--- a/Módulo3/Anotações/Módulo 3 - Capitulo 20 - Aula 18.docx
+++ b/Módulo3/Anotações/Módulo 3 - Capitulo 20 - Aula 18.docx
@@ -22,6 +22,2136 @@
         <w:t>UM PROJETO COMPLETO USANDO HTML E CSS</w:t>
       </w:r>
     </w:p>
+    <w:p>
+      <w:r>
+        <w:t>APRESENTAÇÃO DO SITE/PROJETO</w:t>
+      </w:r>
+    </w:p>
+    <w:p/>
+    <w:p>
+      <w:r>
+        <w:t>MÓDULO 3 – CAPÍTULO 20 – AULA 1</w:t>
+      </w:r>
+      <w:r>
+        <w:t>9</w:t>
+      </w:r>
+      <w:r>
+        <w:t xml:space="preserve">: </w:t>
+      </w:r>
+      <w:r>
+        <w:t>DOWNLOAD E ORGANIZAÇÃO DOS ARQUIVOS</w:t>
+      </w:r>
+    </w:p>
+    <w:p/>
+    <w:p>
+      <w:r>
+        <w:t xml:space="preserve">MÓDULO 3 – CAPÍTULO 20 – AULA </w:t>
+      </w:r>
+      <w:r>
+        <w:t>20</w:t>
+      </w:r>
+      <w:r>
+        <w:t xml:space="preserve">: </w:t>
+      </w:r>
+      <w:r>
+        <w:t>AJUSTES NO HTML DO PROJETO</w:t>
+      </w:r>
+    </w:p>
+    <w:p>
+      <w:r>
+        <w:t>ATÉ AQUI, TUDO BEM PARECIDO DE QUANDO FIZ SOZINHO.</w:t>
+      </w:r>
+    </w:p>
+    <w:p/>
+    <w:p>
+      <w:r>
+        <w:t xml:space="preserve">MÓDULO 3 – CAPÍTULO 20 – AULA </w:t>
+      </w:r>
+      <w:r>
+        <w:t>21: AJUSTES DO CSS DO PROJETO</w:t>
+      </w:r>
+    </w:p>
+    <w:p>
+      <w:r>
+        <w:t>DIFERENÇAS NO PROCESSO DE ESCREVERO CÓDIGO DO SITE:</w:t>
+      </w:r>
+    </w:p>
+    <w:p>
+      <w:pPr>
+        <w:shd w:val="clear" w:color="auto" w:fill="1E1E1E"/>
+        <w:spacing w:after="0" w:line="285" w:lineRule="atLeast"/>
+        <w:rPr>
+          <w:rFonts w:ascii="Consolas" w:eastAsia="Times New Roman" w:hAnsi="Consolas" w:cs="Times New Roman"/>
+          <w:color w:val="D4D4D4"/>
+          <w:sz w:val="21"/>
+          <w:szCs w:val="21"/>
+          <w:lang w:eastAsia="pt-BR"/>
+        </w:rPr>
+      </w:pPr>
+      <w:r>
+        <w:rPr>
+          <w:rFonts w:ascii="Consolas" w:eastAsia="Times New Roman" w:hAnsi="Consolas" w:cs="Times New Roman"/>
+          <w:color w:val="D7BA7D"/>
+          <w:sz w:val="21"/>
+          <w:szCs w:val="21"/>
+          <w:lang w:eastAsia="pt-BR"/>
+        </w:rPr>
+        <w:t>html</w:t>
+      </w:r>
+      <w:r>
+        <w:rPr>
+          <w:rFonts w:ascii="Consolas" w:eastAsia="Times New Roman" w:hAnsi="Consolas" w:cs="Times New Roman"/>
+          <w:color w:val="D4D4D4"/>
+          <w:sz w:val="21"/>
+          <w:szCs w:val="21"/>
+          <w:lang w:eastAsia="pt-BR"/>
+        </w:rPr>
+        <w:t xml:space="preserve">, </w:t>
+      </w:r>
+      <w:r>
+        <w:rPr>
+          <w:rFonts w:ascii="Consolas" w:eastAsia="Times New Roman" w:hAnsi="Consolas" w:cs="Times New Roman"/>
+          <w:color w:val="D7BA7D"/>
+          <w:sz w:val="21"/>
+          <w:szCs w:val="21"/>
+          <w:lang w:eastAsia="pt-BR"/>
+        </w:rPr>
+        <w:t>body</w:t>
+      </w:r>
+      <w:r>
+        <w:rPr>
+          <w:rFonts w:ascii="Consolas" w:eastAsia="Times New Roman" w:hAnsi="Consolas" w:cs="Times New Roman"/>
+          <w:color w:val="D4D4D4"/>
+          <w:sz w:val="21"/>
+          <w:szCs w:val="21"/>
+          <w:lang w:eastAsia="pt-BR"/>
+        </w:rPr>
+        <w:t xml:space="preserve"> {</w:t>
+      </w:r>
+    </w:p>
+    <w:p>
+      <w:pPr>
+        <w:shd w:val="clear" w:color="auto" w:fill="1E1E1E"/>
+        <w:spacing w:after="0" w:line="285" w:lineRule="atLeast"/>
+        <w:rPr>
+          <w:rFonts w:ascii="Consolas" w:eastAsia="Times New Roman" w:hAnsi="Consolas" w:cs="Times New Roman"/>
+          <w:color w:val="D4D4D4"/>
+          <w:sz w:val="21"/>
+          <w:szCs w:val="21"/>
+          <w:lang w:eastAsia="pt-BR"/>
+        </w:rPr>
+      </w:pPr>
+      <w:r>
+        <w:rPr>
+          <w:rFonts w:ascii="Consolas" w:eastAsia="Times New Roman" w:hAnsi="Consolas" w:cs="Times New Roman"/>
+          <w:color w:val="D4D4D4"/>
+          <w:sz w:val="21"/>
+          <w:szCs w:val="21"/>
+          <w:lang w:eastAsia="pt-BR"/>
+        </w:rPr>
+        <w:t xml:space="preserve">    </w:t>
+      </w:r>
+      <w:r>
+        <w:rPr>
+          <w:rFonts w:ascii="Consolas" w:eastAsia="Times New Roman" w:hAnsi="Consolas" w:cs="Times New Roman"/>
+          <w:color w:val="9CDCFE"/>
+          <w:sz w:val="21"/>
+          <w:szCs w:val="21"/>
+          <w:lang w:eastAsia="pt-BR"/>
+        </w:rPr>
+        <w:t>background-color</w:t>
+      </w:r>
+      <w:r>
+        <w:rPr>
+          <w:rFonts w:ascii="Consolas" w:eastAsia="Times New Roman" w:hAnsi="Consolas" w:cs="Times New Roman"/>
+          <w:color w:val="D4D4D4"/>
+          <w:sz w:val="21"/>
+          <w:szCs w:val="21"/>
+          <w:lang w:eastAsia="pt-BR"/>
+        </w:rPr>
+        <w:t xml:space="preserve">: </w:t>
+      </w:r>
+      <w:r>
+        <w:rPr>
+          <w:rFonts w:ascii="Consolas" w:eastAsia="Times New Roman" w:hAnsi="Consolas" w:cs="Times New Roman"/>
+          <w:color w:val="CE9178"/>
+          <w:sz w:val="21"/>
+          <w:szCs w:val="21"/>
+          <w:lang w:eastAsia="pt-BR"/>
+        </w:rPr>
+        <w:t>darkgrey</w:t>
+      </w:r>
+      <w:r>
+        <w:rPr>
+          <w:rFonts w:ascii="Consolas" w:eastAsia="Times New Roman" w:hAnsi="Consolas" w:cs="Times New Roman"/>
+          <w:color w:val="D4D4D4"/>
+          <w:sz w:val="21"/>
+          <w:szCs w:val="21"/>
+          <w:lang w:eastAsia="pt-BR"/>
+        </w:rPr>
+        <w:t>;</w:t>
+      </w:r>
+    </w:p>
+    <w:p>
+      <w:pPr>
+        <w:shd w:val="clear" w:color="auto" w:fill="1E1E1E"/>
+        <w:spacing w:after="0" w:line="285" w:lineRule="atLeast"/>
+        <w:rPr>
+          <w:rFonts w:ascii="Consolas" w:eastAsia="Times New Roman" w:hAnsi="Consolas" w:cs="Times New Roman"/>
+          <w:color w:val="D4D4D4"/>
+          <w:sz w:val="21"/>
+          <w:szCs w:val="21"/>
+          <w:lang w:eastAsia="pt-BR"/>
+        </w:rPr>
+      </w:pPr>
+      <w:r>
+        <w:rPr>
+          <w:rFonts w:ascii="Consolas" w:eastAsia="Times New Roman" w:hAnsi="Consolas" w:cs="Times New Roman"/>
+          <w:color w:val="D4D4D4"/>
+          <w:sz w:val="21"/>
+          <w:szCs w:val="21"/>
+          <w:lang w:eastAsia="pt-BR"/>
+        </w:rPr>
+        <w:t xml:space="preserve">    </w:t>
+      </w:r>
+      <w:r>
+        <w:rPr>
+          <w:rFonts w:ascii="Consolas" w:eastAsia="Times New Roman" w:hAnsi="Consolas" w:cs="Times New Roman"/>
+          <w:color w:val="9CDCFE"/>
+          <w:sz w:val="21"/>
+          <w:szCs w:val="21"/>
+          <w:lang w:eastAsia="pt-BR"/>
+        </w:rPr>
+        <w:t>min-height</w:t>
+      </w:r>
+      <w:r>
+        <w:rPr>
+          <w:rFonts w:ascii="Consolas" w:eastAsia="Times New Roman" w:hAnsi="Consolas" w:cs="Times New Roman"/>
+          <w:color w:val="D4D4D4"/>
+          <w:sz w:val="21"/>
+          <w:szCs w:val="21"/>
+          <w:lang w:eastAsia="pt-BR"/>
+        </w:rPr>
+        <w:t xml:space="preserve">: </w:t>
+      </w:r>
+      <w:r>
+        <w:rPr>
+          <w:rFonts w:ascii="Consolas" w:eastAsia="Times New Roman" w:hAnsi="Consolas" w:cs="Times New Roman"/>
+          <w:color w:val="B5CEA8"/>
+          <w:sz w:val="21"/>
+          <w:szCs w:val="21"/>
+          <w:lang w:eastAsia="pt-BR"/>
+        </w:rPr>
+        <w:t>100vh</w:t>
+      </w:r>
+      <w:r>
+        <w:rPr>
+          <w:rFonts w:ascii="Consolas" w:eastAsia="Times New Roman" w:hAnsi="Consolas" w:cs="Times New Roman"/>
+          <w:color w:val="D4D4D4"/>
+          <w:sz w:val="21"/>
+          <w:szCs w:val="21"/>
+          <w:lang w:eastAsia="pt-BR"/>
+        </w:rPr>
+        <w:t>;</w:t>
+      </w:r>
+    </w:p>
+    <w:p>
+      <w:pPr>
+        <w:shd w:val="clear" w:color="auto" w:fill="1E1E1E"/>
+        <w:spacing w:after="0" w:line="285" w:lineRule="atLeast"/>
+        <w:rPr>
+          <w:rFonts w:ascii="Consolas" w:eastAsia="Times New Roman" w:hAnsi="Consolas" w:cs="Times New Roman"/>
+          <w:color w:val="D4D4D4"/>
+          <w:sz w:val="21"/>
+          <w:szCs w:val="21"/>
+          <w:lang w:eastAsia="pt-BR"/>
+        </w:rPr>
+      </w:pPr>
+      <w:r>
+        <w:rPr>
+          <w:rFonts w:ascii="Consolas" w:eastAsia="Times New Roman" w:hAnsi="Consolas" w:cs="Times New Roman"/>
+          <w:color w:val="D4D4D4"/>
+          <w:sz w:val="21"/>
+          <w:szCs w:val="21"/>
+          <w:lang w:eastAsia="pt-BR"/>
+        </w:rPr>
+        <w:t>}</w:t>
+      </w:r>
+    </w:p>
+    <w:p/>
+    <w:p>
+      <w:r>
+        <w:t>O PROFESSOR ESTABELECE CONFIGURAÇÕES BASE PRO HTML E PRO BODY</w:t>
+      </w:r>
+    </w:p>
+    <w:p/>
+    <w:p>
+      <w:pPr>
+        <w:shd w:val="clear" w:color="auto" w:fill="1E1E1E"/>
+        <w:spacing w:after="0" w:line="285" w:lineRule="atLeast"/>
+        <w:rPr>
+          <w:rFonts w:ascii="Consolas" w:eastAsia="Times New Roman" w:hAnsi="Consolas" w:cs="Times New Roman"/>
+          <w:color w:val="D4D4D4"/>
+          <w:sz w:val="21"/>
+          <w:szCs w:val="21"/>
+          <w:lang w:eastAsia="pt-BR"/>
+        </w:rPr>
+      </w:pPr>
+      <w:r>
+        <w:rPr>
+          <w:rFonts w:ascii="Consolas" w:eastAsia="Times New Roman" w:hAnsi="Consolas" w:cs="Times New Roman"/>
+          <w:color w:val="D7BA7D"/>
+          <w:sz w:val="21"/>
+          <w:szCs w:val="21"/>
+          <w:lang w:eastAsia="pt-BR"/>
+        </w:rPr>
+        <w:t>header</w:t>
+      </w:r>
+      <w:r>
+        <w:rPr>
+          <w:rFonts w:ascii="Consolas" w:eastAsia="Times New Roman" w:hAnsi="Consolas" w:cs="Times New Roman"/>
+          <w:color w:val="D4D4D4"/>
+          <w:sz w:val="21"/>
+          <w:szCs w:val="21"/>
+          <w:lang w:eastAsia="pt-BR"/>
+        </w:rPr>
+        <w:t xml:space="preserve"> &gt; </w:t>
+      </w:r>
+      <w:r>
+        <w:rPr>
+          <w:rFonts w:ascii="Consolas" w:eastAsia="Times New Roman" w:hAnsi="Consolas" w:cs="Times New Roman"/>
+          <w:color w:val="D7BA7D"/>
+          <w:sz w:val="21"/>
+          <w:szCs w:val="21"/>
+          <w:lang w:eastAsia="pt-BR"/>
+        </w:rPr>
+        <w:t>h1</w:t>
+      </w:r>
+      <w:r>
+        <w:rPr>
+          <w:rFonts w:ascii="Consolas" w:eastAsia="Times New Roman" w:hAnsi="Consolas" w:cs="Times New Roman"/>
+          <w:color w:val="D4D4D4"/>
+          <w:sz w:val="21"/>
+          <w:szCs w:val="21"/>
+          <w:lang w:eastAsia="pt-BR"/>
+        </w:rPr>
+        <w:t xml:space="preserve"> {</w:t>
+      </w:r>
+    </w:p>
+    <w:p>
+      <w:pPr>
+        <w:shd w:val="clear" w:color="auto" w:fill="1E1E1E"/>
+        <w:spacing w:after="0" w:line="285" w:lineRule="atLeast"/>
+        <w:rPr>
+          <w:rFonts w:ascii="Consolas" w:eastAsia="Times New Roman" w:hAnsi="Consolas" w:cs="Times New Roman"/>
+          <w:color w:val="D4D4D4"/>
+          <w:sz w:val="21"/>
+          <w:szCs w:val="21"/>
+          <w:lang w:eastAsia="pt-BR"/>
+        </w:rPr>
+      </w:pPr>
+      <w:r>
+        <w:rPr>
+          <w:rFonts w:ascii="Consolas" w:eastAsia="Times New Roman" w:hAnsi="Consolas" w:cs="Times New Roman"/>
+          <w:color w:val="D4D4D4"/>
+          <w:sz w:val="21"/>
+          <w:szCs w:val="21"/>
+          <w:lang w:eastAsia="pt-BR"/>
+        </w:rPr>
+        <w:t xml:space="preserve">    </w:t>
+      </w:r>
+      <w:r>
+        <w:rPr>
+          <w:rFonts w:ascii="Consolas" w:eastAsia="Times New Roman" w:hAnsi="Consolas" w:cs="Times New Roman"/>
+          <w:color w:val="9CDCFE"/>
+          <w:sz w:val="21"/>
+          <w:szCs w:val="21"/>
+          <w:lang w:eastAsia="pt-BR"/>
+        </w:rPr>
+        <w:t>padding</w:t>
+      </w:r>
+      <w:r>
+        <w:rPr>
+          <w:rFonts w:ascii="Consolas" w:eastAsia="Times New Roman" w:hAnsi="Consolas" w:cs="Times New Roman"/>
+          <w:color w:val="D4D4D4"/>
+          <w:sz w:val="21"/>
+          <w:szCs w:val="21"/>
+          <w:lang w:eastAsia="pt-BR"/>
+        </w:rPr>
+        <w:t xml:space="preserve">: </w:t>
+      </w:r>
+      <w:r>
+        <w:rPr>
+          <w:rFonts w:ascii="Consolas" w:eastAsia="Times New Roman" w:hAnsi="Consolas" w:cs="Times New Roman"/>
+          <w:color w:val="B5CEA8"/>
+          <w:sz w:val="21"/>
+          <w:szCs w:val="21"/>
+          <w:lang w:eastAsia="pt-BR"/>
+        </w:rPr>
+        <w:t>50px</w:t>
+      </w:r>
+      <w:r>
+        <w:rPr>
+          <w:rFonts w:ascii="Consolas" w:eastAsia="Times New Roman" w:hAnsi="Consolas" w:cs="Times New Roman"/>
+          <w:color w:val="D4D4D4"/>
+          <w:sz w:val="21"/>
+          <w:szCs w:val="21"/>
+          <w:lang w:eastAsia="pt-BR"/>
+        </w:rPr>
+        <w:t>;</w:t>
+      </w:r>
+    </w:p>
+    <w:p>
+      <w:pPr>
+        <w:shd w:val="clear" w:color="auto" w:fill="1E1E1E"/>
+        <w:spacing w:after="0" w:line="285" w:lineRule="atLeast"/>
+        <w:rPr>
+          <w:rFonts w:ascii="Consolas" w:eastAsia="Times New Roman" w:hAnsi="Consolas" w:cs="Times New Roman"/>
+          <w:color w:val="D4D4D4"/>
+          <w:sz w:val="21"/>
+          <w:szCs w:val="21"/>
+          <w:lang w:eastAsia="pt-BR"/>
+        </w:rPr>
+      </w:pPr>
+      <w:r>
+        <w:rPr>
+          <w:rFonts w:ascii="Consolas" w:eastAsia="Times New Roman" w:hAnsi="Consolas" w:cs="Times New Roman"/>
+          <w:color w:val="D4D4D4"/>
+          <w:sz w:val="21"/>
+          <w:szCs w:val="21"/>
+          <w:lang w:eastAsia="pt-BR"/>
+        </w:rPr>
+        <w:t xml:space="preserve">    </w:t>
+      </w:r>
+      <w:r>
+        <w:rPr>
+          <w:rFonts w:ascii="Consolas" w:eastAsia="Times New Roman" w:hAnsi="Consolas" w:cs="Times New Roman"/>
+          <w:color w:val="6A9955"/>
+          <w:sz w:val="21"/>
+          <w:szCs w:val="21"/>
+          <w:lang w:eastAsia="pt-BR"/>
+        </w:rPr>
+        <w:t>/* text-transform: uppercase; Comando que deixa as letras do texto maiusculas. Professor utiliza o comando abaixo, pois acha melhor (concordo)*/</w:t>
+      </w:r>
+    </w:p>
+    <w:p>
+      <w:pPr>
+        <w:shd w:val="clear" w:color="auto" w:fill="1E1E1E"/>
+        <w:spacing w:after="0" w:line="285" w:lineRule="atLeast"/>
+        <w:rPr>
+          <w:rFonts w:ascii="Consolas" w:eastAsia="Times New Roman" w:hAnsi="Consolas" w:cs="Times New Roman"/>
+          <w:color w:val="D4D4D4"/>
+          <w:sz w:val="21"/>
+          <w:szCs w:val="21"/>
+          <w:lang w:eastAsia="pt-BR"/>
+        </w:rPr>
+      </w:pPr>
+      <w:r>
+        <w:rPr>
+          <w:rFonts w:ascii="Consolas" w:eastAsia="Times New Roman" w:hAnsi="Consolas" w:cs="Times New Roman"/>
+          <w:color w:val="D4D4D4"/>
+          <w:sz w:val="21"/>
+          <w:szCs w:val="21"/>
+          <w:lang w:eastAsia="pt-BR"/>
+        </w:rPr>
+        <w:t xml:space="preserve">    </w:t>
+      </w:r>
+      <w:r>
+        <w:rPr>
+          <w:rFonts w:ascii="Consolas" w:eastAsia="Times New Roman" w:hAnsi="Consolas" w:cs="Times New Roman"/>
+          <w:color w:val="9CDCFE"/>
+          <w:sz w:val="21"/>
+          <w:szCs w:val="21"/>
+          <w:lang w:eastAsia="pt-BR"/>
+        </w:rPr>
+        <w:t>font-variant</w:t>
+      </w:r>
+      <w:r>
+        <w:rPr>
+          <w:rFonts w:ascii="Consolas" w:eastAsia="Times New Roman" w:hAnsi="Consolas" w:cs="Times New Roman"/>
+          <w:color w:val="D4D4D4"/>
+          <w:sz w:val="21"/>
+          <w:szCs w:val="21"/>
+          <w:lang w:eastAsia="pt-BR"/>
+        </w:rPr>
+        <w:t xml:space="preserve">: </w:t>
+      </w:r>
+      <w:r>
+        <w:rPr>
+          <w:rFonts w:ascii="Consolas" w:eastAsia="Times New Roman" w:hAnsi="Consolas" w:cs="Times New Roman"/>
+          <w:color w:val="CE9178"/>
+          <w:sz w:val="21"/>
+          <w:szCs w:val="21"/>
+          <w:lang w:eastAsia="pt-BR"/>
+        </w:rPr>
+        <w:t>small-caps</w:t>
+      </w:r>
+      <w:r>
+        <w:rPr>
+          <w:rFonts w:ascii="Consolas" w:eastAsia="Times New Roman" w:hAnsi="Consolas" w:cs="Times New Roman"/>
+          <w:color w:val="D4D4D4"/>
+          <w:sz w:val="21"/>
+          <w:szCs w:val="21"/>
+          <w:lang w:eastAsia="pt-BR"/>
+        </w:rPr>
+        <w:t xml:space="preserve">; </w:t>
+      </w:r>
+      <w:r>
+        <w:rPr>
+          <w:rFonts w:ascii="Consolas" w:eastAsia="Times New Roman" w:hAnsi="Consolas" w:cs="Times New Roman"/>
+          <w:color w:val="6A9955"/>
+          <w:sz w:val="21"/>
+          <w:szCs w:val="21"/>
+          <w:lang w:eastAsia="pt-BR"/>
+        </w:rPr>
+        <w:t>/* Deixa todas as letras maiusculas, mas com as letras iniciais maiores, dando uma conotação diferente ao texto*/</w:t>
+      </w:r>
+    </w:p>
+    <w:p>
+      <w:pPr>
+        <w:shd w:val="clear" w:color="auto" w:fill="1E1E1E"/>
+        <w:spacing w:after="0" w:line="285" w:lineRule="atLeast"/>
+        <w:rPr>
+          <w:rFonts w:ascii="Consolas" w:eastAsia="Times New Roman" w:hAnsi="Consolas" w:cs="Times New Roman"/>
+          <w:color w:val="D4D4D4"/>
+          <w:sz w:val="21"/>
+          <w:szCs w:val="21"/>
+          <w:lang w:eastAsia="pt-BR"/>
+        </w:rPr>
+      </w:pPr>
+      <w:r>
+        <w:rPr>
+          <w:rFonts w:ascii="Consolas" w:eastAsia="Times New Roman" w:hAnsi="Consolas" w:cs="Times New Roman"/>
+          <w:color w:val="D4D4D4"/>
+          <w:sz w:val="21"/>
+          <w:szCs w:val="21"/>
+          <w:lang w:eastAsia="pt-BR"/>
+        </w:rPr>
+        <w:t>}</w:t>
+      </w:r>
+    </w:p>
+    <w:p/>
+    <w:p>
+      <w:r>
+        <w:t>UTILIZANDO O text-</w:t>
+      </w:r>
+      <w:r>
+        <w:t>transform</w:t>
+      </w:r>
+      <w:r>
+        <w:t>: uppercase E O font-variant: small-caps PARA MODIFICAR O TAMANHO DAS LETRAS PAR AMAIUSCULO. (NÃO FIZ ISSO NO MEU SITE.)</w:t>
+      </w:r>
+    </w:p>
+    <w:p/>
+    <w:p>
+      <w:pPr>
+        <w:shd w:val="clear" w:color="auto" w:fill="1E1E1E"/>
+        <w:spacing w:after="0" w:line="285" w:lineRule="atLeast"/>
+        <w:rPr>
+          <w:rFonts w:ascii="Consolas" w:eastAsia="Times New Roman" w:hAnsi="Consolas" w:cs="Times New Roman"/>
+          <w:color w:val="D4D4D4"/>
+          <w:sz w:val="21"/>
+          <w:szCs w:val="21"/>
+          <w:lang w:eastAsia="pt-BR"/>
+        </w:rPr>
+      </w:pPr>
+      <w:r>
+        <w:rPr>
+          <w:rFonts w:ascii="Consolas" w:eastAsia="Times New Roman" w:hAnsi="Consolas" w:cs="Times New Roman"/>
+          <w:color w:val="D7BA7D"/>
+          <w:sz w:val="21"/>
+          <w:szCs w:val="21"/>
+          <w:lang w:eastAsia="pt-BR"/>
+        </w:rPr>
+        <w:t>section</w:t>
+      </w:r>
+      <w:r>
+        <w:rPr>
+          <w:rFonts w:ascii="Consolas" w:eastAsia="Times New Roman" w:hAnsi="Consolas" w:cs="Times New Roman"/>
+          <w:color w:val="D4D4D4"/>
+          <w:sz w:val="21"/>
+          <w:szCs w:val="21"/>
+          <w:lang w:eastAsia="pt-BR"/>
+        </w:rPr>
+        <w:t xml:space="preserve"> {</w:t>
+      </w:r>
+    </w:p>
+    <w:p>
+      <w:pPr>
+        <w:shd w:val="clear" w:color="auto" w:fill="1E1E1E"/>
+        <w:spacing w:after="0" w:line="285" w:lineRule="atLeast"/>
+        <w:rPr>
+          <w:rFonts w:ascii="Consolas" w:eastAsia="Times New Roman" w:hAnsi="Consolas" w:cs="Times New Roman"/>
+          <w:color w:val="D4D4D4"/>
+          <w:sz w:val="21"/>
+          <w:szCs w:val="21"/>
+          <w:lang w:eastAsia="pt-BR"/>
+        </w:rPr>
+      </w:pPr>
+      <w:r>
+        <w:rPr>
+          <w:rFonts w:ascii="Consolas" w:eastAsia="Times New Roman" w:hAnsi="Consolas" w:cs="Times New Roman"/>
+          <w:color w:val="D4D4D4"/>
+          <w:sz w:val="21"/>
+          <w:szCs w:val="21"/>
+          <w:lang w:eastAsia="pt-BR"/>
+        </w:rPr>
+        <w:t xml:space="preserve">    </w:t>
+      </w:r>
+      <w:r>
+        <w:rPr>
+          <w:rFonts w:ascii="Consolas" w:eastAsia="Times New Roman" w:hAnsi="Consolas" w:cs="Times New Roman"/>
+          <w:color w:val="9CDCFE"/>
+          <w:sz w:val="21"/>
+          <w:szCs w:val="21"/>
+          <w:lang w:eastAsia="pt-BR"/>
+        </w:rPr>
+        <w:t>padding-top</w:t>
+      </w:r>
+      <w:r>
+        <w:rPr>
+          <w:rFonts w:ascii="Consolas" w:eastAsia="Times New Roman" w:hAnsi="Consolas" w:cs="Times New Roman"/>
+          <w:color w:val="D4D4D4"/>
+          <w:sz w:val="21"/>
+          <w:szCs w:val="21"/>
+          <w:lang w:eastAsia="pt-BR"/>
+        </w:rPr>
+        <w:t xml:space="preserve">: </w:t>
+      </w:r>
+      <w:r>
+        <w:rPr>
+          <w:rFonts w:ascii="Consolas" w:eastAsia="Times New Roman" w:hAnsi="Consolas" w:cs="Times New Roman"/>
+          <w:color w:val="B5CEA8"/>
+          <w:sz w:val="21"/>
+          <w:szCs w:val="21"/>
+          <w:lang w:eastAsia="pt-BR"/>
+        </w:rPr>
+        <w:t>10vh</w:t>
+      </w:r>
+      <w:r>
+        <w:rPr>
+          <w:rFonts w:ascii="Consolas" w:eastAsia="Times New Roman" w:hAnsi="Consolas" w:cs="Times New Roman"/>
+          <w:color w:val="D4D4D4"/>
+          <w:sz w:val="21"/>
+          <w:szCs w:val="21"/>
+          <w:lang w:eastAsia="pt-BR"/>
+        </w:rPr>
+        <w:t>;</w:t>
+      </w:r>
+    </w:p>
+    <w:p>
+      <w:pPr>
+        <w:shd w:val="clear" w:color="auto" w:fill="1E1E1E"/>
+        <w:spacing w:after="0" w:line="285" w:lineRule="atLeast"/>
+        <w:rPr>
+          <w:rFonts w:ascii="Consolas" w:eastAsia="Times New Roman" w:hAnsi="Consolas" w:cs="Times New Roman"/>
+          <w:color w:val="D4D4D4"/>
+          <w:sz w:val="21"/>
+          <w:szCs w:val="21"/>
+          <w:lang w:eastAsia="pt-BR"/>
+        </w:rPr>
+      </w:pPr>
+      <w:r>
+        <w:rPr>
+          <w:rFonts w:ascii="Consolas" w:eastAsia="Times New Roman" w:hAnsi="Consolas" w:cs="Times New Roman"/>
+          <w:color w:val="D4D4D4"/>
+          <w:sz w:val="21"/>
+          <w:szCs w:val="21"/>
+          <w:lang w:eastAsia="pt-BR"/>
+        </w:rPr>
+        <w:t xml:space="preserve">    </w:t>
+      </w:r>
+      <w:r>
+        <w:rPr>
+          <w:rFonts w:ascii="Consolas" w:eastAsia="Times New Roman" w:hAnsi="Consolas" w:cs="Times New Roman"/>
+          <w:color w:val="9CDCFE"/>
+          <w:sz w:val="21"/>
+          <w:szCs w:val="21"/>
+          <w:lang w:eastAsia="pt-BR"/>
+        </w:rPr>
+        <w:t>padding-bottom</w:t>
+      </w:r>
+      <w:r>
+        <w:rPr>
+          <w:rFonts w:ascii="Consolas" w:eastAsia="Times New Roman" w:hAnsi="Consolas" w:cs="Times New Roman"/>
+          <w:color w:val="D4D4D4"/>
+          <w:sz w:val="21"/>
+          <w:szCs w:val="21"/>
+          <w:lang w:eastAsia="pt-BR"/>
+        </w:rPr>
+        <w:t xml:space="preserve">: </w:t>
+      </w:r>
+      <w:r>
+        <w:rPr>
+          <w:rFonts w:ascii="Consolas" w:eastAsia="Times New Roman" w:hAnsi="Consolas" w:cs="Times New Roman"/>
+          <w:color w:val="B5CEA8"/>
+          <w:sz w:val="21"/>
+          <w:szCs w:val="21"/>
+          <w:lang w:eastAsia="pt-BR"/>
+        </w:rPr>
+        <w:t>10vh</w:t>
+      </w:r>
+      <w:r>
+        <w:rPr>
+          <w:rFonts w:ascii="Consolas" w:eastAsia="Times New Roman" w:hAnsi="Consolas" w:cs="Times New Roman"/>
+          <w:color w:val="D4D4D4"/>
+          <w:sz w:val="21"/>
+          <w:szCs w:val="21"/>
+          <w:lang w:eastAsia="pt-BR"/>
+        </w:rPr>
+        <w:t>;</w:t>
+      </w:r>
+    </w:p>
+    <w:p>
+      <w:pPr>
+        <w:shd w:val="clear" w:color="auto" w:fill="1E1E1E"/>
+        <w:spacing w:after="0" w:line="285" w:lineRule="atLeast"/>
+        <w:rPr>
+          <w:rFonts w:ascii="Consolas" w:eastAsia="Times New Roman" w:hAnsi="Consolas" w:cs="Times New Roman"/>
+          <w:color w:val="D4D4D4"/>
+          <w:sz w:val="21"/>
+          <w:szCs w:val="21"/>
+          <w:lang w:eastAsia="pt-BR"/>
+        </w:rPr>
+      </w:pPr>
+      <w:r>
+        <w:rPr>
+          <w:rFonts w:ascii="Consolas" w:eastAsia="Times New Roman" w:hAnsi="Consolas" w:cs="Times New Roman"/>
+          <w:color w:val="D4D4D4"/>
+          <w:sz w:val="21"/>
+          <w:szCs w:val="21"/>
+          <w:lang w:eastAsia="pt-BR"/>
+        </w:rPr>
+        <w:t>}</w:t>
+      </w:r>
+    </w:p>
+    <w:p>
+      <w:pPr>
+        <w:shd w:val="clear" w:color="auto" w:fill="1E1E1E"/>
+        <w:spacing w:after="0" w:line="285" w:lineRule="atLeast"/>
+        <w:rPr>
+          <w:rFonts w:ascii="Consolas" w:eastAsia="Times New Roman" w:hAnsi="Consolas" w:cs="Times New Roman"/>
+          <w:color w:val="D4D4D4"/>
+          <w:sz w:val="21"/>
+          <w:szCs w:val="21"/>
+          <w:lang w:eastAsia="pt-BR"/>
+        </w:rPr>
+      </w:pPr>
+    </w:p>
+    <w:p>
+      <w:pPr>
+        <w:shd w:val="clear" w:color="auto" w:fill="1E1E1E"/>
+        <w:spacing w:after="0" w:line="285" w:lineRule="atLeast"/>
+        <w:rPr>
+          <w:rFonts w:ascii="Consolas" w:eastAsia="Times New Roman" w:hAnsi="Consolas" w:cs="Times New Roman"/>
+          <w:color w:val="D4D4D4"/>
+          <w:sz w:val="21"/>
+          <w:szCs w:val="21"/>
+          <w:lang w:eastAsia="pt-BR"/>
+        </w:rPr>
+      </w:pPr>
+      <w:r>
+        <w:rPr>
+          <w:rFonts w:ascii="Consolas" w:eastAsia="Times New Roman" w:hAnsi="Consolas" w:cs="Times New Roman"/>
+          <w:color w:val="D7BA7D"/>
+          <w:sz w:val="21"/>
+          <w:szCs w:val="21"/>
+          <w:lang w:eastAsia="pt-BR"/>
+        </w:rPr>
+        <w:t>section.normal</w:t>
+      </w:r>
+      <w:r>
+        <w:rPr>
+          <w:rFonts w:ascii="Consolas" w:eastAsia="Times New Roman" w:hAnsi="Consolas" w:cs="Times New Roman"/>
+          <w:color w:val="D4D4D4"/>
+          <w:sz w:val="21"/>
+          <w:szCs w:val="21"/>
+          <w:lang w:eastAsia="pt-BR"/>
+        </w:rPr>
+        <w:t xml:space="preserve"> {</w:t>
+      </w:r>
+    </w:p>
+    <w:p>
+      <w:pPr>
+        <w:shd w:val="clear" w:color="auto" w:fill="1E1E1E"/>
+        <w:spacing w:after="0" w:line="285" w:lineRule="atLeast"/>
+        <w:rPr>
+          <w:rFonts w:ascii="Consolas" w:eastAsia="Times New Roman" w:hAnsi="Consolas" w:cs="Times New Roman"/>
+          <w:color w:val="D4D4D4"/>
+          <w:sz w:val="21"/>
+          <w:szCs w:val="21"/>
+          <w:lang w:eastAsia="pt-BR"/>
+        </w:rPr>
+      </w:pPr>
+      <w:r>
+        <w:rPr>
+          <w:rFonts w:ascii="Consolas" w:eastAsia="Times New Roman" w:hAnsi="Consolas" w:cs="Times New Roman"/>
+          <w:color w:val="D4D4D4"/>
+          <w:sz w:val="21"/>
+          <w:szCs w:val="21"/>
+          <w:lang w:eastAsia="pt-BR"/>
+        </w:rPr>
+        <w:t xml:space="preserve">    </w:t>
+      </w:r>
+      <w:r>
+        <w:rPr>
+          <w:rFonts w:ascii="Consolas" w:eastAsia="Times New Roman" w:hAnsi="Consolas" w:cs="Times New Roman"/>
+          <w:color w:val="9CDCFE"/>
+          <w:sz w:val="21"/>
+          <w:szCs w:val="21"/>
+          <w:lang w:eastAsia="pt-BR"/>
+        </w:rPr>
+        <w:t>background-color</w:t>
+      </w:r>
+      <w:r>
+        <w:rPr>
+          <w:rFonts w:ascii="Consolas" w:eastAsia="Times New Roman" w:hAnsi="Consolas" w:cs="Times New Roman"/>
+          <w:color w:val="D4D4D4"/>
+          <w:sz w:val="21"/>
+          <w:szCs w:val="21"/>
+          <w:lang w:eastAsia="pt-BR"/>
+        </w:rPr>
+        <w:t xml:space="preserve">: </w:t>
+      </w:r>
+      <w:r>
+        <w:rPr>
+          <w:rFonts w:ascii="Consolas" w:eastAsia="Times New Roman" w:hAnsi="Consolas" w:cs="Times New Roman"/>
+          <w:color w:val="CE9178"/>
+          <w:sz w:val="21"/>
+          <w:szCs w:val="21"/>
+          <w:lang w:eastAsia="pt-BR"/>
+        </w:rPr>
+        <w:t>white</w:t>
+      </w:r>
+      <w:r>
+        <w:rPr>
+          <w:rFonts w:ascii="Consolas" w:eastAsia="Times New Roman" w:hAnsi="Consolas" w:cs="Times New Roman"/>
+          <w:color w:val="D4D4D4"/>
+          <w:sz w:val="21"/>
+          <w:szCs w:val="21"/>
+          <w:lang w:eastAsia="pt-BR"/>
+        </w:rPr>
+        <w:t>;</w:t>
+      </w:r>
+    </w:p>
+    <w:p>
+      <w:pPr>
+        <w:shd w:val="clear" w:color="auto" w:fill="1E1E1E"/>
+        <w:spacing w:after="0" w:line="285" w:lineRule="atLeast"/>
+        <w:rPr>
+          <w:rFonts w:ascii="Consolas" w:eastAsia="Times New Roman" w:hAnsi="Consolas" w:cs="Times New Roman"/>
+          <w:color w:val="D4D4D4"/>
+          <w:sz w:val="21"/>
+          <w:szCs w:val="21"/>
+          <w:lang w:eastAsia="pt-BR"/>
+        </w:rPr>
+      </w:pPr>
+      <w:r>
+        <w:rPr>
+          <w:rFonts w:ascii="Consolas" w:eastAsia="Times New Roman" w:hAnsi="Consolas" w:cs="Times New Roman"/>
+          <w:color w:val="D4D4D4"/>
+          <w:sz w:val="21"/>
+          <w:szCs w:val="21"/>
+          <w:lang w:eastAsia="pt-BR"/>
+        </w:rPr>
+        <w:t xml:space="preserve">    </w:t>
+      </w:r>
+      <w:r>
+        <w:rPr>
+          <w:rFonts w:ascii="Consolas" w:eastAsia="Times New Roman" w:hAnsi="Consolas" w:cs="Times New Roman"/>
+          <w:color w:val="9CDCFE"/>
+          <w:sz w:val="21"/>
+          <w:szCs w:val="21"/>
+          <w:lang w:eastAsia="pt-BR"/>
+        </w:rPr>
+        <w:t>color</w:t>
+      </w:r>
+      <w:r>
+        <w:rPr>
+          <w:rFonts w:ascii="Consolas" w:eastAsia="Times New Roman" w:hAnsi="Consolas" w:cs="Times New Roman"/>
+          <w:color w:val="D4D4D4"/>
+          <w:sz w:val="21"/>
+          <w:szCs w:val="21"/>
+          <w:lang w:eastAsia="pt-BR"/>
+        </w:rPr>
+        <w:t xml:space="preserve">: </w:t>
+      </w:r>
+      <w:r>
+        <w:rPr>
+          <w:rFonts w:ascii="Consolas" w:eastAsia="Times New Roman" w:hAnsi="Consolas" w:cs="Times New Roman"/>
+          <w:color w:val="CE9178"/>
+          <w:sz w:val="21"/>
+          <w:szCs w:val="21"/>
+          <w:lang w:eastAsia="pt-BR"/>
+        </w:rPr>
+        <w:t>black</w:t>
+      </w:r>
+      <w:r>
+        <w:rPr>
+          <w:rFonts w:ascii="Consolas" w:eastAsia="Times New Roman" w:hAnsi="Consolas" w:cs="Times New Roman"/>
+          <w:color w:val="D4D4D4"/>
+          <w:sz w:val="21"/>
+          <w:szCs w:val="21"/>
+          <w:lang w:eastAsia="pt-BR"/>
+        </w:rPr>
+        <w:t>;</w:t>
+      </w:r>
+    </w:p>
+    <w:p>
+      <w:pPr>
+        <w:shd w:val="clear" w:color="auto" w:fill="1E1E1E"/>
+        <w:spacing w:after="0" w:line="285" w:lineRule="atLeast"/>
+        <w:rPr>
+          <w:rFonts w:ascii="Consolas" w:eastAsia="Times New Roman" w:hAnsi="Consolas" w:cs="Times New Roman"/>
+          <w:color w:val="D4D4D4"/>
+          <w:sz w:val="21"/>
+          <w:szCs w:val="21"/>
+          <w:lang w:eastAsia="pt-BR"/>
+        </w:rPr>
+      </w:pPr>
+      <w:r>
+        <w:rPr>
+          <w:rFonts w:ascii="Consolas" w:eastAsia="Times New Roman" w:hAnsi="Consolas" w:cs="Times New Roman"/>
+          <w:color w:val="D4D4D4"/>
+          <w:sz w:val="21"/>
+          <w:szCs w:val="21"/>
+          <w:lang w:eastAsia="pt-BR"/>
+        </w:rPr>
+        <w:t>}</w:t>
+      </w:r>
+    </w:p>
+    <w:p>
+      <w:pPr>
+        <w:shd w:val="clear" w:color="auto" w:fill="1E1E1E"/>
+        <w:spacing w:after="0" w:line="285" w:lineRule="atLeast"/>
+        <w:rPr>
+          <w:rFonts w:ascii="Consolas" w:eastAsia="Times New Roman" w:hAnsi="Consolas" w:cs="Times New Roman"/>
+          <w:color w:val="D4D4D4"/>
+          <w:sz w:val="21"/>
+          <w:szCs w:val="21"/>
+          <w:lang w:eastAsia="pt-BR"/>
+        </w:rPr>
+      </w:pPr>
+    </w:p>
+    <w:p>
+      <w:pPr>
+        <w:shd w:val="clear" w:color="auto" w:fill="1E1E1E"/>
+        <w:spacing w:after="0" w:line="285" w:lineRule="atLeast"/>
+        <w:rPr>
+          <w:rFonts w:ascii="Consolas" w:eastAsia="Times New Roman" w:hAnsi="Consolas" w:cs="Times New Roman"/>
+          <w:color w:val="D4D4D4"/>
+          <w:sz w:val="21"/>
+          <w:szCs w:val="21"/>
+          <w:lang w:eastAsia="pt-BR"/>
+        </w:rPr>
+      </w:pPr>
+      <w:r>
+        <w:rPr>
+          <w:rFonts w:ascii="Consolas" w:eastAsia="Times New Roman" w:hAnsi="Consolas" w:cs="Times New Roman"/>
+          <w:color w:val="D7BA7D"/>
+          <w:sz w:val="21"/>
+          <w:szCs w:val="21"/>
+          <w:lang w:eastAsia="pt-BR"/>
+        </w:rPr>
+        <w:lastRenderedPageBreak/>
+        <w:t>section.imagem</w:t>
+      </w:r>
+      <w:r>
+        <w:rPr>
+          <w:rFonts w:ascii="Consolas" w:eastAsia="Times New Roman" w:hAnsi="Consolas" w:cs="Times New Roman"/>
+          <w:color w:val="D4D4D4"/>
+          <w:sz w:val="21"/>
+          <w:szCs w:val="21"/>
+          <w:lang w:eastAsia="pt-BR"/>
+        </w:rPr>
+        <w:t xml:space="preserve"> {</w:t>
+      </w:r>
+    </w:p>
+    <w:p>
+      <w:pPr>
+        <w:shd w:val="clear" w:color="auto" w:fill="1E1E1E"/>
+        <w:spacing w:after="0" w:line="285" w:lineRule="atLeast"/>
+        <w:rPr>
+          <w:rFonts w:ascii="Consolas" w:eastAsia="Times New Roman" w:hAnsi="Consolas" w:cs="Times New Roman"/>
+          <w:color w:val="D4D4D4"/>
+          <w:sz w:val="21"/>
+          <w:szCs w:val="21"/>
+          <w:lang w:eastAsia="pt-BR"/>
+        </w:rPr>
+      </w:pPr>
+      <w:r>
+        <w:rPr>
+          <w:rFonts w:ascii="Consolas" w:eastAsia="Times New Roman" w:hAnsi="Consolas" w:cs="Times New Roman"/>
+          <w:color w:val="D4D4D4"/>
+          <w:sz w:val="21"/>
+          <w:szCs w:val="21"/>
+          <w:lang w:eastAsia="pt-BR"/>
+        </w:rPr>
+        <w:t xml:space="preserve">    </w:t>
+      </w:r>
+      <w:r>
+        <w:rPr>
+          <w:rFonts w:ascii="Consolas" w:eastAsia="Times New Roman" w:hAnsi="Consolas" w:cs="Times New Roman"/>
+          <w:color w:val="9CDCFE"/>
+          <w:sz w:val="21"/>
+          <w:szCs w:val="21"/>
+          <w:lang w:eastAsia="pt-BR"/>
+        </w:rPr>
+        <w:t>background-color</w:t>
+      </w:r>
+      <w:r>
+        <w:rPr>
+          <w:rFonts w:ascii="Consolas" w:eastAsia="Times New Roman" w:hAnsi="Consolas" w:cs="Times New Roman"/>
+          <w:color w:val="D4D4D4"/>
+          <w:sz w:val="21"/>
+          <w:szCs w:val="21"/>
+          <w:lang w:eastAsia="pt-BR"/>
+        </w:rPr>
+        <w:t xml:space="preserve">: </w:t>
+      </w:r>
+      <w:r>
+        <w:rPr>
+          <w:rFonts w:ascii="Consolas" w:eastAsia="Times New Roman" w:hAnsi="Consolas" w:cs="Times New Roman"/>
+          <w:color w:val="DCDCAA"/>
+          <w:sz w:val="21"/>
+          <w:szCs w:val="21"/>
+          <w:lang w:eastAsia="pt-BR"/>
+        </w:rPr>
+        <w:t>rgb</w:t>
+      </w:r>
+      <w:r>
+        <w:rPr>
+          <w:rFonts w:ascii="Consolas" w:eastAsia="Times New Roman" w:hAnsi="Consolas" w:cs="Times New Roman"/>
+          <w:color w:val="D4D4D4"/>
+          <w:sz w:val="21"/>
+          <w:szCs w:val="21"/>
+          <w:lang w:eastAsia="pt-BR"/>
+        </w:rPr>
+        <w:t>(</w:t>
+      </w:r>
+      <w:r>
+        <w:rPr>
+          <w:rFonts w:ascii="Consolas" w:eastAsia="Times New Roman" w:hAnsi="Consolas" w:cs="Times New Roman"/>
+          <w:color w:val="B5CEA8"/>
+          <w:sz w:val="21"/>
+          <w:szCs w:val="21"/>
+          <w:lang w:eastAsia="pt-BR"/>
+        </w:rPr>
+        <w:t>44</w:t>
+      </w:r>
+      <w:r>
+        <w:rPr>
+          <w:rFonts w:ascii="Consolas" w:eastAsia="Times New Roman" w:hAnsi="Consolas" w:cs="Times New Roman"/>
+          <w:color w:val="D4D4D4"/>
+          <w:sz w:val="21"/>
+          <w:szCs w:val="21"/>
+          <w:lang w:eastAsia="pt-BR"/>
+        </w:rPr>
+        <w:t xml:space="preserve">, </w:t>
+      </w:r>
+      <w:r>
+        <w:rPr>
+          <w:rFonts w:ascii="Consolas" w:eastAsia="Times New Roman" w:hAnsi="Consolas" w:cs="Times New Roman"/>
+          <w:color w:val="B5CEA8"/>
+          <w:sz w:val="21"/>
+          <w:szCs w:val="21"/>
+          <w:lang w:eastAsia="pt-BR"/>
+        </w:rPr>
+        <w:t>44</w:t>
+      </w:r>
+      <w:r>
+        <w:rPr>
+          <w:rFonts w:ascii="Consolas" w:eastAsia="Times New Roman" w:hAnsi="Consolas" w:cs="Times New Roman"/>
+          <w:color w:val="D4D4D4"/>
+          <w:sz w:val="21"/>
+          <w:szCs w:val="21"/>
+          <w:lang w:eastAsia="pt-BR"/>
+        </w:rPr>
+        <w:t xml:space="preserve">, </w:t>
+      </w:r>
+      <w:r>
+        <w:rPr>
+          <w:rFonts w:ascii="Consolas" w:eastAsia="Times New Roman" w:hAnsi="Consolas" w:cs="Times New Roman"/>
+          <w:color w:val="B5CEA8"/>
+          <w:sz w:val="21"/>
+          <w:szCs w:val="21"/>
+          <w:lang w:eastAsia="pt-BR"/>
+        </w:rPr>
+        <w:t>44</w:t>
+      </w:r>
+      <w:r>
+        <w:rPr>
+          <w:rFonts w:ascii="Consolas" w:eastAsia="Times New Roman" w:hAnsi="Consolas" w:cs="Times New Roman"/>
+          <w:color w:val="D4D4D4"/>
+          <w:sz w:val="21"/>
+          <w:szCs w:val="21"/>
+          <w:lang w:eastAsia="pt-BR"/>
+        </w:rPr>
+        <w:t>);</w:t>
+      </w:r>
+    </w:p>
+    <w:p>
+      <w:pPr>
+        <w:shd w:val="clear" w:color="auto" w:fill="1E1E1E"/>
+        <w:spacing w:after="0" w:line="285" w:lineRule="atLeast"/>
+        <w:rPr>
+          <w:rFonts w:ascii="Consolas" w:eastAsia="Times New Roman" w:hAnsi="Consolas" w:cs="Times New Roman"/>
+          <w:color w:val="D4D4D4"/>
+          <w:sz w:val="21"/>
+          <w:szCs w:val="21"/>
+          <w:lang w:eastAsia="pt-BR"/>
+        </w:rPr>
+      </w:pPr>
+      <w:r>
+        <w:rPr>
+          <w:rFonts w:ascii="Consolas" w:eastAsia="Times New Roman" w:hAnsi="Consolas" w:cs="Times New Roman"/>
+          <w:color w:val="D4D4D4"/>
+          <w:sz w:val="21"/>
+          <w:szCs w:val="21"/>
+          <w:lang w:eastAsia="pt-BR"/>
+        </w:rPr>
+        <w:t xml:space="preserve">    </w:t>
+      </w:r>
+      <w:r>
+        <w:rPr>
+          <w:rFonts w:ascii="Consolas" w:eastAsia="Times New Roman" w:hAnsi="Consolas" w:cs="Times New Roman"/>
+          <w:color w:val="9CDCFE"/>
+          <w:sz w:val="21"/>
+          <w:szCs w:val="21"/>
+          <w:lang w:eastAsia="pt-BR"/>
+        </w:rPr>
+        <w:t>color</w:t>
+      </w:r>
+      <w:r>
+        <w:rPr>
+          <w:rFonts w:ascii="Consolas" w:eastAsia="Times New Roman" w:hAnsi="Consolas" w:cs="Times New Roman"/>
+          <w:color w:val="D4D4D4"/>
+          <w:sz w:val="21"/>
+          <w:szCs w:val="21"/>
+          <w:lang w:eastAsia="pt-BR"/>
+        </w:rPr>
+        <w:t xml:space="preserve">: </w:t>
+      </w:r>
+      <w:r>
+        <w:rPr>
+          <w:rFonts w:ascii="Consolas" w:eastAsia="Times New Roman" w:hAnsi="Consolas" w:cs="Times New Roman"/>
+          <w:color w:val="CE9178"/>
+          <w:sz w:val="21"/>
+          <w:szCs w:val="21"/>
+          <w:lang w:eastAsia="pt-BR"/>
+        </w:rPr>
+        <w:t>white</w:t>
+      </w:r>
+      <w:r>
+        <w:rPr>
+          <w:rFonts w:ascii="Consolas" w:eastAsia="Times New Roman" w:hAnsi="Consolas" w:cs="Times New Roman"/>
+          <w:color w:val="D4D4D4"/>
+          <w:sz w:val="21"/>
+          <w:szCs w:val="21"/>
+          <w:lang w:eastAsia="pt-BR"/>
+        </w:rPr>
+        <w:t>;</w:t>
+      </w:r>
+    </w:p>
+    <w:p>
+      <w:pPr>
+        <w:shd w:val="clear" w:color="auto" w:fill="1E1E1E"/>
+        <w:spacing w:after="0" w:line="285" w:lineRule="atLeast"/>
+        <w:rPr>
+          <w:rFonts w:ascii="Consolas" w:eastAsia="Times New Roman" w:hAnsi="Consolas" w:cs="Times New Roman"/>
+          <w:color w:val="D4D4D4"/>
+          <w:sz w:val="21"/>
+          <w:szCs w:val="21"/>
+          <w:lang w:eastAsia="pt-BR"/>
+        </w:rPr>
+      </w:pPr>
+      <w:r>
+        <w:rPr>
+          <w:rFonts w:ascii="Consolas" w:eastAsia="Times New Roman" w:hAnsi="Consolas" w:cs="Times New Roman"/>
+          <w:color w:val="D4D4D4"/>
+          <w:sz w:val="21"/>
+          <w:szCs w:val="21"/>
+          <w:lang w:eastAsia="pt-BR"/>
+        </w:rPr>
+        <w:t>}</w:t>
+      </w:r>
+    </w:p>
+    <w:p/>
+    <w:p>
+      <w:r>
+        <w:t>UTILIZA UM STYLE PARA TODAS AS TAGS section DENTRO DO CSS</w:t>
+      </w:r>
+      <w:r>
+        <w:t>.</w:t>
+      </w:r>
+      <w:r>
+        <w:t xml:space="preserve"> EM SEGUIDA ESPECÍFICA OUTRAS CONFIGURAÇÕES PARA DENTRO DAS section COM CLASSES ESPECÍFICAS. (CLASS: NORMAL E IMAGEM)</w:t>
+      </w:r>
+    </w:p>
+    <w:p>
+      <w:r>
+        <w:t>AS CONFIGURAÇÕES DENTRO DO section SEM CLASSE (O PRIMEIRO), SE REPLICAM DENTRO DE TODAS AS TAGS section, INDEPENDENTEMENTE DE TAGS section QUE POSSUEM ALGUMA CLASSE OU NÃO.</w:t>
+      </w:r>
+    </w:p>
+    <w:p>
+      <w:r>
+        <w:t>A UTILIZAÇÃO DOS PARÂMETROS DE TAMANHO COM AS UNIDADES vh e vw (VIEWPORT HEIGHT E VIEWPORT WIDTH) SÃO ÓTIMOS PARA CONFIGURAR RESPONSIVIDADE, PELO QUE VI ATÉ AGORA, NÃO TENHO UTILIZADO POIS NÃO ENTENDO MTO BEM AINDA, MAS É DE SUMA IMPORTANCIA APRENDER.</w:t>
+      </w:r>
+      <w:r>
+        <w:t xml:space="preserve"> (PROFESSOR FALA QUE AINDA NÃO É A MELHOR FORMA PARA REALIZAR A RESPONSIVIDADE, MAS AJUDA.)</w:t>
+      </w:r>
+    </w:p>
+    <w:p/>
+    <w:p>
+      <w:r>
+        <w:t>MÓDULO 3 – CAPÍTULO 20 – AULA 2</w:t>
+      </w:r>
+      <w:r>
+        <w:t>2</w:t>
+      </w:r>
+      <w:r>
+        <w:t xml:space="preserve">: </w:t>
+      </w:r>
+      <w:r>
+        <w:t>COLOCANDO AS FONTES AO PROJETO</w:t>
+      </w:r>
+    </w:p>
+    <w:p>
+      <w:pPr>
+        <w:shd w:val="clear" w:color="auto" w:fill="1E1E1E"/>
+        <w:spacing w:after="0" w:line="285" w:lineRule="atLeast"/>
+        <w:rPr>
+          <w:rFonts w:ascii="Consolas" w:eastAsia="Times New Roman" w:hAnsi="Consolas" w:cs="Times New Roman"/>
+          <w:color w:val="D4D4D4"/>
+          <w:sz w:val="21"/>
+          <w:szCs w:val="21"/>
+          <w:lang w:eastAsia="pt-BR"/>
+        </w:rPr>
+      </w:pPr>
+      <w:r>
+        <w:rPr>
+          <w:rFonts w:ascii="Consolas" w:eastAsia="Times New Roman" w:hAnsi="Consolas" w:cs="Times New Roman"/>
+          <w:color w:val="D7BA7D"/>
+          <w:sz w:val="21"/>
+          <w:szCs w:val="21"/>
+          <w:lang w:eastAsia="pt-BR"/>
+        </w:rPr>
+        <w:t>:root</w:t>
+      </w:r>
+      <w:r>
+        <w:rPr>
+          <w:rFonts w:ascii="Consolas" w:eastAsia="Times New Roman" w:hAnsi="Consolas" w:cs="Times New Roman"/>
+          <w:color w:val="D4D4D4"/>
+          <w:sz w:val="21"/>
+          <w:szCs w:val="21"/>
+          <w:lang w:eastAsia="pt-BR"/>
+        </w:rPr>
+        <w:t xml:space="preserve"> {</w:t>
+      </w:r>
+    </w:p>
+    <w:p>
+      <w:pPr>
+        <w:shd w:val="clear" w:color="auto" w:fill="1E1E1E"/>
+        <w:spacing w:after="0" w:line="285" w:lineRule="atLeast"/>
+        <w:rPr>
+          <w:rFonts w:ascii="Consolas" w:eastAsia="Times New Roman" w:hAnsi="Consolas" w:cs="Times New Roman"/>
+          <w:color w:val="D4D4D4"/>
+          <w:sz w:val="21"/>
+          <w:szCs w:val="21"/>
+          <w:lang w:eastAsia="pt-BR"/>
+        </w:rPr>
+      </w:pPr>
+      <w:r>
+        <w:rPr>
+          <w:rFonts w:ascii="Consolas" w:eastAsia="Times New Roman" w:hAnsi="Consolas" w:cs="Times New Roman"/>
+          <w:color w:val="D4D4D4"/>
+          <w:sz w:val="21"/>
+          <w:szCs w:val="21"/>
+          <w:lang w:eastAsia="pt-BR"/>
+        </w:rPr>
+        <w:t xml:space="preserve">    </w:t>
+      </w:r>
+      <w:r>
+        <w:rPr>
+          <w:rFonts w:ascii="Consolas" w:eastAsia="Times New Roman" w:hAnsi="Consolas" w:cs="Times New Roman"/>
+          <w:color w:val="9CDCFE"/>
+          <w:sz w:val="21"/>
+          <w:szCs w:val="21"/>
+          <w:lang w:eastAsia="pt-BR"/>
+        </w:rPr>
+        <w:t>--font1</w:t>
+      </w:r>
+      <w:r>
+        <w:rPr>
+          <w:rFonts w:ascii="Consolas" w:eastAsia="Times New Roman" w:hAnsi="Consolas" w:cs="Times New Roman"/>
+          <w:color w:val="D4D4D4"/>
+          <w:sz w:val="21"/>
+          <w:szCs w:val="21"/>
+          <w:lang w:eastAsia="pt-BR"/>
+        </w:rPr>
+        <w:t xml:space="preserve">: </w:t>
+      </w:r>
+      <w:r>
+        <w:rPr>
+          <w:rFonts w:ascii="Consolas" w:eastAsia="Times New Roman" w:hAnsi="Consolas" w:cs="Times New Roman"/>
+          <w:color w:val="CE9178"/>
+          <w:sz w:val="21"/>
+          <w:szCs w:val="21"/>
+          <w:lang w:eastAsia="pt-BR"/>
+        </w:rPr>
+        <w:t>Verdana</w:t>
+      </w:r>
+      <w:r>
+        <w:rPr>
+          <w:rFonts w:ascii="Consolas" w:eastAsia="Times New Roman" w:hAnsi="Consolas" w:cs="Times New Roman"/>
+          <w:color w:val="D4D4D4"/>
+          <w:sz w:val="21"/>
+          <w:szCs w:val="21"/>
+          <w:lang w:eastAsia="pt-BR"/>
+        </w:rPr>
+        <w:t xml:space="preserve">, Geneva, </w:t>
+      </w:r>
+      <w:r>
+        <w:rPr>
+          <w:rFonts w:ascii="Consolas" w:eastAsia="Times New Roman" w:hAnsi="Consolas" w:cs="Times New Roman"/>
+          <w:color w:val="CE9178"/>
+          <w:sz w:val="21"/>
+          <w:szCs w:val="21"/>
+          <w:lang w:eastAsia="pt-BR"/>
+        </w:rPr>
+        <w:t>Tahoma</w:t>
+      </w:r>
+      <w:r>
+        <w:rPr>
+          <w:rFonts w:ascii="Consolas" w:eastAsia="Times New Roman" w:hAnsi="Consolas" w:cs="Times New Roman"/>
+          <w:color w:val="D4D4D4"/>
+          <w:sz w:val="21"/>
+          <w:szCs w:val="21"/>
+          <w:lang w:eastAsia="pt-BR"/>
+        </w:rPr>
+        <w:t xml:space="preserve">, </w:t>
+      </w:r>
+      <w:r>
+        <w:rPr>
+          <w:rFonts w:ascii="Consolas" w:eastAsia="Times New Roman" w:hAnsi="Consolas" w:cs="Times New Roman"/>
+          <w:color w:val="CE9178"/>
+          <w:sz w:val="21"/>
+          <w:szCs w:val="21"/>
+          <w:lang w:eastAsia="pt-BR"/>
+        </w:rPr>
+        <w:t>sans-serif</w:t>
+      </w:r>
+      <w:r>
+        <w:rPr>
+          <w:rFonts w:ascii="Consolas" w:eastAsia="Times New Roman" w:hAnsi="Consolas" w:cs="Times New Roman"/>
+          <w:color w:val="D4D4D4"/>
+          <w:sz w:val="21"/>
+          <w:szCs w:val="21"/>
+          <w:lang w:eastAsia="pt-BR"/>
+        </w:rPr>
+        <w:t>;</w:t>
+      </w:r>
+    </w:p>
+    <w:p>
+      <w:pPr>
+        <w:shd w:val="clear" w:color="auto" w:fill="1E1E1E"/>
+        <w:spacing w:after="0" w:line="285" w:lineRule="atLeast"/>
+        <w:rPr>
+          <w:rFonts w:ascii="Consolas" w:eastAsia="Times New Roman" w:hAnsi="Consolas" w:cs="Times New Roman"/>
+          <w:color w:val="D4D4D4"/>
+          <w:sz w:val="21"/>
+          <w:szCs w:val="21"/>
+          <w:lang w:eastAsia="pt-BR"/>
+        </w:rPr>
+      </w:pPr>
+      <w:r>
+        <w:rPr>
+          <w:rFonts w:ascii="Consolas" w:eastAsia="Times New Roman" w:hAnsi="Consolas" w:cs="Times New Roman"/>
+          <w:color w:val="D4D4D4"/>
+          <w:sz w:val="21"/>
+          <w:szCs w:val="21"/>
+          <w:lang w:eastAsia="pt-BR"/>
+        </w:rPr>
+        <w:t xml:space="preserve">    </w:t>
+      </w:r>
+      <w:r>
+        <w:rPr>
+          <w:rFonts w:ascii="Consolas" w:eastAsia="Times New Roman" w:hAnsi="Consolas" w:cs="Times New Roman"/>
+          <w:color w:val="9CDCFE"/>
+          <w:sz w:val="21"/>
+          <w:szCs w:val="21"/>
+          <w:lang w:eastAsia="pt-BR"/>
+        </w:rPr>
+        <w:t>--font2</w:t>
+      </w:r>
+      <w:r>
+        <w:rPr>
+          <w:rFonts w:ascii="Consolas" w:eastAsia="Times New Roman" w:hAnsi="Consolas" w:cs="Times New Roman"/>
+          <w:color w:val="D4D4D4"/>
+          <w:sz w:val="21"/>
+          <w:szCs w:val="21"/>
+          <w:lang w:eastAsia="pt-BR"/>
+        </w:rPr>
+        <w:t xml:space="preserve">: </w:t>
+      </w:r>
+      <w:r>
+        <w:rPr>
+          <w:rFonts w:ascii="Consolas" w:eastAsia="Times New Roman" w:hAnsi="Consolas" w:cs="Times New Roman"/>
+          <w:color w:val="CE9178"/>
+          <w:sz w:val="21"/>
+          <w:szCs w:val="21"/>
+          <w:lang w:eastAsia="pt-BR"/>
+        </w:rPr>
+        <w:t>'Passion One'</w:t>
+      </w:r>
+      <w:r>
+        <w:rPr>
+          <w:rFonts w:ascii="Consolas" w:eastAsia="Times New Roman" w:hAnsi="Consolas" w:cs="Times New Roman"/>
+          <w:color w:val="D4D4D4"/>
+          <w:sz w:val="21"/>
+          <w:szCs w:val="21"/>
+          <w:lang w:eastAsia="pt-BR"/>
+        </w:rPr>
+        <w:t>, cursive;</w:t>
+      </w:r>
+    </w:p>
+    <w:p>
+      <w:pPr>
+        <w:shd w:val="clear" w:color="auto" w:fill="1E1E1E"/>
+        <w:spacing w:after="0" w:line="285" w:lineRule="atLeast"/>
+        <w:rPr>
+          <w:rFonts w:ascii="Consolas" w:eastAsia="Times New Roman" w:hAnsi="Consolas" w:cs="Times New Roman"/>
+          <w:color w:val="D4D4D4"/>
+          <w:sz w:val="21"/>
+          <w:szCs w:val="21"/>
+          <w:lang w:eastAsia="pt-BR"/>
+        </w:rPr>
+      </w:pPr>
+      <w:r>
+        <w:rPr>
+          <w:rFonts w:ascii="Consolas" w:eastAsia="Times New Roman" w:hAnsi="Consolas" w:cs="Times New Roman"/>
+          <w:color w:val="D4D4D4"/>
+          <w:sz w:val="21"/>
+          <w:szCs w:val="21"/>
+          <w:lang w:eastAsia="pt-BR"/>
+        </w:rPr>
+        <w:t xml:space="preserve">    </w:t>
+      </w:r>
+      <w:r>
+        <w:rPr>
+          <w:rFonts w:ascii="Consolas" w:eastAsia="Times New Roman" w:hAnsi="Consolas" w:cs="Times New Roman"/>
+          <w:color w:val="9CDCFE"/>
+          <w:sz w:val="21"/>
+          <w:szCs w:val="21"/>
+          <w:lang w:eastAsia="pt-BR"/>
+        </w:rPr>
+        <w:t>--font3</w:t>
+      </w:r>
+      <w:r>
+        <w:rPr>
+          <w:rFonts w:ascii="Consolas" w:eastAsia="Times New Roman" w:hAnsi="Consolas" w:cs="Times New Roman"/>
+          <w:color w:val="D4D4D4"/>
+          <w:sz w:val="21"/>
+          <w:szCs w:val="21"/>
+          <w:lang w:eastAsia="pt-BR"/>
+        </w:rPr>
+        <w:t xml:space="preserve">: </w:t>
+      </w:r>
+      <w:r>
+        <w:rPr>
+          <w:rFonts w:ascii="Consolas" w:eastAsia="Times New Roman" w:hAnsi="Consolas" w:cs="Times New Roman"/>
+          <w:color w:val="CE9178"/>
+          <w:sz w:val="21"/>
+          <w:szCs w:val="21"/>
+          <w:lang w:eastAsia="pt-BR"/>
+        </w:rPr>
+        <w:t>'Sriracha'</w:t>
+      </w:r>
+      <w:r>
+        <w:rPr>
+          <w:rFonts w:ascii="Consolas" w:eastAsia="Times New Roman" w:hAnsi="Consolas" w:cs="Times New Roman"/>
+          <w:color w:val="D4D4D4"/>
+          <w:sz w:val="21"/>
+          <w:szCs w:val="21"/>
+          <w:lang w:eastAsia="pt-BR"/>
+        </w:rPr>
+        <w:t>, cursive;</w:t>
+      </w:r>
+    </w:p>
+    <w:p>
+      <w:pPr>
+        <w:shd w:val="clear" w:color="auto" w:fill="1E1E1E"/>
+        <w:spacing w:after="0" w:line="285" w:lineRule="atLeast"/>
+        <w:rPr>
+          <w:rFonts w:ascii="Consolas" w:eastAsia="Times New Roman" w:hAnsi="Consolas" w:cs="Times New Roman"/>
+          <w:color w:val="D4D4D4"/>
+          <w:sz w:val="21"/>
+          <w:szCs w:val="21"/>
+          <w:lang w:eastAsia="pt-BR"/>
+        </w:rPr>
+      </w:pPr>
+      <w:r>
+        <w:rPr>
+          <w:rFonts w:ascii="Consolas" w:eastAsia="Times New Roman" w:hAnsi="Consolas" w:cs="Times New Roman"/>
+          <w:color w:val="D4D4D4"/>
+          <w:sz w:val="21"/>
+          <w:szCs w:val="21"/>
+          <w:lang w:eastAsia="pt-BR"/>
+        </w:rPr>
+        <w:t>}</w:t>
+      </w:r>
+    </w:p>
+    <w:p/>
+    <w:p>
+      <w:r>
+        <w:t>PROF. GUANABARA FAZ UTILIZANDO DO COMANDO root PARA CRIAR VARIÁVEIS PARA FONTES (EU NÃO FIZ ISSO) E EU ACHO MUITO IMPORTANTE APRENDER ESSA TÉCNICA E APLICAR SEMPRE, PRINCIPALMENTE QUANDO FOR TRABALHAR COM PALETA DE CORES. AGILIZA BASTANTE O PROCESSO.</w:t>
+      </w:r>
+    </w:p>
+    <w:p>
+      <w:r>
+        <w:t>MÓDULO 3 – CAPÍTULO 20 – AULA 2</w:t>
+      </w:r>
+      <w:r>
+        <w:t>3</w:t>
+      </w:r>
+      <w:r>
+        <w:t xml:space="preserve">: </w:t>
+      </w:r>
+      <w:r>
+        <w:t>IMAGENS COM EFEITO PARALLAX SIMPLES</w:t>
+      </w:r>
+    </w:p>
+    <w:p>
+      <w:pPr>
+        <w:shd w:val="clear" w:color="auto" w:fill="1E1E1E"/>
+        <w:spacing w:after="0" w:line="285" w:lineRule="atLeast"/>
+        <w:rPr>
+          <w:rFonts w:ascii="Consolas" w:eastAsia="Times New Roman" w:hAnsi="Consolas" w:cs="Times New Roman"/>
+          <w:color w:val="D4D4D4"/>
+          <w:sz w:val="21"/>
+          <w:szCs w:val="21"/>
+          <w:lang w:eastAsia="pt-BR"/>
+        </w:rPr>
+      </w:pPr>
+      <w:r>
+        <w:rPr>
+          <w:rFonts w:ascii="Consolas" w:eastAsia="Times New Roman" w:hAnsi="Consolas" w:cs="Times New Roman"/>
+          <w:color w:val="D7BA7D"/>
+          <w:sz w:val="21"/>
+          <w:szCs w:val="21"/>
+          <w:lang w:eastAsia="pt-BR"/>
+        </w:rPr>
+        <w:t>section#img01</w:t>
+      </w:r>
+      <w:r>
+        <w:rPr>
+          <w:rFonts w:ascii="Consolas" w:eastAsia="Times New Roman" w:hAnsi="Consolas" w:cs="Times New Roman"/>
+          <w:color w:val="D4D4D4"/>
+          <w:sz w:val="21"/>
+          <w:szCs w:val="21"/>
+          <w:lang w:eastAsia="pt-BR"/>
+        </w:rPr>
+        <w:t xml:space="preserve"> {</w:t>
+      </w:r>
+    </w:p>
+    <w:p>
+      <w:pPr>
+        <w:shd w:val="clear" w:color="auto" w:fill="1E1E1E"/>
+        <w:spacing w:after="0" w:line="285" w:lineRule="atLeast"/>
+        <w:rPr>
+          <w:rFonts w:ascii="Consolas" w:eastAsia="Times New Roman" w:hAnsi="Consolas" w:cs="Times New Roman"/>
+          <w:color w:val="D4D4D4"/>
+          <w:sz w:val="21"/>
+          <w:szCs w:val="21"/>
+          <w:lang w:eastAsia="pt-BR"/>
+        </w:rPr>
+      </w:pPr>
+      <w:r>
+        <w:rPr>
+          <w:rFonts w:ascii="Consolas" w:eastAsia="Times New Roman" w:hAnsi="Consolas" w:cs="Times New Roman"/>
+          <w:color w:val="D4D4D4"/>
+          <w:sz w:val="21"/>
+          <w:szCs w:val="21"/>
+          <w:lang w:eastAsia="pt-BR"/>
+        </w:rPr>
+        <w:t xml:space="preserve">    </w:t>
+      </w:r>
+      <w:r>
+        <w:rPr>
+          <w:rFonts w:ascii="Consolas" w:eastAsia="Times New Roman" w:hAnsi="Consolas" w:cs="Times New Roman"/>
+          <w:color w:val="9CDCFE"/>
+          <w:sz w:val="21"/>
+          <w:szCs w:val="21"/>
+          <w:lang w:eastAsia="pt-BR"/>
+        </w:rPr>
+        <w:t>background</w:t>
+      </w:r>
+      <w:r>
+        <w:rPr>
+          <w:rFonts w:ascii="Consolas" w:eastAsia="Times New Roman" w:hAnsi="Consolas" w:cs="Times New Roman"/>
+          <w:color w:val="D4D4D4"/>
+          <w:sz w:val="21"/>
+          <w:szCs w:val="21"/>
+          <w:lang w:eastAsia="pt-BR"/>
+        </w:rPr>
+        <w:t xml:space="preserve">: </w:t>
+      </w:r>
+      <w:r>
+        <w:rPr>
+          <w:rFonts w:ascii="Consolas" w:eastAsia="Times New Roman" w:hAnsi="Consolas" w:cs="Times New Roman"/>
+          <w:color w:val="CE9178"/>
+          <w:sz w:val="21"/>
+          <w:szCs w:val="21"/>
+          <w:lang w:eastAsia="pt-BR"/>
+        </w:rPr>
+        <w:t>white</w:t>
+      </w:r>
+      <w:r>
+        <w:rPr>
+          <w:rFonts w:ascii="Consolas" w:eastAsia="Times New Roman" w:hAnsi="Consolas" w:cs="Times New Roman"/>
+          <w:color w:val="D4D4D4"/>
+          <w:sz w:val="21"/>
+          <w:szCs w:val="21"/>
+          <w:lang w:eastAsia="pt-BR"/>
+        </w:rPr>
+        <w:t xml:space="preserve"> </w:t>
+      </w:r>
+      <w:r>
+        <w:rPr>
+          <w:rFonts w:ascii="Consolas" w:eastAsia="Times New Roman" w:hAnsi="Consolas" w:cs="Times New Roman"/>
+          <w:color w:val="DCDCAA"/>
+          <w:sz w:val="21"/>
+          <w:szCs w:val="21"/>
+          <w:lang w:eastAsia="pt-BR"/>
+        </w:rPr>
+        <w:t>url</w:t>
+      </w:r>
+      <w:r>
+        <w:rPr>
+          <w:rFonts w:ascii="Consolas" w:eastAsia="Times New Roman" w:hAnsi="Consolas" w:cs="Times New Roman"/>
+          <w:color w:val="D4D4D4"/>
+          <w:sz w:val="21"/>
+          <w:szCs w:val="21"/>
+          <w:lang w:eastAsia="pt-BR"/>
+        </w:rPr>
+        <w:t>(</w:t>
+      </w:r>
+      <w:r>
+        <w:rPr>
+          <w:rFonts w:ascii="Consolas" w:eastAsia="Times New Roman" w:hAnsi="Consolas" w:cs="Times New Roman"/>
+          <w:color w:val="CE9178"/>
+          <w:sz w:val="21"/>
+          <w:szCs w:val="21"/>
+          <w:lang w:eastAsia="pt-BR"/>
+        </w:rPr>
+        <w:t>'imagens/background001.jpg'</w:t>
+      </w:r>
+      <w:r>
+        <w:rPr>
+          <w:rFonts w:ascii="Consolas" w:eastAsia="Times New Roman" w:hAnsi="Consolas" w:cs="Times New Roman"/>
+          <w:color w:val="D4D4D4"/>
+          <w:sz w:val="21"/>
+          <w:szCs w:val="21"/>
+          <w:lang w:eastAsia="pt-BR"/>
+        </w:rPr>
+        <w:t xml:space="preserve">) </w:t>
+      </w:r>
+      <w:r>
+        <w:rPr>
+          <w:rFonts w:ascii="Consolas" w:eastAsia="Times New Roman" w:hAnsi="Consolas" w:cs="Times New Roman"/>
+          <w:color w:val="CE9178"/>
+          <w:sz w:val="21"/>
+          <w:szCs w:val="21"/>
+          <w:lang w:eastAsia="pt-BR"/>
+        </w:rPr>
+        <w:t>center</w:t>
+      </w:r>
+      <w:r>
+        <w:rPr>
+          <w:rFonts w:ascii="Consolas" w:eastAsia="Times New Roman" w:hAnsi="Consolas" w:cs="Times New Roman"/>
+          <w:color w:val="D4D4D4"/>
+          <w:sz w:val="21"/>
+          <w:szCs w:val="21"/>
+          <w:lang w:eastAsia="pt-BR"/>
+        </w:rPr>
+        <w:t xml:space="preserve"> </w:t>
+      </w:r>
+      <w:r>
+        <w:rPr>
+          <w:rFonts w:ascii="Consolas" w:eastAsia="Times New Roman" w:hAnsi="Consolas" w:cs="Times New Roman"/>
+          <w:color w:val="CE9178"/>
+          <w:sz w:val="21"/>
+          <w:szCs w:val="21"/>
+          <w:lang w:eastAsia="pt-BR"/>
+        </w:rPr>
+        <w:t>right</w:t>
+      </w:r>
+      <w:r>
+        <w:rPr>
+          <w:rFonts w:ascii="Consolas" w:eastAsia="Times New Roman" w:hAnsi="Consolas" w:cs="Times New Roman"/>
+          <w:color w:val="D4D4D4"/>
+          <w:sz w:val="21"/>
+          <w:szCs w:val="21"/>
+          <w:lang w:eastAsia="pt-BR"/>
+        </w:rPr>
+        <w:t>/</w:t>
+      </w:r>
+      <w:r>
+        <w:rPr>
+          <w:rFonts w:ascii="Consolas" w:eastAsia="Times New Roman" w:hAnsi="Consolas" w:cs="Times New Roman"/>
+          <w:color w:val="CE9178"/>
+          <w:sz w:val="21"/>
+          <w:szCs w:val="21"/>
+          <w:lang w:eastAsia="pt-BR"/>
+        </w:rPr>
+        <w:t>cover</w:t>
+      </w:r>
+      <w:r>
+        <w:rPr>
+          <w:rFonts w:ascii="Consolas" w:eastAsia="Times New Roman" w:hAnsi="Consolas" w:cs="Times New Roman"/>
+          <w:color w:val="D4D4D4"/>
+          <w:sz w:val="21"/>
+          <w:szCs w:val="21"/>
+          <w:lang w:eastAsia="pt-BR"/>
+        </w:rPr>
+        <w:t xml:space="preserve"> </w:t>
+      </w:r>
+      <w:r>
+        <w:rPr>
+          <w:rFonts w:ascii="Consolas" w:eastAsia="Times New Roman" w:hAnsi="Consolas" w:cs="Times New Roman"/>
+          <w:color w:val="CE9178"/>
+          <w:sz w:val="21"/>
+          <w:szCs w:val="21"/>
+          <w:lang w:eastAsia="pt-BR"/>
+        </w:rPr>
+        <w:t>no-repeat</w:t>
+      </w:r>
+      <w:r>
+        <w:rPr>
+          <w:rFonts w:ascii="Consolas" w:eastAsia="Times New Roman" w:hAnsi="Consolas" w:cs="Times New Roman"/>
+          <w:color w:val="D4D4D4"/>
+          <w:sz w:val="21"/>
+          <w:szCs w:val="21"/>
+          <w:lang w:eastAsia="pt-BR"/>
+        </w:rPr>
+        <w:t xml:space="preserve"> </w:t>
+      </w:r>
+      <w:r>
+        <w:rPr>
+          <w:rFonts w:ascii="Consolas" w:eastAsia="Times New Roman" w:hAnsi="Consolas" w:cs="Times New Roman"/>
+          <w:color w:val="CE9178"/>
+          <w:sz w:val="21"/>
+          <w:szCs w:val="21"/>
+          <w:lang w:eastAsia="pt-BR"/>
+        </w:rPr>
+        <w:t>fixed</w:t>
+      </w:r>
+      <w:r>
+        <w:rPr>
+          <w:rFonts w:ascii="Consolas" w:eastAsia="Times New Roman" w:hAnsi="Consolas" w:cs="Times New Roman"/>
+          <w:color w:val="D4D4D4"/>
+          <w:sz w:val="21"/>
+          <w:szCs w:val="21"/>
+          <w:lang w:eastAsia="pt-BR"/>
+        </w:rPr>
+        <w:t>;</w:t>
+      </w:r>
+    </w:p>
+    <w:p>
+      <w:pPr>
+        <w:shd w:val="clear" w:color="auto" w:fill="1E1E1E"/>
+        <w:spacing w:after="0" w:line="285" w:lineRule="atLeast"/>
+        <w:rPr>
+          <w:rFonts w:ascii="Consolas" w:eastAsia="Times New Roman" w:hAnsi="Consolas" w:cs="Times New Roman"/>
+          <w:color w:val="D4D4D4"/>
+          <w:sz w:val="21"/>
+          <w:szCs w:val="21"/>
+          <w:lang w:eastAsia="pt-BR"/>
+        </w:rPr>
+      </w:pPr>
+      <w:r>
+        <w:rPr>
+          <w:rFonts w:ascii="Consolas" w:eastAsia="Times New Roman" w:hAnsi="Consolas" w:cs="Times New Roman"/>
+          <w:color w:val="D4D4D4"/>
+          <w:sz w:val="21"/>
+          <w:szCs w:val="21"/>
+          <w:lang w:eastAsia="pt-BR"/>
+        </w:rPr>
+        <w:t>}</w:t>
+      </w:r>
+    </w:p>
+    <w:p>
+      <w:pPr>
+        <w:shd w:val="clear" w:color="auto" w:fill="1E1E1E"/>
+        <w:spacing w:after="0" w:line="285" w:lineRule="atLeast"/>
+        <w:rPr>
+          <w:rFonts w:ascii="Consolas" w:eastAsia="Times New Roman" w:hAnsi="Consolas" w:cs="Times New Roman"/>
+          <w:color w:val="D4D4D4"/>
+          <w:sz w:val="21"/>
+          <w:szCs w:val="21"/>
+          <w:lang w:eastAsia="pt-BR"/>
+        </w:rPr>
+      </w:pPr>
+    </w:p>
+    <w:p>
+      <w:pPr>
+        <w:shd w:val="clear" w:color="auto" w:fill="1E1E1E"/>
+        <w:spacing w:after="0" w:line="285" w:lineRule="atLeast"/>
+        <w:rPr>
+          <w:rFonts w:ascii="Consolas" w:eastAsia="Times New Roman" w:hAnsi="Consolas" w:cs="Times New Roman"/>
+          <w:color w:val="D4D4D4"/>
+          <w:sz w:val="21"/>
+          <w:szCs w:val="21"/>
+          <w:lang w:eastAsia="pt-BR"/>
+        </w:rPr>
+      </w:pPr>
+      <w:r>
+        <w:rPr>
+          <w:rFonts w:ascii="Consolas" w:eastAsia="Times New Roman" w:hAnsi="Consolas" w:cs="Times New Roman"/>
+          <w:color w:val="D7BA7D"/>
+          <w:sz w:val="21"/>
+          <w:szCs w:val="21"/>
+          <w:lang w:eastAsia="pt-BR"/>
+        </w:rPr>
+        <w:t>section#img02</w:t>
+      </w:r>
+      <w:r>
+        <w:rPr>
+          <w:rFonts w:ascii="Consolas" w:eastAsia="Times New Roman" w:hAnsi="Consolas" w:cs="Times New Roman"/>
+          <w:color w:val="D4D4D4"/>
+          <w:sz w:val="21"/>
+          <w:szCs w:val="21"/>
+          <w:lang w:eastAsia="pt-BR"/>
+        </w:rPr>
+        <w:t xml:space="preserve"> {</w:t>
+      </w:r>
+    </w:p>
+    <w:p>
+      <w:pPr>
+        <w:shd w:val="clear" w:color="auto" w:fill="1E1E1E"/>
+        <w:spacing w:after="0" w:line="285" w:lineRule="atLeast"/>
+        <w:rPr>
+          <w:rFonts w:ascii="Consolas" w:eastAsia="Times New Roman" w:hAnsi="Consolas" w:cs="Times New Roman"/>
+          <w:color w:val="D4D4D4"/>
+          <w:sz w:val="21"/>
+          <w:szCs w:val="21"/>
+          <w:lang w:eastAsia="pt-BR"/>
+        </w:rPr>
+      </w:pPr>
+      <w:r>
+        <w:rPr>
+          <w:rFonts w:ascii="Consolas" w:eastAsia="Times New Roman" w:hAnsi="Consolas" w:cs="Times New Roman"/>
+          <w:color w:val="D4D4D4"/>
+          <w:sz w:val="21"/>
+          <w:szCs w:val="21"/>
+          <w:lang w:eastAsia="pt-BR"/>
+        </w:rPr>
+        <w:t xml:space="preserve">    </w:t>
+      </w:r>
+      <w:r>
+        <w:rPr>
+          <w:rFonts w:ascii="Consolas" w:eastAsia="Times New Roman" w:hAnsi="Consolas" w:cs="Times New Roman"/>
+          <w:color w:val="9CDCFE"/>
+          <w:sz w:val="21"/>
+          <w:szCs w:val="21"/>
+          <w:lang w:eastAsia="pt-BR"/>
+        </w:rPr>
+        <w:t>background</w:t>
+      </w:r>
+      <w:r>
+        <w:rPr>
+          <w:rFonts w:ascii="Consolas" w:eastAsia="Times New Roman" w:hAnsi="Consolas" w:cs="Times New Roman"/>
+          <w:color w:val="D4D4D4"/>
+          <w:sz w:val="21"/>
+          <w:szCs w:val="21"/>
+          <w:lang w:eastAsia="pt-BR"/>
+        </w:rPr>
+        <w:t xml:space="preserve">: </w:t>
+      </w:r>
+      <w:r>
+        <w:rPr>
+          <w:rFonts w:ascii="Consolas" w:eastAsia="Times New Roman" w:hAnsi="Consolas" w:cs="Times New Roman"/>
+          <w:color w:val="CE9178"/>
+          <w:sz w:val="21"/>
+          <w:szCs w:val="21"/>
+          <w:lang w:eastAsia="pt-BR"/>
+        </w:rPr>
+        <w:t>white</w:t>
+      </w:r>
+      <w:r>
+        <w:rPr>
+          <w:rFonts w:ascii="Consolas" w:eastAsia="Times New Roman" w:hAnsi="Consolas" w:cs="Times New Roman"/>
+          <w:color w:val="D4D4D4"/>
+          <w:sz w:val="21"/>
+          <w:szCs w:val="21"/>
+          <w:lang w:eastAsia="pt-BR"/>
+        </w:rPr>
+        <w:t xml:space="preserve"> </w:t>
+      </w:r>
+      <w:r>
+        <w:rPr>
+          <w:rFonts w:ascii="Consolas" w:eastAsia="Times New Roman" w:hAnsi="Consolas" w:cs="Times New Roman"/>
+          <w:color w:val="DCDCAA"/>
+          <w:sz w:val="21"/>
+          <w:szCs w:val="21"/>
+          <w:lang w:eastAsia="pt-BR"/>
+        </w:rPr>
+        <w:t>url</w:t>
+      </w:r>
+      <w:r>
+        <w:rPr>
+          <w:rFonts w:ascii="Consolas" w:eastAsia="Times New Roman" w:hAnsi="Consolas" w:cs="Times New Roman"/>
+          <w:color w:val="D4D4D4"/>
+          <w:sz w:val="21"/>
+          <w:szCs w:val="21"/>
+          <w:lang w:eastAsia="pt-BR"/>
+        </w:rPr>
+        <w:t>(</w:t>
+      </w:r>
+      <w:r>
+        <w:rPr>
+          <w:rFonts w:ascii="Consolas" w:eastAsia="Times New Roman" w:hAnsi="Consolas" w:cs="Times New Roman"/>
+          <w:color w:val="CE9178"/>
+          <w:sz w:val="21"/>
+          <w:szCs w:val="21"/>
+          <w:lang w:eastAsia="pt-BR"/>
+        </w:rPr>
+        <w:t>'imagens/background002.jpg'</w:t>
+      </w:r>
+      <w:r>
+        <w:rPr>
+          <w:rFonts w:ascii="Consolas" w:eastAsia="Times New Roman" w:hAnsi="Consolas" w:cs="Times New Roman"/>
+          <w:color w:val="D4D4D4"/>
+          <w:sz w:val="21"/>
+          <w:szCs w:val="21"/>
+          <w:lang w:eastAsia="pt-BR"/>
+        </w:rPr>
+        <w:t xml:space="preserve">) </w:t>
+      </w:r>
+      <w:r>
+        <w:rPr>
+          <w:rFonts w:ascii="Consolas" w:eastAsia="Times New Roman" w:hAnsi="Consolas" w:cs="Times New Roman"/>
+          <w:color w:val="CE9178"/>
+          <w:sz w:val="21"/>
+          <w:szCs w:val="21"/>
+          <w:lang w:eastAsia="pt-BR"/>
+        </w:rPr>
+        <w:t>center</w:t>
+      </w:r>
+      <w:r>
+        <w:rPr>
+          <w:rFonts w:ascii="Consolas" w:eastAsia="Times New Roman" w:hAnsi="Consolas" w:cs="Times New Roman"/>
+          <w:color w:val="D4D4D4"/>
+          <w:sz w:val="21"/>
+          <w:szCs w:val="21"/>
+          <w:lang w:eastAsia="pt-BR"/>
+        </w:rPr>
+        <w:t xml:space="preserve"> </w:t>
+      </w:r>
+      <w:r>
+        <w:rPr>
+          <w:rFonts w:ascii="Consolas" w:eastAsia="Times New Roman" w:hAnsi="Consolas" w:cs="Times New Roman"/>
+          <w:color w:val="CE9178"/>
+          <w:sz w:val="21"/>
+          <w:szCs w:val="21"/>
+          <w:lang w:eastAsia="pt-BR"/>
+        </w:rPr>
+        <w:t>right</w:t>
+      </w:r>
+      <w:r>
+        <w:rPr>
+          <w:rFonts w:ascii="Consolas" w:eastAsia="Times New Roman" w:hAnsi="Consolas" w:cs="Times New Roman"/>
+          <w:color w:val="D4D4D4"/>
+          <w:sz w:val="21"/>
+          <w:szCs w:val="21"/>
+          <w:lang w:eastAsia="pt-BR"/>
+        </w:rPr>
+        <w:t>/</w:t>
+      </w:r>
+      <w:r>
+        <w:rPr>
+          <w:rFonts w:ascii="Consolas" w:eastAsia="Times New Roman" w:hAnsi="Consolas" w:cs="Times New Roman"/>
+          <w:color w:val="CE9178"/>
+          <w:sz w:val="21"/>
+          <w:szCs w:val="21"/>
+          <w:lang w:eastAsia="pt-BR"/>
+        </w:rPr>
+        <w:t>cover</w:t>
+      </w:r>
+      <w:r>
+        <w:rPr>
+          <w:rFonts w:ascii="Consolas" w:eastAsia="Times New Roman" w:hAnsi="Consolas" w:cs="Times New Roman"/>
+          <w:color w:val="D4D4D4"/>
+          <w:sz w:val="21"/>
+          <w:szCs w:val="21"/>
+          <w:lang w:eastAsia="pt-BR"/>
+        </w:rPr>
+        <w:t xml:space="preserve"> </w:t>
+      </w:r>
+      <w:r>
+        <w:rPr>
+          <w:rFonts w:ascii="Consolas" w:eastAsia="Times New Roman" w:hAnsi="Consolas" w:cs="Times New Roman"/>
+          <w:color w:val="CE9178"/>
+          <w:sz w:val="21"/>
+          <w:szCs w:val="21"/>
+          <w:lang w:eastAsia="pt-BR"/>
+        </w:rPr>
+        <w:t>no-repeat</w:t>
+      </w:r>
+      <w:r>
+        <w:rPr>
+          <w:rFonts w:ascii="Consolas" w:eastAsia="Times New Roman" w:hAnsi="Consolas" w:cs="Times New Roman"/>
+          <w:color w:val="D4D4D4"/>
+          <w:sz w:val="21"/>
+          <w:szCs w:val="21"/>
+          <w:lang w:eastAsia="pt-BR"/>
+        </w:rPr>
+        <w:t xml:space="preserve"> </w:t>
+      </w:r>
+      <w:r>
+        <w:rPr>
+          <w:rFonts w:ascii="Consolas" w:eastAsia="Times New Roman" w:hAnsi="Consolas" w:cs="Times New Roman"/>
+          <w:color w:val="CE9178"/>
+          <w:sz w:val="21"/>
+          <w:szCs w:val="21"/>
+          <w:lang w:eastAsia="pt-BR"/>
+        </w:rPr>
+        <w:t>fixed</w:t>
+      </w:r>
+      <w:r>
+        <w:rPr>
+          <w:rFonts w:ascii="Consolas" w:eastAsia="Times New Roman" w:hAnsi="Consolas" w:cs="Times New Roman"/>
+          <w:color w:val="D4D4D4"/>
+          <w:sz w:val="21"/>
+          <w:szCs w:val="21"/>
+          <w:lang w:eastAsia="pt-BR"/>
+        </w:rPr>
+        <w:t>;</w:t>
+      </w:r>
+    </w:p>
+    <w:p>
+      <w:pPr>
+        <w:shd w:val="clear" w:color="auto" w:fill="1E1E1E"/>
+        <w:spacing w:after="0" w:line="285" w:lineRule="atLeast"/>
+        <w:rPr>
+          <w:rFonts w:ascii="Consolas" w:eastAsia="Times New Roman" w:hAnsi="Consolas" w:cs="Times New Roman"/>
+          <w:color w:val="D4D4D4"/>
+          <w:sz w:val="21"/>
+          <w:szCs w:val="21"/>
+          <w:lang w:eastAsia="pt-BR"/>
+        </w:rPr>
+      </w:pPr>
+      <w:r>
+        <w:rPr>
+          <w:rFonts w:ascii="Consolas" w:eastAsia="Times New Roman" w:hAnsi="Consolas" w:cs="Times New Roman"/>
+          <w:color w:val="D4D4D4"/>
+          <w:sz w:val="21"/>
+          <w:szCs w:val="21"/>
+          <w:lang w:eastAsia="pt-BR"/>
+        </w:rPr>
+        <w:t>}</w:t>
+      </w:r>
+    </w:p>
+    <w:p>
+      <w:pPr>
+        <w:shd w:val="clear" w:color="auto" w:fill="1E1E1E"/>
+        <w:spacing w:after="0" w:line="285" w:lineRule="atLeast"/>
+        <w:rPr>
+          <w:rFonts w:ascii="Consolas" w:eastAsia="Times New Roman" w:hAnsi="Consolas" w:cs="Times New Roman"/>
+          <w:color w:val="D4D4D4"/>
+          <w:sz w:val="21"/>
+          <w:szCs w:val="21"/>
+          <w:lang w:eastAsia="pt-BR"/>
+        </w:rPr>
+      </w:pPr>
+    </w:p>
+    <w:p>
+      <w:pPr>
+        <w:shd w:val="clear" w:color="auto" w:fill="1E1E1E"/>
+        <w:spacing w:after="0" w:line="285" w:lineRule="atLeast"/>
+        <w:rPr>
+          <w:rFonts w:ascii="Consolas" w:eastAsia="Times New Roman" w:hAnsi="Consolas" w:cs="Times New Roman"/>
+          <w:color w:val="D4D4D4"/>
+          <w:sz w:val="21"/>
+          <w:szCs w:val="21"/>
+          <w:lang w:eastAsia="pt-BR"/>
+        </w:rPr>
+      </w:pPr>
+      <w:r>
+        <w:rPr>
+          <w:rFonts w:ascii="Consolas" w:eastAsia="Times New Roman" w:hAnsi="Consolas" w:cs="Times New Roman"/>
+          <w:color w:val="6A9955"/>
+          <w:sz w:val="21"/>
+          <w:szCs w:val="21"/>
+          <w:lang w:eastAsia="pt-BR"/>
+        </w:rPr>
+        <w:t>/* O efeito paralaxe é realizado pelo parâmetro fixed. como eu utilizei o SHORTHAND do comando background, nao aparece o comando específico para essa configuração.</w:t>
+      </w:r>
+    </w:p>
+    <w:p>
+      <w:pPr>
+        <w:shd w:val="clear" w:color="auto" w:fill="1E1E1E"/>
+        <w:spacing w:after="0" w:line="285" w:lineRule="atLeast"/>
+        <w:rPr>
+          <w:rFonts w:ascii="Consolas" w:eastAsia="Times New Roman" w:hAnsi="Consolas" w:cs="Times New Roman"/>
+          <w:color w:val="D4D4D4"/>
+          <w:sz w:val="21"/>
+          <w:szCs w:val="21"/>
+          <w:lang w:eastAsia="pt-BR"/>
+        </w:rPr>
+      </w:pPr>
+      <w:r>
+        <w:rPr>
+          <w:rFonts w:ascii="Consolas" w:eastAsia="Times New Roman" w:hAnsi="Consolas" w:cs="Times New Roman"/>
+          <w:color w:val="6A9955"/>
+          <w:sz w:val="21"/>
+          <w:szCs w:val="21"/>
+          <w:lang w:eastAsia="pt-BR"/>
+        </w:rPr>
+        <w:t>TAG =&gt; background-attachment */</w:t>
+      </w:r>
+    </w:p>
+    <w:p>
+      <w:r>
+        <w:lastRenderedPageBreak/>
+        <w:t>MÓDULO 3 – CAPÍTULO 20 – AULA 2</w:t>
+      </w:r>
+      <w:r>
+        <w:t>4</w:t>
+      </w:r>
+      <w:r>
+        <w:t xml:space="preserve">: </w:t>
+      </w:r>
+      <w:r>
+        <w:t>HOSPEDANDO O PROJETO CORDEL GRATUITAMENTE</w:t>
+      </w:r>
+    </w:p>
+    <w:p/>
+    <w:p>
+      <w:r>
+        <w:t>MÓDULO 3 – CAPÍTULO 20 – AULA 2</w:t>
+      </w:r>
+      <w:r>
+        <w:t>5</w:t>
+      </w:r>
+      <w:r>
+        <w:t xml:space="preserve">: </w:t>
+      </w:r>
+      <w:r>
+        <w:t>AINDA PODEMOS USA TABLEAS EM HTML?</w:t>
+      </w:r>
+    </w:p>
+    <w:p>
+      <w:r>
+        <w:t>NÃO PODE USAR TABELA PARA CRIAR ESTRUTURA DO SEU SITE.</w:t>
+      </w:r>
+    </w:p>
+    <w:p/>
+    <w:p/>
+    <w:p/>
+    <w:p/>
+    <w:p/>
+    <w:p/>
     <w:p/>
     <w:sectPr>
       <w:pgSz w:w="11906" w:h="16838"/>

--- a/Módulo3/Anotações/Módulo 3 - Capitulo 20 - Aula 18.docx
+++ b/Módulo3/Anotações/Módulo 3 - Capitulo 20 - Aula 18.docx
@@ -67,6 +67,7 @@
           <w:lang w:eastAsia="pt-BR"/>
         </w:rPr>
       </w:pPr>
+      <w:proofErr w:type="spellStart"/>
       <w:r>
         <w:rPr>
           <w:rFonts w:ascii="Consolas" w:eastAsia="Times New Roman" w:hAnsi="Consolas" w:cs="Times New Roman"/>
@@ -77,6 +78,7 @@
         </w:rPr>
         <w:t>html</w:t>
       </w:r>
+      <w:proofErr w:type="spellEnd"/>
       <w:r>
         <w:rPr>
           <w:rFonts w:ascii="Consolas" w:eastAsia="Times New Roman" w:hAnsi="Consolas" w:cs="Times New Roman"/>
@@ -150,6 +152,7 @@
         </w:rPr>
         <w:t xml:space="preserve">: </w:t>
       </w:r>
+      <w:proofErr w:type="spellStart"/>
       <w:r>
         <w:rPr>
           <w:rFonts w:ascii="Consolas" w:eastAsia="Times New Roman" w:hAnsi="Consolas" w:cs="Times New Roman"/>
@@ -160,6 +163,7 @@
         </w:rPr>
         <w:t>darkgrey</w:t>
       </w:r>
+      <w:proofErr w:type="spellEnd"/>
       <w:r>
         <w:rPr>
           <w:rFonts w:ascii="Consolas" w:eastAsia="Times New Roman" w:hAnsi="Consolas" w:cs="Times New Roman"/>
@@ -201,8 +205,20 @@
           <w:szCs w:val="21"/>
           <w:lang w:eastAsia="pt-BR"/>
         </w:rPr>
-        <w:t>min-height</w:t>
-      </w:r>
+        <w:t>min-</w:t>
+      </w:r>
+      <w:proofErr w:type="spellStart"/>
+      <w:r>
+        <w:rPr>
+          <w:rFonts w:ascii="Consolas" w:eastAsia="Times New Roman" w:hAnsi="Consolas" w:cs="Times New Roman"/>
+          <w:color w:val="9CDCFE"/>
+          <w:sz w:val="21"/>
+          <w:szCs w:val="21"/>
+          <w:lang w:eastAsia="pt-BR"/>
+        </w:rPr>
+        <w:t>height</w:t>
+      </w:r>
+      <w:proofErr w:type="spellEnd"/>
       <w:r>
         <w:rPr>
           <w:rFonts w:ascii="Consolas" w:eastAsia="Times New Roman" w:hAnsi="Consolas" w:cs="Times New Roman"/>
@@ -339,6 +355,7 @@
         </w:rPr>
         <w:t xml:space="preserve">    </w:t>
       </w:r>
+      <w:proofErr w:type="spellStart"/>
       <w:r>
         <w:rPr>
           <w:rFonts w:ascii="Consolas" w:eastAsia="Times New Roman" w:hAnsi="Consolas" w:cs="Times New Roman"/>
@@ -349,6 +366,7 @@
         </w:rPr>
         <w:t>padding</w:t>
       </w:r>
+      <w:proofErr w:type="spellEnd"/>
       <w:r>
         <w:rPr>
           <w:rFonts w:ascii="Consolas" w:eastAsia="Times New Roman" w:hAnsi="Consolas" w:cs="Times New Roman"/>
@@ -410,7 +428,73 @@
           <w:szCs w:val="21"/>
           <w:lang w:eastAsia="pt-BR"/>
         </w:rPr>
-        <w:t>/* text-transform: uppercase; Comando que deixa as letras do texto maiusculas. Professor utiliza o comando abaixo, pois acha melhor (concordo)*/</w:t>
+        <w:t xml:space="preserve">/* </w:t>
+      </w:r>
+      <w:proofErr w:type="spellStart"/>
+      <w:r>
+        <w:rPr>
+          <w:rFonts w:ascii="Consolas" w:eastAsia="Times New Roman" w:hAnsi="Consolas" w:cs="Times New Roman"/>
+          <w:color w:val="6A9955"/>
+          <w:sz w:val="21"/>
+          <w:szCs w:val="21"/>
+          <w:lang w:eastAsia="pt-BR"/>
+        </w:rPr>
+        <w:t>text-transform</w:t>
+      </w:r>
+      <w:proofErr w:type="spellEnd"/>
+      <w:r>
+        <w:rPr>
+          <w:rFonts w:ascii="Consolas" w:eastAsia="Times New Roman" w:hAnsi="Consolas" w:cs="Times New Roman"/>
+          <w:color w:val="6A9955"/>
+          <w:sz w:val="21"/>
+          <w:szCs w:val="21"/>
+          <w:lang w:eastAsia="pt-BR"/>
+        </w:rPr>
+        <w:t xml:space="preserve">: </w:t>
+      </w:r>
+      <w:proofErr w:type="spellStart"/>
+      <w:r>
+        <w:rPr>
+          <w:rFonts w:ascii="Consolas" w:eastAsia="Times New Roman" w:hAnsi="Consolas" w:cs="Times New Roman"/>
+          <w:color w:val="6A9955"/>
+          <w:sz w:val="21"/>
+          <w:szCs w:val="21"/>
+          <w:lang w:eastAsia="pt-BR"/>
+        </w:rPr>
+        <w:t>uppercase</w:t>
+      </w:r>
+      <w:proofErr w:type="spellEnd"/>
+      <w:r>
+        <w:rPr>
+          <w:rFonts w:ascii="Consolas" w:eastAsia="Times New Roman" w:hAnsi="Consolas" w:cs="Times New Roman"/>
+          <w:color w:val="6A9955"/>
+          <w:sz w:val="21"/>
+          <w:szCs w:val="21"/>
+          <w:lang w:eastAsia="pt-BR"/>
+        </w:rPr>
+        <w:t xml:space="preserve">; Comando que deixa as letras do texto </w:t>
+      </w:r>
+      <w:proofErr w:type="spellStart"/>
+      <w:r>
+        <w:rPr>
+          <w:rFonts w:ascii="Consolas" w:eastAsia="Times New Roman" w:hAnsi="Consolas" w:cs="Times New Roman"/>
+          <w:color w:val="6A9955"/>
+          <w:sz w:val="21"/>
+          <w:szCs w:val="21"/>
+          <w:lang w:eastAsia="pt-BR"/>
+        </w:rPr>
+        <w:t>maiusculas</w:t>
+      </w:r>
+      <w:proofErr w:type="spellEnd"/>
+      <w:r>
+        <w:rPr>
+          <w:rFonts w:ascii="Consolas" w:eastAsia="Times New Roman" w:hAnsi="Consolas" w:cs="Times New Roman"/>
+          <w:color w:val="6A9955"/>
+          <w:sz w:val="21"/>
+          <w:szCs w:val="21"/>
+          <w:lang w:eastAsia="pt-BR"/>
+        </w:rPr>
+        <w:t>. Professor utiliza o comando abaixo, pois acha melhor (concordo)*/</w:t>
       </w:r>
     </w:p>
     <w:p>
@@ -435,6 +519,7 @@
         </w:rPr>
         <w:t xml:space="preserve">    </w:t>
       </w:r>
+      <w:proofErr w:type="spellStart"/>
       <w:r>
         <w:rPr>
           <w:rFonts w:ascii="Consolas" w:eastAsia="Times New Roman" w:hAnsi="Consolas" w:cs="Times New Roman"/>
@@ -445,6 +530,7 @@
         </w:rPr>
         <w:t>font-variant</w:t>
       </w:r>
+      <w:proofErr w:type="spellEnd"/>
       <w:r>
         <w:rPr>
           <w:rFonts w:ascii="Consolas" w:eastAsia="Times New Roman" w:hAnsi="Consolas" w:cs="Times New Roman"/>
@@ -455,6 +541,7 @@
         </w:rPr>
         <w:t xml:space="preserve">: </w:t>
       </w:r>
+      <w:proofErr w:type="spellStart"/>
       <w:r>
         <w:rPr>
           <w:rFonts w:ascii="Consolas" w:eastAsia="Times New Roman" w:hAnsi="Consolas" w:cs="Times New Roman"/>
@@ -463,7 +550,18 @@
           <w:szCs w:val="21"/>
           <w:lang w:eastAsia="pt-BR"/>
         </w:rPr>
-        <w:t>small-caps</w:t>
+        <w:t>small</w:t>
+      </w:r>
+      <w:proofErr w:type="spellEnd"/>
+      <w:r>
+        <w:rPr>
+          <w:rFonts w:ascii="Consolas" w:eastAsia="Times New Roman" w:hAnsi="Consolas" w:cs="Times New Roman"/>
+          <w:color w:val="CE9178"/>
+          <w:sz w:val="21"/>
+          <w:szCs w:val="21"/>
+          <w:lang w:eastAsia="pt-BR"/>
+        </w:rPr>
+        <w:t>-caps</w:t>
       </w:r>
       <w:r>
         <w:rPr>
@@ -483,7 +581,51 @@
           <w:szCs w:val="21"/>
           <w:lang w:eastAsia="pt-BR"/>
         </w:rPr>
-        <w:t>/* Deixa todas as letras maiusculas, mas com as letras iniciais maiores, dando uma conotação diferente ao texto*/</w:t>
+        <w:t xml:space="preserve">/* </w:t>
+      </w:r>
+      <w:proofErr w:type="gramStart"/>
+      <w:r>
+        <w:rPr>
+          <w:rFonts w:ascii="Consolas" w:eastAsia="Times New Roman" w:hAnsi="Consolas" w:cs="Times New Roman"/>
+          <w:color w:val="6A9955"/>
+          <w:sz w:val="21"/>
+          <w:szCs w:val="21"/>
+          <w:lang w:eastAsia="pt-BR"/>
+        </w:rPr>
+        <w:t>Deixa</w:t>
+      </w:r>
+      <w:proofErr w:type="gramEnd"/>
+      <w:r>
+        <w:rPr>
+          <w:rFonts w:ascii="Consolas" w:eastAsia="Times New Roman" w:hAnsi="Consolas" w:cs="Times New Roman"/>
+          <w:color w:val="6A9955"/>
+          <w:sz w:val="21"/>
+          <w:szCs w:val="21"/>
+          <w:lang w:eastAsia="pt-BR"/>
+        </w:rPr>
+        <w:t xml:space="preserve"> todas as letras </w:t>
+      </w:r>
+      <w:proofErr w:type="spellStart"/>
+      <w:r>
+        <w:rPr>
+          <w:rFonts w:ascii="Consolas" w:eastAsia="Times New Roman" w:hAnsi="Consolas" w:cs="Times New Roman"/>
+          <w:color w:val="6A9955"/>
+          <w:sz w:val="21"/>
+          <w:szCs w:val="21"/>
+          <w:lang w:eastAsia="pt-BR"/>
+        </w:rPr>
+        <w:t>maiusculas</w:t>
+      </w:r>
+      <w:proofErr w:type="spellEnd"/>
+      <w:r>
+        <w:rPr>
+          <w:rFonts w:ascii="Consolas" w:eastAsia="Times New Roman" w:hAnsi="Consolas" w:cs="Times New Roman"/>
+          <w:color w:val="6A9955"/>
+          <w:sz w:val="21"/>
+          <w:szCs w:val="21"/>
+          <w:lang w:eastAsia="pt-BR"/>
+        </w:rPr>
+        <w:t>, mas com as letras iniciais maiores, dando uma conotação diferente ao texto*/</w:t>
       </w:r>
     </w:p>
     <w:p>
@@ -512,13 +654,42 @@
     <w:p/>
     <w:p>
       <w:r>
-        <w:t>UTILIZANDO O text-</w:t>
+        <w:t xml:space="preserve">UTILIZANDO O </w:t>
+      </w:r>
+      <w:proofErr w:type="spellStart"/>
+      <w:r>
+        <w:t>text-</w:t>
       </w:r>
       <w:r>
         <w:t>transform</w:t>
       </w:r>
-      <w:r>
-        <w:t>: uppercase E O font-variant: small-caps PARA MODIFICAR O TAMANHO DAS LETRAS PAR AMAIUSCULO. (NÃO FIZ ISSO NO MEU SITE.)</w:t>
+      <w:proofErr w:type="spellEnd"/>
+      <w:r>
+        <w:t xml:space="preserve">: </w:t>
+      </w:r>
+      <w:proofErr w:type="spellStart"/>
+      <w:r>
+        <w:t>uppercase</w:t>
+      </w:r>
+      <w:proofErr w:type="spellEnd"/>
+      <w:r>
+        <w:t xml:space="preserve"> E O </w:t>
+      </w:r>
+      <w:proofErr w:type="spellStart"/>
+      <w:r>
+        <w:t>font-variant</w:t>
+      </w:r>
+      <w:proofErr w:type="spellEnd"/>
+      <w:r>
+        <w:t xml:space="preserve">: </w:t>
+      </w:r>
+      <w:proofErr w:type="spellStart"/>
+      <w:r>
+        <w:t>small</w:t>
+      </w:r>
+      <w:proofErr w:type="spellEnd"/>
+      <w:r>
+        <w:t>-caps PARA MODIFICAR O TAMANHO DAS LETRAS PAR AMAIUSCULO. (NÃO FIZ ISSO NO MEU SITE.)</w:t>
       </w:r>
     </w:p>
     <w:p/>
@@ -534,6 +705,7 @@
           <w:lang w:eastAsia="pt-BR"/>
         </w:rPr>
       </w:pPr>
+      <w:proofErr w:type="spellStart"/>
       <w:r>
         <w:rPr>
           <w:rFonts w:ascii="Consolas" w:eastAsia="Times New Roman" w:hAnsi="Consolas" w:cs="Times New Roman"/>
@@ -544,6 +716,7 @@
         </w:rPr>
         <w:t>section</w:t>
       </w:r>
+      <w:proofErr w:type="spellEnd"/>
       <w:r>
         <w:rPr>
           <w:rFonts w:ascii="Consolas" w:eastAsia="Times New Roman" w:hAnsi="Consolas" w:cs="Times New Roman"/>
@@ -577,6 +750,7 @@
         </w:rPr>
         <w:t xml:space="preserve">    </w:t>
       </w:r>
+      <w:proofErr w:type="spellStart"/>
       <w:r>
         <w:rPr>
           <w:rFonts w:ascii="Consolas" w:eastAsia="Times New Roman" w:hAnsi="Consolas" w:cs="Times New Roman"/>
@@ -585,7 +759,18 @@
           <w:szCs w:val="21"/>
           <w:lang w:eastAsia="pt-BR"/>
         </w:rPr>
-        <w:t>padding-top</w:t>
+        <w:t>padding</w:t>
+      </w:r>
+      <w:proofErr w:type="spellEnd"/>
+      <w:r>
+        <w:rPr>
+          <w:rFonts w:ascii="Consolas" w:eastAsia="Times New Roman" w:hAnsi="Consolas" w:cs="Times New Roman"/>
+          <w:color w:val="9CDCFE"/>
+          <w:sz w:val="21"/>
+          <w:szCs w:val="21"/>
+          <w:lang w:eastAsia="pt-BR"/>
+        </w:rPr>
+        <w:t>-top</w:t>
       </w:r>
       <w:r>
         <w:rPr>
@@ -640,6 +825,7 @@
         </w:rPr>
         <w:t xml:space="preserve">    </w:t>
       </w:r>
+      <w:proofErr w:type="spellStart"/>
       <w:r>
         <w:rPr>
           <w:rFonts w:ascii="Consolas" w:eastAsia="Times New Roman" w:hAnsi="Consolas" w:cs="Times New Roman"/>
@@ -650,6 +836,7 @@
         </w:rPr>
         <w:t>padding-bottom</w:t>
       </w:r>
+      <w:proofErr w:type="spellEnd"/>
       <w:r>
         <w:rPr>
           <w:rFonts w:ascii="Consolas" w:eastAsia="Times New Roman" w:hAnsi="Consolas" w:cs="Times New Roman"/>
@@ -729,6 +916,8 @@
           <w:lang w:eastAsia="pt-BR"/>
         </w:rPr>
       </w:pPr>
+      <w:proofErr w:type="spellStart"/>
+      <w:proofErr w:type="gramStart"/>
       <w:r>
         <w:rPr>
           <w:rFonts w:ascii="Consolas" w:eastAsia="Times New Roman" w:hAnsi="Consolas" w:cs="Times New Roman"/>
@@ -739,6 +928,8 @@
         </w:rPr>
         <w:t>section.normal</w:t>
       </w:r>
+      <w:proofErr w:type="spellEnd"/>
+      <w:proofErr w:type="gramEnd"/>
       <w:r>
         <w:rPr>
           <w:rFonts w:ascii="Consolas" w:eastAsia="Times New Roman" w:hAnsi="Consolas" w:cs="Times New Roman"/>
@@ -792,6 +983,7 @@
         </w:rPr>
         <w:t xml:space="preserve">: </w:t>
       </w:r>
+      <w:proofErr w:type="spellStart"/>
       <w:r>
         <w:rPr>
           <w:rFonts w:ascii="Consolas" w:eastAsia="Times New Roman" w:hAnsi="Consolas" w:cs="Times New Roman"/>
@@ -802,6 +994,7 @@
         </w:rPr>
         <w:t>white</w:t>
       </w:r>
+      <w:proofErr w:type="spellEnd"/>
       <w:r>
         <w:rPr>
           <w:rFonts w:ascii="Consolas" w:eastAsia="Times New Roman" w:hAnsi="Consolas" w:cs="Times New Roman"/>
@@ -855,6 +1048,7 @@
         </w:rPr>
         <w:t xml:space="preserve">: </w:t>
       </w:r>
+      <w:proofErr w:type="spellStart"/>
       <w:r>
         <w:rPr>
           <w:rFonts w:ascii="Consolas" w:eastAsia="Times New Roman" w:hAnsi="Consolas" w:cs="Times New Roman"/>
@@ -865,6 +1059,7 @@
         </w:rPr>
         <w:t>black</w:t>
       </w:r>
+      <w:proofErr w:type="spellEnd"/>
       <w:r>
         <w:rPr>
           <w:rFonts w:ascii="Consolas" w:eastAsia="Times New Roman" w:hAnsi="Consolas" w:cs="Times New Roman"/>
@@ -924,6 +1119,8 @@
           <w:lang w:eastAsia="pt-BR"/>
         </w:rPr>
       </w:pPr>
+      <w:proofErr w:type="spellStart"/>
+      <w:proofErr w:type="gramStart"/>
       <w:r>
         <w:rPr>
           <w:rFonts w:ascii="Consolas" w:eastAsia="Times New Roman" w:hAnsi="Consolas" w:cs="Times New Roman"/>
@@ -935,6 +1132,8 @@
         <w:lastRenderedPageBreak/>
         <w:t>section.imagem</w:t>
       </w:r>
+      <w:proofErr w:type="spellEnd"/>
+      <w:proofErr w:type="gramEnd"/>
       <w:r>
         <w:rPr>
           <w:rFonts w:ascii="Consolas" w:eastAsia="Times New Roman" w:hAnsi="Consolas" w:cs="Times New Roman"/>
@@ -988,6 +1187,8 @@
         </w:rPr>
         <w:t xml:space="preserve">: </w:t>
       </w:r>
+      <w:proofErr w:type="spellStart"/>
+      <w:proofErr w:type="gramStart"/>
       <w:r>
         <w:rPr>
           <w:rFonts w:ascii="Consolas" w:eastAsia="Times New Roman" w:hAnsi="Consolas" w:cs="Times New Roman"/>
@@ -998,6 +1199,7 @@
         </w:rPr>
         <w:t>rgb</w:t>
       </w:r>
+      <w:proofErr w:type="spellEnd"/>
       <w:r>
         <w:rPr>
           <w:rFonts w:ascii="Consolas" w:eastAsia="Times New Roman" w:hAnsi="Consolas" w:cs="Times New Roman"/>
@@ -1008,6 +1210,7 @@
         </w:rPr>
         <w:t>(</w:t>
       </w:r>
+      <w:proofErr w:type="gramEnd"/>
       <w:r>
         <w:rPr>
           <w:rFonts w:ascii="Consolas" w:eastAsia="Times New Roman" w:hAnsi="Consolas" w:cs="Times New Roman"/>
@@ -1111,6 +1314,7 @@
         </w:rPr>
         <w:t xml:space="preserve">: </w:t>
       </w:r>
+      <w:proofErr w:type="spellStart"/>
       <w:r>
         <w:rPr>
           <w:rFonts w:ascii="Consolas" w:eastAsia="Times New Roman" w:hAnsi="Consolas" w:cs="Times New Roman"/>
@@ -1121,6 +1325,7 @@
         </w:rPr>
         <w:t>white</w:t>
       </w:r>
+      <w:proofErr w:type="spellEnd"/>
       <w:r>
         <w:rPr>
           <w:rFonts w:ascii="Consolas" w:eastAsia="Times New Roman" w:hAnsi="Consolas" w:cs="Times New Roman"/>
@@ -1158,23 +1363,79 @@
     <w:p/>
     <w:p>
       <w:r>
-        <w:t>UTILIZA UM STYLE PARA TODAS AS TAGS section DENTRO DO CSS</w:t>
+        <w:t xml:space="preserve">UTILIZA UM STYLE PARA TODAS AS TAGS </w:t>
+      </w:r>
+      <w:proofErr w:type="spellStart"/>
+      <w:r>
+        <w:t>section</w:t>
+      </w:r>
+      <w:proofErr w:type="spellEnd"/>
+      <w:r>
+        <w:t xml:space="preserve"> DENTRO DO CSS</w:t>
       </w:r>
       <w:r>
         <w:t>.</w:t>
       </w:r>
       <w:r>
-        <w:t xml:space="preserve"> EM SEGUIDA ESPECÍFICA OUTRAS CONFIGURAÇÕES PARA DENTRO DAS section COM CLASSES ESPECÍFICAS. (CLASS: NORMAL E IMAGEM)</w:t>
-      </w:r>
-    </w:p>
-    <w:p>
-      <w:r>
-        <w:t>AS CONFIGURAÇÕES DENTRO DO section SEM CLASSE (O PRIMEIRO), SE REPLICAM DENTRO DE TODAS AS TAGS section, INDEPENDENTEMENTE DE TAGS section QUE POSSUEM ALGUMA CLASSE OU NÃO.</w:t>
-      </w:r>
-    </w:p>
-    <w:p>
-      <w:r>
-        <w:t>A UTILIZAÇÃO DOS PARÂMETROS DE TAMANHO COM AS UNIDADES vh e vw (VIEWPORT HEIGHT E VIEWPORT WIDTH) SÃO ÓTIMOS PARA CONFIGURAR RESPONSIVIDADE, PELO QUE VI ATÉ AGORA, NÃO TENHO UTILIZADO POIS NÃO ENTENDO MTO BEM AINDA, MAS É DE SUMA IMPORTANCIA APRENDER.</w:t>
+        <w:t xml:space="preserve"> EM SEGUIDA ESPECÍFICA OUTRAS CONFIGURAÇÕES PARA DENTRO DAS </w:t>
+      </w:r>
+      <w:proofErr w:type="spellStart"/>
+      <w:r>
+        <w:t>section</w:t>
+      </w:r>
+      <w:proofErr w:type="spellEnd"/>
+      <w:r>
+        <w:t xml:space="preserve"> COM CLASSES ESPECÍFICAS. (CLASS: NORMAL E IMAGEM)</w:t>
+      </w:r>
+    </w:p>
+    <w:p>
+      <w:r>
+        <w:t xml:space="preserve">AS CONFIGURAÇÕES DENTRO DO </w:t>
+      </w:r>
+      <w:proofErr w:type="spellStart"/>
+      <w:r>
+        <w:t>section</w:t>
+      </w:r>
+      <w:proofErr w:type="spellEnd"/>
+      <w:r>
+        <w:t xml:space="preserve"> SEM CLASSE (O PRIMEIRO), SE REPLICAM DENTRO DE TODAS AS TAGS </w:t>
+      </w:r>
+      <w:proofErr w:type="spellStart"/>
+      <w:r>
+        <w:t>section</w:t>
+      </w:r>
+      <w:proofErr w:type="spellEnd"/>
+      <w:r>
+        <w:t xml:space="preserve">, INDEPENDENTEMENTE DE TAGS </w:t>
+      </w:r>
+      <w:proofErr w:type="spellStart"/>
+      <w:r>
+        <w:t>section</w:t>
+      </w:r>
+      <w:proofErr w:type="spellEnd"/>
+      <w:r>
+        <w:t xml:space="preserve"> QUE POSSUEM ALGUMA CLASSE OU NÃO.</w:t>
+      </w:r>
+    </w:p>
+    <w:p>
+      <w:r>
+        <w:t xml:space="preserve">A UTILIZAÇÃO DOS PARÂMETROS DE TAMANHO COM AS UNIDADES </w:t>
+      </w:r>
+      <w:proofErr w:type="spellStart"/>
+      <w:r>
+        <w:t>vh</w:t>
+      </w:r>
+      <w:proofErr w:type="spellEnd"/>
+      <w:r>
+        <w:t xml:space="preserve"> e </w:t>
+      </w:r>
+      <w:proofErr w:type="spellStart"/>
+      <w:r>
+        <w:t>vw</w:t>
+      </w:r>
+      <w:proofErr w:type="spellEnd"/>
+      <w:r>
+        <w:t xml:space="preserve"> (VIEWPORT HEIGHT E VIEWPORT WIDTH) SÃO ÓTIMOS PARA CONFIGURAR RESPONSIVIDADE, PELO QUE VI ATÉ AGORA, NÃO TENHO UTILIZADO POIS NÃO ENTENDO MTO BEM AINDA, MAS É DE SUMA IMPORTANCIA APRENDER.</w:t>
       </w:r>
       <w:r>
         <w:t xml:space="preserve"> (PROFESSOR FALA QUE AINDA NÃO É A MELHOR FORMA PARA REALIZAR A RESPONSIVIDADE, MAS AJUDA.)</w:t>
@@ -1261,6 +1522,7 @@
         </w:rPr>
         <w:t xml:space="preserve">: </w:t>
       </w:r>
+      <w:proofErr w:type="spellStart"/>
       <w:r>
         <w:rPr>
           <w:rFonts w:ascii="Consolas" w:eastAsia="Times New Roman" w:hAnsi="Consolas" w:cs="Times New Roman"/>
@@ -1271,6 +1533,7 @@
         </w:rPr>
         <w:t>Verdana</w:t>
       </w:r>
+      <w:proofErr w:type="spellEnd"/>
       <w:r>
         <w:rPr>
           <w:rFonts w:ascii="Consolas" w:eastAsia="Times New Roman" w:hAnsi="Consolas" w:cs="Times New Roman"/>
@@ -1281,6 +1544,7 @@
         </w:rPr>
         <w:t xml:space="preserve">, Geneva, </w:t>
       </w:r>
+      <w:proofErr w:type="spellStart"/>
       <w:r>
         <w:rPr>
           <w:rFonts w:ascii="Consolas" w:eastAsia="Times New Roman" w:hAnsi="Consolas" w:cs="Times New Roman"/>
@@ -1291,6 +1555,7 @@
         </w:rPr>
         <w:t>Tahoma</w:t>
       </w:r>
+      <w:proofErr w:type="spellEnd"/>
       <w:r>
         <w:rPr>
           <w:rFonts w:ascii="Consolas" w:eastAsia="Times New Roman" w:hAnsi="Consolas" w:cs="Times New Roman"/>
@@ -1301,6 +1566,7 @@
         </w:rPr>
         <w:t xml:space="preserve">, </w:t>
       </w:r>
+      <w:proofErr w:type="spellStart"/>
       <w:r>
         <w:rPr>
           <w:rFonts w:ascii="Consolas" w:eastAsia="Times New Roman" w:hAnsi="Consolas" w:cs="Times New Roman"/>
@@ -1311,6 +1577,7 @@
         </w:rPr>
         <w:t>sans-serif</w:t>
       </w:r>
+      <w:proofErr w:type="spellEnd"/>
       <w:r>
         <w:rPr>
           <w:rFonts w:ascii="Consolas" w:eastAsia="Times New Roman" w:hAnsi="Consolas" w:cs="Times New Roman"/>
@@ -1372,17 +1639,83 @@
           <w:szCs w:val="21"/>
           <w:lang w:eastAsia="pt-BR"/>
         </w:rPr>
-        <w:t>'Passion One'</w:t>
-      </w:r>
-      <w:r>
-        <w:rPr>
-          <w:rFonts w:ascii="Consolas" w:eastAsia="Times New Roman" w:hAnsi="Consolas" w:cs="Times New Roman"/>
-          <w:color w:val="D4D4D4"/>
-          <w:sz w:val="21"/>
-          <w:szCs w:val="21"/>
-          <w:lang w:eastAsia="pt-BR"/>
-        </w:rPr>
-        <w:t>, cursive;</w:t>
+        <w:t>'</w:t>
+      </w:r>
+      <w:proofErr w:type="spellStart"/>
+      <w:r>
+        <w:rPr>
+          <w:rFonts w:ascii="Consolas" w:eastAsia="Times New Roman" w:hAnsi="Consolas" w:cs="Times New Roman"/>
+          <w:color w:val="CE9178"/>
+          <w:sz w:val="21"/>
+          <w:szCs w:val="21"/>
+          <w:lang w:eastAsia="pt-BR"/>
+        </w:rPr>
+        <w:t>Passion</w:t>
+      </w:r>
+      <w:proofErr w:type="spellEnd"/>
+      <w:r>
+        <w:rPr>
+          <w:rFonts w:ascii="Consolas" w:eastAsia="Times New Roman" w:hAnsi="Consolas" w:cs="Times New Roman"/>
+          <w:color w:val="CE9178"/>
+          <w:sz w:val="21"/>
+          <w:szCs w:val="21"/>
+          <w:lang w:eastAsia="pt-BR"/>
+        </w:rPr>
+        <w:t xml:space="preserve"> </w:t>
+      </w:r>
+      <w:proofErr w:type="spellStart"/>
+      <w:r>
+        <w:rPr>
+          <w:rFonts w:ascii="Consolas" w:eastAsia="Times New Roman" w:hAnsi="Consolas" w:cs="Times New Roman"/>
+          <w:color w:val="CE9178"/>
+          <w:sz w:val="21"/>
+          <w:szCs w:val="21"/>
+          <w:lang w:eastAsia="pt-BR"/>
+        </w:rPr>
+        <w:t>One</w:t>
+      </w:r>
+      <w:proofErr w:type="spellEnd"/>
+      <w:r>
+        <w:rPr>
+          <w:rFonts w:ascii="Consolas" w:eastAsia="Times New Roman" w:hAnsi="Consolas" w:cs="Times New Roman"/>
+          <w:color w:val="CE9178"/>
+          <w:sz w:val="21"/>
+          <w:szCs w:val="21"/>
+          <w:lang w:eastAsia="pt-BR"/>
+        </w:rPr>
+        <w:t>'</w:t>
+      </w:r>
+      <w:r>
+        <w:rPr>
+          <w:rFonts w:ascii="Consolas" w:eastAsia="Times New Roman" w:hAnsi="Consolas" w:cs="Times New Roman"/>
+          <w:color w:val="D4D4D4"/>
+          <w:sz w:val="21"/>
+          <w:szCs w:val="21"/>
+          <w:lang w:eastAsia="pt-BR"/>
+        </w:rPr>
+        <w:t xml:space="preserve">, </w:t>
+      </w:r>
+      <w:proofErr w:type="spellStart"/>
+      <w:r>
+        <w:rPr>
+          <w:rFonts w:ascii="Consolas" w:eastAsia="Times New Roman" w:hAnsi="Consolas" w:cs="Times New Roman"/>
+          <w:color w:val="D4D4D4"/>
+          <w:sz w:val="21"/>
+          <w:szCs w:val="21"/>
+          <w:lang w:eastAsia="pt-BR"/>
+        </w:rPr>
+        <w:t>cursive</w:t>
+      </w:r>
+      <w:proofErr w:type="spellEnd"/>
+      <w:r>
+        <w:rPr>
+          <w:rFonts w:ascii="Consolas" w:eastAsia="Times New Roman" w:hAnsi="Consolas" w:cs="Times New Roman"/>
+          <w:color w:val="D4D4D4"/>
+          <w:sz w:val="21"/>
+          <w:szCs w:val="21"/>
+          <w:lang w:eastAsia="pt-BR"/>
+        </w:rPr>
+        <w:t>;</w:t>
       </w:r>
     </w:p>
     <w:p>
@@ -1435,17 +1768,61 @@
           <w:szCs w:val="21"/>
           <w:lang w:eastAsia="pt-BR"/>
         </w:rPr>
-        <w:t>'Sriracha'</w:t>
-      </w:r>
-      <w:r>
-        <w:rPr>
-          <w:rFonts w:ascii="Consolas" w:eastAsia="Times New Roman" w:hAnsi="Consolas" w:cs="Times New Roman"/>
-          <w:color w:val="D4D4D4"/>
-          <w:sz w:val="21"/>
-          <w:szCs w:val="21"/>
-          <w:lang w:eastAsia="pt-BR"/>
-        </w:rPr>
-        <w:t>, cursive;</w:t>
+        <w:t>'</w:t>
+      </w:r>
+      <w:proofErr w:type="spellStart"/>
+      <w:r>
+        <w:rPr>
+          <w:rFonts w:ascii="Consolas" w:eastAsia="Times New Roman" w:hAnsi="Consolas" w:cs="Times New Roman"/>
+          <w:color w:val="CE9178"/>
+          <w:sz w:val="21"/>
+          <w:szCs w:val="21"/>
+          <w:lang w:eastAsia="pt-BR"/>
+        </w:rPr>
+        <w:t>Sriracha</w:t>
+      </w:r>
+      <w:proofErr w:type="spellEnd"/>
+      <w:r>
+        <w:rPr>
+          <w:rFonts w:ascii="Consolas" w:eastAsia="Times New Roman" w:hAnsi="Consolas" w:cs="Times New Roman"/>
+          <w:color w:val="CE9178"/>
+          <w:sz w:val="21"/>
+          <w:szCs w:val="21"/>
+          <w:lang w:eastAsia="pt-BR"/>
+        </w:rPr>
+        <w:t>'</w:t>
+      </w:r>
+      <w:r>
+        <w:rPr>
+          <w:rFonts w:ascii="Consolas" w:eastAsia="Times New Roman" w:hAnsi="Consolas" w:cs="Times New Roman"/>
+          <w:color w:val="D4D4D4"/>
+          <w:sz w:val="21"/>
+          <w:szCs w:val="21"/>
+          <w:lang w:eastAsia="pt-BR"/>
+        </w:rPr>
+        <w:t xml:space="preserve">, </w:t>
+      </w:r>
+      <w:proofErr w:type="spellStart"/>
+      <w:r>
+        <w:rPr>
+          <w:rFonts w:ascii="Consolas" w:eastAsia="Times New Roman" w:hAnsi="Consolas" w:cs="Times New Roman"/>
+          <w:color w:val="D4D4D4"/>
+          <w:sz w:val="21"/>
+          <w:szCs w:val="21"/>
+          <w:lang w:eastAsia="pt-BR"/>
+        </w:rPr>
+        <w:t>cursive</w:t>
+      </w:r>
+      <w:proofErr w:type="spellEnd"/>
+      <w:r>
+        <w:rPr>
+          <w:rFonts w:ascii="Consolas" w:eastAsia="Times New Roman" w:hAnsi="Consolas" w:cs="Times New Roman"/>
+          <w:color w:val="D4D4D4"/>
+          <w:sz w:val="21"/>
+          <w:szCs w:val="21"/>
+          <w:lang w:eastAsia="pt-BR"/>
+        </w:rPr>
+        <w:t>;</w:t>
       </w:r>
     </w:p>
     <w:p>
@@ -1557,6 +1934,7 @@
         </w:rPr>
         <w:t xml:space="preserve">: </w:t>
       </w:r>
+      <w:proofErr w:type="spellStart"/>
       <w:r>
         <w:rPr>
           <w:rFonts w:ascii="Consolas" w:eastAsia="Times New Roman" w:hAnsi="Consolas" w:cs="Times New Roman"/>
@@ -1567,6 +1945,7 @@
         </w:rPr>
         <w:t>white</w:t>
       </w:r>
+      <w:proofErr w:type="spellEnd"/>
       <w:r>
         <w:rPr>
           <w:rFonts w:ascii="Consolas" w:eastAsia="Times New Roman" w:hAnsi="Consolas" w:cs="Times New Roman"/>
@@ -1577,6 +1956,7 @@
         </w:rPr>
         <w:t xml:space="preserve"> </w:t>
       </w:r>
+      <w:proofErr w:type="spellStart"/>
       <w:r>
         <w:rPr>
           <w:rFonts w:ascii="Consolas" w:eastAsia="Times New Roman" w:hAnsi="Consolas" w:cs="Times New Roman"/>
@@ -1587,6 +1967,7 @@
         </w:rPr>
         <w:t>url</w:t>
       </w:r>
+      <w:proofErr w:type="spellEnd"/>
       <w:r>
         <w:rPr>
           <w:rFonts w:ascii="Consolas" w:eastAsia="Times New Roman" w:hAnsi="Consolas" w:cs="Times New Roman"/>
@@ -1637,6 +2018,7 @@
         </w:rPr>
         <w:t xml:space="preserve"> </w:t>
       </w:r>
+      <w:proofErr w:type="spellStart"/>
       <w:r>
         <w:rPr>
           <w:rFonts w:ascii="Consolas" w:eastAsia="Times New Roman" w:hAnsi="Consolas" w:cs="Times New Roman"/>
@@ -1647,6 +2029,7 @@
         </w:rPr>
         <w:t>right</w:t>
       </w:r>
+      <w:proofErr w:type="spellEnd"/>
       <w:r>
         <w:rPr>
           <w:rFonts w:ascii="Consolas" w:eastAsia="Times New Roman" w:hAnsi="Consolas" w:cs="Times New Roman"/>
@@ -1685,8 +2068,20 @@
           <w:szCs w:val="21"/>
           <w:lang w:eastAsia="pt-BR"/>
         </w:rPr>
-        <w:t>no-repeat</w:t>
-      </w:r>
+        <w:t>no-</w:t>
+      </w:r>
+      <w:proofErr w:type="spellStart"/>
+      <w:r>
+        <w:rPr>
+          <w:rFonts w:ascii="Consolas" w:eastAsia="Times New Roman" w:hAnsi="Consolas" w:cs="Times New Roman"/>
+          <w:color w:val="CE9178"/>
+          <w:sz w:val="21"/>
+          <w:szCs w:val="21"/>
+          <w:lang w:eastAsia="pt-BR"/>
+        </w:rPr>
+        <w:t>repeat</w:t>
+      </w:r>
+      <w:proofErr w:type="spellEnd"/>
       <w:r>
         <w:rPr>
           <w:rFonts w:ascii="Consolas" w:eastAsia="Times New Roman" w:hAnsi="Consolas" w:cs="Times New Roman"/>
@@ -1697,6 +2092,7 @@
         </w:rPr>
         <w:t xml:space="preserve"> </w:t>
       </w:r>
+      <w:proofErr w:type="spellStart"/>
       <w:r>
         <w:rPr>
           <w:rFonts w:ascii="Consolas" w:eastAsia="Times New Roman" w:hAnsi="Consolas" w:cs="Times New Roman"/>
@@ -1707,6 +2103,7 @@
         </w:rPr>
         <w:t>fixed</w:t>
       </w:r>
+      <w:proofErr w:type="spellEnd"/>
       <w:r>
         <w:rPr>
           <w:rFonts w:ascii="Consolas" w:eastAsia="Times New Roman" w:hAnsi="Consolas" w:cs="Times New Roman"/>
@@ -1829,6 +2226,7 @@
         </w:rPr>
         <w:t xml:space="preserve">: </w:t>
       </w:r>
+      <w:proofErr w:type="spellStart"/>
       <w:r>
         <w:rPr>
           <w:rFonts w:ascii="Consolas" w:eastAsia="Times New Roman" w:hAnsi="Consolas" w:cs="Times New Roman"/>
@@ -1839,6 +2237,7 @@
         </w:rPr>
         <w:t>white</w:t>
       </w:r>
+      <w:proofErr w:type="spellEnd"/>
       <w:r>
         <w:rPr>
           <w:rFonts w:ascii="Consolas" w:eastAsia="Times New Roman" w:hAnsi="Consolas" w:cs="Times New Roman"/>
@@ -1849,6 +2248,7 @@
         </w:rPr>
         <w:t xml:space="preserve"> </w:t>
       </w:r>
+      <w:proofErr w:type="spellStart"/>
       <w:r>
         <w:rPr>
           <w:rFonts w:ascii="Consolas" w:eastAsia="Times New Roman" w:hAnsi="Consolas" w:cs="Times New Roman"/>
@@ -1859,6 +2259,7 @@
         </w:rPr>
         <w:t>url</w:t>
       </w:r>
+      <w:proofErr w:type="spellEnd"/>
       <w:r>
         <w:rPr>
           <w:rFonts w:ascii="Consolas" w:eastAsia="Times New Roman" w:hAnsi="Consolas" w:cs="Times New Roman"/>
@@ -1909,6 +2310,7 @@
         </w:rPr>
         <w:t xml:space="preserve"> </w:t>
       </w:r>
+      <w:proofErr w:type="spellStart"/>
       <w:r>
         <w:rPr>
           <w:rFonts w:ascii="Consolas" w:eastAsia="Times New Roman" w:hAnsi="Consolas" w:cs="Times New Roman"/>
@@ -1919,6 +2321,7 @@
         </w:rPr>
         <w:t>right</w:t>
       </w:r>
+      <w:proofErr w:type="spellEnd"/>
       <w:r>
         <w:rPr>
           <w:rFonts w:ascii="Consolas" w:eastAsia="Times New Roman" w:hAnsi="Consolas" w:cs="Times New Roman"/>
@@ -1957,8 +2360,20 @@
           <w:szCs w:val="21"/>
           <w:lang w:eastAsia="pt-BR"/>
         </w:rPr>
-        <w:t>no-repeat</w:t>
-      </w:r>
+        <w:t>no-</w:t>
+      </w:r>
+      <w:proofErr w:type="spellStart"/>
+      <w:r>
+        <w:rPr>
+          <w:rFonts w:ascii="Consolas" w:eastAsia="Times New Roman" w:hAnsi="Consolas" w:cs="Times New Roman"/>
+          <w:color w:val="CE9178"/>
+          <w:sz w:val="21"/>
+          <w:szCs w:val="21"/>
+          <w:lang w:eastAsia="pt-BR"/>
+        </w:rPr>
+        <w:t>repeat</w:t>
+      </w:r>
+      <w:proofErr w:type="spellEnd"/>
       <w:r>
         <w:rPr>
           <w:rFonts w:ascii="Consolas" w:eastAsia="Times New Roman" w:hAnsi="Consolas" w:cs="Times New Roman"/>
@@ -1969,6 +2384,7 @@
         </w:rPr>
         <w:t xml:space="preserve"> </w:t>
       </w:r>
+      <w:proofErr w:type="spellStart"/>
       <w:r>
         <w:rPr>
           <w:rFonts w:ascii="Consolas" w:eastAsia="Times New Roman" w:hAnsi="Consolas" w:cs="Times New Roman"/>
@@ -1979,6 +2395,7 @@
         </w:rPr>
         <w:t>fixed</w:t>
       </w:r>
+      <w:proofErr w:type="spellEnd"/>
       <w:r>
         <w:rPr>
           <w:rFonts w:ascii="Consolas" w:eastAsia="Times New Roman" w:hAnsi="Consolas" w:cs="Times New Roman"/>
@@ -2046,21 +2463,9 @@
           <w:szCs w:val="21"/>
           <w:lang w:eastAsia="pt-BR"/>
         </w:rPr>
-        <w:t>/* O efeito paralaxe é realizado pelo parâmetro fixed. como eu utilizei o SHORTHAND do comando background, nao aparece o comando específico para essa configuração.</w:t>
-      </w:r>
-    </w:p>
-    <w:p>
-      <w:pPr>
-        <w:shd w:val="clear" w:color="auto" w:fill="1E1E1E"/>
-        <w:spacing w:after="0" w:line="285" w:lineRule="atLeast"/>
-        <w:rPr>
-          <w:rFonts w:ascii="Consolas" w:eastAsia="Times New Roman" w:hAnsi="Consolas" w:cs="Times New Roman"/>
-          <w:color w:val="D4D4D4"/>
-          <w:sz w:val="21"/>
-          <w:szCs w:val="21"/>
-          <w:lang w:eastAsia="pt-BR"/>
-        </w:rPr>
-      </w:pPr>
+        <w:t xml:space="preserve">/* O efeito paralaxe é realizado pelo parâmetro </w:t>
+      </w:r>
+      <w:proofErr w:type="spellStart"/>
       <w:r>
         <w:rPr>
           <w:rFonts w:ascii="Consolas" w:eastAsia="Times New Roman" w:hAnsi="Consolas" w:cs="Times New Roman"/>
@@ -2069,7 +2474,63 @@
           <w:szCs w:val="21"/>
           <w:lang w:eastAsia="pt-BR"/>
         </w:rPr>
-        <w:t>TAG =&gt; background-attachment */</w:t>
+        <w:t>fixed</w:t>
+      </w:r>
+      <w:proofErr w:type="spellEnd"/>
+      <w:r>
+        <w:rPr>
+          <w:rFonts w:ascii="Consolas" w:eastAsia="Times New Roman" w:hAnsi="Consolas" w:cs="Times New Roman"/>
+          <w:color w:val="6A9955"/>
+          <w:sz w:val="21"/>
+          <w:szCs w:val="21"/>
+          <w:lang w:eastAsia="pt-BR"/>
+        </w:rPr>
+        <w:t>. como eu utilizei o SHORTHAND do comando background, nao aparece o comando específico para essa configuração.</w:t>
+      </w:r>
+    </w:p>
+    <w:p>
+      <w:pPr>
+        <w:shd w:val="clear" w:color="auto" w:fill="1E1E1E"/>
+        <w:spacing w:after="0" w:line="285" w:lineRule="atLeast"/>
+        <w:rPr>
+          <w:rFonts w:ascii="Consolas" w:eastAsia="Times New Roman" w:hAnsi="Consolas" w:cs="Times New Roman"/>
+          <w:color w:val="D4D4D4"/>
+          <w:sz w:val="21"/>
+          <w:szCs w:val="21"/>
+          <w:lang w:eastAsia="pt-BR"/>
+        </w:rPr>
+      </w:pPr>
+      <w:r>
+        <w:rPr>
+          <w:rFonts w:ascii="Consolas" w:eastAsia="Times New Roman" w:hAnsi="Consolas" w:cs="Times New Roman"/>
+          <w:color w:val="6A9955"/>
+          <w:sz w:val="21"/>
+          <w:szCs w:val="21"/>
+          <w:lang w:eastAsia="pt-BR"/>
+        </w:rPr>
+        <w:t>TAG =&gt; background-</w:t>
+      </w:r>
+      <w:proofErr w:type="spellStart"/>
+      <w:r>
+        <w:rPr>
+          <w:rFonts w:ascii="Consolas" w:eastAsia="Times New Roman" w:hAnsi="Consolas" w:cs="Times New Roman"/>
+          <w:color w:val="6A9955"/>
+          <w:sz w:val="21"/>
+          <w:szCs w:val="21"/>
+          <w:lang w:eastAsia="pt-BR"/>
+        </w:rPr>
+        <w:t>attachment</w:t>
+      </w:r>
+      <w:proofErr w:type="spellEnd"/>
+      <w:r>
+        <w:rPr>
+          <w:rFonts w:ascii="Consolas" w:eastAsia="Times New Roman" w:hAnsi="Consolas" w:cs="Times New Roman"/>
+          <w:color w:val="6A9955"/>
+          <w:sz w:val="21"/>
+          <w:szCs w:val="21"/>
+          <w:lang w:eastAsia="pt-BR"/>
+        </w:rPr>
+        <w:t xml:space="preserve"> */</w:t>
       </w:r>
     </w:p>
     <w:p>
@@ -2104,16 +2565,18 @@
         <w:t>1</w:t>
       </w:r>
       <w:r>
-        <w:t xml:space="preserve"> – AULA 2</w:t>
-      </w:r>
-      <w:r>
-        <w:t>6 SUA PRIMEIRA TABELA EM HTML</w:t>
-      </w:r>
-    </w:p>
-    <w:p>
-      <w:r>
-        <w:t>TAG PARA TABELAS =&gt; table</w:t>
-      </w:r>
+        <w:t xml:space="preserve"> – AULA 26 SUA PRIMEIRA TABELA EM HTML</w:t>
+      </w:r>
+    </w:p>
+    <w:p>
+      <w:r>
+        <w:t xml:space="preserve">TAG PARA TABELAS =&gt; </w:t>
+      </w:r>
+      <w:proofErr w:type="spellStart"/>
+      <w:r>
+        <w:t>table</w:t>
+      </w:r>
+      <w:proofErr w:type="spellEnd"/>
     </w:p>
     <w:p>
       <w:bookmarkStart w:id="0" w:name="_Hlk133392452"/>
@@ -2127,14 +2590,50 @@
     <w:p>
       <w:bookmarkStart w:id="1" w:name="_Hlk133392441"/>
       <w:bookmarkEnd w:id="0"/>
-      <w:r>
-        <w:t>Table = tabela</w:t>
+      <w:proofErr w:type="spellStart"/>
+      <w:r>
+        <w:t>Table</w:t>
+      </w:r>
+      <w:proofErr w:type="spellEnd"/>
+      <w:r>
+        <w:t xml:space="preserve"> = tabela</w:t>
       </w:r>
     </w:p>
     <w:p>
       <w:r>
         <w:tab/>
-        <w:t>Table row = linha de tablea (tr)</w:t>
+      </w:r>
+      <w:proofErr w:type="spellStart"/>
+      <w:r>
+        <w:t>Table</w:t>
+      </w:r>
+      <w:proofErr w:type="spellEnd"/>
+      <w:r>
+        <w:t xml:space="preserve"> </w:t>
+      </w:r>
+      <w:proofErr w:type="spellStart"/>
+      <w:r>
+        <w:t>row</w:t>
+      </w:r>
+      <w:proofErr w:type="spellEnd"/>
+      <w:r>
+        <w:t xml:space="preserve"> = linha de </w:t>
+      </w:r>
+      <w:proofErr w:type="spellStart"/>
+      <w:r>
+        <w:t>tablea</w:t>
+      </w:r>
+      <w:proofErr w:type="spellEnd"/>
+      <w:r>
+        <w:t xml:space="preserve"> (</w:t>
+      </w:r>
+      <w:proofErr w:type="spellStart"/>
+      <w:r>
+        <w:t>tr</w:t>
+      </w:r>
+      <w:proofErr w:type="spellEnd"/>
+      <w:r>
+        <w:t>)</w:t>
       </w:r>
     </w:p>
     <w:p>
@@ -2143,7 +2642,14 @@
       </w:r>
       <w:r>
         <w:tab/>
-        <w:t>Table header = cabeçalho de tabela</w:t>
+      </w:r>
+      <w:proofErr w:type="spellStart"/>
+      <w:r>
+        <w:t>Table</w:t>
+      </w:r>
+      <w:proofErr w:type="spellEnd"/>
+      <w:r>
+        <w:t xml:space="preserve"> header = cabeçalho de tabela</w:t>
       </w:r>
     </w:p>
     <w:p>
@@ -2152,7 +2658,22 @@
       </w:r>
       <w:r>
         <w:tab/>
-        <w:t>Table data = dado de tabela (td)</w:t>
+      </w:r>
+      <w:proofErr w:type="spellStart"/>
+      <w:r>
+        <w:t>Table</w:t>
+      </w:r>
+      <w:proofErr w:type="spellEnd"/>
+      <w:r>
+        <w:t xml:space="preserve"> data = dado de tabela (</w:t>
+      </w:r>
+      <w:proofErr w:type="spellStart"/>
+      <w:r>
+        <w:t>td</w:t>
+      </w:r>
+      <w:proofErr w:type="spellEnd"/>
+      <w:r>
+        <w:t>)</w:t>
       </w:r>
     </w:p>
     <w:p/>
@@ -2286,6 +2807,7 @@
         </w:rPr>
         <w:t>&lt;</w:t>
       </w:r>
+      <w:proofErr w:type="spellStart"/>
       <w:r>
         <w:rPr>
           <w:rFonts w:ascii="Consolas" w:eastAsia="Times New Roman" w:hAnsi="Consolas" w:cs="Times New Roman"/>
@@ -2296,6 +2818,7 @@
         </w:rPr>
         <w:t>table</w:t>
       </w:r>
+      <w:proofErr w:type="spellEnd"/>
       <w:r>
         <w:rPr>
           <w:rFonts w:ascii="Consolas" w:eastAsia="Times New Roman" w:hAnsi="Consolas" w:cs="Times New Roman"/>
@@ -2339,6 +2862,7 @@
         </w:rPr>
         <w:t>&lt;</w:t>
       </w:r>
+      <w:proofErr w:type="spellStart"/>
       <w:r>
         <w:rPr>
           <w:rFonts w:ascii="Consolas" w:eastAsia="Times New Roman" w:hAnsi="Consolas" w:cs="Times New Roman"/>
@@ -2349,6 +2873,7 @@
         </w:rPr>
         <w:t>tr</w:t>
       </w:r>
+      <w:proofErr w:type="spellEnd"/>
       <w:r>
         <w:rPr>
           <w:rFonts w:ascii="Consolas" w:eastAsia="Times New Roman" w:hAnsi="Consolas" w:cs="Times New Roman"/>
@@ -2392,6 +2917,7 @@
         </w:rPr>
         <w:t>&lt;</w:t>
       </w:r>
+      <w:proofErr w:type="spellStart"/>
       <w:r>
         <w:rPr>
           <w:rFonts w:ascii="Consolas" w:eastAsia="Times New Roman" w:hAnsi="Consolas" w:cs="Times New Roman"/>
@@ -2402,6 +2928,7 @@
         </w:rPr>
         <w:t>td</w:t>
       </w:r>
+      <w:proofErr w:type="spellEnd"/>
       <w:r>
         <w:rPr>
           <w:rFonts w:ascii="Consolas" w:eastAsia="Times New Roman" w:hAnsi="Consolas" w:cs="Times New Roman"/>
@@ -2432,6 +2959,7 @@
         </w:rPr>
         <w:t>&lt;/</w:t>
       </w:r>
+      <w:proofErr w:type="spellStart"/>
       <w:r>
         <w:rPr>
           <w:rFonts w:ascii="Consolas" w:eastAsia="Times New Roman" w:hAnsi="Consolas" w:cs="Times New Roman"/>
@@ -2442,6 +2970,7 @@
         </w:rPr>
         <w:t>td</w:t>
       </w:r>
+      <w:proofErr w:type="spellEnd"/>
       <w:r>
         <w:rPr>
           <w:rFonts w:ascii="Consolas" w:eastAsia="Times New Roman" w:hAnsi="Consolas" w:cs="Times New Roman"/>
@@ -2485,6 +3014,7 @@
         </w:rPr>
         <w:t>&lt;</w:t>
       </w:r>
+      <w:proofErr w:type="spellStart"/>
       <w:r>
         <w:rPr>
           <w:rFonts w:ascii="Consolas" w:eastAsia="Times New Roman" w:hAnsi="Consolas" w:cs="Times New Roman"/>
@@ -2495,6 +3025,7 @@
         </w:rPr>
         <w:t>td</w:t>
       </w:r>
+      <w:proofErr w:type="spellEnd"/>
       <w:r>
         <w:rPr>
           <w:rFonts w:ascii="Consolas" w:eastAsia="Times New Roman" w:hAnsi="Consolas" w:cs="Times New Roman"/>
@@ -2525,6 +3056,7 @@
         </w:rPr>
         <w:t>&lt;/</w:t>
       </w:r>
+      <w:proofErr w:type="spellStart"/>
       <w:r>
         <w:rPr>
           <w:rFonts w:ascii="Consolas" w:eastAsia="Times New Roman" w:hAnsi="Consolas" w:cs="Times New Roman"/>
@@ -2535,6 +3067,7 @@
         </w:rPr>
         <w:t>td</w:t>
       </w:r>
+      <w:proofErr w:type="spellEnd"/>
       <w:r>
         <w:rPr>
           <w:rFonts w:ascii="Consolas" w:eastAsia="Times New Roman" w:hAnsi="Consolas" w:cs="Times New Roman"/>
@@ -2578,6 +3111,7 @@
         </w:rPr>
         <w:t>&lt;</w:t>
       </w:r>
+      <w:proofErr w:type="spellStart"/>
       <w:r>
         <w:rPr>
           <w:rFonts w:ascii="Consolas" w:eastAsia="Times New Roman" w:hAnsi="Consolas" w:cs="Times New Roman"/>
@@ -2588,6 +3122,7 @@
         </w:rPr>
         <w:t>td</w:t>
       </w:r>
+      <w:proofErr w:type="spellEnd"/>
       <w:r>
         <w:rPr>
           <w:rFonts w:ascii="Consolas" w:eastAsia="Times New Roman" w:hAnsi="Consolas" w:cs="Times New Roman"/>
@@ -2618,6 +3153,7 @@
         </w:rPr>
         <w:t>&lt;/</w:t>
       </w:r>
+      <w:proofErr w:type="spellStart"/>
       <w:r>
         <w:rPr>
           <w:rFonts w:ascii="Consolas" w:eastAsia="Times New Roman" w:hAnsi="Consolas" w:cs="Times New Roman"/>
@@ -2628,6 +3164,7 @@
         </w:rPr>
         <w:t>td</w:t>
       </w:r>
+      <w:proofErr w:type="spellEnd"/>
       <w:r>
         <w:rPr>
           <w:rFonts w:ascii="Consolas" w:eastAsia="Times New Roman" w:hAnsi="Consolas" w:cs="Times New Roman"/>
@@ -2671,6 +3208,7 @@
         </w:rPr>
         <w:t>&lt;/</w:t>
       </w:r>
+      <w:proofErr w:type="spellStart"/>
       <w:r>
         <w:rPr>
           <w:rFonts w:ascii="Consolas" w:eastAsia="Times New Roman" w:hAnsi="Consolas" w:cs="Times New Roman"/>
@@ -2681,6 +3219,7 @@
         </w:rPr>
         <w:t>tr</w:t>
       </w:r>
+      <w:proofErr w:type="spellEnd"/>
       <w:r>
         <w:rPr>
           <w:rFonts w:ascii="Consolas" w:eastAsia="Times New Roman" w:hAnsi="Consolas" w:cs="Times New Roman"/>
@@ -2724,6 +3263,7 @@
         </w:rPr>
         <w:t>&lt;</w:t>
       </w:r>
+      <w:proofErr w:type="spellStart"/>
       <w:r>
         <w:rPr>
           <w:rFonts w:ascii="Consolas" w:eastAsia="Times New Roman" w:hAnsi="Consolas" w:cs="Times New Roman"/>
@@ -2734,6 +3274,7 @@
         </w:rPr>
         <w:t>tr</w:t>
       </w:r>
+      <w:proofErr w:type="spellEnd"/>
       <w:r>
         <w:rPr>
           <w:rFonts w:ascii="Consolas" w:eastAsia="Times New Roman" w:hAnsi="Consolas" w:cs="Times New Roman"/>
@@ -2777,6 +3318,7 @@
         </w:rPr>
         <w:t>&lt;</w:t>
       </w:r>
+      <w:proofErr w:type="spellStart"/>
       <w:r>
         <w:rPr>
           <w:rFonts w:ascii="Consolas" w:eastAsia="Times New Roman" w:hAnsi="Consolas" w:cs="Times New Roman"/>
@@ -2787,6 +3329,7 @@
         </w:rPr>
         <w:t>td</w:t>
       </w:r>
+      <w:proofErr w:type="spellEnd"/>
       <w:r>
         <w:rPr>
           <w:rFonts w:ascii="Consolas" w:eastAsia="Times New Roman" w:hAnsi="Consolas" w:cs="Times New Roman"/>
@@ -2817,6 +3360,7 @@
         </w:rPr>
         <w:t>&lt;/</w:t>
       </w:r>
+      <w:proofErr w:type="spellStart"/>
       <w:r>
         <w:rPr>
           <w:rFonts w:ascii="Consolas" w:eastAsia="Times New Roman" w:hAnsi="Consolas" w:cs="Times New Roman"/>
@@ -2827,6 +3371,7 @@
         </w:rPr>
         <w:t>td</w:t>
       </w:r>
+      <w:proofErr w:type="spellEnd"/>
       <w:r>
         <w:rPr>
           <w:rFonts w:ascii="Consolas" w:eastAsia="Times New Roman" w:hAnsi="Consolas" w:cs="Times New Roman"/>
@@ -2870,6 +3415,7 @@
         </w:rPr>
         <w:t>&lt;</w:t>
       </w:r>
+      <w:proofErr w:type="spellStart"/>
       <w:r>
         <w:rPr>
           <w:rFonts w:ascii="Consolas" w:eastAsia="Times New Roman" w:hAnsi="Consolas" w:cs="Times New Roman"/>
@@ -2880,6 +3426,7 @@
         </w:rPr>
         <w:t>td</w:t>
       </w:r>
+      <w:proofErr w:type="spellEnd"/>
       <w:r>
         <w:rPr>
           <w:rFonts w:ascii="Consolas" w:eastAsia="Times New Roman" w:hAnsi="Consolas" w:cs="Times New Roman"/>
@@ -2910,6 +3457,7 @@
         </w:rPr>
         <w:t>&lt;/</w:t>
       </w:r>
+      <w:proofErr w:type="spellStart"/>
       <w:r>
         <w:rPr>
           <w:rFonts w:ascii="Consolas" w:eastAsia="Times New Roman" w:hAnsi="Consolas" w:cs="Times New Roman"/>
@@ -2920,6 +3468,7 @@
         </w:rPr>
         <w:t>td</w:t>
       </w:r>
+      <w:proofErr w:type="spellEnd"/>
       <w:r>
         <w:rPr>
           <w:rFonts w:ascii="Consolas" w:eastAsia="Times New Roman" w:hAnsi="Consolas" w:cs="Times New Roman"/>
@@ -2963,6 +3512,7 @@
         </w:rPr>
         <w:t>&lt;</w:t>
       </w:r>
+      <w:proofErr w:type="spellStart"/>
       <w:r>
         <w:rPr>
           <w:rFonts w:ascii="Consolas" w:eastAsia="Times New Roman" w:hAnsi="Consolas" w:cs="Times New Roman"/>
@@ -2973,6 +3523,7 @@
         </w:rPr>
         <w:t>td</w:t>
       </w:r>
+      <w:proofErr w:type="spellEnd"/>
       <w:r>
         <w:rPr>
           <w:rFonts w:ascii="Consolas" w:eastAsia="Times New Roman" w:hAnsi="Consolas" w:cs="Times New Roman"/>
@@ -3003,6 +3554,7 @@
         </w:rPr>
         <w:t>&lt;/</w:t>
       </w:r>
+      <w:proofErr w:type="spellStart"/>
       <w:r>
         <w:rPr>
           <w:rFonts w:ascii="Consolas" w:eastAsia="Times New Roman" w:hAnsi="Consolas" w:cs="Times New Roman"/>
@@ -3013,6 +3565,7 @@
         </w:rPr>
         <w:t>td</w:t>
       </w:r>
+      <w:proofErr w:type="spellEnd"/>
       <w:r>
         <w:rPr>
           <w:rFonts w:ascii="Consolas" w:eastAsia="Times New Roman" w:hAnsi="Consolas" w:cs="Times New Roman"/>
@@ -3056,6 +3609,7 @@
         </w:rPr>
         <w:t>&lt;/</w:t>
       </w:r>
+      <w:proofErr w:type="spellStart"/>
       <w:r>
         <w:rPr>
           <w:rFonts w:ascii="Consolas" w:eastAsia="Times New Roman" w:hAnsi="Consolas" w:cs="Times New Roman"/>
@@ -3066,6 +3620,7 @@
         </w:rPr>
         <w:t>tr</w:t>
       </w:r>
+      <w:proofErr w:type="spellEnd"/>
       <w:r>
         <w:rPr>
           <w:rFonts w:ascii="Consolas" w:eastAsia="Times New Roman" w:hAnsi="Consolas" w:cs="Times New Roman"/>
@@ -3109,6 +3664,7 @@
         </w:rPr>
         <w:t>&lt;</w:t>
       </w:r>
+      <w:proofErr w:type="spellStart"/>
       <w:r>
         <w:rPr>
           <w:rFonts w:ascii="Consolas" w:eastAsia="Times New Roman" w:hAnsi="Consolas" w:cs="Times New Roman"/>
@@ -3119,6 +3675,7 @@
         </w:rPr>
         <w:t>tr</w:t>
       </w:r>
+      <w:proofErr w:type="spellEnd"/>
       <w:r>
         <w:rPr>
           <w:rFonts w:ascii="Consolas" w:eastAsia="Times New Roman" w:hAnsi="Consolas" w:cs="Times New Roman"/>
@@ -3162,6 +3719,7 @@
         </w:rPr>
         <w:t>&lt;</w:t>
       </w:r>
+      <w:proofErr w:type="spellStart"/>
       <w:r>
         <w:rPr>
           <w:rFonts w:ascii="Consolas" w:eastAsia="Times New Roman" w:hAnsi="Consolas" w:cs="Times New Roman"/>
@@ -3172,6 +3730,7 @@
         </w:rPr>
         <w:t>td</w:t>
       </w:r>
+      <w:proofErr w:type="spellEnd"/>
       <w:r>
         <w:rPr>
           <w:rFonts w:ascii="Consolas" w:eastAsia="Times New Roman" w:hAnsi="Consolas" w:cs="Times New Roman"/>
@@ -3202,6 +3761,7 @@
         </w:rPr>
         <w:t>&lt;/</w:t>
       </w:r>
+      <w:proofErr w:type="spellStart"/>
       <w:r>
         <w:rPr>
           <w:rFonts w:ascii="Consolas" w:eastAsia="Times New Roman" w:hAnsi="Consolas" w:cs="Times New Roman"/>
@@ -3212,6 +3772,7 @@
         </w:rPr>
         <w:t>td</w:t>
       </w:r>
+      <w:proofErr w:type="spellEnd"/>
       <w:r>
         <w:rPr>
           <w:rFonts w:ascii="Consolas" w:eastAsia="Times New Roman" w:hAnsi="Consolas" w:cs="Times New Roman"/>
@@ -3255,6 +3816,7 @@
         </w:rPr>
         <w:t>&lt;</w:t>
       </w:r>
+      <w:proofErr w:type="spellStart"/>
       <w:r>
         <w:rPr>
           <w:rFonts w:ascii="Consolas" w:eastAsia="Times New Roman" w:hAnsi="Consolas" w:cs="Times New Roman"/>
@@ -3265,6 +3827,7 @@
         </w:rPr>
         <w:t>td</w:t>
       </w:r>
+      <w:proofErr w:type="spellEnd"/>
       <w:r>
         <w:rPr>
           <w:rFonts w:ascii="Consolas" w:eastAsia="Times New Roman" w:hAnsi="Consolas" w:cs="Times New Roman"/>
@@ -3295,6 +3858,7 @@
         </w:rPr>
         <w:t>&lt;/</w:t>
       </w:r>
+      <w:proofErr w:type="spellStart"/>
       <w:r>
         <w:rPr>
           <w:rFonts w:ascii="Consolas" w:eastAsia="Times New Roman" w:hAnsi="Consolas" w:cs="Times New Roman"/>
@@ -3305,6 +3869,7 @@
         </w:rPr>
         <w:t>td</w:t>
       </w:r>
+      <w:proofErr w:type="spellEnd"/>
       <w:r>
         <w:rPr>
           <w:rFonts w:ascii="Consolas" w:eastAsia="Times New Roman" w:hAnsi="Consolas" w:cs="Times New Roman"/>
@@ -3348,6 +3913,7 @@
         </w:rPr>
         <w:t>&lt;</w:t>
       </w:r>
+      <w:proofErr w:type="spellStart"/>
       <w:r>
         <w:rPr>
           <w:rFonts w:ascii="Consolas" w:eastAsia="Times New Roman" w:hAnsi="Consolas" w:cs="Times New Roman"/>
@@ -3358,6 +3924,7 @@
         </w:rPr>
         <w:t>td</w:t>
       </w:r>
+      <w:proofErr w:type="spellEnd"/>
       <w:r>
         <w:rPr>
           <w:rFonts w:ascii="Consolas" w:eastAsia="Times New Roman" w:hAnsi="Consolas" w:cs="Times New Roman"/>
@@ -3388,6 +3955,7 @@
         </w:rPr>
         <w:t>&lt;/</w:t>
       </w:r>
+      <w:proofErr w:type="spellStart"/>
       <w:r>
         <w:rPr>
           <w:rFonts w:ascii="Consolas" w:eastAsia="Times New Roman" w:hAnsi="Consolas" w:cs="Times New Roman"/>
@@ -3398,6 +3966,7 @@
         </w:rPr>
         <w:t>td</w:t>
       </w:r>
+      <w:proofErr w:type="spellEnd"/>
       <w:r>
         <w:rPr>
           <w:rFonts w:ascii="Consolas" w:eastAsia="Times New Roman" w:hAnsi="Consolas" w:cs="Times New Roman"/>
@@ -3441,6 +4010,7 @@
         </w:rPr>
         <w:t>&lt;/</w:t>
       </w:r>
+      <w:proofErr w:type="spellStart"/>
       <w:r>
         <w:rPr>
           <w:rFonts w:ascii="Consolas" w:eastAsia="Times New Roman" w:hAnsi="Consolas" w:cs="Times New Roman"/>
@@ -3451,6 +4021,7 @@
         </w:rPr>
         <w:t>tr</w:t>
       </w:r>
+      <w:proofErr w:type="spellEnd"/>
       <w:r>
         <w:rPr>
           <w:rFonts w:ascii="Consolas" w:eastAsia="Times New Roman" w:hAnsi="Consolas" w:cs="Times New Roman"/>
@@ -3494,6 +4065,7 @@
         </w:rPr>
         <w:t>&lt;</w:t>
       </w:r>
+      <w:proofErr w:type="spellStart"/>
       <w:r>
         <w:rPr>
           <w:rFonts w:ascii="Consolas" w:eastAsia="Times New Roman" w:hAnsi="Consolas" w:cs="Times New Roman"/>
@@ -3504,6 +4076,7 @@
         </w:rPr>
         <w:t>tr</w:t>
       </w:r>
+      <w:proofErr w:type="spellEnd"/>
       <w:r>
         <w:rPr>
           <w:rFonts w:ascii="Consolas" w:eastAsia="Times New Roman" w:hAnsi="Consolas" w:cs="Times New Roman"/>
@@ -3547,6 +4120,7 @@
         </w:rPr>
         <w:t>&lt;</w:t>
       </w:r>
+      <w:proofErr w:type="spellStart"/>
       <w:r>
         <w:rPr>
           <w:rFonts w:ascii="Consolas" w:eastAsia="Times New Roman" w:hAnsi="Consolas" w:cs="Times New Roman"/>
@@ -3557,6 +4131,7 @@
         </w:rPr>
         <w:t>td</w:t>
       </w:r>
+      <w:proofErr w:type="spellEnd"/>
       <w:r>
         <w:rPr>
           <w:rFonts w:ascii="Consolas" w:eastAsia="Times New Roman" w:hAnsi="Consolas" w:cs="Times New Roman"/>
@@ -3587,6 +4162,7 @@
         </w:rPr>
         <w:t>&lt;/</w:t>
       </w:r>
+      <w:proofErr w:type="spellStart"/>
       <w:r>
         <w:rPr>
           <w:rFonts w:ascii="Consolas" w:eastAsia="Times New Roman" w:hAnsi="Consolas" w:cs="Times New Roman"/>
@@ -3597,6 +4173,7 @@
         </w:rPr>
         <w:t>td</w:t>
       </w:r>
+      <w:proofErr w:type="spellEnd"/>
       <w:r>
         <w:rPr>
           <w:rFonts w:ascii="Consolas" w:eastAsia="Times New Roman" w:hAnsi="Consolas" w:cs="Times New Roman"/>
@@ -3640,6 +4217,7 @@
         </w:rPr>
         <w:t>&lt;</w:t>
       </w:r>
+      <w:proofErr w:type="spellStart"/>
       <w:r>
         <w:rPr>
           <w:rFonts w:ascii="Consolas" w:eastAsia="Times New Roman" w:hAnsi="Consolas" w:cs="Times New Roman"/>
@@ -3650,6 +4228,7 @@
         </w:rPr>
         <w:t>td</w:t>
       </w:r>
+      <w:proofErr w:type="spellEnd"/>
       <w:r>
         <w:rPr>
           <w:rFonts w:ascii="Consolas" w:eastAsia="Times New Roman" w:hAnsi="Consolas" w:cs="Times New Roman"/>
@@ -3680,6 +4259,7 @@
         </w:rPr>
         <w:t>&lt;/</w:t>
       </w:r>
+      <w:proofErr w:type="spellStart"/>
       <w:r>
         <w:rPr>
           <w:rFonts w:ascii="Consolas" w:eastAsia="Times New Roman" w:hAnsi="Consolas" w:cs="Times New Roman"/>
@@ -3690,6 +4270,7 @@
         </w:rPr>
         <w:t>td</w:t>
       </w:r>
+      <w:proofErr w:type="spellEnd"/>
       <w:r>
         <w:rPr>
           <w:rFonts w:ascii="Consolas" w:eastAsia="Times New Roman" w:hAnsi="Consolas" w:cs="Times New Roman"/>
@@ -3733,6 +4314,7 @@
         </w:rPr>
         <w:t>&lt;</w:t>
       </w:r>
+      <w:proofErr w:type="spellStart"/>
       <w:r>
         <w:rPr>
           <w:rFonts w:ascii="Consolas" w:eastAsia="Times New Roman" w:hAnsi="Consolas" w:cs="Times New Roman"/>
@@ -3743,6 +4325,7 @@
         </w:rPr>
         <w:t>td</w:t>
       </w:r>
+      <w:proofErr w:type="spellEnd"/>
       <w:r>
         <w:rPr>
           <w:rFonts w:ascii="Consolas" w:eastAsia="Times New Roman" w:hAnsi="Consolas" w:cs="Times New Roman"/>
@@ -3773,6 +4356,7 @@
         </w:rPr>
         <w:t>&lt;/</w:t>
       </w:r>
+      <w:proofErr w:type="spellStart"/>
       <w:r>
         <w:rPr>
           <w:rFonts w:ascii="Consolas" w:eastAsia="Times New Roman" w:hAnsi="Consolas" w:cs="Times New Roman"/>
@@ -3783,6 +4367,7 @@
         </w:rPr>
         <w:t>td</w:t>
       </w:r>
+      <w:proofErr w:type="spellEnd"/>
       <w:r>
         <w:rPr>
           <w:rFonts w:ascii="Consolas" w:eastAsia="Times New Roman" w:hAnsi="Consolas" w:cs="Times New Roman"/>
@@ -3826,6 +4411,7 @@
         </w:rPr>
         <w:t>&lt;/</w:t>
       </w:r>
+      <w:proofErr w:type="spellStart"/>
       <w:r>
         <w:rPr>
           <w:rFonts w:ascii="Consolas" w:eastAsia="Times New Roman" w:hAnsi="Consolas" w:cs="Times New Roman"/>
@@ -3836,6 +4422,7 @@
         </w:rPr>
         <w:t>tr</w:t>
       </w:r>
+      <w:proofErr w:type="spellEnd"/>
       <w:r>
         <w:rPr>
           <w:rFonts w:ascii="Consolas" w:eastAsia="Times New Roman" w:hAnsi="Consolas" w:cs="Times New Roman"/>
@@ -3879,6 +4466,7 @@
         </w:rPr>
         <w:t>&lt;/</w:t>
       </w:r>
+      <w:proofErr w:type="spellStart"/>
       <w:r>
         <w:rPr>
           <w:rFonts w:ascii="Consolas" w:eastAsia="Times New Roman" w:hAnsi="Consolas" w:cs="Times New Roman"/>
@@ -3889,6 +4477,7 @@
         </w:rPr>
         <w:t>table</w:t>
       </w:r>
+      <w:proofErr w:type="spellEnd"/>
       <w:r>
         <w:rPr>
           <w:rFonts w:ascii="Consolas" w:eastAsia="Times New Roman" w:hAnsi="Consolas" w:cs="Times New Roman"/>
@@ -3905,12 +4494,44 @@
     <w:p>
       <w:r>
         <w:lastRenderedPageBreak/>
-        <w:t>O FECHAMENTO DAS TAGS &lt;td&gt; e &lt;tr&gt; NÃO É OBRIGATÓRIO, SEGUNDO O W3S. MAS É NECESSÁRIO QUE A HIERARQUIA SEJA ADEQUADA E ORGANIZADA PARA QUE NÃO EXISTA ERROS NA CONSTRUÇÃO DAS TABELAS.</w:t>
-      </w:r>
-    </w:p>
-    <w:p>
-      <w:r>
-        <w:t>LEMBRA UM POUCO A ESTRUTURAÇÃO DE LISTAS UTILIZANDO ul E ol.</w:t>
+        <w:t>O FECHAMENTO DAS TAGS &lt;</w:t>
+      </w:r>
+      <w:proofErr w:type="spellStart"/>
+      <w:r>
+        <w:t>td</w:t>
+      </w:r>
+      <w:proofErr w:type="spellEnd"/>
+      <w:r>
+        <w:t>&gt; e &lt;</w:t>
+      </w:r>
+      <w:proofErr w:type="spellStart"/>
+      <w:r>
+        <w:t>tr</w:t>
+      </w:r>
+      <w:proofErr w:type="spellEnd"/>
+      <w:r>
+        <w:t>&gt; NÃO É OBRIGATÓRIO, SEGUNDO O W3S. MAS É NECESSÁRIO QUE A HIERARQUIA SEJA ADEQUADA E ORGANIZADA PARA QUE NÃO EXISTA ERROS NA CONSTRUÇÃO DAS TABELAS.</w:t>
+      </w:r>
+    </w:p>
+    <w:p>
+      <w:r>
+        <w:t xml:space="preserve">LEMBRA UM POUCO A ESTRUTURAÇÃO DE LISTAS UTILIZANDO </w:t>
+      </w:r>
+      <w:proofErr w:type="spellStart"/>
+      <w:r>
+        <w:t>ul</w:t>
+      </w:r>
+      <w:proofErr w:type="spellEnd"/>
+      <w:r>
+        <w:t xml:space="preserve"> E </w:t>
+      </w:r>
+      <w:proofErr w:type="spellStart"/>
+      <w:r>
+        <w:t>ol</w:t>
+      </w:r>
+      <w:proofErr w:type="spellEnd"/>
+      <w:r>
+        <w:t>.</w:t>
       </w:r>
     </w:p>
     <w:p>
@@ -3973,6 +4594,7 @@
         </w:rPr>
         <w:t xml:space="preserve">    </w:t>
       </w:r>
+      <w:proofErr w:type="spellStart"/>
       <w:r>
         <w:rPr>
           <w:rFonts w:ascii="Consolas" w:eastAsia="Times New Roman" w:hAnsi="Consolas" w:cs="Times New Roman"/>
@@ -3983,6 +4605,7 @@
         </w:rPr>
         <w:t>font-family</w:t>
       </w:r>
+      <w:proofErr w:type="spellEnd"/>
       <w:r>
         <w:rPr>
           <w:rFonts w:ascii="Consolas" w:eastAsia="Times New Roman" w:hAnsi="Consolas" w:cs="Times New Roman"/>
@@ -4013,6 +4636,7 @@
         </w:rPr>
         <w:t xml:space="preserve">, </w:t>
       </w:r>
+      <w:proofErr w:type="spellStart"/>
       <w:r>
         <w:rPr>
           <w:rFonts w:ascii="Consolas" w:eastAsia="Times New Roman" w:hAnsi="Consolas" w:cs="Times New Roman"/>
@@ -4023,6 +4647,7 @@
         </w:rPr>
         <w:t>Helvetica</w:t>
       </w:r>
+      <w:proofErr w:type="spellEnd"/>
       <w:r>
         <w:rPr>
           <w:rFonts w:ascii="Consolas" w:eastAsia="Times New Roman" w:hAnsi="Consolas" w:cs="Times New Roman"/>
@@ -4033,6 +4658,7 @@
         </w:rPr>
         <w:t xml:space="preserve">, </w:t>
       </w:r>
+      <w:proofErr w:type="spellStart"/>
       <w:r>
         <w:rPr>
           <w:rFonts w:ascii="Consolas" w:eastAsia="Times New Roman" w:hAnsi="Consolas" w:cs="Times New Roman"/>
@@ -4043,6 +4669,7 @@
         </w:rPr>
         <w:t>sans-serif</w:t>
       </w:r>
+      <w:proofErr w:type="spellEnd"/>
       <w:r>
         <w:rPr>
           <w:rFonts w:ascii="Consolas" w:eastAsia="Times New Roman" w:hAnsi="Consolas" w:cs="Times New Roman"/>
@@ -4102,6 +4729,7 @@
           <w:lang w:eastAsia="pt-BR"/>
         </w:rPr>
       </w:pPr>
+      <w:proofErr w:type="spellStart"/>
       <w:r>
         <w:rPr>
           <w:rFonts w:ascii="Consolas" w:eastAsia="Times New Roman" w:hAnsi="Consolas" w:cs="Times New Roman"/>
@@ -4112,6 +4740,7 @@
         </w:rPr>
         <w:t>table</w:t>
       </w:r>
+      <w:proofErr w:type="spellEnd"/>
       <w:r>
         <w:rPr>
           <w:rFonts w:ascii="Consolas" w:eastAsia="Times New Roman" w:hAnsi="Consolas" w:cs="Times New Roman"/>
@@ -4145,6 +4774,7 @@
         </w:rPr>
         <w:t xml:space="preserve">    </w:t>
       </w:r>
+      <w:proofErr w:type="spellStart"/>
       <w:r>
         <w:rPr>
           <w:rFonts w:ascii="Consolas" w:eastAsia="Times New Roman" w:hAnsi="Consolas" w:cs="Times New Roman"/>
@@ -4155,6 +4785,7 @@
         </w:rPr>
         <w:t>width</w:t>
       </w:r>
+      <w:proofErr w:type="spellEnd"/>
       <w:r>
         <w:rPr>
           <w:rFonts w:ascii="Consolas" w:eastAsia="Times New Roman" w:hAnsi="Consolas" w:cs="Times New Roman"/>
@@ -4208,6 +4839,7 @@
         </w:rPr>
         <w:t xml:space="preserve">    </w:t>
       </w:r>
+      <w:proofErr w:type="spellStart"/>
       <w:r>
         <w:rPr>
           <w:rFonts w:ascii="Consolas" w:eastAsia="Times New Roman" w:hAnsi="Consolas" w:cs="Times New Roman"/>
@@ -4218,6 +4850,7 @@
         </w:rPr>
         <w:t>border-collapse</w:t>
       </w:r>
+      <w:proofErr w:type="spellEnd"/>
       <w:r>
         <w:rPr>
           <w:rFonts w:ascii="Consolas" w:eastAsia="Times New Roman" w:hAnsi="Consolas" w:cs="Times New Roman"/>
@@ -4228,6 +4861,7 @@
         </w:rPr>
         <w:t xml:space="preserve">: </w:t>
       </w:r>
+      <w:proofErr w:type="spellStart"/>
       <w:r>
         <w:rPr>
           <w:rFonts w:ascii="Consolas" w:eastAsia="Times New Roman" w:hAnsi="Consolas" w:cs="Times New Roman"/>
@@ -4238,6 +4872,7 @@
         </w:rPr>
         <w:t>collapse</w:t>
       </w:r>
+      <w:proofErr w:type="spellEnd"/>
       <w:r>
         <w:rPr>
           <w:rFonts w:ascii="Consolas" w:eastAsia="Times New Roman" w:hAnsi="Consolas" w:cs="Times New Roman"/>
@@ -4320,6 +4955,7 @@
           <w:lang w:eastAsia="pt-BR"/>
         </w:rPr>
       </w:pPr>
+      <w:proofErr w:type="gramStart"/>
       <w:r>
         <w:rPr>
           <w:rFonts w:ascii="Consolas" w:eastAsia="Times New Roman" w:hAnsi="Consolas" w:cs="Times New Roman"/>
@@ -4328,7 +4964,18 @@
           <w:szCs w:val="21"/>
           <w:lang w:eastAsia="pt-BR"/>
         </w:rPr>
-        <w:t>tr.linha2</w:t>
+        <w:t>tr.linha</w:t>
+      </w:r>
+      <w:proofErr w:type="gramEnd"/>
+      <w:r>
+        <w:rPr>
+          <w:rFonts w:ascii="Consolas" w:eastAsia="Times New Roman" w:hAnsi="Consolas" w:cs="Times New Roman"/>
+          <w:color w:val="D7BA7D"/>
+          <w:sz w:val="21"/>
+          <w:szCs w:val="21"/>
+          <w:lang w:eastAsia="pt-BR"/>
+        </w:rPr>
+        <w:t>2</w:t>
       </w:r>
       <w:r>
         <w:rPr>
@@ -4383,6 +5030,7 @@
         </w:rPr>
         <w:t xml:space="preserve">: </w:t>
       </w:r>
+      <w:proofErr w:type="spellStart"/>
       <w:r>
         <w:rPr>
           <w:rFonts w:ascii="Consolas" w:eastAsia="Times New Roman" w:hAnsi="Consolas" w:cs="Times New Roman"/>
@@ -4393,6 +5041,7 @@
         </w:rPr>
         <w:t>red</w:t>
       </w:r>
+      <w:proofErr w:type="spellEnd"/>
       <w:r>
         <w:rPr>
           <w:rFonts w:ascii="Consolas" w:eastAsia="Times New Roman" w:hAnsi="Consolas" w:cs="Times New Roman"/>
@@ -4452,6 +5101,8 @@
           <w:lang w:eastAsia="pt-BR"/>
         </w:rPr>
       </w:pPr>
+      <w:proofErr w:type="spellStart"/>
+      <w:proofErr w:type="gramStart"/>
       <w:r>
         <w:rPr>
           <w:rFonts w:ascii="Consolas" w:eastAsia="Times New Roman" w:hAnsi="Consolas" w:cs="Times New Roman"/>
@@ -4462,6 +5113,7 @@
         </w:rPr>
         <w:t>td</w:t>
       </w:r>
+      <w:proofErr w:type="spellEnd"/>
       <w:r>
         <w:rPr>
           <w:rFonts w:ascii="Consolas" w:eastAsia="Times New Roman" w:hAnsi="Consolas" w:cs="Times New Roman"/>
@@ -4472,6 +5124,7 @@
         </w:rPr>
         <w:t>{</w:t>
       </w:r>
+      <w:proofErr w:type="gramEnd"/>
     </w:p>
     <w:p>
       <w:pPr>
@@ -4495,6 +5148,7 @@
         </w:rPr>
         <w:t xml:space="preserve">    </w:t>
       </w:r>
+      <w:proofErr w:type="spellStart"/>
       <w:r>
         <w:rPr>
           <w:rFonts w:ascii="Consolas" w:eastAsia="Times New Roman" w:hAnsi="Consolas" w:cs="Times New Roman"/>
@@ -4505,6 +5159,7 @@
         </w:rPr>
         <w:t>border</w:t>
       </w:r>
+      <w:proofErr w:type="spellEnd"/>
       <w:r>
         <w:rPr>
           <w:rFonts w:ascii="Consolas" w:eastAsia="Times New Roman" w:hAnsi="Consolas" w:cs="Times New Roman"/>
@@ -4535,6 +5190,7 @@
         </w:rPr>
         <w:t xml:space="preserve"> </w:t>
       </w:r>
+      <w:proofErr w:type="spellStart"/>
       <w:r>
         <w:rPr>
           <w:rFonts w:ascii="Consolas" w:eastAsia="Times New Roman" w:hAnsi="Consolas" w:cs="Times New Roman"/>
@@ -4545,6 +5201,7 @@
         </w:rPr>
         <w:t>solid</w:t>
       </w:r>
+      <w:proofErr w:type="spellEnd"/>
       <w:r>
         <w:rPr>
           <w:rFonts w:ascii="Consolas" w:eastAsia="Times New Roman" w:hAnsi="Consolas" w:cs="Times New Roman"/>
@@ -4555,6 +5212,7 @@
         </w:rPr>
         <w:t xml:space="preserve"> </w:t>
       </w:r>
+      <w:proofErr w:type="spellStart"/>
       <w:r>
         <w:rPr>
           <w:rFonts w:ascii="Consolas" w:eastAsia="Times New Roman" w:hAnsi="Consolas" w:cs="Times New Roman"/>
@@ -4565,6 +5223,7 @@
         </w:rPr>
         <w:t>black</w:t>
       </w:r>
+      <w:proofErr w:type="spellEnd"/>
       <w:r>
         <w:rPr>
           <w:rFonts w:ascii="Consolas" w:eastAsia="Times New Roman" w:hAnsi="Consolas" w:cs="Times New Roman"/>
@@ -4598,6 +5257,7 @@
         </w:rPr>
         <w:t xml:space="preserve">    </w:t>
       </w:r>
+      <w:proofErr w:type="spellStart"/>
       <w:r>
         <w:rPr>
           <w:rFonts w:ascii="Consolas" w:eastAsia="Times New Roman" w:hAnsi="Consolas" w:cs="Times New Roman"/>
@@ -4608,6 +5268,7 @@
         </w:rPr>
         <w:t>padding</w:t>
       </w:r>
+      <w:proofErr w:type="spellEnd"/>
       <w:r>
         <w:rPr>
           <w:rFonts w:ascii="Consolas" w:eastAsia="Times New Roman" w:hAnsi="Consolas" w:cs="Times New Roman"/>
@@ -4710,6 +5371,8 @@
           <w:lang w:eastAsia="pt-BR"/>
         </w:rPr>
       </w:pPr>
+      <w:proofErr w:type="spellStart"/>
+      <w:proofErr w:type="gramStart"/>
       <w:r>
         <w:rPr>
           <w:rFonts w:ascii="Consolas" w:eastAsia="Times New Roman" w:hAnsi="Consolas" w:cs="Times New Roman"/>
@@ -4720,6 +5383,8 @@
         </w:rPr>
         <w:t>td.teste</w:t>
       </w:r>
+      <w:proofErr w:type="spellEnd"/>
+      <w:proofErr w:type="gramEnd"/>
       <w:r>
         <w:rPr>
           <w:rFonts w:ascii="Consolas" w:eastAsia="Times New Roman" w:hAnsi="Consolas" w:cs="Times New Roman"/>
@@ -4773,6 +5438,7 @@
         </w:rPr>
         <w:t xml:space="preserve">: </w:t>
       </w:r>
+      <w:proofErr w:type="spellStart"/>
       <w:r>
         <w:rPr>
           <w:rFonts w:ascii="Consolas" w:eastAsia="Times New Roman" w:hAnsi="Consolas" w:cs="Times New Roman"/>
@@ -4783,6 +5449,7 @@
         </w:rPr>
         <w:t>yellow</w:t>
       </w:r>
+      <w:proofErr w:type="spellEnd"/>
       <w:r>
         <w:rPr>
           <w:rFonts w:ascii="Consolas" w:eastAsia="Times New Roman" w:hAnsi="Consolas" w:cs="Times New Roman"/>
@@ -4825,6 +5492,9 @@
     </w:p>
     <w:p>
       <w:r>
+        <w:rPr>
+          <w:noProof/>
+        </w:rPr>
         <w:drawing>
           <wp:inline distT="0" distB="0" distL="0" distR="0" wp14:anchorId="4D8D370E" wp14:editId="3D85FF02">
             <wp:extent cx="4934639" cy="1867161"/>
@@ -4874,60 +5544,188 @@
         <w:t>1</w:t>
       </w:r>
       <w:r>
-        <w:t xml:space="preserve"> – AULA 2</w:t>
-      </w:r>
-      <w:r>
-        <w:t>7:</w:t>
-      </w:r>
-      <w:r>
+        <w:t xml:space="preserve"> – AULA 27: ALINHA O CONTEÚDO EM TABELAS.</w:t>
+      </w:r>
+    </w:p>
+    <w:p>
+      <w:r>
+        <w:t>UTILIZANDO DE UMA NOVA PROPRIEDADE PARA ORGANIZAÇÃO DA TABELA (NÃO SEI SE A PROPRIEDADE FUNCIONA EM OUTROS ELEMENTOS)</w:t>
+      </w:r>
+    </w:p>
+    <w:p>
+      <w:bookmarkStart w:id="2" w:name="_Hlk133393445"/>
+      <w:r>
+        <w:t>Vertical-</w:t>
+      </w:r>
+      <w:proofErr w:type="spellStart"/>
+      <w:r>
+        <w:t>align</w:t>
+      </w:r>
+      <w:proofErr w:type="spellEnd"/>
+      <w:r>
+        <w:t xml:space="preserve">: </w:t>
+      </w:r>
+      <w:proofErr w:type="spellStart"/>
+      <w:r>
+        <w:t>middle</w:t>
+      </w:r>
+      <w:proofErr w:type="spellEnd"/>
+      <w:r>
+        <w:t>/top/</w:t>
+      </w:r>
+      <w:proofErr w:type="spellStart"/>
+      <w:r>
+        <w:t>bottom</w:t>
+      </w:r>
+      <w:proofErr w:type="spellEnd"/>
+      <w:r>
+        <w:t xml:space="preserve"> =&gt; organiza o conteúdo dentro do elemento nas alturas relativas verticalmente</w:t>
+      </w:r>
+    </w:p>
+    <w:p>
+      <w:pPr>
+        <w:shd w:val="clear" w:color="auto" w:fill="1E1E1E"/>
+        <w:spacing w:after="0" w:line="285" w:lineRule="atLeast"/>
+        <w:rPr>
+          <w:rFonts w:ascii="Consolas" w:eastAsia="Times New Roman" w:hAnsi="Consolas" w:cs="Times New Roman"/>
+          <w:color w:val="D4D4D4"/>
+          <w:sz w:val="21"/>
+          <w:szCs w:val="21"/>
+          <w:lang w:eastAsia="pt-BR"/>
+        </w:rPr>
+      </w:pPr>
+      <w:proofErr w:type="spellStart"/>
+      <w:proofErr w:type="gramStart"/>
+      <w:r>
+        <w:rPr>
+          <w:rFonts w:ascii="Consolas" w:eastAsia="Times New Roman" w:hAnsi="Consolas" w:cs="Times New Roman"/>
+          <w:color w:val="D7BA7D"/>
+          <w:sz w:val="21"/>
+          <w:szCs w:val="21"/>
+          <w:lang w:eastAsia="pt-BR"/>
+        </w:rPr>
+        <w:t>td</w:t>
+      </w:r>
+      <w:proofErr w:type="spellEnd"/>
+      <w:r>
+        <w:rPr>
+          <w:rFonts w:ascii="Consolas" w:eastAsia="Times New Roman" w:hAnsi="Consolas" w:cs="Times New Roman"/>
+          <w:color w:val="D4D4D4"/>
+          <w:sz w:val="21"/>
+          <w:szCs w:val="21"/>
+          <w:lang w:eastAsia="pt-BR"/>
+        </w:rPr>
+        <w:t>{</w:t>
+      </w:r>
+      <w:proofErr w:type="gramEnd"/>
+    </w:p>
+    <w:p>
+      <w:pPr>
+        <w:shd w:val="clear" w:color="auto" w:fill="1E1E1E"/>
+        <w:spacing w:after="0" w:line="285" w:lineRule="atLeast"/>
+        <w:rPr>
+          <w:rFonts w:ascii="Consolas" w:eastAsia="Times New Roman" w:hAnsi="Consolas" w:cs="Times New Roman"/>
+          <w:color w:val="D4D4D4"/>
+          <w:sz w:val="21"/>
+          <w:szCs w:val="21"/>
+          <w:lang w:eastAsia="pt-BR"/>
+        </w:rPr>
+      </w:pPr>
+      <w:r>
+        <w:rPr>
+          <w:rFonts w:ascii="Consolas" w:eastAsia="Times New Roman" w:hAnsi="Consolas" w:cs="Times New Roman"/>
+          <w:color w:val="D4D4D4"/>
+          <w:sz w:val="21"/>
+          <w:szCs w:val="21"/>
+          <w:lang w:eastAsia="pt-BR"/>
+        </w:rPr>
+        <w:t xml:space="preserve">    </w:t>
+      </w:r>
+      <w:proofErr w:type="spellStart"/>
+      <w:r>
+        <w:rPr>
+          <w:rFonts w:ascii="Consolas" w:eastAsia="Times New Roman" w:hAnsi="Consolas" w:cs="Times New Roman"/>
+          <w:color w:val="9CDCFE"/>
+          <w:sz w:val="21"/>
+          <w:szCs w:val="21"/>
+          <w:lang w:eastAsia="pt-BR"/>
+        </w:rPr>
+        <w:t>border</w:t>
+      </w:r>
+      <w:proofErr w:type="spellEnd"/>
+      <w:r>
+        <w:rPr>
+          <w:rFonts w:ascii="Consolas" w:eastAsia="Times New Roman" w:hAnsi="Consolas" w:cs="Times New Roman"/>
+          <w:color w:val="D4D4D4"/>
+          <w:sz w:val="21"/>
+          <w:szCs w:val="21"/>
+          <w:lang w:eastAsia="pt-BR"/>
+        </w:rPr>
+        <w:t xml:space="preserve">: </w:t>
+      </w:r>
+      <w:r>
+        <w:rPr>
+          <w:rFonts w:ascii="Consolas" w:eastAsia="Times New Roman" w:hAnsi="Consolas" w:cs="Times New Roman"/>
+          <w:color w:val="B5CEA8"/>
+          <w:sz w:val="21"/>
+          <w:szCs w:val="21"/>
+          <w:lang w:eastAsia="pt-BR"/>
+        </w:rPr>
+        <w:t>1px</w:t>
+      </w:r>
+      <w:r>
+        <w:rPr>
+          <w:rFonts w:ascii="Consolas" w:eastAsia="Times New Roman" w:hAnsi="Consolas" w:cs="Times New Roman"/>
+          <w:color w:val="D4D4D4"/>
+          <w:sz w:val="21"/>
+          <w:szCs w:val="21"/>
+          <w:lang w:eastAsia="pt-BR"/>
+        </w:rPr>
         <w:t xml:space="preserve"> </w:t>
       </w:r>
-      <w:r>
-        <w:t>ALINHA O CONTEÚDO EM TABELAS.</w:t>
-      </w:r>
-    </w:p>
-    <w:p>
-      <w:r>
-        <w:t>UTILIZANDO DE UMA NOVA PROPRIEDADE PARA ORGANIZAÇÃO DA TABELA (NÃO SEI SE A PROPRIEDADE FUNCIONA EM OUTROS ELEMENTOS)</w:t>
-      </w:r>
-    </w:p>
-    <w:p>
-      <w:bookmarkStart w:id="2" w:name="_Hlk133393445"/>
-      <w:r>
-        <w:t>Vertical-align: middle/top/bottom =&gt; organiza o conteúdo dentro do elemento nas alturas relativas verticalmente</w:t>
-      </w:r>
-    </w:p>
-    <w:p>
-      <w:pPr>
-        <w:shd w:val="clear" w:color="auto" w:fill="1E1E1E"/>
-        <w:spacing w:after="0" w:line="285" w:lineRule="atLeast"/>
-        <w:rPr>
-          <w:rFonts w:ascii="Consolas" w:eastAsia="Times New Roman" w:hAnsi="Consolas" w:cs="Times New Roman"/>
-          <w:color w:val="D4D4D4"/>
-          <w:sz w:val="21"/>
-          <w:szCs w:val="21"/>
-          <w:lang w:eastAsia="pt-BR"/>
-        </w:rPr>
-      </w:pPr>
-      <w:r>
-        <w:rPr>
-          <w:rFonts w:ascii="Consolas" w:eastAsia="Times New Roman" w:hAnsi="Consolas" w:cs="Times New Roman"/>
-          <w:color w:val="D7BA7D"/>
-          <w:sz w:val="21"/>
-          <w:szCs w:val="21"/>
-          <w:lang w:eastAsia="pt-BR"/>
-        </w:rPr>
-        <w:t>td</w:t>
-      </w:r>
-      <w:r>
-        <w:rPr>
-          <w:rFonts w:ascii="Consolas" w:eastAsia="Times New Roman" w:hAnsi="Consolas" w:cs="Times New Roman"/>
-          <w:color w:val="D4D4D4"/>
-          <w:sz w:val="21"/>
-          <w:szCs w:val="21"/>
-          <w:lang w:eastAsia="pt-BR"/>
-        </w:rPr>
-        <w:t>{</w:t>
+      <w:proofErr w:type="spellStart"/>
+      <w:r>
+        <w:rPr>
+          <w:rFonts w:ascii="Consolas" w:eastAsia="Times New Roman" w:hAnsi="Consolas" w:cs="Times New Roman"/>
+          <w:color w:val="CE9178"/>
+          <w:sz w:val="21"/>
+          <w:szCs w:val="21"/>
+          <w:lang w:eastAsia="pt-BR"/>
+        </w:rPr>
+        <w:t>solid</w:t>
+      </w:r>
+      <w:proofErr w:type="spellEnd"/>
+      <w:r>
+        <w:rPr>
+          <w:rFonts w:ascii="Consolas" w:eastAsia="Times New Roman" w:hAnsi="Consolas" w:cs="Times New Roman"/>
+          <w:color w:val="D4D4D4"/>
+          <w:sz w:val="21"/>
+          <w:szCs w:val="21"/>
+          <w:lang w:eastAsia="pt-BR"/>
+        </w:rPr>
+        <w:t xml:space="preserve"> </w:t>
+      </w:r>
+      <w:proofErr w:type="spellStart"/>
+      <w:r>
+        <w:rPr>
+          <w:rFonts w:ascii="Consolas" w:eastAsia="Times New Roman" w:hAnsi="Consolas" w:cs="Times New Roman"/>
+          <w:color w:val="CE9178"/>
+          <w:sz w:val="21"/>
+          <w:szCs w:val="21"/>
+          <w:lang w:eastAsia="pt-BR"/>
+        </w:rPr>
+        <w:t>black</w:t>
+      </w:r>
+      <w:proofErr w:type="spellEnd"/>
+      <w:r>
+        <w:rPr>
+          <w:rFonts w:ascii="Consolas" w:eastAsia="Times New Roman" w:hAnsi="Consolas" w:cs="Times New Roman"/>
+          <w:color w:val="D4D4D4"/>
+          <w:sz w:val="21"/>
+          <w:szCs w:val="21"/>
+          <w:lang w:eastAsia="pt-BR"/>
+        </w:rPr>
+        <w:t>;</w:t>
       </w:r>
     </w:p>
     <w:p>
@@ -4952,6 +5750,7 @@
         </w:rPr>
         <w:t xml:space="preserve">    </w:t>
       </w:r>
+      <w:proofErr w:type="spellStart"/>
       <w:r>
         <w:rPr>
           <w:rFonts w:ascii="Consolas" w:eastAsia="Times New Roman" w:hAnsi="Consolas" w:cs="Times New Roman"/>
@@ -4960,8 +5759,9 @@
           <w:szCs w:val="21"/>
           <w:lang w:eastAsia="pt-BR"/>
         </w:rPr>
-        <w:t>border</w:t>
-      </w:r>
+        <w:t>padding</w:t>
+      </w:r>
+      <w:proofErr w:type="spellEnd"/>
       <w:r>
         <w:rPr>
           <w:rFonts w:ascii="Consolas" w:eastAsia="Times New Roman" w:hAnsi="Consolas" w:cs="Times New Roman"/>
@@ -4980,17 +5780,62 @@
           <w:szCs w:val="21"/>
           <w:lang w:eastAsia="pt-BR"/>
         </w:rPr>
-        <w:t>1px</w:t>
-      </w:r>
-      <w:r>
-        <w:rPr>
-          <w:rFonts w:ascii="Consolas" w:eastAsia="Times New Roman" w:hAnsi="Consolas" w:cs="Times New Roman"/>
-          <w:color w:val="D4D4D4"/>
-          <w:sz w:val="21"/>
-          <w:szCs w:val="21"/>
-          <w:lang w:eastAsia="pt-BR"/>
-        </w:rPr>
-        <w:t xml:space="preserve"> </w:t>
+        <w:t>8px</w:t>
+      </w:r>
+      <w:r>
+        <w:rPr>
+          <w:rFonts w:ascii="Consolas" w:eastAsia="Times New Roman" w:hAnsi="Consolas" w:cs="Times New Roman"/>
+          <w:color w:val="D4D4D4"/>
+          <w:sz w:val="21"/>
+          <w:szCs w:val="21"/>
+          <w:lang w:eastAsia="pt-BR"/>
+        </w:rPr>
+        <w:t>;</w:t>
+      </w:r>
+    </w:p>
+    <w:p>
+      <w:pPr>
+        <w:shd w:val="clear" w:color="auto" w:fill="1E1E1E"/>
+        <w:spacing w:after="0" w:line="285" w:lineRule="atLeast"/>
+        <w:rPr>
+          <w:rFonts w:ascii="Consolas" w:eastAsia="Times New Roman" w:hAnsi="Consolas" w:cs="Times New Roman"/>
+          <w:color w:val="D4D4D4"/>
+          <w:sz w:val="21"/>
+          <w:szCs w:val="21"/>
+          <w:lang w:eastAsia="pt-BR"/>
+        </w:rPr>
+      </w:pPr>
+      <w:r>
+        <w:rPr>
+          <w:rFonts w:ascii="Consolas" w:eastAsia="Times New Roman" w:hAnsi="Consolas" w:cs="Times New Roman"/>
+          <w:color w:val="D4D4D4"/>
+          <w:sz w:val="21"/>
+          <w:szCs w:val="21"/>
+          <w:lang w:eastAsia="pt-BR"/>
+        </w:rPr>
+        <w:t xml:space="preserve">    </w:t>
+      </w:r>
+      <w:proofErr w:type="spellStart"/>
+      <w:r>
+        <w:rPr>
+          <w:rFonts w:ascii="Consolas" w:eastAsia="Times New Roman" w:hAnsi="Consolas" w:cs="Times New Roman"/>
+          <w:color w:val="9CDCFE"/>
+          <w:sz w:val="21"/>
+          <w:szCs w:val="21"/>
+          <w:lang w:eastAsia="pt-BR"/>
+        </w:rPr>
+        <w:t>text-align</w:t>
+      </w:r>
+      <w:proofErr w:type="spellEnd"/>
+      <w:r>
+        <w:rPr>
+          <w:rFonts w:ascii="Consolas" w:eastAsia="Times New Roman" w:hAnsi="Consolas" w:cs="Times New Roman"/>
+          <w:color w:val="D4D4D4"/>
+          <w:sz w:val="21"/>
+          <w:szCs w:val="21"/>
+          <w:lang w:eastAsia="pt-BR"/>
+        </w:rPr>
+        <w:t xml:space="preserve">: </w:t>
       </w:r>
       <w:r>
         <w:rPr>
@@ -5000,27 +5845,7 @@
           <w:szCs w:val="21"/>
           <w:lang w:eastAsia="pt-BR"/>
         </w:rPr>
-        <w:t>solid</w:t>
-      </w:r>
-      <w:r>
-        <w:rPr>
-          <w:rFonts w:ascii="Consolas" w:eastAsia="Times New Roman" w:hAnsi="Consolas" w:cs="Times New Roman"/>
-          <w:color w:val="D4D4D4"/>
-          <w:sz w:val="21"/>
-          <w:szCs w:val="21"/>
-          <w:lang w:eastAsia="pt-BR"/>
-        </w:rPr>
-        <w:t xml:space="preserve"> </w:t>
-      </w:r>
-      <w:r>
-        <w:rPr>
-          <w:rFonts w:ascii="Consolas" w:eastAsia="Times New Roman" w:hAnsi="Consolas" w:cs="Times New Roman"/>
-          <w:color w:val="CE9178"/>
-          <w:sz w:val="21"/>
-          <w:szCs w:val="21"/>
-          <w:lang w:eastAsia="pt-BR"/>
-        </w:rPr>
-        <w:t>black</w:t>
+        <w:t>center</w:t>
       </w:r>
       <w:r>
         <w:rPr>
@@ -5063,61 +5888,9 @@
           <w:szCs w:val="21"/>
           <w:lang w:eastAsia="pt-BR"/>
         </w:rPr>
-        <w:t>padding</w:t>
-      </w:r>
-      <w:r>
-        <w:rPr>
-          <w:rFonts w:ascii="Consolas" w:eastAsia="Times New Roman" w:hAnsi="Consolas" w:cs="Times New Roman"/>
-          <w:color w:val="D4D4D4"/>
-          <w:sz w:val="21"/>
-          <w:szCs w:val="21"/>
-          <w:lang w:eastAsia="pt-BR"/>
-        </w:rPr>
-        <w:t xml:space="preserve">: </w:t>
-      </w:r>
-      <w:r>
-        <w:rPr>
-          <w:rFonts w:ascii="Consolas" w:eastAsia="Times New Roman" w:hAnsi="Consolas" w:cs="Times New Roman"/>
-          <w:color w:val="B5CEA8"/>
-          <w:sz w:val="21"/>
-          <w:szCs w:val="21"/>
-          <w:lang w:eastAsia="pt-BR"/>
-        </w:rPr>
-        <w:t>8px</w:t>
-      </w:r>
-      <w:r>
-        <w:rPr>
-          <w:rFonts w:ascii="Consolas" w:eastAsia="Times New Roman" w:hAnsi="Consolas" w:cs="Times New Roman"/>
-          <w:color w:val="D4D4D4"/>
-          <w:sz w:val="21"/>
-          <w:szCs w:val="21"/>
-          <w:lang w:eastAsia="pt-BR"/>
-        </w:rPr>
-        <w:t>;</w:t>
-      </w:r>
-    </w:p>
-    <w:p>
-      <w:pPr>
-        <w:shd w:val="clear" w:color="auto" w:fill="1E1E1E"/>
-        <w:spacing w:after="0" w:line="285" w:lineRule="atLeast"/>
-        <w:rPr>
-          <w:rFonts w:ascii="Consolas" w:eastAsia="Times New Roman" w:hAnsi="Consolas" w:cs="Times New Roman"/>
-          <w:color w:val="D4D4D4"/>
-          <w:sz w:val="21"/>
-          <w:szCs w:val="21"/>
-          <w:lang w:eastAsia="pt-BR"/>
-        </w:rPr>
-      </w:pPr>
-      <w:r>
-        <w:rPr>
-          <w:rFonts w:ascii="Consolas" w:eastAsia="Times New Roman" w:hAnsi="Consolas" w:cs="Times New Roman"/>
-          <w:color w:val="D4D4D4"/>
-          <w:sz w:val="21"/>
-          <w:szCs w:val="21"/>
-          <w:lang w:eastAsia="pt-BR"/>
-        </w:rPr>
-        <w:t xml:space="preserve">    </w:t>
-      </w:r>
+        <w:t>vertical-</w:t>
+      </w:r>
+      <w:proofErr w:type="spellStart"/>
       <w:r>
         <w:rPr>
           <w:rFonts w:ascii="Consolas" w:eastAsia="Times New Roman" w:hAnsi="Consolas" w:cs="Times New Roman"/>
@@ -5126,71 +5899,9 @@
           <w:szCs w:val="21"/>
           <w:lang w:eastAsia="pt-BR"/>
         </w:rPr>
-        <w:t>text-align</w:t>
-      </w:r>
-      <w:r>
-        <w:rPr>
-          <w:rFonts w:ascii="Consolas" w:eastAsia="Times New Roman" w:hAnsi="Consolas" w:cs="Times New Roman"/>
-          <w:color w:val="D4D4D4"/>
-          <w:sz w:val="21"/>
-          <w:szCs w:val="21"/>
-          <w:lang w:eastAsia="pt-BR"/>
-        </w:rPr>
-        <w:t xml:space="preserve">: </w:t>
-      </w:r>
-      <w:r>
-        <w:rPr>
-          <w:rFonts w:ascii="Consolas" w:eastAsia="Times New Roman" w:hAnsi="Consolas" w:cs="Times New Roman"/>
-          <w:color w:val="CE9178"/>
-          <w:sz w:val="21"/>
-          <w:szCs w:val="21"/>
-          <w:lang w:eastAsia="pt-BR"/>
-        </w:rPr>
-        <w:t>center</w:t>
-      </w:r>
-      <w:r>
-        <w:rPr>
-          <w:rFonts w:ascii="Consolas" w:eastAsia="Times New Roman" w:hAnsi="Consolas" w:cs="Times New Roman"/>
-          <w:color w:val="D4D4D4"/>
-          <w:sz w:val="21"/>
-          <w:szCs w:val="21"/>
-          <w:lang w:eastAsia="pt-BR"/>
-        </w:rPr>
-        <w:t>;</w:t>
-      </w:r>
-    </w:p>
-    <w:p>
-      <w:pPr>
-        <w:shd w:val="clear" w:color="auto" w:fill="1E1E1E"/>
-        <w:spacing w:after="0" w:line="285" w:lineRule="atLeast"/>
-        <w:rPr>
-          <w:rFonts w:ascii="Consolas" w:eastAsia="Times New Roman" w:hAnsi="Consolas" w:cs="Times New Roman"/>
-          <w:color w:val="D4D4D4"/>
-          <w:sz w:val="21"/>
-          <w:szCs w:val="21"/>
-          <w:lang w:eastAsia="pt-BR"/>
-        </w:rPr>
-      </w:pPr>
-      <w:r>
-        <w:rPr>
-          <w:rFonts w:ascii="Consolas" w:eastAsia="Times New Roman" w:hAnsi="Consolas" w:cs="Times New Roman"/>
-          <w:color w:val="D4D4D4"/>
-          <w:sz w:val="21"/>
-          <w:szCs w:val="21"/>
-          <w:lang w:eastAsia="pt-BR"/>
-        </w:rPr>
-        <w:t xml:space="preserve">    </w:t>
-      </w:r>
-      <w:r>
-        <w:rPr>
-          <w:rFonts w:ascii="Consolas" w:eastAsia="Times New Roman" w:hAnsi="Consolas" w:cs="Times New Roman"/>
-          <w:color w:val="9CDCFE"/>
-          <w:sz w:val="21"/>
-          <w:szCs w:val="21"/>
-          <w:lang w:eastAsia="pt-BR"/>
-        </w:rPr>
-        <w:t>vertical-align</w:t>
-      </w:r>
+        <w:t>align</w:t>
+      </w:r>
+      <w:proofErr w:type="spellEnd"/>
       <w:r>
         <w:rPr>
           <w:rFonts w:ascii="Consolas" w:eastAsia="Times New Roman" w:hAnsi="Consolas" w:cs="Times New Roman"/>
@@ -5255,30 +5966,22 @@
     <w:p/>
     <w:p>
       <w:r>
-        <w:t>MÓDULO 3 – CAPÍTULO 20 – AULA 2</w:t>
-      </w:r>
-      <w:r>
-        <w:t>8</w:t>
-      </w:r>
-      <w:r>
-        <w:t xml:space="preserve">: </w:t>
-      </w:r>
-      <w:r>
-        <w:t>APRENDENDO A TRABALHAR COM TABLEAS GRANDES.</w:t>
-      </w:r>
-    </w:p>
-    <w:p>
-      <w:pPr>
-        <w:shd w:val="clear" w:color="auto" w:fill="1E1E1E"/>
-        <w:spacing w:after="0" w:line="285" w:lineRule="atLeast"/>
-        <w:rPr>
-          <w:rFonts w:ascii="Consolas" w:eastAsia="Times New Roman" w:hAnsi="Consolas" w:cs="Times New Roman"/>
-          <w:color w:val="D4D4D4"/>
-          <w:sz w:val="21"/>
-          <w:szCs w:val="21"/>
-          <w:lang w:eastAsia="pt-BR"/>
-        </w:rPr>
-      </w:pPr>
+        <w:t>MÓDULO 3 – CAPÍTULO 20 – AULA 28: APRENDENDO A TRABALHAR COM TABLEAS GRANDES.</w:t>
+      </w:r>
+    </w:p>
+    <w:p>
+      <w:pPr>
+        <w:shd w:val="clear" w:color="auto" w:fill="1E1E1E"/>
+        <w:spacing w:after="0" w:line="285" w:lineRule="atLeast"/>
+        <w:rPr>
+          <w:rFonts w:ascii="Consolas" w:eastAsia="Times New Roman" w:hAnsi="Consolas" w:cs="Times New Roman"/>
+          <w:color w:val="D4D4D4"/>
+          <w:sz w:val="21"/>
+          <w:szCs w:val="21"/>
+          <w:lang w:eastAsia="pt-BR"/>
+        </w:rPr>
+      </w:pPr>
+      <w:proofErr w:type="gramStart"/>
       <w:r>
         <w:rPr>
           <w:rFonts w:ascii="Consolas" w:eastAsia="Times New Roman" w:hAnsi="Consolas" w:cs="Times New Roman"/>
@@ -5287,21 +5990,9 @@
           <w:szCs w:val="21"/>
           <w:lang w:eastAsia="pt-BR"/>
         </w:rPr>
-        <w:t>&lt;!-- ANATOMIA PARA TABELAS GRANDES</w:t>
-      </w:r>
-    </w:p>
-    <w:p>
-      <w:pPr>
-        <w:shd w:val="clear" w:color="auto" w:fill="1E1E1E"/>
-        <w:spacing w:after="0" w:line="285" w:lineRule="atLeast"/>
-        <w:rPr>
-          <w:rFonts w:ascii="Consolas" w:eastAsia="Times New Roman" w:hAnsi="Consolas" w:cs="Times New Roman"/>
-          <w:color w:val="D4D4D4"/>
-          <w:sz w:val="21"/>
-          <w:szCs w:val="21"/>
-          <w:lang w:eastAsia="pt-BR"/>
-        </w:rPr>
-      </w:pPr>
+        <w:t>&lt;!--</w:t>
+      </w:r>
+      <w:proofErr w:type="gramEnd"/>
       <w:r>
         <w:rPr>
           <w:rFonts w:ascii="Consolas" w:eastAsia="Times New Roman" w:hAnsi="Consolas" w:cs="Times New Roman"/>
@@ -5310,6 +6001,29 @@
           <w:szCs w:val="21"/>
           <w:lang w:eastAsia="pt-BR"/>
         </w:rPr>
+        <w:t xml:space="preserve"> ANATOMIA PARA TABELAS GRANDES</w:t>
+      </w:r>
+    </w:p>
+    <w:p>
+      <w:pPr>
+        <w:shd w:val="clear" w:color="auto" w:fill="1E1E1E"/>
+        <w:spacing w:after="0" w:line="285" w:lineRule="atLeast"/>
+        <w:rPr>
+          <w:rFonts w:ascii="Consolas" w:eastAsia="Times New Roman" w:hAnsi="Consolas" w:cs="Times New Roman"/>
+          <w:color w:val="D4D4D4"/>
+          <w:sz w:val="21"/>
+          <w:szCs w:val="21"/>
+          <w:lang w:eastAsia="pt-BR"/>
+        </w:rPr>
+      </w:pPr>
+      <w:r>
+        <w:rPr>
+          <w:rFonts w:ascii="Consolas" w:eastAsia="Times New Roman" w:hAnsi="Consolas" w:cs="Times New Roman"/>
+          <w:color w:val="6A9955"/>
+          <w:sz w:val="21"/>
+          <w:szCs w:val="21"/>
+          <w:lang w:eastAsia="pt-BR"/>
+        </w:rPr>
         <w:t>            TABLE</w:t>
       </w:r>
     </w:p>
@@ -5525,6 +6239,7 @@
         </w:rPr>
         <w:t>&lt;</w:t>
       </w:r>
+      <w:proofErr w:type="spellStart"/>
       <w:r>
         <w:rPr>
           <w:rFonts w:ascii="Consolas" w:eastAsia="Times New Roman" w:hAnsi="Consolas" w:cs="Times New Roman"/>
@@ -5535,6 +6250,7 @@
         </w:rPr>
         <w:t>table</w:t>
       </w:r>
+      <w:proofErr w:type="spellEnd"/>
       <w:r>
         <w:rPr>
           <w:rFonts w:ascii="Consolas" w:eastAsia="Times New Roman" w:hAnsi="Consolas" w:cs="Times New Roman"/>
@@ -5578,6 +6294,7 @@
         </w:rPr>
         <w:t>&lt;</w:t>
       </w:r>
+      <w:proofErr w:type="spellStart"/>
       <w:r>
         <w:rPr>
           <w:rFonts w:ascii="Consolas" w:eastAsia="Times New Roman" w:hAnsi="Consolas" w:cs="Times New Roman"/>
@@ -5588,6 +6305,7 @@
         </w:rPr>
         <w:t>thead</w:t>
       </w:r>
+      <w:proofErr w:type="spellEnd"/>
       <w:r>
         <w:rPr>
           <w:rFonts w:ascii="Consolas" w:eastAsia="Times New Roman" w:hAnsi="Consolas" w:cs="Times New Roman"/>
@@ -5631,6 +6349,7 @@
         </w:rPr>
         <w:t>&lt;</w:t>
       </w:r>
+      <w:proofErr w:type="spellStart"/>
       <w:r>
         <w:rPr>
           <w:rFonts w:ascii="Consolas" w:eastAsia="Times New Roman" w:hAnsi="Consolas" w:cs="Times New Roman"/>
@@ -5641,6 +6360,7 @@
         </w:rPr>
         <w:t>tr</w:t>
       </w:r>
+      <w:proofErr w:type="spellEnd"/>
       <w:r>
         <w:rPr>
           <w:rFonts w:ascii="Consolas" w:eastAsia="Times New Roman" w:hAnsi="Consolas" w:cs="Times New Roman"/>
@@ -5684,6 +6404,7 @@
         </w:rPr>
         <w:t>&lt;</w:t>
       </w:r>
+      <w:proofErr w:type="spellStart"/>
       <w:r>
         <w:rPr>
           <w:rFonts w:ascii="Consolas" w:eastAsia="Times New Roman" w:hAnsi="Consolas" w:cs="Times New Roman"/>
@@ -5694,6 +6415,7 @@
         </w:rPr>
         <w:t>th</w:t>
       </w:r>
+      <w:proofErr w:type="spellEnd"/>
       <w:r>
         <w:rPr>
           <w:rFonts w:ascii="Consolas" w:eastAsia="Times New Roman" w:hAnsi="Consolas" w:cs="Times New Roman"/>
@@ -5724,6 +6446,7 @@
         </w:rPr>
         <w:t>&lt;/</w:t>
       </w:r>
+      <w:proofErr w:type="spellStart"/>
       <w:r>
         <w:rPr>
           <w:rFonts w:ascii="Consolas" w:eastAsia="Times New Roman" w:hAnsi="Consolas" w:cs="Times New Roman"/>
@@ -5734,6 +6457,7 @@
         </w:rPr>
         <w:t>th</w:t>
       </w:r>
+      <w:proofErr w:type="spellEnd"/>
       <w:r>
         <w:rPr>
           <w:rFonts w:ascii="Consolas" w:eastAsia="Times New Roman" w:hAnsi="Consolas" w:cs="Times New Roman"/>
@@ -5777,6 +6501,7 @@
         </w:rPr>
         <w:t>&lt;</w:t>
       </w:r>
+      <w:proofErr w:type="spellStart"/>
       <w:r>
         <w:rPr>
           <w:rFonts w:ascii="Consolas" w:eastAsia="Times New Roman" w:hAnsi="Consolas" w:cs="Times New Roman"/>
@@ -5787,6 +6512,7 @@
         </w:rPr>
         <w:t>th</w:t>
       </w:r>
+      <w:proofErr w:type="spellEnd"/>
       <w:r>
         <w:rPr>
           <w:rFonts w:ascii="Consolas" w:eastAsia="Times New Roman" w:hAnsi="Consolas" w:cs="Times New Roman"/>
@@ -5817,6 +6543,7 @@
         </w:rPr>
         <w:t>&lt;/</w:t>
       </w:r>
+      <w:proofErr w:type="spellStart"/>
       <w:r>
         <w:rPr>
           <w:rFonts w:ascii="Consolas" w:eastAsia="Times New Roman" w:hAnsi="Consolas" w:cs="Times New Roman"/>
@@ -5827,6 +6554,7 @@
         </w:rPr>
         <w:t>th</w:t>
       </w:r>
+      <w:proofErr w:type="spellEnd"/>
       <w:r>
         <w:rPr>
           <w:rFonts w:ascii="Consolas" w:eastAsia="Times New Roman" w:hAnsi="Consolas" w:cs="Times New Roman"/>
@@ -5870,6 +6598,7 @@
         </w:rPr>
         <w:t>&lt;/</w:t>
       </w:r>
+      <w:proofErr w:type="spellStart"/>
       <w:r>
         <w:rPr>
           <w:rFonts w:ascii="Consolas" w:eastAsia="Times New Roman" w:hAnsi="Consolas" w:cs="Times New Roman"/>
@@ -5880,6 +6609,7 @@
         </w:rPr>
         <w:t>tr</w:t>
       </w:r>
+      <w:proofErr w:type="spellEnd"/>
       <w:r>
         <w:rPr>
           <w:rFonts w:ascii="Consolas" w:eastAsia="Times New Roman" w:hAnsi="Consolas" w:cs="Times New Roman"/>
@@ -5923,6 +6653,7 @@
         </w:rPr>
         <w:t>&lt;/</w:t>
       </w:r>
+      <w:proofErr w:type="spellStart"/>
       <w:r>
         <w:rPr>
           <w:rFonts w:ascii="Consolas" w:eastAsia="Times New Roman" w:hAnsi="Consolas" w:cs="Times New Roman"/>
@@ -5933,6 +6664,7 @@
         </w:rPr>
         <w:t>thead</w:t>
       </w:r>
+      <w:proofErr w:type="spellEnd"/>
       <w:r>
         <w:rPr>
           <w:rFonts w:ascii="Consolas" w:eastAsia="Times New Roman" w:hAnsi="Consolas" w:cs="Times New Roman"/>
@@ -5976,6 +6708,7 @@
         </w:rPr>
         <w:t>&lt;</w:t>
       </w:r>
+      <w:proofErr w:type="spellStart"/>
       <w:r>
         <w:rPr>
           <w:rFonts w:ascii="Consolas" w:eastAsia="Times New Roman" w:hAnsi="Consolas" w:cs="Times New Roman"/>
@@ -5986,6 +6719,7 @@
         </w:rPr>
         <w:t>tbody</w:t>
       </w:r>
+      <w:proofErr w:type="spellEnd"/>
       <w:r>
         <w:rPr>
           <w:rFonts w:ascii="Consolas" w:eastAsia="Times New Roman" w:hAnsi="Consolas" w:cs="Times New Roman"/>
@@ -6029,6 +6763,7 @@
         </w:rPr>
         <w:t>&lt;</w:t>
       </w:r>
+      <w:proofErr w:type="spellStart"/>
       <w:r>
         <w:rPr>
           <w:rFonts w:ascii="Consolas" w:eastAsia="Times New Roman" w:hAnsi="Consolas" w:cs="Times New Roman"/>
@@ -6039,6 +6774,7 @@
         </w:rPr>
         <w:t>tr</w:t>
       </w:r>
+      <w:proofErr w:type="spellEnd"/>
       <w:r>
         <w:rPr>
           <w:rFonts w:ascii="Consolas" w:eastAsia="Times New Roman" w:hAnsi="Consolas" w:cs="Times New Roman"/>
@@ -6082,6 +6818,7 @@
         </w:rPr>
         <w:t>&lt;</w:t>
       </w:r>
+      <w:proofErr w:type="spellStart"/>
       <w:r>
         <w:rPr>
           <w:rFonts w:ascii="Consolas" w:eastAsia="Times New Roman" w:hAnsi="Consolas" w:cs="Times New Roman"/>
@@ -6092,6 +6829,7 @@
         </w:rPr>
         <w:t>td</w:t>
       </w:r>
+      <w:proofErr w:type="spellEnd"/>
       <w:r>
         <w:rPr>
           <w:rFonts w:ascii="Consolas" w:eastAsia="Times New Roman" w:hAnsi="Consolas" w:cs="Times New Roman"/>
@@ -6122,6 +6860,7 @@
         </w:rPr>
         <w:t>&lt;/</w:t>
       </w:r>
+      <w:proofErr w:type="spellStart"/>
       <w:r>
         <w:rPr>
           <w:rFonts w:ascii="Consolas" w:eastAsia="Times New Roman" w:hAnsi="Consolas" w:cs="Times New Roman"/>
@@ -6132,6 +6871,7 @@
         </w:rPr>
         <w:t>td</w:t>
       </w:r>
+      <w:proofErr w:type="spellEnd"/>
       <w:r>
         <w:rPr>
           <w:rFonts w:ascii="Consolas" w:eastAsia="Times New Roman" w:hAnsi="Consolas" w:cs="Times New Roman"/>
@@ -6175,6 +6915,7 @@
         </w:rPr>
         <w:t>&lt;</w:t>
       </w:r>
+      <w:proofErr w:type="spellStart"/>
       <w:r>
         <w:rPr>
           <w:rFonts w:ascii="Consolas" w:eastAsia="Times New Roman" w:hAnsi="Consolas" w:cs="Times New Roman"/>
@@ -6185,6 +6926,7 @@
         </w:rPr>
         <w:t>td</w:t>
       </w:r>
+      <w:proofErr w:type="spellEnd"/>
       <w:r>
         <w:rPr>
           <w:rFonts w:ascii="Consolas" w:eastAsia="Times New Roman" w:hAnsi="Consolas" w:cs="Times New Roman"/>
@@ -6195,6 +6937,7 @@
         </w:rPr>
         <w:t xml:space="preserve"> </w:t>
       </w:r>
+      <w:proofErr w:type="spellStart"/>
       <w:r>
         <w:rPr>
           <w:rFonts w:ascii="Consolas" w:eastAsia="Times New Roman" w:hAnsi="Consolas" w:cs="Times New Roman"/>
@@ -6205,6 +6948,7 @@
         </w:rPr>
         <w:t>class</w:t>
       </w:r>
+      <w:proofErr w:type="spellEnd"/>
       <w:r>
         <w:rPr>
           <w:rFonts w:ascii="Consolas" w:eastAsia="Times New Roman" w:hAnsi="Consolas" w:cs="Times New Roman"/>
@@ -6255,6 +6999,7 @@
         </w:rPr>
         <w:t>&lt;/</w:t>
       </w:r>
+      <w:proofErr w:type="spellStart"/>
       <w:r>
         <w:rPr>
           <w:rFonts w:ascii="Consolas" w:eastAsia="Times New Roman" w:hAnsi="Consolas" w:cs="Times New Roman"/>
@@ -6265,6 +7010,7 @@
         </w:rPr>
         <w:t>td</w:t>
       </w:r>
+      <w:proofErr w:type="spellEnd"/>
       <w:r>
         <w:rPr>
           <w:rFonts w:ascii="Consolas" w:eastAsia="Times New Roman" w:hAnsi="Consolas" w:cs="Times New Roman"/>
@@ -6308,6 +7054,7 @@
         </w:rPr>
         <w:t>&lt;/</w:t>
       </w:r>
+      <w:proofErr w:type="spellStart"/>
       <w:r>
         <w:rPr>
           <w:rFonts w:ascii="Consolas" w:eastAsia="Times New Roman" w:hAnsi="Consolas" w:cs="Times New Roman"/>
@@ -6318,6 +7065,7 @@
         </w:rPr>
         <w:t>tr</w:t>
       </w:r>
+      <w:proofErr w:type="spellEnd"/>
       <w:r>
         <w:rPr>
           <w:rFonts w:ascii="Consolas" w:eastAsia="Times New Roman" w:hAnsi="Consolas" w:cs="Times New Roman"/>
@@ -6361,6 +7109,7 @@
         </w:rPr>
         <w:t>&lt;</w:t>
       </w:r>
+      <w:proofErr w:type="spellStart"/>
       <w:r>
         <w:rPr>
           <w:rFonts w:ascii="Consolas" w:eastAsia="Times New Roman" w:hAnsi="Consolas" w:cs="Times New Roman"/>
@@ -6371,6 +7120,7 @@
         </w:rPr>
         <w:t>tr</w:t>
       </w:r>
+      <w:proofErr w:type="spellEnd"/>
       <w:r>
         <w:rPr>
           <w:rFonts w:ascii="Consolas" w:eastAsia="Times New Roman" w:hAnsi="Consolas" w:cs="Times New Roman"/>
@@ -6414,6 +7164,7 @@
         </w:rPr>
         <w:t>&lt;</w:t>
       </w:r>
+      <w:proofErr w:type="spellStart"/>
       <w:r>
         <w:rPr>
           <w:rFonts w:ascii="Consolas" w:eastAsia="Times New Roman" w:hAnsi="Consolas" w:cs="Times New Roman"/>
@@ -6424,6 +7175,7 @@
         </w:rPr>
         <w:t>td</w:t>
       </w:r>
+      <w:proofErr w:type="spellEnd"/>
       <w:r>
         <w:rPr>
           <w:rFonts w:ascii="Consolas" w:eastAsia="Times New Roman" w:hAnsi="Consolas" w:cs="Times New Roman"/>
@@ -6454,6 +7206,7 @@
         </w:rPr>
         <w:t>&lt;/</w:t>
       </w:r>
+      <w:proofErr w:type="spellStart"/>
       <w:r>
         <w:rPr>
           <w:rFonts w:ascii="Consolas" w:eastAsia="Times New Roman" w:hAnsi="Consolas" w:cs="Times New Roman"/>
@@ -6464,6 +7217,7 @@
         </w:rPr>
         <w:t>td</w:t>
       </w:r>
+      <w:proofErr w:type="spellEnd"/>
       <w:r>
         <w:rPr>
           <w:rFonts w:ascii="Consolas" w:eastAsia="Times New Roman" w:hAnsi="Consolas" w:cs="Times New Roman"/>
@@ -6507,6 +7261,7 @@
         </w:rPr>
         <w:t>&lt;</w:t>
       </w:r>
+      <w:proofErr w:type="spellStart"/>
       <w:r>
         <w:rPr>
           <w:rFonts w:ascii="Consolas" w:eastAsia="Times New Roman" w:hAnsi="Consolas" w:cs="Times New Roman"/>
@@ -6517,6 +7272,7 @@
         </w:rPr>
         <w:t>td</w:t>
       </w:r>
+      <w:proofErr w:type="spellEnd"/>
       <w:r>
         <w:rPr>
           <w:rFonts w:ascii="Consolas" w:eastAsia="Times New Roman" w:hAnsi="Consolas" w:cs="Times New Roman"/>
@@ -6527,6 +7283,7 @@
         </w:rPr>
         <w:t xml:space="preserve"> </w:t>
       </w:r>
+      <w:proofErr w:type="spellStart"/>
       <w:r>
         <w:rPr>
           <w:rFonts w:ascii="Consolas" w:eastAsia="Times New Roman" w:hAnsi="Consolas" w:cs="Times New Roman"/>
@@ -6537,6 +7294,7 @@
         </w:rPr>
         <w:t>class</w:t>
       </w:r>
+      <w:proofErr w:type="spellEnd"/>
       <w:r>
         <w:rPr>
           <w:rFonts w:ascii="Consolas" w:eastAsia="Times New Roman" w:hAnsi="Consolas" w:cs="Times New Roman"/>
@@ -6587,6 +7345,7 @@
         </w:rPr>
         <w:t>&lt;/</w:t>
       </w:r>
+      <w:proofErr w:type="spellStart"/>
       <w:r>
         <w:rPr>
           <w:rFonts w:ascii="Consolas" w:eastAsia="Times New Roman" w:hAnsi="Consolas" w:cs="Times New Roman"/>
@@ -6597,6 +7356,7 @@
         </w:rPr>
         <w:t>td</w:t>
       </w:r>
+      <w:proofErr w:type="spellEnd"/>
       <w:r>
         <w:rPr>
           <w:rFonts w:ascii="Consolas" w:eastAsia="Times New Roman" w:hAnsi="Consolas" w:cs="Times New Roman"/>
@@ -6640,6 +7400,7 @@
         </w:rPr>
         <w:t>&lt;/</w:t>
       </w:r>
+      <w:proofErr w:type="spellStart"/>
       <w:r>
         <w:rPr>
           <w:rFonts w:ascii="Consolas" w:eastAsia="Times New Roman" w:hAnsi="Consolas" w:cs="Times New Roman"/>
@@ -6650,6 +7411,7 @@
         </w:rPr>
         <w:t>tr</w:t>
       </w:r>
+      <w:proofErr w:type="spellEnd"/>
       <w:r>
         <w:rPr>
           <w:rFonts w:ascii="Consolas" w:eastAsia="Times New Roman" w:hAnsi="Consolas" w:cs="Times New Roman"/>
@@ -6694,6 +7456,7 @@
         </w:rPr>
         <w:t>&lt;</w:t>
       </w:r>
+      <w:proofErr w:type="spellStart"/>
       <w:r>
         <w:rPr>
           <w:rFonts w:ascii="Consolas" w:eastAsia="Times New Roman" w:hAnsi="Consolas" w:cs="Times New Roman"/>
@@ -6704,6 +7467,7 @@
         </w:rPr>
         <w:t>tr</w:t>
       </w:r>
+      <w:proofErr w:type="spellEnd"/>
       <w:r>
         <w:rPr>
           <w:rFonts w:ascii="Consolas" w:eastAsia="Times New Roman" w:hAnsi="Consolas" w:cs="Times New Roman"/>
@@ -6747,6 +7511,7 @@
         </w:rPr>
         <w:t>&lt;</w:t>
       </w:r>
+      <w:proofErr w:type="spellStart"/>
       <w:r>
         <w:rPr>
           <w:rFonts w:ascii="Consolas" w:eastAsia="Times New Roman" w:hAnsi="Consolas" w:cs="Times New Roman"/>
@@ -6757,6 +7522,7 @@
         </w:rPr>
         <w:t>td</w:t>
       </w:r>
+      <w:proofErr w:type="spellEnd"/>
       <w:r>
         <w:rPr>
           <w:rFonts w:ascii="Consolas" w:eastAsia="Times New Roman" w:hAnsi="Consolas" w:cs="Times New Roman"/>
@@ -6787,6 +7553,7 @@
         </w:rPr>
         <w:t>&lt;/</w:t>
       </w:r>
+      <w:proofErr w:type="spellStart"/>
       <w:r>
         <w:rPr>
           <w:rFonts w:ascii="Consolas" w:eastAsia="Times New Roman" w:hAnsi="Consolas" w:cs="Times New Roman"/>
@@ -6797,6 +7564,7 @@
         </w:rPr>
         <w:t>td</w:t>
       </w:r>
+      <w:proofErr w:type="spellEnd"/>
       <w:r>
         <w:rPr>
           <w:rFonts w:ascii="Consolas" w:eastAsia="Times New Roman" w:hAnsi="Consolas" w:cs="Times New Roman"/>
@@ -6840,6 +7608,7 @@
         </w:rPr>
         <w:t>&lt;</w:t>
       </w:r>
+      <w:proofErr w:type="spellStart"/>
       <w:r>
         <w:rPr>
           <w:rFonts w:ascii="Consolas" w:eastAsia="Times New Roman" w:hAnsi="Consolas" w:cs="Times New Roman"/>
@@ -6850,6 +7619,7 @@
         </w:rPr>
         <w:t>td</w:t>
       </w:r>
+      <w:proofErr w:type="spellEnd"/>
       <w:r>
         <w:rPr>
           <w:rFonts w:ascii="Consolas" w:eastAsia="Times New Roman" w:hAnsi="Consolas" w:cs="Times New Roman"/>
@@ -6860,6 +7630,7 @@
         </w:rPr>
         <w:t xml:space="preserve"> </w:t>
       </w:r>
+      <w:proofErr w:type="spellStart"/>
       <w:r>
         <w:rPr>
           <w:rFonts w:ascii="Consolas" w:eastAsia="Times New Roman" w:hAnsi="Consolas" w:cs="Times New Roman"/>
@@ -6870,6 +7641,7 @@
         </w:rPr>
         <w:t>class</w:t>
       </w:r>
+      <w:proofErr w:type="spellEnd"/>
       <w:r>
         <w:rPr>
           <w:rFonts w:ascii="Consolas" w:eastAsia="Times New Roman" w:hAnsi="Consolas" w:cs="Times New Roman"/>
@@ -6920,6 +7692,7 @@
         </w:rPr>
         <w:t>&lt;/</w:t>
       </w:r>
+      <w:proofErr w:type="spellStart"/>
       <w:r>
         <w:rPr>
           <w:rFonts w:ascii="Consolas" w:eastAsia="Times New Roman" w:hAnsi="Consolas" w:cs="Times New Roman"/>
@@ -6930,6 +7703,7 @@
         </w:rPr>
         <w:t>td</w:t>
       </w:r>
+      <w:proofErr w:type="spellEnd"/>
       <w:r>
         <w:rPr>
           <w:rFonts w:ascii="Consolas" w:eastAsia="Times New Roman" w:hAnsi="Consolas" w:cs="Times New Roman"/>
@@ -6973,6 +7747,7 @@
         </w:rPr>
         <w:t>&lt;/</w:t>
       </w:r>
+      <w:proofErr w:type="spellStart"/>
       <w:r>
         <w:rPr>
           <w:rFonts w:ascii="Consolas" w:eastAsia="Times New Roman" w:hAnsi="Consolas" w:cs="Times New Roman"/>
@@ -6983,6 +7758,7 @@
         </w:rPr>
         <w:t>tr</w:t>
       </w:r>
+      <w:proofErr w:type="spellEnd"/>
       <w:r>
         <w:rPr>
           <w:rFonts w:ascii="Consolas" w:eastAsia="Times New Roman" w:hAnsi="Consolas" w:cs="Times New Roman"/>
@@ -7026,6 +7802,7 @@
         </w:rPr>
         <w:t>&lt;</w:t>
       </w:r>
+      <w:proofErr w:type="spellStart"/>
       <w:r>
         <w:rPr>
           <w:rFonts w:ascii="Consolas" w:eastAsia="Times New Roman" w:hAnsi="Consolas" w:cs="Times New Roman"/>
@@ -7036,6 +7813,7 @@
         </w:rPr>
         <w:t>tr</w:t>
       </w:r>
+      <w:proofErr w:type="spellEnd"/>
       <w:r>
         <w:rPr>
           <w:rFonts w:ascii="Consolas" w:eastAsia="Times New Roman" w:hAnsi="Consolas" w:cs="Times New Roman"/>
@@ -7079,6 +7857,7 @@
         </w:rPr>
         <w:t>&lt;</w:t>
       </w:r>
+      <w:proofErr w:type="spellStart"/>
       <w:r>
         <w:rPr>
           <w:rFonts w:ascii="Consolas" w:eastAsia="Times New Roman" w:hAnsi="Consolas" w:cs="Times New Roman"/>
@@ -7089,6 +7868,7 @@
         </w:rPr>
         <w:t>td</w:t>
       </w:r>
+      <w:proofErr w:type="spellEnd"/>
       <w:r>
         <w:rPr>
           <w:rFonts w:ascii="Consolas" w:eastAsia="Times New Roman" w:hAnsi="Consolas" w:cs="Times New Roman"/>
@@ -7119,6 +7899,7 @@
         </w:rPr>
         <w:t>&lt;/</w:t>
       </w:r>
+      <w:proofErr w:type="spellStart"/>
       <w:r>
         <w:rPr>
           <w:rFonts w:ascii="Consolas" w:eastAsia="Times New Roman" w:hAnsi="Consolas" w:cs="Times New Roman"/>
@@ -7129,6 +7910,7 @@
         </w:rPr>
         <w:t>td</w:t>
       </w:r>
+      <w:proofErr w:type="spellEnd"/>
       <w:r>
         <w:rPr>
           <w:rFonts w:ascii="Consolas" w:eastAsia="Times New Roman" w:hAnsi="Consolas" w:cs="Times New Roman"/>
@@ -7172,6 +7954,7 @@
         </w:rPr>
         <w:t>&lt;</w:t>
       </w:r>
+      <w:proofErr w:type="spellStart"/>
       <w:r>
         <w:rPr>
           <w:rFonts w:ascii="Consolas" w:eastAsia="Times New Roman" w:hAnsi="Consolas" w:cs="Times New Roman"/>
@@ -7182,6 +7965,7 @@
         </w:rPr>
         <w:t>td</w:t>
       </w:r>
+      <w:proofErr w:type="spellEnd"/>
       <w:r>
         <w:rPr>
           <w:rFonts w:ascii="Consolas" w:eastAsia="Times New Roman" w:hAnsi="Consolas" w:cs="Times New Roman"/>
@@ -7192,6 +7976,7 @@
         </w:rPr>
         <w:t xml:space="preserve"> </w:t>
       </w:r>
+      <w:proofErr w:type="spellStart"/>
       <w:r>
         <w:rPr>
           <w:rFonts w:ascii="Consolas" w:eastAsia="Times New Roman" w:hAnsi="Consolas" w:cs="Times New Roman"/>
@@ -7202,6 +7987,7 @@
         </w:rPr>
         <w:t>class</w:t>
       </w:r>
+      <w:proofErr w:type="spellEnd"/>
       <w:r>
         <w:rPr>
           <w:rFonts w:ascii="Consolas" w:eastAsia="Times New Roman" w:hAnsi="Consolas" w:cs="Times New Roman"/>
@@ -7252,6 +8038,7 @@
         </w:rPr>
         <w:t>&lt;/</w:t>
       </w:r>
+      <w:proofErr w:type="spellStart"/>
       <w:r>
         <w:rPr>
           <w:rFonts w:ascii="Consolas" w:eastAsia="Times New Roman" w:hAnsi="Consolas" w:cs="Times New Roman"/>
@@ -7262,6 +8049,7 @@
         </w:rPr>
         <w:t>td</w:t>
       </w:r>
+      <w:proofErr w:type="spellEnd"/>
       <w:r>
         <w:rPr>
           <w:rFonts w:ascii="Consolas" w:eastAsia="Times New Roman" w:hAnsi="Consolas" w:cs="Times New Roman"/>
@@ -7305,6 +8093,7 @@
         </w:rPr>
         <w:t>&lt;/</w:t>
       </w:r>
+      <w:proofErr w:type="spellStart"/>
       <w:r>
         <w:rPr>
           <w:rFonts w:ascii="Consolas" w:eastAsia="Times New Roman" w:hAnsi="Consolas" w:cs="Times New Roman"/>
@@ -7315,6 +8104,7 @@
         </w:rPr>
         <w:t>tr</w:t>
       </w:r>
+      <w:proofErr w:type="spellEnd"/>
       <w:r>
         <w:rPr>
           <w:rFonts w:ascii="Consolas" w:eastAsia="Times New Roman" w:hAnsi="Consolas" w:cs="Times New Roman"/>
@@ -7358,6 +8148,7 @@
         </w:rPr>
         <w:t>&lt;/</w:t>
       </w:r>
+      <w:proofErr w:type="spellStart"/>
       <w:r>
         <w:rPr>
           <w:rFonts w:ascii="Consolas" w:eastAsia="Times New Roman" w:hAnsi="Consolas" w:cs="Times New Roman"/>
@@ -7368,6 +8159,7 @@
         </w:rPr>
         <w:t>tbody</w:t>
       </w:r>
+      <w:proofErr w:type="spellEnd"/>
       <w:r>
         <w:rPr>
           <w:rFonts w:ascii="Consolas" w:eastAsia="Times New Roman" w:hAnsi="Consolas" w:cs="Times New Roman"/>
@@ -7411,6 +8203,7 @@
         </w:rPr>
         <w:t>&lt;</w:t>
       </w:r>
+      <w:proofErr w:type="spellStart"/>
       <w:r>
         <w:rPr>
           <w:rFonts w:ascii="Consolas" w:eastAsia="Times New Roman" w:hAnsi="Consolas" w:cs="Times New Roman"/>
@@ -7421,6 +8214,7 @@
         </w:rPr>
         <w:t>tfoot</w:t>
       </w:r>
+      <w:proofErr w:type="spellEnd"/>
       <w:r>
         <w:rPr>
           <w:rFonts w:ascii="Consolas" w:eastAsia="Times New Roman" w:hAnsi="Consolas" w:cs="Times New Roman"/>
@@ -7464,6 +8258,7 @@
         </w:rPr>
         <w:t>&lt;</w:t>
       </w:r>
+      <w:proofErr w:type="spellStart"/>
       <w:r>
         <w:rPr>
           <w:rFonts w:ascii="Consolas" w:eastAsia="Times New Roman" w:hAnsi="Consolas" w:cs="Times New Roman"/>
@@ -7474,6 +8269,7 @@
         </w:rPr>
         <w:t>th</w:t>
       </w:r>
+      <w:proofErr w:type="spellEnd"/>
       <w:r>
         <w:rPr>
           <w:rFonts w:ascii="Consolas" w:eastAsia="Times New Roman" w:hAnsi="Consolas" w:cs="Times New Roman"/>
@@ -7504,6 +8300,7 @@
         </w:rPr>
         <w:t>&lt;/</w:t>
       </w:r>
+      <w:proofErr w:type="spellStart"/>
       <w:r>
         <w:rPr>
           <w:rFonts w:ascii="Consolas" w:eastAsia="Times New Roman" w:hAnsi="Consolas" w:cs="Times New Roman"/>
@@ -7514,6 +8311,7 @@
         </w:rPr>
         <w:t>th</w:t>
       </w:r>
+      <w:proofErr w:type="spellEnd"/>
       <w:r>
         <w:rPr>
           <w:rFonts w:ascii="Consolas" w:eastAsia="Times New Roman" w:hAnsi="Consolas" w:cs="Times New Roman"/>
@@ -7557,6 +8355,7 @@
         </w:rPr>
         <w:t>&lt;</w:t>
       </w:r>
+      <w:proofErr w:type="spellStart"/>
       <w:r>
         <w:rPr>
           <w:rFonts w:ascii="Consolas" w:eastAsia="Times New Roman" w:hAnsi="Consolas" w:cs="Times New Roman"/>
@@ -7567,6 +8366,7 @@
         </w:rPr>
         <w:t>td</w:t>
       </w:r>
+      <w:proofErr w:type="spellEnd"/>
       <w:r>
         <w:rPr>
           <w:rFonts w:ascii="Consolas" w:eastAsia="Times New Roman" w:hAnsi="Consolas" w:cs="Times New Roman"/>
@@ -7577,6 +8377,7 @@
         </w:rPr>
         <w:t xml:space="preserve"> </w:t>
       </w:r>
+      <w:proofErr w:type="spellStart"/>
       <w:r>
         <w:rPr>
           <w:rFonts w:ascii="Consolas" w:eastAsia="Times New Roman" w:hAnsi="Consolas" w:cs="Times New Roman"/>
@@ -7587,6 +8388,7 @@
         </w:rPr>
         <w:t>class</w:t>
       </w:r>
+      <w:proofErr w:type="spellEnd"/>
       <w:r>
         <w:rPr>
           <w:rFonts w:ascii="Consolas" w:eastAsia="Times New Roman" w:hAnsi="Consolas" w:cs="Times New Roman"/>
@@ -7637,6 +8439,7 @@
         </w:rPr>
         <w:t>&lt;/</w:t>
       </w:r>
+      <w:proofErr w:type="spellStart"/>
       <w:r>
         <w:rPr>
           <w:rFonts w:ascii="Consolas" w:eastAsia="Times New Roman" w:hAnsi="Consolas" w:cs="Times New Roman"/>
@@ -7647,6 +8450,7 @@
         </w:rPr>
         <w:t>td</w:t>
       </w:r>
+      <w:proofErr w:type="spellEnd"/>
       <w:r>
         <w:rPr>
           <w:rFonts w:ascii="Consolas" w:eastAsia="Times New Roman" w:hAnsi="Consolas" w:cs="Times New Roman"/>
@@ -7690,6 +8494,7 @@
         </w:rPr>
         <w:t>&lt;/</w:t>
       </w:r>
+      <w:proofErr w:type="spellStart"/>
       <w:r>
         <w:rPr>
           <w:rFonts w:ascii="Consolas" w:eastAsia="Times New Roman" w:hAnsi="Consolas" w:cs="Times New Roman"/>
@@ -7700,6 +8505,7 @@
         </w:rPr>
         <w:t>tfoot</w:t>
       </w:r>
+      <w:proofErr w:type="spellEnd"/>
       <w:r>
         <w:rPr>
           <w:rFonts w:ascii="Consolas" w:eastAsia="Times New Roman" w:hAnsi="Consolas" w:cs="Times New Roman"/>
@@ -7743,6 +8549,7 @@
         </w:rPr>
         <w:t>&lt;/</w:t>
       </w:r>
+      <w:proofErr w:type="spellStart"/>
       <w:r>
         <w:rPr>
           <w:rFonts w:ascii="Consolas" w:eastAsia="Times New Roman" w:hAnsi="Consolas" w:cs="Times New Roman"/>
@@ -7753,6 +8560,7 @@
         </w:rPr>
         <w:t>table</w:t>
       </w:r>
+      <w:proofErr w:type="spellEnd"/>
       <w:r>
         <w:rPr>
           <w:rFonts w:ascii="Consolas" w:eastAsia="Times New Roman" w:hAnsi="Consolas" w:cs="Times New Roman"/>
@@ -7773,271 +8581,1248 @@
         <w:t>1</w:t>
       </w:r>
       <w:r>
-        <w:t xml:space="preserve"> – AULA 2</w:t>
-      </w:r>
-      <w:r>
-        <w:t>9</w:t>
-      </w:r>
-      <w:r>
+        <w:t xml:space="preserve"> – AULA 29: CAPTION DE TÍTULOS EM TABELAS</w:t>
+      </w:r>
+    </w:p>
+    <w:p>
+      <w:pPr>
+        <w:shd w:val="clear" w:color="auto" w:fill="1E1E1E"/>
+        <w:spacing w:after="0" w:line="285" w:lineRule="atLeast"/>
+        <w:rPr>
+          <w:rFonts w:ascii="Consolas" w:eastAsia="Times New Roman" w:hAnsi="Consolas" w:cs="Times New Roman"/>
+          <w:color w:val="D4D4D4"/>
+          <w:sz w:val="21"/>
+          <w:szCs w:val="21"/>
+          <w:lang w:eastAsia="pt-BR"/>
+        </w:rPr>
+      </w:pPr>
+      <w:proofErr w:type="gramStart"/>
+      <w:r>
+        <w:rPr>
+          <w:rFonts w:ascii="Consolas" w:eastAsia="Times New Roman" w:hAnsi="Consolas" w:cs="Times New Roman"/>
+          <w:color w:val="6A9955"/>
+          <w:sz w:val="21"/>
+          <w:szCs w:val="21"/>
+          <w:lang w:eastAsia="pt-BR"/>
+        </w:rPr>
+        <w:t>&lt;!--</w:t>
+      </w:r>
+      <w:proofErr w:type="gramEnd"/>
+      <w:r>
+        <w:rPr>
+          <w:rFonts w:ascii="Consolas" w:eastAsia="Times New Roman" w:hAnsi="Consolas" w:cs="Times New Roman"/>
+          <w:color w:val="6A9955"/>
+          <w:sz w:val="21"/>
+          <w:szCs w:val="21"/>
+          <w:lang w:eastAsia="pt-BR"/>
+        </w:rPr>
+        <w:t xml:space="preserve"> ANATOMIA PARA TABELAS GRANDES</w:t>
+      </w:r>
+    </w:p>
+    <w:p>
+      <w:pPr>
+        <w:shd w:val="clear" w:color="auto" w:fill="1E1E1E"/>
+        <w:spacing w:after="0" w:line="285" w:lineRule="atLeast"/>
+        <w:rPr>
+          <w:rFonts w:ascii="Consolas" w:eastAsia="Times New Roman" w:hAnsi="Consolas" w:cs="Times New Roman"/>
+          <w:color w:val="D4D4D4"/>
+          <w:sz w:val="21"/>
+          <w:szCs w:val="21"/>
+          <w:lang w:eastAsia="pt-BR"/>
+        </w:rPr>
+      </w:pPr>
+      <w:r>
+        <w:rPr>
+          <w:rFonts w:ascii="Consolas" w:eastAsia="Times New Roman" w:hAnsi="Consolas" w:cs="Times New Roman"/>
+          <w:color w:val="6A9955"/>
+          <w:sz w:val="21"/>
+          <w:szCs w:val="21"/>
+          <w:lang w:eastAsia="pt-BR"/>
+        </w:rPr>
+        <w:t>            TABLE</w:t>
+      </w:r>
+    </w:p>
+    <w:p>
+      <w:pPr>
+        <w:shd w:val="clear" w:color="auto" w:fill="1E1E1E"/>
+        <w:spacing w:after="0" w:line="285" w:lineRule="atLeast"/>
+        <w:rPr>
+          <w:rFonts w:ascii="Consolas" w:eastAsia="Times New Roman" w:hAnsi="Consolas" w:cs="Times New Roman"/>
+          <w:color w:val="D4D4D4"/>
+          <w:sz w:val="21"/>
+          <w:szCs w:val="21"/>
+          <w:lang w:eastAsia="pt-BR"/>
+        </w:rPr>
+      </w:pPr>
+      <w:r>
+        <w:rPr>
+          <w:rFonts w:ascii="Consolas" w:eastAsia="Times New Roman" w:hAnsi="Consolas" w:cs="Times New Roman"/>
+          <w:color w:val="6A9955"/>
+          <w:sz w:val="21"/>
+          <w:szCs w:val="21"/>
+          <w:lang w:eastAsia="pt-BR"/>
+        </w:rPr>
+        <w:t>                CAPTION</w:t>
+      </w:r>
+    </w:p>
+    <w:p>
+      <w:pPr>
+        <w:shd w:val="clear" w:color="auto" w:fill="1E1E1E"/>
+        <w:spacing w:after="0" w:line="285" w:lineRule="atLeast"/>
+        <w:rPr>
+          <w:rFonts w:ascii="Consolas" w:eastAsia="Times New Roman" w:hAnsi="Consolas" w:cs="Times New Roman"/>
+          <w:color w:val="D4D4D4"/>
+          <w:sz w:val="21"/>
+          <w:szCs w:val="21"/>
+          <w:lang w:eastAsia="pt-BR"/>
+        </w:rPr>
+      </w:pPr>
+      <w:r>
+        <w:rPr>
+          <w:rFonts w:ascii="Consolas" w:eastAsia="Times New Roman" w:hAnsi="Consolas" w:cs="Times New Roman"/>
+          <w:color w:val="6A9955"/>
+          <w:sz w:val="21"/>
+          <w:szCs w:val="21"/>
+          <w:lang w:eastAsia="pt-BR"/>
+        </w:rPr>
+        <w:t>                T HEAD</w:t>
+      </w:r>
+    </w:p>
+    <w:p>
+      <w:pPr>
+        <w:shd w:val="clear" w:color="auto" w:fill="1E1E1E"/>
+        <w:spacing w:after="0" w:line="285" w:lineRule="atLeast"/>
+        <w:rPr>
+          <w:rFonts w:ascii="Consolas" w:eastAsia="Times New Roman" w:hAnsi="Consolas" w:cs="Times New Roman"/>
+          <w:color w:val="D4D4D4"/>
+          <w:sz w:val="21"/>
+          <w:szCs w:val="21"/>
+          <w:lang w:eastAsia="pt-BR"/>
+        </w:rPr>
+      </w:pPr>
+      <w:r>
+        <w:rPr>
+          <w:rFonts w:ascii="Consolas" w:eastAsia="Times New Roman" w:hAnsi="Consolas" w:cs="Times New Roman"/>
+          <w:color w:val="6A9955"/>
+          <w:sz w:val="21"/>
+          <w:szCs w:val="21"/>
+          <w:lang w:eastAsia="pt-BR"/>
+        </w:rPr>
+        <w:t>                    TR TD TH</w:t>
+      </w:r>
+    </w:p>
+    <w:p>
+      <w:pPr>
+        <w:shd w:val="clear" w:color="auto" w:fill="1E1E1E"/>
+        <w:spacing w:after="0" w:line="285" w:lineRule="atLeast"/>
+        <w:rPr>
+          <w:rFonts w:ascii="Consolas" w:eastAsia="Times New Roman" w:hAnsi="Consolas" w:cs="Times New Roman"/>
+          <w:color w:val="D4D4D4"/>
+          <w:sz w:val="21"/>
+          <w:szCs w:val="21"/>
+          <w:lang w:eastAsia="pt-BR"/>
+        </w:rPr>
+      </w:pPr>
+      <w:r>
+        <w:rPr>
+          <w:rFonts w:ascii="Consolas" w:eastAsia="Times New Roman" w:hAnsi="Consolas" w:cs="Times New Roman"/>
+          <w:color w:val="6A9955"/>
+          <w:sz w:val="21"/>
+          <w:szCs w:val="21"/>
+          <w:lang w:eastAsia="pt-BR"/>
+        </w:rPr>
+        <w:t>                T BODY</w:t>
+      </w:r>
+    </w:p>
+    <w:p>
+      <w:pPr>
+        <w:shd w:val="clear" w:color="auto" w:fill="1E1E1E"/>
+        <w:spacing w:after="0" w:line="285" w:lineRule="atLeast"/>
+        <w:rPr>
+          <w:rFonts w:ascii="Consolas" w:eastAsia="Times New Roman" w:hAnsi="Consolas" w:cs="Times New Roman"/>
+          <w:color w:val="D4D4D4"/>
+          <w:sz w:val="21"/>
+          <w:szCs w:val="21"/>
+          <w:lang w:eastAsia="pt-BR"/>
+        </w:rPr>
+      </w:pPr>
+      <w:r>
+        <w:rPr>
+          <w:rFonts w:ascii="Consolas" w:eastAsia="Times New Roman" w:hAnsi="Consolas" w:cs="Times New Roman"/>
+          <w:color w:val="6A9955"/>
+          <w:sz w:val="21"/>
+          <w:szCs w:val="21"/>
+          <w:lang w:eastAsia="pt-BR"/>
+        </w:rPr>
+        <w:t>                    TR TD TH</w:t>
+      </w:r>
+    </w:p>
+    <w:p>
+      <w:pPr>
+        <w:shd w:val="clear" w:color="auto" w:fill="1E1E1E"/>
+        <w:spacing w:after="0" w:line="285" w:lineRule="atLeast"/>
+        <w:rPr>
+          <w:rFonts w:ascii="Consolas" w:eastAsia="Times New Roman" w:hAnsi="Consolas" w:cs="Times New Roman"/>
+          <w:color w:val="D4D4D4"/>
+          <w:sz w:val="21"/>
+          <w:szCs w:val="21"/>
+          <w:lang w:eastAsia="pt-BR"/>
+        </w:rPr>
+      </w:pPr>
+      <w:r>
+        <w:rPr>
+          <w:rFonts w:ascii="Consolas" w:eastAsia="Times New Roman" w:hAnsi="Consolas" w:cs="Times New Roman"/>
+          <w:color w:val="6A9955"/>
+          <w:sz w:val="21"/>
+          <w:szCs w:val="21"/>
+          <w:lang w:eastAsia="pt-BR"/>
+        </w:rPr>
+        <w:t>                T FOOT</w:t>
+      </w:r>
+    </w:p>
+    <w:p>
+      <w:pPr>
+        <w:shd w:val="clear" w:color="auto" w:fill="1E1E1E"/>
+        <w:spacing w:after="0" w:line="285" w:lineRule="atLeast"/>
+        <w:rPr>
+          <w:rFonts w:ascii="Consolas" w:eastAsia="Times New Roman" w:hAnsi="Consolas" w:cs="Times New Roman"/>
+          <w:color w:val="D4D4D4"/>
+          <w:sz w:val="21"/>
+          <w:szCs w:val="21"/>
+          <w:lang w:eastAsia="pt-BR"/>
+        </w:rPr>
+      </w:pPr>
+      <w:r>
+        <w:rPr>
+          <w:rFonts w:ascii="Consolas" w:eastAsia="Times New Roman" w:hAnsi="Consolas" w:cs="Times New Roman"/>
+          <w:color w:val="6A9955"/>
+          <w:sz w:val="21"/>
+          <w:szCs w:val="21"/>
+          <w:lang w:eastAsia="pt-BR"/>
+        </w:rPr>
+        <w:t>                    TR TD TH</w:t>
+      </w:r>
+    </w:p>
+    <w:p>
+      <w:pPr>
+        <w:shd w:val="clear" w:color="auto" w:fill="1E1E1E"/>
+        <w:spacing w:after="0" w:line="285" w:lineRule="atLeast"/>
+        <w:rPr>
+          <w:rFonts w:ascii="Consolas" w:eastAsia="Times New Roman" w:hAnsi="Consolas" w:cs="Times New Roman"/>
+          <w:color w:val="D4D4D4"/>
+          <w:sz w:val="21"/>
+          <w:szCs w:val="21"/>
+          <w:lang w:eastAsia="pt-BR"/>
+        </w:rPr>
+      </w:pPr>
+      <w:r>
+        <w:rPr>
+          <w:rFonts w:ascii="Consolas" w:eastAsia="Times New Roman" w:hAnsi="Consolas" w:cs="Times New Roman"/>
+          <w:color w:val="6A9955"/>
+          <w:sz w:val="21"/>
+          <w:szCs w:val="21"/>
+          <w:lang w:eastAsia="pt-BR"/>
+        </w:rPr>
+        <w:t>    --&gt;</w:t>
+      </w:r>
+    </w:p>
+    <w:p/>
+    <w:p>
+      <w:r>
+        <w:t>O CAPTION NADA MAIS É DO QUE UMA LEGENDA INICIAL DA TABELA (OU TÍTULO)</w:t>
+      </w:r>
+    </w:p>
+    <w:p>
+      <w:r>
+        <w:t xml:space="preserve">DIFENREÇA ENTRE </w:t>
+      </w:r>
+      <w:proofErr w:type="spellStart"/>
+      <w:r>
+        <w:t>th</w:t>
+      </w:r>
+      <w:proofErr w:type="spellEnd"/>
+      <w:r>
+        <w:t xml:space="preserve"> e </w:t>
+      </w:r>
+      <w:proofErr w:type="spellStart"/>
+      <w:r>
+        <w:t>td</w:t>
+      </w:r>
+      <w:proofErr w:type="spellEnd"/>
+    </w:p>
+    <w:p>
+      <w:proofErr w:type="spellStart"/>
+      <w:r>
+        <w:t>Td</w:t>
+      </w:r>
+      <w:proofErr w:type="spellEnd"/>
+      <w:r>
+        <w:t xml:space="preserve"> É A TAG ONDE SE COLOCA OS DADOS.</w:t>
+      </w:r>
+    </w:p>
+    <w:p>
+      <w:proofErr w:type="spellStart"/>
+      <w:r>
+        <w:t>Th</w:t>
+      </w:r>
+      <w:proofErr w:type="spellEnd"/>
+      <w:r>
+        <w:t xml:space="preserve"> É A TAG QUE SE COLOCA UM TÍTULO OU INDENTIFICAÇÃO;</w:t>
+      </w:r>
+    </w:p>
+    <w:p/>
+    <w:p>
+      <w:pPr>
+        <w:shd w:val="clear" w:color="auto" w:fill="1E1E1E"/>
+        <w:spacing w:after="0" w:line="285" w:lineRule="atLeast"/>
+        <w:rPr>
+          <w:rFonts w:ascii="Consolas" w:eastAsia="Times New Roman" w:hAnsi="Consolas" w:cs="Times New Roman"/>
+          <w:color w:val="D4D4D4"/>
+          <w:sz w:val="21"/>
+          <w:szCs w:val="21"/>
+          <w:lang w:eastAsia="pt-BR"/>
+        </w:rPr>
+      </w:pPr>
+      <w:r>
+        <w:rPr>
+          <w:rFonts w:ascii="Consolas" w:eastAsia="Times New Roman" w:hAnsi="Consolas" w:cs="Times New Roman"/>
+          <w:color w:val="D4D4D4"/>
+          <w:sz w:val="21"/>
+          <w:szCs w:val="21"/>
+          <w:lang w:eastAsia="pt-BR"/>
+        </w:rPr>
+        <w:t xml:space="preserve">            </w:t>
+      </w:r>
+      <w:r>
+        <w:rPr>
+          <w:rFonts w:ascii="Consolas" w:eastAsia="Times New Roman" w:hAnsi="Consolas" w:cs="Times New Roman"/>
+          <w:color w:val="808080"/>
+          <w:sz w:val="21"/>
+          <w:szCs w:val="21"/>
+          <w:lang w:eastAsia="pt-BR"/>
+        </w:rPr>
+        <w:t>&lt;</w:t>
+      </w:r>
+      <w:proofErr w:type="spellStart"/>
+      <w:r>
+        <w:rPr>
+          <w:rFonts w:ascii="Consolas" w:eastAsia="Times New Roman" w:hAnsi="Consolas" w:cs="Times New Roman"/>
+          <w:color w:val="569CD6"/>
+          <w:sz w:val="21"/>
+          <w:szCs w:val="21"/>
+          <w:lang w:eastAsia="pt-BR"/>
+        </w:rPr>
+        <w:t>tr</w:t>
+      </w:r>
+      <w:proofErr w:type="spellEnd"/>
+      <w:r>
+        <w:rPr>
+          <w:rFonts w:ascii="Consolas" w:eastAsia="Times New Roman" w:hAnsi="Consolas" w:cs="Times New Roman"/>
+          <w:color w:val="808080"/>
+          <w:sz w:val="21"/>
+          <w:szCs w:val="21"/>
+          <w:lang w:eastAsia="pt-BR"/>
+        </w:rPr>
+        <w:t>&gt;</w:t>
+      </w:r>
+    </w:p>
+    <w:p>
+      <w:pPr>
+        <w:shd w:val="clear" w:color="auto" w:fill="1E1E1E"/>
+        <w:spacing w:after="0" w:line="285" w:lineRule="atLeast"/>
+        <w:rPr>
+          <w:rFonts w:ascii="Consolas" w:eastAsia="Times New Roman" w:hAnsi="Consolas" w:cs="Times New Roman"/>
+          <w:color w:val="D4D4D4"/>
+          <w:sz w:val="21"/>
+          <w:szCs w:val="21"/>
+          <w:lang w:eastAsia="pt-BR"/>
+        </w:rPr>
+      </w:pPr>
+      <w:r>
+        <w:rPr>
+          <w:rFonts w:ascii="Consolas" w:eastAsia="Times New Roman" w:hAnsi="Consolas" w:cs="Times New Roman"/>
+          <w:color w:val="D4D4D4"/>
+          <w:sz w:val="21"/>
+          <w:szCs w:val="21"/>
+          <w:lang w:eastAsia="pt-BR"/>
+        </w:rPr>
+        <w:t xml:space="preserve">                </w:t>
+      </w:r>
+      <w:r>
+        <w:rPr>
+          <w:rFonts w:ascii="Consolas" w:eastAsia="Times New Roman" w:hAnsi="Consolas" w:cs="Times New Roman"/>
+          <w:color w:val="808080"/>
+          <w:sz w:val="21"/>
+          <w:szCs w:val="21"/>
+          <w:lang w:eastAsia="pt-BR"/>
+        </w:rPr>
+        <w:t>&lt;</w:t>
+      </w:r>
+      <w:proofErr w:type="spellStart"/>
+      <w:r>
+        <w:rPr>
+          <w:rFonts w:ascii="Consolas" w:eastAsia="Times New Roman" w:hAnsi="Consolas" w:cs="Times New Roman"/>
+          <w:color w:val="569CD6"/>
+          <w:sz w:val="21"/>
+          <w:szCs w:val="21"/>
+          <w:lang w:eastAsia="pt-BR"/>
+        </w:rPr>
+        <w:t>th</w:t>
+      </w:r>
+      <w:proofErr w:type="spellEnd"/>
+      <w:r>
+        <w:rPr>
+          <w:rFonts w:ascii="Consolas" w:eastAsia="Times New Roman" w:hAnsi="Consolas" w:cs="Times New Roman"/>
+          <w:color w:val="D4D4D4"/>
+          <w:sz w:val="21"/>
+          <w:szCs w:val="21"/>
+          <w:lang w:eastAsia="pt-BR"/>
+        </w:rPr>
+        <w:t xml:space="preserve"> </w:t>
+      </w:r>
+      <w:proofErr w:type="spellStart"/>
+      <w:r>
+        <w:rPr>
+          <w:rFonts w:ascii="Consolas" w:eastAsia="Times New Roman" w:hAnsi="Consolas" w:cs="Times New Roman"/>
+          <w:color w:val="9CDCFE"/>
+          <w:sz w:val="21"/>
+          <w:szCs w:val="21"/>
+          <w:lang w:eastAsia="pt-BR"/>
+        </w:rPr>
+        <w:t>scope</w:t>
+      </w:r>
+      <w:proofErr w:type="spellEnd"/>
+      <w:r>
+        <w:rPr>
+          <w:rFonts w:ascii="Consolas" w:eastAsia="Times New Roman" w:hAnsi="Consolas" w:cs="Times New Roman"/>
+          <w:color w:val="D4D4D4"/>
+          <w:sz w:val="21"/>
+          <w:szCs w:val="21"/>
+          <w:lang w:eastAsia="pt-BR"/>
+        </w:rPr>
+        <w:t>=</w:t>
+      </w:r>
+      <w:r>
+        <w:rPr>
+          <w:rFonts w:ascii="Consolas" w:eastAsia="Times New Roman" w:hAnsi="Consolas" w:cs="Times New Roman"/>
+          <w:color w:val="CE9178"/>
+          <w:sz w:val="21"/>
+          <w:szCs w:val="21"/>
+          <w:lang w:eastAsia="pt-BR"/>
+        </w:rPr>
+        <w:t>"</w:t>
+      </w:r>
+      <w:proofErr w:type="spellStart"/>
+      <w:r>
+        <w:rPr>
+          <w:rFonts w:ascii="Consolas" w:eastAsia="Times New Roman" w:hAnsi="Consolas" w:cs="Times New Roman"/>
+          <w:color w:val="CE9178"/>
+          <w:sz w:val="21"/>
+          <w:szCs w:val="21"/>
+          <w:lang w:eastAsia="pt-BR"/>
+        </w:rPr>
+        <w:t>col</w:t>
+      </w:r>
+      <w:proofErr w:type="spellEnd"/>
+      <w:r>
+        <w:rPr>
+          <w:rFonts w:ascii="Consolas" w:eastAsia="Times New Roman" w:hAnsi="Consolas" w:cs="Times New Roman"/>
+          <w:color w:val="CE9178"/>
+          <w:sz w:val="21"/>
+          <w:szCs w:val="21"/>
+          <w:lang w:eastAsia="pt-BR"/>
+        </w:rPr>
+        <w:t>"</w:t>
+      </w:r>
+      <w:r>
+        <w:rPr>
+          <w:rFonts w:ascii="Consolas" w:eastAsia="Times New Roman" w:hAnsi="Consolas" w:cs="Times New Roman"/>
+          <w:color w:val="808080"/>
+          <w:sz w:val="21"/>
+          <w:szCs w:val="21"/>
+          <w:lang w:eastAsia="pt-BR"/>
+        </w:rPr>
+        <w:t>&gt;</w:t>
+      </w:r>
+      <w:r>
+        <w:rPr>
+          <w:rFonts w:ascii="Consolas" w:eastAsia="Times New Roman" w:hAnsi="Consolas" w:cs="Times New Roman"/>
+          <w:color w:val="D4D4D4"/>
+          <w:sz w:val="21"/>
+          <w:szCs w:val="21"/>
+          <w:lang w:eastAsia="pt-BR"/>
+        </w:rPr>
+        <w:t>Estado</w:t>
+      </w:r>
+      <w:r>
+        <w:rPr>
+          <w:rFonts w:ascii="Consolas" w:eastAsia="Times New Roman" w:hAnsi="Consolas" w:cs="Times New Roman"/>
+          <w:color w:val="808080"/>
+          <w:sz w:val="21"/>
+          <w:szCs w:val="21"/>
+          <w:lang w:eastAsia="pt-BR"/>
+        </w:rPr>
+        <w:t>&lt;/</w:t>
+      </w:r>
+      <w:proofErr w:type="spellStart"/>
+      <w:r>
+        <w:rPr>
+          <w:rFonts w:ascii="Consolas" w:eastAsia="Times New Roman" w:hAnsi="Consolas" w:cs="Times New Roman"/>
+          <w:color w:val="569CD6"/>
+          <w:sz w:val="21"/>
+          <w:szCs w:val="21"/>
+          <w:lang w:eastAsia="pt-BR"/>
+        </w:rPr>
+        <w:t>th</w:t>
+      </w:r>
+      <w:proofErr w:type="spellEnd"/>
+      <w:r>
+        <w:rPr>
+          <w:rFonts w:ascii="Consolas" w:eastAsia="Times New Roman" w:hAnsi="Consolas" w:cs="Times New Roman"/>
+          <w:color w:val="808080"/>
+          <w:sz w:val="21"/>
+          <w:szCs w:val="21"/>
+          <w:lang w:eastAsia="pt-BR"/>
+        </w:rPr>
+        <w:t>&gt;</w:t>
+      </w:r>
+    </w:p>
+    <w:p>
+      <w:pPr>
+        <w:shd w:val="clear" w:color="auto" w:fill="1E1E1E"/>
+        <w:spacing w:after="0" w:line="285" w:lineRule="atLeast"/>
+        <w:rPr>
+          <w:rFonts w:ascii="Consolas" w:eastAsia="Times New Roman" w:hAnsi="Consolas" w:cs="Times New Roman"/>
+          <w:color w:val="D4D4D4"/>
+          <w:sz w:val="21"/>
+          <w:szCs w:val="21"/>
+          <w:lang w:eastAsia="pt-BR"/>
+        </w:rPr>
+      </w:pPr>
+      <w:r>
+        <w:rPr>
+          <w:rFonts w:ascii="Consolas" w:eastAsia="Times New Roman" w:hAnsi="Consolas" w:cs="Times New Roman"/>
+          <w:color w:val="D4D4D4"/>
+          <w:sz w:val="21"/>
+          <w:szCs w:val="21"/>
+          <w:lang w:eastAsia="pt-BR"/>
+        </w:rPr>
+        <w:t xml:space="preserve">                </w:t>
+      </w:r>
+      <w:r>
+        <w:rPr>
+          <w:rFonts w:ascii="Consolas" w:eastAsia="Times New Roman" w:hAnsi="Consolas" w:cs="Times New Roman"/>
+          <w:color w:val="808080"/>
+          <w:sz w:val="21"/>
+          <w:szCs w:val="21"/>
+          <w:lang w:eastAsia="pt-BR"/>
+        </w:rPr>
+        <w:t>&lt;</w:t>
+      </w:r>
+      <w:proofErr w:type="spellStart"/>
+      <w:r>
+        <w:rPr>
+          <w:rFonts w:ascii="Consolas" w:eastAsia="Times New Roman" w:hAnsi="Consolas" w:cs="Times New Roman"/>
+          <w:color w:val="569CD6"/>
+          <w:sz w:val="21"/>
+          <w:szCs w:val="21"/>
+          <w:lang w:eastAsia="pt-BR"/>
+        </w:rPr>
+        <w:t>th</w:t>
+      </w:r>
+      <w:proofErr w:type="spellEnd"/>
+      <w:r>
+        <w:rPr>
+          <w:rFonts w:ascii="Consolas" w:eastAsia="Times New Roman" w:hAnsi="Consolas" w:cs="Times New Roman"/>
+          <w:color w:val="D4D4D4"/>
+          <w:sz w:val="21"/>
+          <w:szCs w:val="21"/>
+          <w:lang w:eastAsia="pt-BR"/>
+        </w:rPr>
+        <w:t xml:space="preserve"> </w:t>
+      </w:r>
+      <w:proofErr w:type="spellStart"/>
+      <w:r>
+        <w:rPr>
+          <w:rFonts w:ascii="Consolas" w:eastAsia="Times New Roman" w:hAnsi="Consolas" w:cs="Times New Roman"/>
+          <w:color w:val="9CDCFE"/>
+          <w:sz w:val="21"/>
+          <w:szCs w:val="21"/>
+          <w:lang w:eastAsia="pt-BR"/>
+        </w:rPr>
+        <w:t>scope</w:t>
+      </w:r>
+      <w:proofErr w:type="spellEnd"/>
+      <w:r>
+        <w:rPr>
+          <w:rFonts w:ascii="Consolas" w:eastAsia="Times New Roman" w:hAnsi="Consolas" w:cs="Times New Roman"/>
+          <w:color w:val="D4D4D4"/>
+          <w:sz w:val="21"/>
+          <w:szCs w:val="21"/>
+          <w:lang w:eastAsia="pt-BR"/>
+        </w:rPr>
+        <w:t>=</w:t>
+      </w:r>
+      <w:r>
+        <w:rPr>
+          <w:rFonts w:ascii="Consolas" w:eastAsia="Times New Roman" w:hAnsi="Consolas" w:cs="Times New Roman"/>
+          <w:color w:val="CE9178"/>
+          <w:sz w:val="21"/>
+          <w:szCs w:val="21"/>
+          <w:lang w:eastAsia="pt-BR"/>
+        </w:rPr>
+        <w:t>"</w:t>
+      </w:r>
+      <w:proofErr w:type="spellStart"/>
+      <w:r>
+        <w:rPr>
+          <w:rFonts w:ascii="Consolas" w:eastAsia="Times New Roman" w:hAnsi="Consolas" w:cs="Times New Roman"/>
+          <w:color w:val="CE9178"/>
+          <w:sz w:val="21"/>
+          <w:szCs w:val="21"/>
+          <w:lang w:eastAsia="pt-BR"/>
+        </w:rPr>
+        <w:t>col</w:t>
+      </w:r>
+      <w:proofErr w:type="spellEnd"/>
+      <w:r>
+        <w:rPr>
+          <w:rFonts w:ascii="Consolas" w:eastAsia="Times New Roman" w:hAnsi="Consolas" w:cs="Times New Roman"/>
+          <w:color w:val="CE9178"/>
+          <w:sz w:val="21"/>
+          <w:szCs w:val="21"/>
+          <w:lang w:eastAsia="pt-BR"/>
+        </w:rPr>
+        <w:t>"</w:t>
+      </w:r>
+      <w:r>
+        <w:rPr>
+          <w:rFonts w:ascii="Consolas" w:eastAsia="Times New Roman" w:hAnsi="Consolas" w:cs="Times New Roman"/>
+          <w:color w:val="808080"/>
+          <w:sz w:val="21"/>
+          <w:szCs w:val="21"/>
+          <w:lang w:eastAsia="pt-BR"/>
+        </w:rPr>
+        <w:t>&gt;</w:t>
+      </w:r>
+      <w:r>
+        <w:rPr>
+          <w:rFonts w:ascii="Consolas" w:eastAsia="Times New Roman" w:hAnsi="Consolas" w:cs="Times New Roman"/>
+          <w:color w:val="D4D4D4"/>
+          <w:sz w:val="21"/>
+          <w:szCs w:val="21"/>
+          <w:lang w:eastAsia="pt-BR"/>
+        </w:rPr>
+        <w:t>População</w:t>
+      </w:r>
+      <w:r>
+        <w:rPr>
+          <w:rFonts w:ascii="Consolas" w:eastAsia="Times New Roman" w:hAnsi="Consolas" w:cs="Times New Roman"/>
+          <w:color w:val="808080"/>
+          <w:sz w:val="21"/>
+          <w:szCs w:val="21"/>
+          <w:lang w:eastAsia="pt-BR"/>
+        </w:rPr>
+        <w:t>&lt;/</w:t>
+      </w:r>
+      <w:proofErr w:type="spellStart"/>
+      <w:r>
+        <w:rPr>
+          <w:rFonts w:ascii="Consolas" w:eastAsia="Times New Roman" w:hAnsi="Consolas" w:cs="Times New Roman"/>
+          <w:color w:val="569CD6"/>
+          <w:sz w:val="21"/>
+          <w:szCs w:val="21"/>
+          <w:lang w:eastAsia="pt-BR"/>
+        </w:rPr>
+        <w:t>th</w:t>
+      </w:r>
+      <w:proofErr w:type="spellEnd"/>
+      <w:r>
+        <w:rPr>
+          <w:rFonts w:ascii="Consolas" w:eastAsia="Times New Roman" w:hAnsi="Consolas" w:cs="Times New Roman"/>
+          <w:color w:val="808080"/>
+          <w:sz w:val="21"/>
+          <w:szCs w:val="21"/>
+          <w:lang w:eastAsia="pt-BR"/>
+        </w:rPr>
+        <w:t>&gt;</w:t>
+      </w:r>
+    </w:p>
+    <w:p>
+      <w:pPr>
+        <w:shd w:val="clear" w:color="auto" w:fill="1E1E1E"/>
+        <w:spacing w:after="0" w:line="285" w:lineRule="atLeast"/>
+        <w:rPr>
+          <w:rFonts w:ascii="Consolas" w:eastAsia="Times New Roman" w:hAnsi="Consolas" w:cs="Times New Roman"/>
+          <w:color w:val="D4D4D4"/>
+          <w:sz w:val="21"/>
+          <w:szCs w:val="21"/>
+          <w:lang w:eastAsia="pt-BR"/>
+        </w:rPr>
+      </w:pPr>
+      <w:r>
+        <w:rPr>
+          <w:rFonts w:ascii="Consolas" w:eastAsia="Times New Roman" w:hAnsi="Consolas" w:cs="Times New Roman"/>
+          <w:color w:val="D4D4D4"/>
+          <w:sz w:val="21"/>
+          <w:szCs w:val="21"/>
+          <w:lang w:eastAsia="pt-BR"/>
+        </w:rPr>
+        <w:t xml:space="preserve">            </w:t>
+      </w:r>
+      <w:r>
+        <w:rPr>
+          <w:rFonts w:ascii="Consolas" w:eastAsia="Times New Roman" w:hAnsi="Consolas" w:cs="Times New Roman"/>
+          <w:color w:val="808080"/>
+          <w:sz w:val="21"/>
+          <w:szCs w:val="21"/>
+          <w:lang w:eastAsia="pt-BR"/>
+        </w:rPr>
+        <w:t>&lt;/</w:t>
+      </w:r>
+      <w:proofErr w:type="spellStart"/>
+      <w:r>
+        <w:rPr>
+          <w:rFonts w:ascii="Consolas" w:eastAsia="Times New Roman" w:hAnsi="Consolas" w:cs="Times New Roman"/>
+          <w:color w:val="569CD6"/>
+          <w:sz w:val="21"/>
+          <w:szCs w:val="21"/>
+          <w:lang w:eastAsia="pt-BR"/>
+        </w:rPr>
+        <w:t>tr</w:t>
+      </w:r>
+      <w:proofErr w:type="spellEnd"/>
+      <w:r>
+        <w:rPr>
+          <w:rFonts w:ascii="Consolas" w:eastAsia="Times New Roman" w:hAnsi="Consolas" w:cs="Times New Roman"/>
+          <w:color w:val="808080"/>
+          <w:sz w:val="21"/>
+          <w:szCs w:val="21"/>
+          <w:lang w:eastAsia="pt-BR"/>
+        </w:rPr>
+        <w:t>&gt;</w:t>
+      </w:r>
+    </w:p>
+    <w:p/>
+    <w:p>
+      <w:pPr>
+        <w:shd w:val="clear" w:color="auto" w:fill="1E1E1E"/>
+        <w:spacing w:after="0" w:line="285" w:lineRule="atLeast"/>
+        <w:rPr>
+          <w:rFonts w:ascii="Consolas" w:eastAsia="Times New Roman" w:hAnsi="Consolas" w:cs="Times New Roman"/>
+          <w:color w:val="D4D4D4"/>
+          <w:sz w:val="21"/>
+          <w:szCs w:val="21"/>
+          <w:lang w:eastAsia="pt-BR"/>
+        </w:rPr>
+      </w:pPr>
+      <w:r>
+        <w:rPr>
+          <w:rFonts w:ascii="Consolas" w:eastAsia="Times New Roman" w:hAnsi="Consolas" w:cs="Times New Roman"/>
+          <w:color w:val="D4D4D4"/>
+          <w:sz w:val="21"/>
+          <w:szCs w:val="21"/>
+          <w:lang w:eastAsia="pt-BR"/>
+        </w:rPr>
+        <w:t> </w:t>
+      </w:r>
+      <w:r>
+        <w:rPr>
+          <w:rFonts w:ascii="Consolas" w:eastAsia="Times New Roman" w:hAnsi="Consolas" w:cs="Times New Roman"/>
+          <w:color w:val="808080"/>
+          <w:sz w:val="21"/>
+          <w:szCs w:val="21"/>
+          <w:lang w:eastAsia="pt-BR"/>
+        </w:rPr>
+        <w:t>&lt;</w:t>
+      </w:r>
+      <w:proofErr w:type="spellStart"/>
+      <w:r>
+        <w:rPr>
+          <w:rFonts w:ascii="Consolas" w:eastAsia="Times New Roman" w:hAnsi="Consolas" w:cs="Times New Roman"/>
+          <w:color w:val="569CD6"/>
+          <w:sz w:val="21"/>
+          <w:szCs w:val="21"/>
+          <w:lang w:eastAsia="pt-BR"/>
+        </w:rPr>
+        <w:t>th</w:t>
+      </w:r>
+      <w:proofErr w:type="spellEnd"/>
+      <w:r>
+        <w:rPr>
+          <w:rFonts w:ascii="Consolas" w:eastAsia="Times New Roman" w:hAnsi="Consolas" w:cs="Times New Roman"/>
+          <w:color w:val="D4D4D4"/>
+          <w:sz w:val="21"/>
+          <w:szCs w:val="21"/>
+          <w:lang w:eastAsia="pt-BR"/>
+        </w:rPr>
+        <w:t xml:space="preserve"> </w:t>
+      </w:r>
+      <w:proofErr w:type="spellStart"/>
+      <w:r>
+        <w:rPr>
+          <w:rFonts w:ascii="Consolas" w:eastAsia="Times New Roman" w:hAnsi="Consolas" w:cs="Times New Roman"/>
+          <w:color w:val="9CDCFE"/>
+          <w:sz w:val="21"/>
+          <w:szCs w:val="21"/>
+          <w:lang w:eastAsia="pt-BR"/>
+        </w:rPr>
+        <w:t>scope</w:t>
+      </w:r>
+      <w:proofErr w:type="spellEnd"/>
+      <w:r>
+        <w:rPr>
+          <w:rFonts w:ascii="Consolas" w:eastAsia="Times New Roman" w:hAnsi="Consolas" w:cs="Times New Roman"/>
+          <w:color w:val="D4D4D4"/>
+          <w:sz w:val="21"/>
+          <w:szCs w:val="21"/>
+          <w:lang w:eastAsia="pt-BR"/>
+        </w:rPr>
+        <w:t>=</w:t>
+      </w:r>
+      <w:r>
+        <w:rPr>
+          <w:rFonts w:ascii="Consolas" w:eastAsia="Times New Roman" w:hAnsi="Consolas" w:cs="Times New Roman"/>
+          <w:color w:val="CE9178"/>
+          <w:sz w:val="21"/>
+          <w:szCs w:val="21"/>
+          <w:lang w:eastAsia="pt-BR"/>
+        </w:rPr>
+        <w:t>"</w:t>
+      </w:r>
+      <w:proofErr w:type="spellStart"/>
+      <w:r>
+        <w:rPr>
+          <w:rFonts w:ascii="Consolas" w:eastAsia="Times New Roman" w:hAnsi="Consolas" w:cs="Times New Roman"/>
+          <w:color w:val="CE9178"/>
+          <w:sz w:val="21"/>
+          <w:szCs w:val="21"/>
+          <w:lang w:eastAsia="pt-BR"/>
+        </w:rPr>
+        <w:t>row</w:t>
+      </w:r>
+      <w:proofErr w:type="spellEnd"/>
+      <w:r>
+        <w:rPr>
+          <w:rFonts w:ascii="Consolas" w:eastAsia="Times New Roman" w:hAnsi="Consolas" w:cs="Times New Roman"/>
+          <w:color w:val="CE9178"/>
+          <w:sz w:val="21"/>
+          <w:szCs w:val="21"/>
+          <w:lang w:eastAsia="pt-BR"/>
+        </w:rPr>
+        <w:t>"</w:t>
+      </w:r>
+      <w:r>
+        <w:rPr>
+          <w:rFonts w:ascii="Consolas" w:eastAsia="Times New Roman" w:hAnsi="Consolas" w:cs="Times New Roman"/>
+          <w:color w:val="808080"/>
+          <w:sz w:val="21"/>
+          <w:szCs w:val="21"/>
+          <w:lang w:eastAsia="pt-BR"/>
+        </w:rPr>
+        <w:t>&gt;</w:t>
+      </w:r>
+      <w:r>
+        <w:rPr>
+          <w:rFonts w:ascii="Consolas" w:eastAsia="Times New Roman" w:hAnsi="Consolas" w:cs="Times New Roman"/>
+          <w:color w:val="D4D4D4"/>
+          <w:sz w:val="21"/>
+          <w:szCs w:val="21"/>
+          <w:lang w:eastAsia="pt-BR"/>
+        </w:rPr>
+        <w:t>Total de habitantes</w:t>
+      </w:r>
+      <w:r>
+        <w:rPr>
+          <w:rFonts w:ascii="Consolas" w:eastAsia="Times New Roman" w:hAnsi="Consolas" w:cs="Times New Roman"/>
+          <w:color w:val="808080"/>
+          <w:sz w:val="21"/>
+          <w:szCs w:val="21"/>
+          <w:lang w:eastAsia="pt-BR"/>
+        </w:rPr>
+        <w:t>&lt;/</w:t>
+      </w:r>
+      <w:proofErr w:type="spellStart"/>
+      <w:r>
+        <w:rPr>
+          <w:rFonts w:ascii="Consolas" w:eastAsia="Times New Roman" w:hAnsi="Consolas" w:cs="Times New Roman"/>
+          <w:color w:val="569CD6"/>
+          <w:sz w:val="21"/>
+          <w:szCs w:val="21"/>
+          <w:lang w:eastAsia="pt-BR"/>
+        </w:rPr>
+        <w:t>th</w:t>
+      </w:r>
+      <w:proofErr w:type="spellEnd"/>
+      <w:r>
+        <w:rPr>
+          <w:rFonts w:ascii="Consolas" w:eastAsia="Times New Roman" w:hAnsi="Consolas" w:cs="Times New Roman"/>
+          <w:color w:val="808080"/>
+          <w:sz w:val="21"/>
+          <w:szCs w:val="21"/>
+          <w:lang w:eastAsia="pt-BR"/>
+        </w:rPr>
+        <w:t>&gt;</w:t>
+      </w:r>
+    </w:p>
+    <w:p/>
+    <w:p>
+      <w:proofErr w:type="spellStart"/>
+      <w:r>
+        <w:t>Scope</w:t>
+      </w:r>
+      <w:proofErr w:type="spellEnd"/>
+      <w:r>
+        <w:t xml:space="preserve"> É UMA PROPRIEDADE QUE IDENTIFICA O TÍTULO DOS DADOS.</w:t>
+      </w:r>
+    </w:p>
+    <w:p>
+      <w:proofErr w:type="spellStart"/>
+      <w:r>
+        <w:t>Scope</w:t>
+      </w:r>
+      <w:proofErr w:type="spellEnd"/>
+      <w:r>
+        <w:t xml:space="preserve"> = </w:t>
+      </w:r>
+      <w:proofErr w:type="gramStart"/>
+      <w:r>
+        <w:t xml:space="preserve">“ </w:t>
+      </w:r>
+      <w:proofErr w:type="spellStart"/>
+      <w:r>
+        <w:t>col</w:t>
+      </w:r>
+      <w:proofErr w:type="spellEnd"/>
+      <w:proofErr w:type="gramEnd"/>
+      <w:r>
+        <w:t xml:space="preserve"> “ =&gt; IDENTIFICA QUE O TÍTULO COLOCADO DENTRO DESSA TAG </w:t>
+      </w:r>
+      <w:proofErr w:type="spellStart"/>
+      <w:r>
+        <w:t>th</w:t>
+      </w:r>
+      <w:proofErr w:type="spellEnd"/>
+      <w:r>
+        <w:t xml:space="preserve"> É A REFRÊNCIA PARA OS DADOS QUE APARECEM NA SUA COLUNA.</w:t>
+      </w:r>
+    </w:p>
+    <w:p>
+      <w:proofErr w:type="spellStart"/>
+      <w:r>
+        <w:lastRenderedPageBreak/>
+        <w:t>Scope</w:t>
+      </w:r>
+      <w:proofErr w:type="spellEnd"/>
+      <w:r>
+        <w:t xml:space="preserve"> = </w:t>
+      </w:r>
+      <w:proofErr w:type="gramStart"/>
+      <w:r>
+        <w:t xml:space="preserve">“ </w:t>
+      </w:r>
+      <w:proofErr w:type="spellStart"/>
+      <w:r>
+        <w:t>row</w:t>
+      </w:r>
+      <w:proofErr w:type="spellEnd"/>
+      <w:proofErr w:type="gramEnd"/>
+      <w:r>
+        <w:t xml:space="preserve">” =&gt; IDENTIFICA QUE TÍTULO COLOCADO DENTRO DESSA TAG </w:t>
+      </w:r>
+      <w:proofErr w:type="spellStart"/>
+      <w:r>
+        <w:t>th</w:t>
+      </w:r>
+      <w:proofErr w:type="spellEnd"/>
+      <w:r>
+        <w:t xml:space="preserve"> É A REFERÊNCIA PARA OS DADOS QUE APARECEM NA SUA LINHA.</w:t>
+      </w:r>
+    </w:p>
+    <w:p/>
+    <w:p>
+      <w:r>
+        <w:t>MÓDULO 3 – CAPÍTULO 21 – AULA 30: EFEITO ZEBRADO NA TABELA COM HTML E CSS</w:t>
+      </w:r>
+    </w:p>
+    <w:p>
+      <w:pPr>
+        <w:shd w:val="clear" w:color="auto" w:fill="1E1E1E"/>
+        <w:spacing w:after="0" w:line="285" w:lineRule="atLeast"/>
+        <w:rPr>
+          <w:rFonts w:ascii="Consolas" w:eastAsia="Times New Roman" w:hAnsi="Consolas" w:cs="Times New Roman"/>
+          <w:color w:val="D4D4D4"/>
+          <w:sz w:val="21"/>
+          <w:szCs w:val="21"/>
+          <w:lang w:eastAsia="pt-BR"/>
+        </w:rPr>
+      </w:pPr>
+      <w:r>
+        <w:rPr>
+          <w:rFonts w:ascii="Consolas" w:eastAsia="Times New Roman" w:hAnsi="Consolas" w:cs="Times New Roman"/>
+          <w:color w:val="D4D4D4"/>
+          <w:sz w:val="21"/>
+          <w:szCs w:val="21"/>
+          <w:lang w:eastAsia="pt-BR"/>
+        </w:rPr>
+        <w:t> </w:t>
+      </w:r>
+      <w:proofErr w:type="spellStart"/>
+      <w:r>
+        <w:rPr>
+          <w:rFonts w:ascii="Consolas" w:eastAsia="Times New Roman" w:hAnsi="Consolas" w:cs="Times New Roman"/>
+          <w:color w:val="D7BA7D"/>
+          <w:sz w:val="21"/>
+          <w:szCs w:val="21"/>
+          <w:lang w:eastAsia="pt-BR"/>
+        </w:rPr>
+        <w:t>tbody</w:t>
+      </w:r>
+      <w:proofErr w:type="spellEnd"/>
+      <w:r>
+        <w:rPr>
+          <w:rFonts w:ascii="Consolas" w:eastAsia="Times New Roman" w:hAnsi="Consolas" w:cs="Times New Roman"/>
+          <w:color w:val="D4D4D4"/>
+          <w:sz w:val="21"/>
+          <w:szCs w:val="21"/>
+          <w:lang w:eastAsia="pt-BR"/>
+        </w:rPr>
+        <w:t xml:space="preserve"> &gt; </w:t>
+      </w:r>
+      <w:proofErr w:type="spellStart"/>
+      <w:r>
+        <w:rPr>
+          <w:rFonts w:ascii="Consolas" w:eastAsia="Times New Roman" w:hAnsi="Consolas" w:cs="Times New Roman"/>
+          <w:color w:val="D7BA7D"/>
+          <w:sz w:val="21"/>
+          <w:szCs w:val="21"/>
+          <w:lang w:eastAsia="pt-BR"/>
+        </w:rPr>
+        <w:t>tr:nth-child</w:t>
+      </w:r>
+      <w:proofErr w:type="spellEnd"/>
+      <w:r>
+        <w:rPr>
+          <w:rFonts w:ascii="Consolas" w:eastAsia="Times New Roman" w:hAnsi="Consolas" w:cs="Times New Roman"/>
+          <w:color w:val="D4D4D4"/>
+          <w:sz w:val="21"/>
+          <w:szCs w:val="21"/>
+          <w:lang w:eastAsia="pt-BR"/>
+        </w:rPr>
+        <w:t>(</w:t>
+      </w:r>
+      <w:r>
+        <w:rPr>
+          <w:rFonts w:ascii="Consolas" w:eastAsia="Times New Roman" w:hAnsi="Consolas" w:cs="Times New Roman"/>
+          <w:color w:val="B5CEA8"/>
+          <w:sz w:val="21"/>
+          <w:szCs w:val="21"/>
+          <w:lang w:eastAsia="pt-BR"/>
+        </w:rPr>
+        <w:t>2n</w:t>
+      </w:r>
+      <w:r>
+        <w:rPr>
+          <w:rFonts w:ascii="Consolas" w:eastAsia="Times New Roman" w:hAnsi="Consolas" w:cs="Times New Roman"/>
+          <w:color w:val="D4D4D4"/>
+          <w:sz w:val="21"/>
+          <w:szCs w:val="21"/>
+          <w:lang w:eastAsia="pt-BR"/>
+        </w:rPr>
+        <w:t>) {</w:t>
+      </w:r>
+    </w:p>
+    <w:p>
+      <w:pPr>
+        <w:shd w:val="clear" w:color="auto" w:fill="1E1E1E"/>
+        <w:spacing w:after="0" w:line="285" w:lineRule="atLeast"/>
+        <w:rPr>
+          <w:rFonts w:ascii="Consolas" w:eastAsia="Times New Roman" w:hAnsi="Consolas" w:cs="Times New Roman"/>
+          <w:color w:val="D4D4D4"/>
+          <w:sz w:val="21"/>
+          <w:szCs w:val="21"/>
+          <w:lang w:eastAsia="pt-BR"/>
+        </w:rPr>
+      </w:pPr>
+      <w:r>
+        <w:rPr>
+          <w:rFonts w:ascii="Consolas" w:eastAsia="Times New Roman" w:hAnsi="Consolas" w:cs="Times New Roman"/>
+          <w:color w:val="D4D4D4"/>
+          <w:sz w:val="21"/>
+          <w:szCs w:val="21"/>
+          <w:lang w:eastAsia="pt-BR"/>
+        </w:rPr>
+        <w:t xml:space="preserve">            </w:t>
+      </w:r>
+      <w:r>
+        <w:rPr>
+          <w:rFonts w:ascii="Consolas" w:eastAsia="Times New Roman" w:hAnsi="Consolas" w:cs="Times New Roman"/>
+          <w:color w:val="9CDCFE"/>
+          <w:sz w:val="21"/>
+          <w:szCs w:val="21"/>
+          <w:lang w:eastAsia="pt-BR"/>
+        </w:rPr>
+        <w:t>background-color</w:t>
+      </w:r>
+      <w:r>
+        <w:rPr>
+          <w:rFonts w:ascii="Consolas" w:eastAsia="Times New Roman" w:hAnsi="Consolas" w:cs="Times New Roman"/>
+          <w:color w:val="D4D4D4"/>
+          <w:sz w:val="21"/>
+          <w:szCs w:val="21"/>
+          <w:lang w:eastAsia="pt-BR"/>
+        </w:rPr>
         <w:t xml:space="preserve">: </w:t>
       </w:r>
-      <w:r>
-        <w:t>CAPTION DE TÍTULOS EM TABELAS</w:t>
-      </w:r>
-    </w:p>
-    <w:p>
-      <w:pPr>
-        <w:shd w:val="clear" w:color="auto" w:fill="1E1E1E"/>
-        <w:spacing w:after="0" w:line="285" w:lineRule="atLeast"/>
-        <w:rPr>
-          <w:rFonts w:ascii="Consolas" w:eastAsia="Times New Roman" w:hAnsi="Consolas" w:cs="Times New Roman"/>
-          <w:color w:val="D4D4D4"/>
-          <w:sz w:val="21"/>
-          <w:szCs w:val="21"/>
-          <w:lang w:eastAsia="pt-BR"/>
-        </w:rPr>
-      </w:pPr>
-      <w:r>
-        <w:rPr>
-          <w:rFonts w:ascii="Consolas" w:eastAsia="Times New Roman" w:hAnsi="Consolas" w:cs="Times New Roman"/>
-          <w:color w:val="6A9955"/>
-          <w:sz w:val="21"/>
-          <w:szCs w:val="21"/>
-          <w:lang w:eastAsia="pt-BR"/>
-        </w:rPr>
-        <w:t>&lt;!-- ANATOMIA PARA TABELAS GRANDES</w:t>
-      </w:r>
-    </w:p>
-    <w:p>
-      <w:pPr>
-        <w:shd w:val="clear" w:color="auto" w:fill="1E1E1E"/>
-        <w:spacing w:after="0" w:line="285" w:lineRule="atLeast"/>
-        <w:rPr>
-          <w:rFonts w:ascii="Consolas" w:eastAsia="Times New Roman" w:hAnsi="Consolas" w:cs="Times New Roman"/>
-          <w:color w:val="D4D4D4"/>
-          <w:sz w:val="21"/>
-          <w:szCs w:val="21"/>
-          <w:lang w:eastAsia="pt-BR"/>
-        </w:rPr>
-      </w:pPr>
-      <w:r>
-        <w:rPr>
-          <w:rFonts w:ascii="Consolas" w:eastAsia="Times New Roman" w:hAnsi="Consolas" w:cs="Times New Roman"/>
-          <w:color w:val="6A9955"/>
-          <w:sz w:val="21"/>
-          <w:szCs w:val="21"/>
-          <w:lang w:eastAsia="pt-BR"/>
-        </w:rPr>
-        <w:t>            TABLE</w:t>
-      </w:r>
-    </w:p>
-    <w:p>
-      <w:pPr>
-        <w:shd w:val="clear" w:color="auto" w:fill="1E1E1E"/>
-        <w:spacing w:after="0" w:line="285" w:lineRule="atLeast"/>
-        <w:rPr>
-          <w:rFonts w:ascii="Consolas" w:eastAsia="Times New Roman" w:hAnsi="Consolas" w:cs="Times New Roman"/>
-          <w:color w:val="D4D4D4"/>
-          <w:sz w:val="21"/>
-          <w:szCs w:val="21"/>
-          <w:lang w:eastAsia="pt-BR"/>
-        </w:rPr>
-      </w:pPr>
-      <w:r>
-        <w:rPr>
-          <w:rFonts w:ascii="Consolas" w:eastAsia="Times New Roman" w:hAnsi="Consolas" w:cs="Times New Roman"/>
-          <w:color w:val="6A9955"/>
-          <w:sz w:val="21"/>
-          <w:szCs w:val="21"/>
-          <w:lang w:eastAsia="pt-BR"/>
-        </w:rPr>
-        <w:t>                CAPTION</w:t>
-      </w:r>
-    </w:p>
-    <w:p>
-      <w:pPr>
-        <w:shd w:val="clear" w:color="auto" w:fill="1E1E1E"/>
-        <w:spacing w:after="0" w:line="285" w:lineRule="atLeast"/>
-        <w:rPr>
-          <w:rFonts w:ascii="Consolas" w:eastAsia="Times New Roman" w:hAnsi="Consolas" w:cs="Times New Roman"/>
-          <w:color w:val="D4D4D4"/>
-          <w:sz w:val="21"/>
-          <w:szCs w:val="21"/>
-          <w:lang w:eastAsia="pt-BR"/>
-        </w:rPr>
-      </w:pPr>
-      <w:r>
-        <w:rPr>
-          <w:rFonts w:ascii="Consolas" w:eastAsia="Times New Roman" w:hAnsi="Consolas" w:cs="Times New Roman"/>
-          <w:color w:val="6A9955"/>
-          <w:sz w:val="21"/>
-          <w:szCs w:val="21"/>
-          <w:lang w:eastAsia="pt-BR"/>
-        </w:rPr>
-        <w:t>                T HEAD</w:t>
-      </w:r>
-    </w:p>
-    <w:p>
-      <w:pPr>
-        <w:shd w:val="clear" w:color="auto" w:fill="1E1E1E"/>
-        <w:spacing w:after="0" w:line="285" w:lineRule="atLeast"/>
-        <w:rPr>
-          <w:rFonts w:ascii="Consolas" w:eastAsia="Times New Roman" w:hAnsi="Consolas" w:cs="Times New Roman"/>
-          <w:color w:val="D4D4D4"/>
-          <w:sz w:val="21"/>
-          <w:szCs w:val="21"/>
-          <w:lang w:eastAsia="pt-BR"/>
-        </w:rPr>
-      </w:pPr>
-      <w:r>
-        <w:rPr>
-          <w:rFonts w:ascii="Consolas" w:eastAsia="Times New Roman" w:hAnsi="Consolas" w:cs="Times New Roman"/>
-          <w:color w:val="6A9955"/>
-          <w:sz w:val="21"/>
-          <w:szCs w:val="21"/>
-          <w:lang w:eastAsia="pt-BR"/>
-        </w:rPr>
-        <w:t>                    TR TD TH</w:t>
-      </w:r>
-    </w:p>
-    <w:p>
-      <w:pPr>
-        <w:shd w:val="clear" w:color="auto" w:fill="1E1E1E"/>
-        <w:spacing w:after="0" w:line="285" w:lineRule="atLeast"/>
-        <w:rPr>
-          <w:rFonts w:ascii="Consolas" w:eastAsia="Times New Roman" w:hAnsi="Consolas" w:cs="Times New Roman"/>
-          <w:color w:val="D4D4D4"/>
-          <w:sz w:val="21"/>
-          <w:szCs w:val="21"/>
-          <w:lang w:eastAsia="pt-BR"/>
-        </w:rPr>
-      </w:pPr>
-      <w:r>
-        <w:rPr>
-          <w:rFonts w:ascii="Consolas" w:eastAsia="Times New Roman" w:hAnsi="Consolas" w:cs="Times New Roman"/>
-          <w:color w:val="6A9955"/>
-          <w:sz w:val="21"/>
-          <w:szCs w:val="21"/>
-          <w:lang w:eastAsia="pt-BR"/>
-        </w:rPr>
-        <w:t>                T BODY</w:t>
-      </w:r>
-    </w:p>
-    <w:p>
-      <w:pPr>
-        <w:shd w:val="clear" w:color="auto" w:fill="1E1E1E"/>
-        <w:spacing w:after="0" w:line="285" w:lineRule="atLeast"/>
-        <w:rPr>
-          <w:rFonts w:ascii="Consolas" w:eastAsia="Times New Roman" w:hAnsi="Consolas" w:cs="Times New Roman"/>
-          <w:color w:val="D4D4D4"/>
-          <w:sz w:val="21"/>
-          <w:szCs w:val="21"/>
-          <w:lang w:eastAsia="pt-BR"/>
-        </w:rPr>
-      </w:pPr>
-      <w:r>
-        <w:rPr>
-          <w:rFonts w:ascii="Consolas" w:eastAsia="Times New Roman" w:hAnsi="Consolas" w:cs="Times New Roman"/>
-          <w:color w:val="6A9955"/>
-          <w:sz w:val="21"/>
-          <w:szCs w:val="21"/>
-          <w:lang w:eastAsia="pt-BR"/>
-        </w:rPr>
-        <w:t>                    TR TD TH</w:t>
-      </w:r>
-    </w:p>
-    <w:p>
-      <w:pPr>
-        <w:shd w:val="clear" w:color="auto" w:fill="1E1E1E"/>
-        <w:spacing w:after="0" w:line="285" w:lineRule="atLeast"/>
-        <w:rPr>
-          <w:rFonts w:ascii="Consolas" w:eastAsia="Times New Roman" w:hAnsi="Consolas" w:cs="Times New Roman"/>
-          <w:color w:val="D4D4D4"/>
-          <w:sz w:val="21"/>
-          <w:szCs w:val="21"/>
-          <w:lang w:eastAsia="pt-BR"/>
-        </w:rPr>
-      </w:pPr>
-      <w:r>
-        <w:rPr>
-          <w:rFonts w:ascii="Consolas" w:eastAsia="Times New Roman" w:hAnsi="Consolas" w:cs="Times New Roman"/>
-          <w:color w:val="6A9955"/>
-          <w:sz w:val="21"/>
-          <w:szCs w:val="21"/>
-          <w:lang w:eastAsia="pt-BR"/>
-        </w:rPr>
-        <w:t>                T FOOT</w:t>
-      </w:r>
-    </w:p>
-    <w:p>
-      <w:pPr>
-        <w:shd w:val="clear" w:color="auto" w:fill="1E1E1E"/>
-        <w:spacing w:after="0" w:line="285" w:lineRule="atLeast"/>
-        <w:rPr>
-          <w:rFonts w:ascii="Consolas" w:eastAsia="Times New Roman" w:hAnsi="Consolas" w:cs="Times New Roman"/>
-          <w:color w:val="D4D4D4"/>
-          <w:sz w:val="21"/>
-          <w:szCs w:val="21"/>
-          <w:lang w:eastAsia="pt-BR"/>
-        </w:rPr>
-      </w:pPr>
-      <w:r>
-        <w:rPr>
-          <w:rFonts w:ascii="Consolas" w:eastAsia="Times New Roman" w:hAnsi="Consolas" w:cs="Times New Roman"/>
-          <w:color w:val="6A9955"/>
-          <w:sz w:val="21"/>
-          <w:szCs w:val="21"/>
-          <w:lang w:eastAsia="pt-BR"/>
-        </w:rPr>
-        <w:t>                    TR TD TH</w:t>
-      </w:r>
-    </w:p>
-    <w:p>
-      <w:pPr>
-        <w:shd w:val="clear" w:color="auto" w:fill="1E1E1E"/>
-        <w:spacing w:after="0" w:line="285" w:lineRule="atLeast"/>
-        <w:rPr>
-          <w:rFonts w:ascii="Consolas" w:eastAsia="Times New Roman" w:hAnsi="Consolas" w:cs="Times New Roman"/>
-          <w:color w:val="D4D4D4"/>
-          <w:sz w:val="21"/>
-          <w:szCs w:val="21"/>
-          <w:lang w:eastAsia="pt-BR"/>
-        </w:rPr>
-      </w:pPr>
-      <w:r>
-        <w:rPr>
-          <w:rFonts w:ascii="Consolas" w:eastAsia="Times New Roman" w:hAnsi="Consolas" w:cs="Times New Roman"/>
-          <w:color w:val="6A9955"/>
-          <w:sz w:val="21"/>
-          <w:szCs w:val="21"/>
-          <w:lang w:eastAsia="pt-BR"/>
-        </w:rPr>
-        <w:t>    --&gt;</w:t>
+      <w:proofErr w:type="spellStart"/>
+      <w:r>
+        <w:rPr>
+          <w:rFonts w:ascii="Consolas" w:eastAsia="Times New Roman" w:hAnsi="Consolas" w:cs="Times New Roman"/>
+          <w:color w:val="CE9178"/>
+          <w:sz w:val="21"/>
+          <w:szCs w:val="21"/>
+          <w:lang w:eastAsia="pt-BR"/>
+        </w:rPr>
+        <w:t>lightgray</w:t>
+      </w:r>
+      <w:proofErr w:type="spellEnd"/>
+      <w:r>
+        <w:rPr>
+          <w:rFonts w:ascii="Consolas" w:eastAsia="Times New Roman" w:hAnsi="Consolas" w:cs="Times New Roman"/>
+          <w:color w:val="D4D4D4"/>
+          <w:sz w:val="21"/>
+          <w:szCs w:val="21"/>
+          <w:lang w:eastAsia="pt-BR"/>
+        </w:rPr>
+        <w:t>;</w:t>
+      </w:r>
+    </w:p>
+    <w:p>
+      <w:pPr>
+        <w:shd w:val="clear" w:color="auto" w:fill="1E1E1E"/>
+        <w:spacing w:after="0" w:line="285" w:lineRule="atLeast"/>
+        <w:rPr>
+          <w:rFonts w:ascii="Consolas" w:eastAsia="Times New Roman" w:hAnsi="Consolas" w:cs="Times New Roman"/>
+          <w:color w:val="D4D4D4"/>
+          <w:sz w:val="21"/>
+          <w:szCs w:val="21"/>
+          <w:lang w:eastAsia="pt-BR"/>
+        </w:rPr>
+      </w:pPr>
+      <w:r>
+        <w:rPr>
+          <w:rFonts w:ascii="Consolas" w:eastAsia="Times New Roman" w:hAnsi="Consolas" w:cs="Times New Roman"/>
+          <w:color w:val="D4D4D4"/>
+          <w:sz w:val="21"/>
+          <w:szCs w:val="21"/>
+          <w:lang w:eastAsia="pt-BR"/>
+        </w:rPr>
+        <w:t>        }</w:t>
       </w:r>
     </w:p>
     <w:p/>
     <w:p>
       <w:r>
-        <w:t>O CAPTION NADA MAIS É DO QUE UMA LEGENDA INICIAL DA TABELA (OU TÍTULO)</w:t>
-      </w:r>
-    </w:p>
-    <w:p>
-      <w:r>
-        <w:t>DIFENREÇA ENTRE th e td</w:t>
-      </w:r>
-    </w:p>
-    <w:p>
-      <w:r>
-        <w:t>Td É A TAG ONDE SE COLOCA OS DADOS.</w:t>
-      </w:r>
-    </w:p>
-    <w:p>
-      <w:r>
-        <w:t>Th É A TAG QUE SE COLOCA UM TÍTULO OU INDENTIFICAÇÃO;</w:t>
+        <w:t xml:space="preserve">UTILIZAÇÃO DA PSEUDOCLASSE </w:t>
+      </w:r>
+      <w:proofErr w:type="spellStart"/>
+      <w:r>
+        <w:t>nth-</w:t>
+      </w:r>
+      <w:proofErr w:type="gramStart"/>
+      <w:r>
+        <w:t>child</w:t>
+      </w:r>
+      <w:proofErr w:type="spellEnd"/>
+      <w:r>
+        <w:t>(</w:t>
+      </w:r>
+      <w:proofErr w:type="gramEnd"/>
+      <w:r>
+        <w:t>) PARA CRIAR A TABELA ZEBRADA. O VALOR COLCADO DENTRO DO PARÊNTESES É REFERENTE A DISTRIBUIÇÃO DA COLORAÇÃO, UTILIZANDO O 2N A TABELA FICA EXATAMENTE ZEBRADA, ONDE SE PINTA UMA LINHA, PULA UMA E PINTA OUTRA. SE FOSSE 3n, POR EXEMPLO, A SEQUÊNCIA IRA MUDAR, PULANDO DUAS LINHAS E PINTANDO A TERCEIRA.</w:t>
+      </w:r>
+    </w:p>
+    <w:p>
+      <w:r>
+        <w:t>É POSSÍVEL TAMBÉM PREENCHER OS PARÊNTESES COM A PALAVRA “</w:t>
+      </w:r>
+      <w:proofErr w:type="spellStart"/>
+      <w:r>
+        <w:t>odd</w:t>
+      </w:r>
+      <w:proofErr w:type="spellEnd"/>
+      <w:r>
+        <w:t xml:space="preserve">” QUE SIGNIFICA IMPAR, LOGO, A PSEUDOCLASSE </w:t>
+      </w:r>
+      <w:proofErr w:type="spellStart"/>
+      <w:r>
+        <w:t>nth-child</w:t>
+      </w:r>
+      <w:proofErr w:type="spellEnd"/>
+      <w:r>
+        <w:t>, IRÁ PREENCHER APENAS AS LINHAS ÍMPARES.</w:t>
+      </w:r>
+    </w:p>
+    <w:p>
+      <w:r>
+        <w:t>“</w:t>
+      </w:r>
+      <w:proofErr w:type="spellStart"/>
+      <w:r>
+        <w:t>even</w:t>
+      </w:r>
+      <w:proofErr w:type="spellEnd"/>
+      <w:r>
+        <w:t>” SERIA QUANDO FOSSE PRA PREENCHER AS PARES.</w:t>
       </w:r>
     </w:p>
     <w:p/>
     <w:p>
+      <w:r>
+        <w:t>MÓDULO 3 – CAPÍTULO 21 – AULA 31: CABEÇALHO FIXO EM TABELAS GRANDES</w:t>
+      </w:r>
+    </w:p>
+    <w:p>
+      <w:r>
+        <w:t>PARA REALIZAR O PROCESSO DE FIXAÇÃO DE CABEÇALHO, É NECESSÁRIO COLOCAR A TABELA TODA EM UMA POSIÇÃO RELATIVA</w:t>
+      </w:r>
+    </w:p>
+    <w:p>
+      <w:pPr>
+        <w:shd w:val="clear" w:color="auto" w:fill="1E1E1E"/>
+        <w:spacing w:after="0" w:line="285" w:lineRule="atLeast"/>
+        <w:rPr>
+          <w:rFonts w:ascii="Consolas" w:eastAsia="Times New Roman" w:hAnsi="Consolas" w:cs="Times New Roman"/>
+          <w:color w:val="D4D4D4"/>
+          <w:sz w:val="21"/>
+          <w:szCs w:val="21"/>
+          <w:lang w:eastAsia="pt-BR"/>
+        </w:rPr>
+      </w:pPr>
+      <w:proofErr w:type="spellStart"/>
+      <w:r>
+        <w:rPr>
+          <w:rFonts w:ascii="Consolas" w:eastAsia="Times New Roman" w:hAnsi="Consolas" w:cs="Times New Roman"/>
+          <w:color w:val="D7BA7D"/>
+          <w:sz w:val="21"/>
+          <w:szCs w:val="21"/>
+          <w:lang w:eastAsia="pt-BR"/>
+        </w:rPr>
+        <w:t>table</w:t>
+      </w:r>
+      <w:proofErr w:type="spellEnd"/>
+      <w:r>
+        <w:rPr>
+          <w:rFonts w:ascii="Consolas" w:eastAsia="Times New Roman" w:hAnsi="Consolas" w:cs="Times New Roman"/>
+          <w:color w:val="D4D4D4"/>
+          <w:sz w:val="21"/>
+          <w:szCs w:val="21"/>
+          <w:lang w:eastAsia="pt-BR"/>
+        </w:rPr>
+        <w:t xml:space="preserve"> {</w:t>
+      </w:r>
+    </w:p>
+    <w:p>
       <w:pPr>
         <w:shd w:val="clear" w:color="auto" w:fill="1E1E1E"/>
         <w:spacing w:after="0" w:line="285" w:lineRule="atLeast"/>
@@ -8059,88 +9844,363 @@
         </w:rPr>
         <w:t xml:space="preserve">            </w:t>
       </w:r>
-      <w:r>
-        <w:rPr>
-          <w:rFonts w:ascii="Consolas" w:eastAsia="Times New Roman" w:hAnsi="Consolas" w:cs="Times New Roman"/>
-          <w:color w:val="808080"/>
-          <w:sz w:val="21"/>
-          <w:szCs w:val="21"/>
-          <w:lang w:eastAsia="pt-BR"/>
-        </w:rPr>
-        <w:t>&lt;</w:t>
-      </w:r>
-      <w:r>
-        <w:rPr>
-          <w:rFonts w:ascii="Consolas" w:eastAsia="Times New Roman" w:hAnsi="Consolas" w:cs="Times New Roman"/>
-          <w:color w:val="569CD6"/>
-          <w:sz w:val="21"/>
-          <w:szCs w:val="21"/>
-          <w:lang w:eastAsia="pt-BR"/>
-        </w:rPr>
+      <w:proofErr w:type="spellStart"/>
+      <w:r>
+        <w:rPr>
+          <w:rFonts w:ascii="Consolas" w:eastAsia="Times New Roman" w:hAnsi="Consolas" w:cs="Times New Roman"/>
+          <w:color w:val="9CDCFE"/>
+          <w:sz w:val="21"/>
+          <w:szCs w:val="21"/>
+          <w:lang w:eastAsia="pt-BR"/>
+        </w:rPr>
+        <w:t>width</w:t>
+      </w:r>
+      <w:proofErr w:type="spellEnd"/>
+      <w:r>
+        <w:rPr>
+          <w:rFonts w:ascii="Consolas" w:eastAsia="Times New Roman" w:hAnsi="Consolas" w:cs="Times New Roman"/>
+          <w:color w:val="D4D4D4"/>
+          <w:sz w:val="21"/>
+          <w:szCs w:val="21"/>
+          <w:lang w:eastAsia="pt-BR"/>
+        </w:rPr>
+        <w:t xml:space="preserve">: </w:t>
+      </w:r>
+      <w:r>
+        <w:rPr>
+          <w:rFonts w:ascii="Consolas" w:eastAsia="Times New Roman" w:hAnsi="Consolas" w:cs="Times New Roman"/>
+          <w:color w:val="B5CEA8"/>
+          <w:sz w:val="21"/>
+          <w:szCs w:val="21"/>
+          <w:lang w:eastAsia="pt-BR"/>
+        </w:rPr>
+        <w:t>500px</w:t>
+      </w:r>
+      <w:r>
+        <w:rPr>
+          <w:rFonts w:ascii="Consolas" w:eastAsia="Times New Roman" w:hAnsi="Consolas" w:cs="Times New Roman"/>
+          <w:color w:val="D4D4D4"/>
+          <w:sz w:val="21"/>
+          <w:szCs w:val="21"/>
+          <w:lang w:eastAsia="pt-BR"/>
+        </w:rPr>
+        <w:t>;</w:t>
+      </w:r>
+    </w:p>
+    <w:p>
+      <w:pPr>
+        <w:shd w:val="clear" w:color="auto" w:fill="1E1E1E"/>
+        <w:spacing w:after="0" w:line="285" w:lineRule="atLeast"/>
+        <w:rPr>
+          <w:rFonts w:ascii="Consolas" w:eastAsia="Times New Roman" w:hAnsi="Consolas" w:cs="Times New Roman"/>
+          <w:color w:val="D4D4D4"/>
+          <w:sz w:val="21"/>
+          <w:szCs w:val="21"/>
+          <w:lang w:eastAsia="pt-BR"/>
+        </w:rPr>
+      </w:pPr>
+      <w:r>
+        <w:rPr>
+          <w:rFonts w:ascii="Consolas" w:eastAsia="Times New Roman" w:hAnsi="Consolas" w:cs="Times New Roman"/>
+          <w:color w:val="D4D4D4"/>
+          <w:sz w:val="21"/>
+          <w:szCs w:val="21"/>
+          <w:lang w:eastAsia="pt-BR"/>
+        </w:rPr>
+        <w:t xml:space="preserve">            </w:t>
+      </w:r>
+      <w:proofErr w:type="spellStart"/>
+      <w:r>
+        <w:rPr>
+          <w:rFonts w:ascii="Consolas" w:eastAsia="Times New Roman" w:hAnsi="Consolas" w:cs="Times New Roman"/>
+          <w:color w:val="9CDCFE"/>
+          <w:sz w:val="21"/>
+          <w:szCs w:val="21"/>
+          <w:lang w:eastAsia="pt-BR"/>
+        </w:rPr>
+        <w:t>border-collapse</w:t>
+      </w:r>
+      <w:proofErr w:type="spellEnd"/>
+      <w:r>
+        <w:rPr>
+          <w:rFonts w:ascii="Consolas" w:eastAsia="Times New Roman" w:hAnsi="Consolas" w:cs="Times New Roman"/>
+          <w:color w:val="D4D4D4"/>
+          <w:sz w:val="21"/>
+          <w:szCs w:val="21"/>
+          <w:lang w:eastAsia="pt-BR"/>
+        </w:rPr>
+        <w:t xml:space="preserve">: </w:t>
+      </w:r>
+      <w:proofErr w:type="spellStart"/>
+      <w:r>
+        <w:rPr>
+          <w:rFonts w:ascii="Consolas" w:eastAsia="Times New Roman" w:hAnsi="Consolas" w:cs="Times New Roman"/>
+          <w:color w:val="CE9178"/>
+          <w:sz w:val="21"/>
+          <w:szCs w:val="21"/>
+          <w:lang w:eastAsia="pt-BR"/>
+        </w:rPr>
+        <w:t>collapse</w:t>
+      </w:r>
+      <w:proofErr w:type="spellEnd"/>
+      <w:r>
+        <w:rPr>
+          <w:rFonts w:ascii="Consolas" w:eastAsia="Times New Roman" w:hAnsi="Consolas" w:cs="Times New Roman"/>
+          <w:color w:val="D4D4D4"/>
+          <w:sz w:val="21"/>
+          <w:szCs w:val="21"/>
+          <w:lang w:eastAsia="pt-BR"/>
+        </w:rPr>
+        <w:t>;</w:t>
+      </w:r>
+    </w:p>
+    <w:p>
+      <w:pPr>
+        <w:shd w:val="clear" w:color="auto" w:fill="1E1E1E"/>
+        <w:spacing w:after="0" w:line="285" w:lineRule="atLeast"/>
+        <w:rPr>
+          <w:rFonts w:ascii="Consolas" w:eastAsia="Times New Roman" w:hAnsi="Consolas" w:cs="Times New Roman"/>
+          <w:color w:val="D4D4D4"/>
+          <w:sz w:val="21"/>
+          <w:szCs w:val="21"/>
+          <w:lang w:eastAsia="pt-BR"/>
+        </w:rPr>
+      </w:pPr>
+      <w:r>
+        <w:rPr>
+          <w:rFonts w:ascii="Consolas" w:eastAsia="Times New Roman" w:hAnsi="Consolas" w:cs="Times New Roman"/>
+          <w:color w:val="D4D4D4"/>
+          <w:sz w:val="21"/>
+          <w:szCs w:val="21"/>
+          <w:lang w:eastAsia="pt-BR"/>
+        </w:rPr>
+        <w:t xml:space="preserve">            </w:t>
+      </w:r>
+      <w:r>
+        <w:rPr>
+          <w:rFonts w:ascii="Consolas" w:eastAsia="Times New Roman" w:hAnsi="Consolas" w:cs="Times New Roman"/>
+          <w:color w:val="9CDCFE"/>
+          <w:sz w:val="21"/>
+          <w:szCs w:val="21"/>
+          <w:lang w:eastAsia="pt-BR"/>
+        </w:rPr>
+        <w:t>position</w:t>
+      </w:r>
+      <w:r>
+        <w:rPr>
+          <w:rFonts w:ascii="Consolas" w:eastAsia="Times New Roman" w:hAnsi="Consolas" w:cs="Times New Roman"/>
+          <w:color w:val="D4D4D4"/>
+          <w:sz w:val="21"/>
+          <w:szCs w:val="21"/>
+          <w:lang w:eastAsia="pt-BR"/>
+        </w:rPr>
+        <w:t xml:space="preserve">: </w:t>
+      </w:r>
+      <w:proofErr w:type="spellStart"/>
+      <w:r>
+        <w:rPr>
+          <w:rFonts w:ascii="Consolas" w:eastAsia="Times New Roman" w:hAnsi="Consolas" w:cs="Times New Roman"/>
+          <w:color w:val="CE9178"/>
+          <w:sz w:val="21"/>
+          <w:szCs w:val="21"/>
+          <w:lang w:eastAsia="pt-BR"/>
+        </w:rPr>
+        <w:t>relative</w:t>
+      </w:r>
+      <w:proofErr w:type="spellEnd"/>
+      <w:r>
+        <w:rPr>
+          <w:rFonts w:ascii="Consolas" w:eastAsia="Times New Roman" w:hAnsi="Consolas" w:cs="Times New Roman"/>
+          <w:color w:val="D4D4D4"/>
+          <w:sz w:val="21"/>
+          <w:szCs w:val="21"/>
+          <w:lang w:eastAsia="pt-BR"/>
+        </w:rPr>
+        <w:t>;</w:t>
+      </w:r>
+    </w:p>
+    <w:p>
+      <w:pPr>
+        <w:shd w:val="clear" w:color="auto" w:fill="1E1E1E"/>
+        <w:spacing w:after="0" w:line="285" w:lineRule="atLeast"/>
+        <w:rPr>
+          <w:rFonts w:ascii="Consolas" w:eastAsia="Times New Roman" w:hAnsi="Consolas" w:cs="Times New Roman"/>
+          <w:color w:val="D4D4D4"/>
+          <w:sz w:val="21"/>
+          <w:szCs w:val="21"/>
+          <w:lang w:eastAsia="pt-BR"/>
+        </w:rPr>
+      </w:pPr>
+      <w:r>
+        <w:rPr>
+          <w:rFonts w:ascii="Consolas" w:eastAsia="Times New Roman" w:hAnsi="Consolas" w:cs="Times New Roman"/>
+          <w:color w:val="D4D4D4"/>
+          <w:sz w:val="21"/>
+          <w:szCs w:val="21"/>
+          <w:lang w:eastAsia="pt-BR"/>
+        </w:rPr>
+        <w:t>        }</w:t>
+      </w:r>
+    </w:p>
+    <w:p/>
+    <w:p>
+      <w:r>
+        <w:t xml:space="preserve">FEITO </w:t>
+      </w:r>
+      <w:proofErr w:type="gramStart"/>
+      <w:r>
+        <w:t>ISSO,  COLOCA</w:t>
+      </w:r>
+      <w:proofErr w:type="gramEnd"/>
+      <w:r>
+        <w:t xml:space="preserve">-SE O POSITION DO </w:t>
+      </w:r>
+      <w:proofErr w:type="spellStart"/>
+      <w:r>
+        <w:t>th</w:t>
+      </w:r>
+      <w:proofErr w:type="spellEnd"/>
+      <w:r>
+        <w:t xml:space="preserve"> QUE ESTÁ DENTRO DO </w:t>
+      </w:r>
+      <w:proofErr w:type="spellStart"/>
+      <w:r>
         <w:t>tr</w:t>
       </w:r>
-      <w:r>
-        <w:rPr>
-          <w:rFonts w:ascii="Consolas" w:eastAsia="Times New Roman" w:hAnsi="Consolas" w:cs="Times New Roman"/>
-          <w:color w:val="808080"/>
-          <w:sz w:val="21"/>
-          <w:szCs w:val="21"/>
-          <w:lang w:eastAsia="pt-BR"/>
-        </w:rPr>
-        <w:t>&gt;</w:t>
-      </w:r>
-    </w:p>
-    <w:p>
-      <w:pPr>
-        <w:shd w:val="clear" w:color="auto" w:fill="1E1E1E"/>
-        <w:spacing w:after="0" w:line="285" w:lineRule="atLeast"/>
-        <w:rPr>
-          <w:rFonts w:ascii="Consolas" w:eastAsia="Times New Roman" w:hAnsi="Consolas" w:cs="Times New Roman"/>
-          <w:color w:val="D4D4D4"/>
-          <w:sz w:val="21"/>
-          <w:szCs w:val="21"/>
-          <w:lang w:eastAsia="pt-BR"/>
-        </w:rPr>
-      </w:pPr>
-      <w:r>
-        <w:rPr>
-          <w:rFonts w:ascii="Consolas" w:eastAsia="Times New Roman" w:hAnsi="Consolas" w:cs="Times New Roman"/>
-          <w:color w:val="D4D4D4"/>
-          <w:sz w:val="21"/>
-          <w:szCs w:val="21"/>
-          <w:lang w:eastAsia="pt-BR"/>
-        </w:rPr>
-        <w:t xml:space="preserve">                </w:t>
-      </w:r>
-      <w:r>
-        <w:rPr>
-          <w:rFonts w:ascii="Consolas" w:eastAsia="Times New Roman" w:hAnsi="Consolas" w:cs="Times New Roman"/>
-          <w:color w:val="808080"/>
-          <w:sz w:val="21"/>
-          <w:szCs w:val="21"/>
-          <w:lang w:eastAsia="pt-BR"/>
-        </w:rPr>
-        <w:t>&lt;</w:t>
-      </w:r>
-      <w:r>
-        <w:rPr>
-          <w:rFonts w:ascii="Consolas" w:eastAsia="Times New Roman" w:hAnsi="Consolas" w:cs="Times New Roman"/>
-          <w:color w:val="569CD6"/>
+      <w:proofErr w:type="spellEnd"/>
+      <w:r>
+        <w:t xml:space="preserve"> QUE ESTÁ DENTRO DO </w:t>
+      </w:r>
+      <w:proofErr w:type="spellStart"/>
+      <w:r>
+        <w:t>thead</w:t>
+      </w:r>
+      <w:proofErr w:type="spellEnd"/>
+      <w:r>
+        <w:t xml:space="preserve">, </w:t>
+      </w:r>
+      <w:proofErr w:type="spellStart"/>
+      <w:r>
+        <w:t>sticky</w:t>
+      </w:r>
+      <w:proofErr w:type="spellEnd"/>
+      <w:r>
+        <w:t xml:space="preserve">. O position: </w:t>
+      </w:r>
+      <w:proofErr w:type="spellStart"/>
+      <w:proofErr w:type="gramStart"/>
+      <w:r>
+        <w:t>sticky</w:t>
+      </w:r>
+      <w:proofErr w:type="spellEnd"/>
+      <w:r>
+        <w:t xml:space="preserve"> É</w:t>
+      </w:r>
+      <w:proofErr w:type="gramEnd"/>
+      <w:r>
+        <w:t xml:space="preserve"> PARA QUE SEJA POSSÍVEL “COLAR” O QUE ESTIVER DENTRO DO ELEMENTO, PARA QUE O TEXTO ACOMPANHE A ROLAGEM DA PÁGINA.</w:t>
+      </w:r>
+    </w:p>
+    <w:p>
+      <w:pPr>
+        <w:shd w:val="clear" w:color="auto" w:fill="1E1E1E"/>
+        <w:spacing w:after="0" w:line="285" w:lineRule="atLeast"/>
+        <w:rPr>
+          <w:rFonts w:ascii="Consolas" w:eastAsia="Times New Roman" w:hAnsi="Consolas" w:cs="Times New Roman"/>
+          <w:color w:val="D4D4D4"/>
+          <w:sz w:val="21"/>
+          <w:szCs w:val="21"/>
+          <w:lang w:eastAsia="pt-BR"/>
+        </w:rPr>
+      </w:pPr>
+      <w:proofErr w:type="spellStart"/>
+      <w:r>
+        <w:rPr>
+          <w:rFonts w:ascii="Consolas" w:eastAsia="Times New Roman" w:hAnsi="Consolas" w:cs="Times New Roman"/>
+          <w:color w:val="D7BA7D"/>
+          <w:sz w:val="21"/>
+          <w:szCs w:val="21"/>
+          <w:lang w:eastAsia="pt-BR"/>
+        </w:rPr>
+        <w:t>thead</w:t>
+      </w:r>
+      <w:proofErr w:type="spellEnd"/>
+      <w:r>
+        <w:rPr>
+          <w:rFonts w:ascii="Consolas" w:eastAsia="Times New Roman" w:hAnsi="Consolas" w:cs="Times New Roman"/>
+          <w:color w:val="D4D4D4"/>
+          <w:sz w:val="21"/>
+          <w:szCs w:val="21"/>
+          <w:lang w:eastAsia="pt-BR"/>
+        </w:rPr>
+        <w:t xml:space="preserve"> &gt; </w:t>
+      </w:r>
+      <w:proofErr w:type="spellStart"/>
+      <w:r>
+        <w:rPr>
+          <w:rFonts w:ascii="Consolas" w:eastAsia="Times New Roman" w:hAnsi="Consolas" w:cs="Times New Roman"/>
+          <w:color w:val="D7BA7D"/>
+          <w:sz w:val="21"/>
+          <w:szCs w:val="21"/>
+          <w:lang w:eastAsia="pt-BR"/>
+        </w:rPr>
+        <w:t>tr</w:t>
+      </w:r>
+      <w:proofErr w:type="spellEnd"/>
+      <w:r>
+        <w:rPr>
+          <w:rFonts w:ascii="Consolas" w:eastAsia="Times New Roman" w:hAnsi="Consolas" w:cs="Times New Roman"/>
+          <w:color w:val="D4D4D4"/>
+          <w:sz w:val="21"/>
+          <w:szCs w:val="21"/>
+          <w:lang w:eastAsia="pt-BR"/>
+        </w:rPr>
+        <w:t xml:space="preserve"> &gt; </w:t>
+      </w:r>
+      <w:proofErr w:type="spellStart"/>
+      <w:r>
+        <w:rPr>
+          <w:rFonts w:ascii="Consolas" w:eastAsia="Times New Roman" w:hAnsi="Consolas" w:cs="Times New Roman"/>
+          <w:color w:val="D7BA7D"/>
           <w:sz w:val="21"/>
           <w:szCs w:val="21"/>
           <w:lang w:eastAsia="pt-BR"/>
         </w:rPr>
         <w:t>th</w:t>
       </w:r>
-      <w:r>
-        <w:rPr>
-          <w:rFonts w:ascii="Consolas" w:eastAsia="Times New Roman" w:hAnsi="Consolas" w:cs="Times New Roman"/>
-          <w:color w:val="D4D4D4"/>
-          <w:sz w:val="21"/>
-          <w:szCs w:val="21"/>
-          <w:lang w:eastAsia="pt-BR"/>
-        </w:rPr>
-        <w:t xml:space="preserve"> </w:t>
+      <w:proofErr w:type="spellEnd"/>
+      <w:r>
+        <w:rPr>
+          <w:rFonts w:ascii="Consolas" w:eastAsia="Times New Roman" w:hAnsi="Consolas" w:cs="Times New Roman"/>
+          <w:color w:val="D4D4D4"/>
+          <w:sz w:val="21"/>
+          <w:szCs w:val="21"/>
+          <w:lang w:eastAsia="pt-BR"/>
+        </w:rPr>
+        <w:t xml:space="preserve"> {</w:t>
+      </w:r>
+    </w:p>
+    <w:p>
+      <w:pPr>
+        <w:shd w:val="clear" w:color="auto" w:fill="1E1E1E"/>
+        <w:spacing w:after="0" w:line="285" w:lineRule="atLeast"/>
+        <w:rPr>
+          <w:rFonts w:ascii="Consolas" w:eastAsia="Times New Roman" w:hAnsi="Consolas" w:cs="Times New Roman"/>
+          <w:color w:val="D4D4D4"/>
+          <w:sz w:val="21"/>
+          <w:szCs w:val="21"/>
+          <w:lang w:eastAsia="pt-BR"/>
+        </w:rPr>
+      </w:pPr>
+      <w:r>
+        <w:rPr>
+          <w:rFonts w:ascii="Consolas" w:eastAsia="Times New Roman" w:hAnsi="Consolas" w:cs="Times New Roman"/>
+          <w:color w:val="D4D4D4"/>
+          <w:sz w:val="21"/>
+          <w:szCs w:val="21"/>
+          <w:lang w:eastAsia="pt-BR"/>
+        </w:rPr>
+        <w:t xml:space="preserve">            </w:t>
       </w:r>
       <w:r>
         <w:rPr>
@@ -8150,18 +10210,19 @@
           <w:szCs w:val="21"/>
           <w:lang w:eastAsia="pt-BR"/>
         </w:rPr>
-        <w:t>scope</w:t>
-      </w:r>
-      <w:r>
-        <w:rPr>
-          <w:rFonts w:ascii="Consolas" w:eastAsia="Times New Roman" w:hAnsi="Consolas" w:cs="Times New Roman"/>
-          <w:color w:val="D4D4D4"/>
-          <w:sz w:val="21"/>
-          <w:szCs w:val="21"/>
-          <w:lang w:eastAsia="pt-BR"/>
-        </w:rPr>
-        <w:t>=</w:t>
-      </w:r>
+        <w:t>position</w:t>
+      </w:r>
+      <w:r>
+        <w:rPr>
+          <w:rFonts w:ascii="Consolas" w:eastAsia="Times New Roman" w:hAnsi="Consolas" w:cs="Times New Roman"/>
+          <w:color w:val="D4D4D4"/>
+          <w:sz w:val="21"/>
+          <w:szCs w:val="21"/>
+          <w:lang w:eastAsia="pt-BR"/>
+        </w:rPr>
+        <w:t xml:space="preserve">: </w:t>
+      </w:r>
+      <w:proofErr w:type="spellStart"/>
       <w:r>
         <w:rPr>
           <w:rFonts w:ascii="Consolas" w:eastAsia="Times New Roman" w:hAnsi="Consolas" w:cs="Times New Roman"/>
@@ -8170,1171 +10231,219 @@
           <w:szCs w:val="21"/>
           <w:lang w:eastAsia="pt-BR"/>
         </w:rPr>
-        <w:t>"col"</w:t>
-      </w:r>
-      <w:r>
-        <w:rPr>
-          <w:rFonts w:ascii="Consolas" w:eastAsia="Times New Roman" w:hAnsi="Consolas" w:cs="Times New Roman"/>
-          <w:color w:val="808080"/>
-          <w:sz w:val="21"/>
-          <w:szCs w:val="21"/>
-          <w:lang w:eastAsia="pt-BR"/>
-        </w:rPr>
-        <w:t>&gt;</w:t>
-      </w:r>
-      <w:r>
-        <w:rPr>
-          <w:rFonts w:ascii="Consolas" w:eastAsia="Times New Roman" w:hAnsi="Consolas" w:cs="Times New Roman"/>
-          <w:color w:val="D4D4D4"/>
-          <w:sz w:val="21"/>
-          <w:szCs w:val="21"/>
-          <w:lang w:eastAsia="pt-BR"/>
-        </w:rPr>
-        <w:t>Estado</w:t>
-      </w:r>
-      <w:r>
-        <w:rPr>
-          <w:rFonts w:ascii="Consolas" w:eastAsia="Times New Roman" w:hAnsi="Consolas" w:cs="Times New Roman"/>
-          <w:color w:val="808080"/>
-          <w:sz w:val="21"/>
-          <w:szCs w:val="21"/>
-          <w:lang w:eastAsia="pt-BR"/>
-        </w:rPr>
-        <w:t>&lt;/</w:t>
-      </w:r>
-      <w:r>
-        <w:rPr>
-          <w:rFonts w:ascii="Consolas" w:eastAsia="Times New Roman" w:hAnsi="Consolas" w:cs="Times New Roman"/>
-          <w:color w:val="569CD6"/>
-          <w:sz w:val="21"/>
-          <w:szCs w:val="21"/>
-          <w:lang w:eastAsia="pt-BR"/>
-        </w:rPr>
+        <w:t>sticky</w:t>
+      </w:r>
+      <w:proofErr w:type="spellEnd"/>
+      <w:r>
+        <w:rPr>
+          <w:rFonts w:ascii="Consolas" w:eastAsia="Times New Roman" w:hAnsi="Consolas" w:cs="Times New Roman"/>
+          <w:color w:val="D4D4D4"/>
+          <w:sz w:val="21"/>
+          <w:szCs w:val="21"/>
+          <w:lang w:eastAsia="pt-BR"/>
+        </w:rPr>
+        <w:t>;</w:t>
+      </w:r>
+    </w:p>
+    <w:p>
+      <w:pPr>
+        <w:shd w:val="clear" w:color="auto" w:fill="1E1E1E"/>
+        <w:spacing w:after="0" w:line="285" w:lineRule="atLeast"/>
+        <w:rPr>
+          <w:rFonts w:ascii="Consolas" w:eastAsia="Times New Roman" w:hAnsi="Consolas" w:cs="Times New Roman"/>
+          <w:color w:val="D4D4D4"/>
+          <w:sz w:val="21"/>
+          <w:szCs w:val="21"/>
+          <w:lang w:eastAsia="pt-BR"/>
+        </w:rPr>
+      </w:pPr>
+      <w:r>
+        <w:rPr>
+          <w:rFonts w:ascii="Consolas" w:eastAsia="Times New Roman" w:hAnsi="Consolas" w:cs="Times New Roman"/>
+          <w:color w:val="D4D4D4"/>
+          <w:sz w:val="21"/>
+          <w:szCs w:val="21"/>
+          <w:lang w:eastAsia="pt-BR"/>
+        </w:rPr>
+        <w:t xml:space="preserve">            </w:t>
+      </w:r>
+      <w:r>
+        <w:rPr>
+          <w:rFonts w:ascii="Consolas" w:eastAsia="Times New Roman" w:hAnsi="Consolas" w:cs="Times New Roman"/>
+          <w:color w:val="9CDCFE"/>
+          <w:sz w:val="21"/>
+          <w:szCs w:val="21"/>
+          <w:lang w:eastAsia="pt-BR"/>
+        </w:rPr>
+        <w:t>top</w:t>
+      </w:r>
+      <w:r>
+        <w:rPr>
+          <w:rFonts w:ascii="Consolas" w:eastAsia="Times New Roman" w:hAnsi="Consolas" w:cs="Times New Roman"/>
+          <w:color w:val="D4D4D4"/>
+          <w:sz w:val="21"/>
+          <w:szCs w:val="21"/>
+          <w:lang w:eastAsia="pt-BR"/>
+        </w:rPr>
+        <w:t xml:space="preserve">: </w:t>
+      </w:r>
+      <w:r>
+        <w:rPr>
+          <w:rFonts w:ascii="Consolas" w:eastAsia="Times New Roman" w:hAnsi="Consolas" w:cs="Times New Roman"/>
+          <w:color w:val="B5CEA8"/>
+          <w:sz w:val="21"/>
+          <w:szCs w:val="21"/>
+          <w:lang w:eastAsia="pt-BR"/>
+        </w:rPr>
+        <w:t>-1px</w:t>
+      </w:r>
+      <w:r>
+        <w:rPr>
+          <w:rFonts w:ascii="Consolas" w:eastAsia="Times New Roman" w:hAnsi="Consolas" w:cs="Times New Roman"/>
+          <w:color w:val="D4D4D4"/>
+          <w:sz w:val="21"/>
+          <w:szCs w:val="21"/>
+          <w:lang w:eastAsia="pt-BR"/>
+        </w:rPr>
+        <w:t>;</w:t>
+      </w:r>
+    </w:p>
+    <w:p>
+      <w:pPr>
+        <w:shd w:val="clear" w:color="auto" w:fill="1E1E1E"/>
+        <w:spacing w:after="0" w:line="285" w:lineRule="atLeast"/>
+        <w:rPr>
+          <w:rFonts w:ascii="Consolas" w:eastAsia="Times New Roman" w:hAnsi="Consolas" w:cs="Times New Roman"/>
+          <w:color w:val="D4D4D4"/>
+          <w:sz w:val="21"/>
+          <w:szCs w:val="21"/>
+          <w:lang w:eastAsia="pt-BR"/>
+        </w:rPr>
+      </w:pPr>
+      <w:r>
+        <w:rPr>
+          <w:rFonts w:ascii="Consolas" w:eastAsia="Times New Roman" w:hAnsi="Consolas" w:cs="Times New Roman"/>
+          <w:color w:val="D4D4D4"/>
+          <w:sz w:val="21"/>
+          <w:szCs w:val="21"/>
+          <w:lang w:eastAsia="pt-BR"/>
+        </w:rPr>
+        <w:t xml:space="preserve">            </w:t>
+      </w:r>
+      <w:r>
+        <w:rPr>
+          <w:rFonts w:ascii="Consolas" w:eastAsia="Times New Roman" w:hAnsi="Consolas" w:cs="Times New Roman"/>
+          <w:color w:val="9CDCFE"/>
+          <w:sz w:val="21"/>
+          <w:szCs w:val="21"/>
+          <w:lang w:eastAsia="pt-BR"/>
+        </w:rPr>
+        <w:t>background-color</w:t>
+      </w:r>
+      <w:r>
+        <w:rPr>
+          <w:rFonts w:ascii="Consolas" w:eastAsia="Times New Roman" w:hAnsi="Consolas" w:cs="Times New Roman"/>
+          <w:color w:val="D4D4D4"/>
+          <w:sz w:val="21"/>
+          <w:szCs w:val="21"/>
+          <w:lang w:eastAsia="pt-BR"/>
+        </w:rPr>
+        <w:t xml:space="preserve">: </w:t>
+      </w:r>
+      <w:proofErr w:type="spellStart"/>
+      <w:r>
+        <w:rPr>
+          <w:rFonts w:ascii="Consolas" w:eastAsia="Times New Roman" w:hAnsi="Consolas" w:cs="Times New Roman"/>
+          <w:color w:val="CE9178"/>
+          <w:sz w:val="21"/>
+          <w:szCs w:val="21"/>
+          <w:lang w:eastAsia="pt-BR"/>
+        </w:rPr>
+        <w:t>black</w:t>
+      </w:r>
+      <w:proofErr w:type="spellEnd"/>
+      <w:r>
+        <w:rPr>
+          <w:rFonts w:ascii="Consolas" w:eastAsia="Times New Roman" w:hAnsi="Consolas" w:cs="Times New Roman"/>
+          <w:color w:val="D4D4D4"/>
+          <w:sz w:val="21"/>
+          <w:szCs w:val="21"/>
+          <w:lang w:eastAsia="pt-BR"/>
+        </w:rPr>
+        <w:t>;</w:t>
+      </w:r>
+    </w:p>
+    <w:p>
+      <w:pPr>
+        <w:shd w:val="clear" w:color="auto" w:fill="1E1E1E"/>
+        <w:spacing w:after="0" w:line="285" w:lineRule="atLeast"/>
+        <w:rPr>
+          <w:rFonts w:ascii="Consolas" w:eastAsia="Times New Roman" w:hAnsi="Consolas" w:cs="Times New Roman"/>
+          <w:color w:val="D4D4D4"/>
+          <w:sz w:val="21"/>
+          <w:szCs w:val="21"/>
+          <w:lang w:eastAsia="pt-BR"/>
+        </w:rPr>
+      </w:pPr>
+      <w:r>
+        <w:rPr>
+          <w:rFonts w:ascii="Consolas" w:eastAsia="Times New Roman" w:hAnsi="Consolas" w:cs="Times New Roman"/>
+          <w:color w:val="D4D4D4"/>
+          <w:sz w:val="21"/>
+          <w:szCs w:val="21"/>
+          <w:lang w:eastAsia="pt-BR"/>
+        </w:rPr>
+        <w:t>        }</w:t>
+      </w:r>
+    </w:p>
+    <w:p/>
+    <w:p>
+      <w:r>
+        <w:t xml:space="preserve">ASSIM, SEGUINDO ESSAS CONFIGURAÇÕES, O CONTEÚDO DENTRO DO </w:t>
+      </w:r>
+      <w:proofErr w:type="spellStart"/>
+      <w:r>
         <w:t>th</w:t>
       </w:r>
-      <w:r>
-        <w:rPr>
-          <w:rFonts w:ascii="Consolas" w:eastAsia="Times New Roman" w:hAnsi="Consolas" w:cs="Times New Roman"/>
-          <w:color w:val="808080"/>
-          <w:sz w:val="21"/>
-          <w:szCs w:val="21"/>
-          <w:lang w:eastAsia="pt-BR"/>
-        </w:rPr>
-        <w:t>&gt;</w:t>
-      </w:r>
-    </w:p>
-    <w:p>
-      <w:pPr>
-        <w:shd w:val="clear" w:color="auto" w:fill="1E1E1E"/>
-        <w:spacing w:after="0" w:line="285" w:lineRule="atLeast"/>
-        <w:rPr>
-          <w:rFonts w:ascii="Consolas" w:eastAsia="Times New Roman" w:hAnsi="Consolas" w:cs="Times New Roman"/>
-          <w:color w:val="D4D4D4"/>
-          <w:sz w:val="21"/>
-          <w:szCs w:val="21"/>
-          <w:lang w:eastAsia="pt-BR"/>
-        </w:rPr>
-      </w:pPr>
-      <w:r>
-        <w:rPr>
-          <w:rFonts w:ascii="Consolas" w:eastAsia="Times New Roman" w:hAnsi="Consolas" w:cs="Times New Roman"/>
-          <w:color w:val="D4D4D4"/>
-          <w:sz w:val="21"/>
-          <w:szCs w:val="21"/>
-          <w:lang w:eastAsia="pt-BR"/>
-        </w:rPr>
-        <w:t xml:space="preserve">                </w:t>
-      </w:r>
-      <w:r>
-        <w:rPr>
-          <w:rFonts w:ascii="Consolas" w:eastAsia="Times New Roman" w:hAnsi="Consolas" w:cs="Times New Roman"/>
-          <w:color w:val="808080"/>
-          <w:sz w:val="21"/>
-          <w:szCs w:val="21"/>
-          <w:lang w:eastAsia="pt-BR"/>
-        </w:rPr>
-        <w:t>&lt;</w:t>
-      </w:r>
-      <w:r>
-        <w:rPr>
-          <w:rFonts w:ascii="Consolas" w:eastAsia="Times New Roman" w:hAnsi="Consolas" w:cs="Times New Roman"/>
-          <w:color w:val="569CD6"/>
-          <w:sz w:val="21"/>
-          <w:szCs w:val="21"/>
-          <w:lang w:eastAsia="pt-BR"/>
-        </w:rPr>
-        <w:t>th</w:t>
-      </w:r>
-      <w:r>
-        <w:rPr>
-          <w:rFonts w:ascii="Consolas" w:eastAsia="Times New Roman" w:hAnsi="Consolas" w:cs="Times New Roman"/>
-          <w:color w:val="D4D4D4"/>
-          <w:sz w:val="21"/>
-          <w:szCs w:val="21"/>
-          <w:lang w:eastAsia="pt-BR"/>
-        </w:rPr>
-        <w:t xml:space="preserve"> </w:t>
-      </w:r>
-      <w:r>
-        <w:rPr>
-          <w:rFonts w:ascii="Consolas" w:eastAsia="Times New Roman" w:hAnsi="Consolas" w:cs="Times New Roman"/>
-          <w:color w:val="9CDCFE"/>
-          <w:sz w:val="21"/>
-          <w:szCs w:val="21"/>
-          <w:lang w:eastAsia="pt-BR"/>
-        </w:rPr>
-        <w:t>scope</w:t>
-      </w:r>
-      <w:r>
-        <w:rPr>
-          <w:rFonts w:ascii="Consolas" w:eastAsia="Times New Roman" w:hAnsi="Consolas" w:cs="Times New Roman"/>
-          <w:color w:val="D4D4D4"/>
-          <w:sz w:val="21"/>
-          <w:szCs w:val="21"/>
-          <w:lang w:eastAsia="pt-BR"/>
-        </w:rPr>
-        <w:t>=</w:t>
-      </w:r>
-      <w:r>
-        <w:rPr>
-          <w:rFonts w:ascii="Consolas" w:eastAsia="Times New Roman" w:hAnsi="Consolas" w:cs="Times New Roman"/>
-          <w:color w:val="CE9178"/>
-          <w:sz w:val="21"/>
-          <w:szCs w:val="21"/>
-          <w:lang w:eastAsia="pt-BR"/>
-        </w:rPr>
-        <w:t>"col"</w:t>
-      </w:r>
-      <w:r>
-        <w:rPr>
-          <w:rFonts w:ascii="Consolas" w:eastAsia="Times New Roman" w:hAnsi="Consolas" w:cs="Times New Roman"/>
-          <w:color w:val="808080"/>
-          <w:sz w:val="21"/>
-          <w:szCs w:val="21"/>
-          <w:lang w:eastAsia="pt-BR"/>
-        </w:rPr>
-        <w:t>&gt;</w:t>
-      </w:r>
-      <w:r>
-        <w:rPr>
-          <w:rFonts w:ascii="Consolas" w:eastAsia="Times New Roman" w:hAnsi="Consolas" w:cs="Times New Roman"/>
-          <w:color w:val="D4D4D4"/>
-          <w:sz w:val="21"/>
-          <w:szCs w:val="21"/>
-          <w:lang w:eastAsia="pt-BR"/>
-        </w:rPr>
-        <w:t>População</w:t>
-      </w:r>
-      <w:r>
-        <w:rPr>
-          <w:rFonts w:ascii="Consolas" w:eastAsia="Times New Roman" w:hAnsi="Consolas" w:cs="Times New Roman"/>
-          <w:color w:val="808080"/>
-          <w:sz w:val="21"/>
-          <w:szCs w:val="21"/>
-          <w:lang w:eastAsia="pt-BR"/>
-        </w:rPr>
-        <w:t>&lt;/</w:t>
-      </w:r>
-      <w:r>
-        <w:rPr>
-          <w:rFonts w:ascii="Consolas" w:eastAsia="Times New Roman" w:hAnsi="Consolas" w:cs="Times New Roman"/>
-          <w:color w:val="569CD6"/>
-          <w:sz w:val="21"/>
-          <w:szCs w:val="21"/>
-          <w:lang w:eastAsia="pt-BR"/>
-        </w:rPr>
-        <w:t>th</w:t>
-      </w:r>
-      <w:r>
-        <w:rPr>
-          <w:rFonts w:ascii="Consolas" w:eastAsia="Times New Roman" w:hAnsi="Consolas" w:cs="Times New Roman"/>
-          <w:color w:val="808080"/>
-          <w:sz w:val="21"/>
-          <w:szCs w:val="21"/>
-          <w:lang w:eastAsia="pt-BR"/>
-        </w:rPr>
-        <w:t>&gt;</w:t>
-      </w:r>
-    </w:p>
-    <w:p>
-      <w:pPr>
-        <w:shd w:val="clear" w:color="auto" w:fill="1E1E1E"/>
-        <w:spacing w:after="0" w:line="285" w:lineRule="atLeast"/>
-        <w:rPr>
-          <w:rFonts w:ascii="Consolas" w:eastAsia="Times New Roman" w:hAnsi="Consolas" w:cs="Times New Roman"/>
-          <w:color w:val="D4D4D4"/>
-          <w:sz w:val="21"/>
-          <w:szCs w:val="21"/>
-          <w:lang w:eastAsia="pt-BR"/>
-        </w:rPr>
-      </w:pPr>
-      <w:r>
-        <w:rPr>
-          <w:rFonts w:ascii="Consolas" w:eastAsia="Times New Roman" w:hAnsi="Consolas" w:cs="Times New Roman"/>
-          <w:color w:val="D4D4D4"/>
-          <w:sz w:val="21"/>
-          <w:szCs w:val="21"/>
-          <w:lang w:eastAsia="pt-BR"/>
-        </w:rPr>
-        <w:t xml:space="preserve">            </w:t>
-      </w:r>
-      <w:r>
-        <w:rPr>
-          <w:rFonts w:ascii="Consolas" w:eastAsia="Times New Roman" w:hAnsi="Consolas" w:cs="Times New Roman"/>
-          <w:color w:val="808080"/>
-          <w:sz w:val="21"/>
-          <w:szCs w:val="21"/>
-          <w:lang w:eastAsia="pt-BR"/>
-        </w:rPr>
-        <w:t>&lt;/</w:t>
-      </w:r>
-      <w:r>
-        <w:rPr>
-          <w:rFonts w:ascii="Consolas" w:eastAsia="Times New Roman" w:hAnsi="Consolas" w:cs="Times New Roman"/>
-          <w:color w:val="569CD6"/>
-          <w:sz w:val="21"/>
-          <w:szCs w:val="21"/>
-          <w:lang w:eastAsia="pt-BR"/>
-        </w:rPr>
-        <w:t>tr</w:t>
-      </w:r>
-      <w:r>
-        <w:rPr>
-          <w:rFonts w:ascii="Consolas" w:eastAsia="Times New Roman" w:hAnsi="Consolas" w:cs="Times New Roman"/>
-          <w:color w:val="808080"/>
-          <w:sz w:val="21"/>
-          <w:szCs w:val="21"/>
-          <w:lang w:eastAsia="pt-BR"/>
-        </w:rPr>
-        <w:t>&gt;</w:t>
+      <w:proofErr w:type="spellEnd"/>
+      <w:r>
+        <w:t xml:space="preserve"> QUE SERÁ A REFERÊNCIA PARA OS DADOS QUE VIRÃO ABAIXO, SEGUE FIXO DENTRO DA PÁGINA E CONTINUARÁ A ACOMPANHAR </w:t>
+      </w:r>
+      <w:proofErr w:type="gramStart"/>
+      <w:r>
+        <w:t>A</w:t>
+      </w:r>
+      <w:proofErr w:type="gramEnd"/>
+      <w:r>
+        <w:t xml:space="preserve"> MEDIDA QUE A ROLAGEM ACONTECER, MATENDO VC INFORMADO DO QUE SE TRATA AQUELA TABELA.</w:t>
+      </w:r>
+    </w:p>
+    <w:p>
+      <w:r>
+        <w:lastRenderedPageBreak/>
+        <w:t xml:space="preserve">OBS: A UTILIZAÇÃO DO </w:t>
+      </w:r>
+      <w:proofErr w:type="gramStart"/>
+      <w:r>
+        <w:t>top É</w:t>
+      </w:r>
+      <w:proofErr w:type="gramEnd"/>
+      <w:r>
+        <w:t xml:space="preserve"> PARA INFORMAR ONDE DENTRO DA PÁGINA O ELEMENTO SERÁ FIXADO. E TAMBÉM É NECESSÁRIO A COMPLEMENTAÇÃO </w:t>
+      </w:r>
+      <w:proofErr w:type="gramStart"/>
+      <w:r>
+        <w:t>COM  background</w:t>
+      </w:r>
+      <w:proofErr w:type="gramEnd"/>
+      <w:r>
+        <w:t>-color, QUE TEM QUE SER DA MESMA COR ANTERIOR DO ELEMENTO, POIS SEM ESSA COMPLEMENTAÇÃO, APENAS O TEXTO É FIXADO.</w:t>
       </w:r>
     </w:p>
     <w:p/>
     <w:p>
-      <w:pPr>
-        <w:shd w:val="clear" w:color="auto" w:fill="1E1E1E"/>
-        <w:spacing w:after="0" w:line="285" w:lineRule="atLeast"/>
-        <w:rPr>
-          <w:rFonts w:ascii="Consolas" w:eastAsia="Times New Roman" w:hAnsi="Consolas" w:cs="Times New Roman"/>
-          <w:color w:val="D4D4D4"/>
-          <w:sz w:val="21"/>
-          <w:szCs w:val="21"/>
-          <w:lang w:eastAsia="pt-BR"/>
-        </w:rPr>
-      </w:pPr>
-      <w:r>
-        <w:rPr>
-          <w:rFonts w:ascii="Consolas" w:eastAsia="Times New Roman" w:hAnsi="Consolas" w:cs="Times New Roman"/>
-          <w:color w:val="D4D4D4"/>
-          <w:sz w:val="21"/>
-          <w:szCs w:val="21"/>
-          <w:lang w:eastAsia="pt-BR"/>
-        </w:rPr>
-        <w:t> </w:t>
-      </w:r>
-      <w:r>
-        <w:rPr>
-          <w:rFonts w:ascii="Consolas" w:eastAsia="Times New Roman" w:hAnsi="Consolas" w:cs="Times New Roman"/>
-          <w:color w:val="808080"/>
-          <w:sz w:val="21"/>
-          <w:szCs w:val="21"/>
-          <w:lang w:eastAsia="pt-BR"/>
-        </w:rPr>
-        <w:t>&lt;</w:t>
-      </w:r>
-      <w:r>
-        <w:rPr>
-          <w:rFonts w:ascii="Consolas" w:eastAsia="Times New Roman" w:hAnsi="Consolas" w:cs="Times New Roman"/>
-          <w:color w:val="569CD6"/>
-          <w:sz w:val="21"/>
-          <w:szCs w:val="21"/>
-          <w:lang w:eastAsia="pt-BR"/>
-        </w:rPr>
-        <w:t>th</w:t>
-      </w:r>
-      <w:r>
-        <w:rPr>
-          <w:rFonts w:ascii="Consolas" w:eastAsia="Times New Roman" w:hAnsi="Consolas" w:cs="Times New Roman"/>
-          <w:color w:val="D4D4D4"/>
-          <w:sz w:val="21"/>
-          <w:szCs w:val="21"/>
-          <w:lang w:eastAsia="pt-BR"/>
-        </w:rPr>
-        <w:t xml:space="preserve"> </w:t>
-      </w:r>
-      <w:r>
-        <w:rPr>
-          <w:rFonts w:ascii="Consolas" w:eastAsia="Times New Roman" w:hAnsi="Consolas" w:cs="Times New Roman"/>
-          <w:color w:val="9CDCFE"/>
-          <w:sz w:val="21"/>
-          <w:szCs w:val="21"/>
-          <w:lang w:eastAsia="pt-BR"/>
-        </w:rPr>
-        <w:t>scope</w:t>
-      </w:r>
-      <w:r>
-        <w:rPr>
-          <w:rFonts w:ascii="Consolas" w:eastAsia="Times New Roman" w:hAnsi="Consolas" w:cs="Times New Roman"/>
-          <w:color w:val="D4D4D4"/>
-          <w:sz w:val="21"/>
-          <w:szCs w:val="21"/>
-          <w:lang w:eastAsia="pt-BR"/>
-        </w:rPr>
-        <w:t>=</w:t>
-      </w:r>
-      <w:r>
-        <w:rPr>
-          <w:rFonts w:ascii="Consolas" w:eastAsia="Times New Roman" w:hAnsi="Consolas" w:cs="Times New Roman"/>
-          <w:color w:val="CE9178"/>
-          <w:sz w:val="21"/>
-          <w:szCs w:val="21"/>
-          <w:lang w:eastAsia="pt-BR"/>
-        </w:rPr>
-        <w:t>"row"</w:t>
-      </w:r>
-      <w:r>
-        <w:rPr>
-          <w:rFonts w:ascii="Consolas" w:eastAsia="Times New Roman" w:hAnsi="Consolas" w:cs="Times New Roman"/>
-          <w:color w:val="808080"/>
-          <w:sz w:val="21"/>
-          <w:szCs w:val="21"/>
-          <w:lang w:eastAsia="pt-BR"/>
-        </w:rPr>
-        <w:t>&gt;</w:t>
-      </w:r>
-      <w:r>
-        <w:rPr>
-          <w:rFonts w:ascii="Consolas" w:eastAsia="Times New Roman" w:hAnsi="Consolas" w:cs="Times New Roman"/>
-          <w:color w:val="D4D4D4"/>
-          <w:sz w:val="21"/>
-          <w:szCs w:val="21"/>
-          <w:lang w:eastAsia="pt-BR"/>
-        </w:rPr>
-        <w:t>Total de habitantes</w:t>
-      </w:r>
-      <w:r>
-        <w:rPr>
-          <w:rFonts w:ascii="Consolas" w:eastAsia="Times New Roman" w:hAnsi="Consolas" w:cs="Times New Roman"/>
-          <w:color w:val="808080"/>
-          <w:sz w:val="21"/>
-          <w:szCs w:val="21"/>
-          <w:lang w:eastAsia="pt-BR"/>
-        </w:rPr>
-        <w:t>&lt;/</w:t>
-      </w:r>
-      <w:r>
-        <w:rPr>
-          <w:rFonts w:ascii="Consolas" w:eastAsia="Times New Roman" w:hAnsi="Consolas" w:cs="Times New Roman"/>
-          <w:color w:val="569CD6"/>
-          <w:sz w:val="21"/>
-          <w:szCs w:val="21"/>
-          <w:lang w:eastAsia="pt-BR"/>
-        </w:rPr>
-        <w:t>th</w:t>
-      </w:r>
-      <w:r>
-        <w:rPr>
-          <w:rFonts w:ascii="Consolas" w:eastAsia="Times New Roman" w:hAnsi="Consolas" w:cs="Times New Roman"/>
-          <w:color w:val="808080"/>
-          <w:sz w:val="21"/>
-          <w:szCs w:val="21"/>
-          <w:lang w:eastAsia="pt-BR"/>
-        </w:rPr>
-        <w:t>&gt;</w:t>
-      </w:r>
-    </w:p>
-    <w:p/>
-    <w:p>
-      <w:r>
-        <w:t>Scope É UMA PROPRIEDADE QUE IDENTIFICA O TÍTULO DOS DADOS.</w:t>
-      </w:r>
-    </w:p>
-    <w:p>
-      <w:r>
-        <w:t>Scope = “ col “ =&gt; IDENTIFICA QUE O TÍTULO COLOCADO DENTRO DESSA TAG th É A REFRÊNCIA PARA OS DADOS QUE APARECEM NA SUA COLUNA.</w:t>
-      </w:r>
-    </w:p>
-    <w:p>
-      <w:r>
-        <w:lastRenderedPageBreak/>
-        <w:t>Scope = “ row” =&gt; IDENTIFICA QUE TÍTULO COLOCADO DENTRO DESSA TAG th É A REFERÊNCIA PARA OS DADOS QUE APARECEM NA SUA LINHA.</w:t>
-      </w:r>
-    </w:p>
-    <w:p/>
-    <w:p>
-      <w:r>
-        <w:t xml:space="preserve">MÓDULO 3 – CAPÍTULO 21 – AULA </w:t>
-      </w:r>
-      <w:r>
-        <w:t>30</w:t>
-      </w:r>
-      <w:r>
-        <w:t xml:space="preserve">: </w:t>
-      </w:r>
-      <w:r>
-        <w:t>EFEITO ZEBRADO NA TABELA COM HTML E CSS</w:t>
-      </w:r>
-    </w:p>
-    <w:p>
-      <w:pPr>
-        <w:shd w:val="clear" w:color="auto" w:fill="1E1E1E"/>
-        <w:spacing w:after="0" w:line="285" w:lineRule="atLeast"/>
-        <w:rPr>
-          <w:rFonts w:ascii="Consolas" w:eastAsia="Times New Roman" w:hAnsi="Consolas" w:cs="Times New Roman"/>
-          <w:color w:val="D4D4D4"/>
-          <w:sz w:val="21"/>
-          <w:szCs w:val="21"/>
-          <w:lang w:eastAsia="pt-BR"/>
-        </w:rPr>
-      </w:pPr>
-      <w:r>
-        <w:rPr>
-          <w:rFonts w:ascii="Consolas" w:eastAsia="Times New Roman" w:hAnsi="Consolas" w:cs="Times New Roman"/>
-          <w:color w:val="D4D4D4"/>
-          <w:sz w:val="21"/>
-          <w:szCs w:val="21"/>
-          <w:lang w:eastAsia="pt-BR"/>
-        </w:rPr>
-        <w:t> </w:t>
-      </w:r>
-      <w:r>
-        <w:rPr>
-          <w:rFonts w:ascii="Consolas" w:eastAsia="Times New Roman" w:hAnsi="Consolas" w:cs="Times New Roman"/>
-          <w:color w:val="D7BA7D"/>
-          <w:sz w:val="21"/>
-          <w:szCs w:val="21"/>
-          <w:lang w:eastAsia="pt-BR"/>
-        </w:rPr>
-        <w:t>tbody</w:t>
-      </w:r>
-      <w:r>
-        <w:rPr>
-          <w:rFonts w:ascii="Consolas" w:eastAsia="Times New Roman" w:hAnsi="Consolas" w:cs="Times New Roman"/>
-          <w:color w:val="D4D4D4"/>
-          <w:sz w:val="21"/>
-          <w:szCs w:val="21"/>
-          <w:lang w:eastAsia="pt-BR"/>
-        </w:rPr>
-        <w:t xml:space="preserve"> &gt; </w:t>
-      </w:r>
-      <w:r>
-        <w:rPr>
-          <w:rFonts w:ascii="Consolas" w:eastAsia="Times New Roman" w:hAnsi="Consolas" w:cs="Times New Roman"/>
-          <w:color w:val="D7BA7D"/>
-          <w:sz w:val="21"/>
-          <w:szCs w:val="21"/>
-          <w:lang w:eastAsia="pt-BR"/>
-        </w:rPr>
-        <w:t>tr:nth-child</w:t>
-      </w:r>
-      <w:r>
-        <w:rPr>
-          <w:rFonts w:ascii="Consolas" w:eastAsia="Times New Roman" w:hAnsi="Consolas" w:cs="Times New Roman"/>
-          <w:color w:val="D4D4D4"/>
-          <w:sz w:val="21"/>
-          <w:szCs w:val="21"/>
-          <w:lang w:eastAsia="pt-BR"/>
-        </w:rPr>
-        <w:t>(</w:t>
-      </w:r>
-      <w:r>
-        <w:rPr>
-          <w:rFonts w:ascii="Consolas" w:eastAsia="Times New Roman" w:hAnsi="Consolas" w:cs="Times New Roman"/>
-          <w:color w:val="B5CEA8"/>
-          <w:sz w:val="21"/>
-          <w:szCs w:val="21"/>
-          <w:lang w:eastAsia="pt-BR"/>
-        </w:rPr>
-        <w:t>2n</w:t>
-      </w:r>
-      <w:r>
-        <w:rPr>
-          <w:rFonts w:ascii="Consolas" w:eastAsia="Times New Roman" w:hAnsi="Consolas" w:cs="Times New Roman"/>
-          <w:color w:val="D4D4D4"/>
-          <w:sz w:val="21"/>
-          <w:szCs w:val="21"/>
-          <w:lang w:eastAsia="pt-BR"/>
-        </w:rPr>
-        <w:t>) {</w:t>
-      </w:r>
-    </w:p>
-    <w:p>
-      <w:pPr>
-        <w:shd w:val="clear" w:color="auto" w:fill="1E1E1E"/>
-        <w:spacing w:after="0" w:line="285" w:lineRule="atLeast"/>
-        <w:rPr>
-          <w:rFonts w:ascii="Consolas" w:eastAsia="Times New Roman" w:hAnsi="Consolas" w:cs="Times New Roman"/>
-          <w:color w:val="D4D4D4"/>
-          <w:sz w:val="21"/>
-          <w:szCs w:val="21"/>
-          <w:lang w:eastAsia="pt-BR"/>
-        </w:rPr>
-      </w:pPr>
-      <w:r>
-        <w:rPr>
-          <w:rFonts w:ascii="Consolas" w:eastAsia="Times New Roman" w:hAnsi="Consolas" w:cs="Times New Roman"/>
-          <w:color w:val="D4D4D4"/>
-          <w:sz w:val="21"/>
-          <w:szCs w:val="21"/>
-          <w:lang w:eastAsia="pt-BR"/>
-        </w:rPr>
-        <w:t xml:space="preserve">            </w:t>
-      </w:r>
-      <w:r>
-        <w:rPr>
-          <w:rFonts w:ascii="Consolas" w:eastAsia="Times New Roman" w:hAnsi="Consolas" w:cs="Times New Roman"/>
-          <w:color w:val="9CDCFE"/>
-          <w:sz w:val="21"/>
-          <w:szCs w:val="21"/>
-          <w:lang w:eastAsia="pt-BR"/>
-        </w:rPr>
-        <w:t>background-color</w:t>
-      </w:r>
-      <w:r>
-        <w:rPr>
-          <w:rFonts w:ascii="Consolas" w:eastAsia="Times New Roman" w:hAnsi="Consolas" w:cs="Times New Roman"/>
-          <w:color w:val="D4D4D4"/>
-          <w:sz w:val="21"/>
-          <w:szCs w:val="21"/>
-          <w:lang w:eastAsia="pt-BR"/>
-        </w:rPr>
-        <w:t xml:space="preserve">: </w:t>
-      </w:r>
-      <w:r>
-        <w:rPr>
-          <w:rFonts w:ascii="Consolas" w:eastAsia="Times New Roman" w:hAnsi="Consolas" w:cs="Times New Roman"/>
-          <w:color w:val="CE9178"/>
-          <w:sz w:val="21"/>
-          <w:szCs w:val="21"/>
-          <w:lang w:eastAsia="pt-BR"/>
-        </w:rPr>
-        <w:t>lightgray</w:t>
-      </w:r>
-      <w:r>
-        <w:rPr>
-          <w:rFonts w:ascii="Consolas" w:eastAsia="Times New Roman" w:hAnsi="Consolas" w:cs="Times New Roman"/>
-          <w:color w:val="D4D4D4"/>
-          <w:sz w:val="21"/>
-          <w:szCs w:val="21"/>
-          <w:lang w:eastAsia="pt-BR"/>
-        </w:rPr>
-        <w:t>;</w:t>
-      </w:r>
-    </w:p>
-    <w:p>
-      <w:pPr>
-        <w:shd w:val="clear" w:color="auto" w:fill="1E1E1E"/>
-        <w:spacing w:after="0" w:line="285" w:lineRule="atLeast"/>
-        <w:rPr>
-          <w:rFonts w:ascii="Consolas" w:eastAsia="Times New Roman" w:hAnsi="Consolas" w:cs="Times New Roman"/>
-          <w:color w:val="D4D4D4"/>
-          <w:sz w:val="21"/>
-          <w:szCs w:val="21"/>
-          <w:lang w:eastAsia="pt-BR"/>
-        </w:rPr>
-      </w:pPr>
-      <w:r>
-        <w:rPr>
-          <w:rFonts w:ascii="Consolas" w:eastAsia="Times New Roman" w:hAnsi="Consolas" w:cs="Times New Roman"/>
-          <w:color w:val="D4D4D4"/>
-          <w:sz w:val="21"/>
-          <w:szCs w:val="21"/>
-          <w:lang w:eastAsia="pt-BR"/>
-        </w:rPr>
-        <w:t>        }</w:t>
-      </w:r>
-    </w:p>
-    <w:p/>
-    <w:p>
-      <w:r>
-        <w:t>UTILIZAÇÃO DA PSEUDOCLASSE nth-child() PARA CRIAR A TABELA ZEBRADA. O VALOR COLCADO DENTRO DO PARÊNTESES É REFERENTE A DISTRIBUIÇÃO DA COLORAÇÃO, UTILIZANDO O 2N A TABELA FICA EXATAMENTE ZEBRADA, ONDE SE PINTA UMA LINHA, PULA UMA E PINTA OUTRA. SE FOSSE 3n, POR EXEMPLO, A SEQUÊNCIA IRA MUDAR, PULANDO DUAS LINHAS E PINTANDO A TERCEIRA.</w:t>
-      </w:r>
-    </w:p>
-    <w:p>
-      <w:r>
-        <w:t>É POSSÍVEL TAMBÉM PREENCHER OS PARÊNTESES COM A PALAVRA “odd” QUE SIGNIFICA IMPAR, LOGO, A PSEUDOCLASSE nth-child, IRÁ PREENCHER APENAS AS LINHAS ÍMPARES.</w:t>
-      </w:r>
-    </w:p>
-    <w:p>
-      <w:r>
-        <w:t>“even” SERIA QUANDO FOSSE PRA PREENCHER AS PARES.</w:t>
-      </w:r>
-    </w:p>
-    <w:p/>
-    <w:p>
-      <w:r>
-        <w:t xml:space="preserve">MÓDULO 3 – CAPÍTULO 21 – AULA </w:t>
-      </w:r>
-      <w:r>
-        <w:t>31: CABEÇALHO FIXO EM TABELAS GRANDES</w:t>
-      </w:r>
-    </w:p>
-    <w:p>
-      <w:r>
-        <w:t>PARA REALIZAR O PROCESSO DE FIXAÇÃO DE CABEÇALHO, É NECESSÁRIO COLOCAR A TABELA TODA EM UMA POSIÇÃO RELATIVA</w:t>
-      </w:r>
-    </w:p>
-    <w:p>
-      <w:pPr>
-        <w:shd w:val="clear" w:color="auto" w:fill="1E1E1E"/>
-        <w:spacing w:after="0" w:line="285" w:lineRule="atLeast"/>
-        <w:rPr>
-          <w:rFonts w:ascii="Consolas" w:eastAsia="Times New Roman" w:hAnsi="Consolas" w:cs="Times New Roman"/>
-          <w:color w:val="D4D4D4"/>
-          <w:sz w:val="21"/>
-          <w:szCs w:val="21"/>
-          <w:lang w:eastAsia="pt-BR"/>
-        </w:rPr>
-      </w:pPr>
-      <w:r>
-        <w:rPr>
-          <w:rFonts w:ascii="Consolas" w:eastAsia="Times New Roman" w:hAnsi="Consolas" w:cs="Times New Roman"/>
-          <w:color w:val="D7BA7D"/>
-          <w:sz w:val="21"/>
-          <w:szCs w:val="21"/>
-          <w:lang w:eastAsia="pt-BR"/>
-        </w:rPr>
-        <w:t>table</w:t>
-      </w:r>
-      <w:r>
-        <w:rPr>
-          <w:rFonts w:ascii="Consolas" w:eastAsia="Times New Roman" w:hAnsi="Consolas" w:cs="Times New Roman"/>
-          <w:color w:val="D4D4D4"/>
-          <w:sz w:val="21"/>
-          <w:szCs w:val="21"/>
-          <w:lang w:eastAsia="pt-BR"/>
-        </w:rPr>
-        <w:t xml:space="preserve"> {</w:t>
-      </w:r>
-    </w:p>
-    <w:p>
-      <w:pPr>
-        <w:shd w:val="clear" w:color="auto" w:fill="1E1E1E"/>
-        <w:spacing w:after="0" w:line="285" w:lineRule="atLeast"/>
-        <w:rPr>
-          <w:rFonts w:ascii="Consolas" w:eastAsia="Times New Roman" w:hAnsi="Consolas" w:cs="Times New Roman"/>
-          <w:color w:val="D4D4D4"/>
-          <w:sz w:val="21"/>
-          <w:szCs w:val="21"/>
-          <w:lang w:eastAsia="pt-BR"/>
-        </w:rPr>
-      </w:pPr>
-      <w:r>
-        <w:rPr>
-          <w:rFonts w:ascii="Consolas" w:eastAsia="Times New Roman" w:hAnsi="Consolas" w:cs="Times New Roman"/>
-          <w:color w:val="D4D4D4"/>
-          <w:sz w:val="21"/>
-          <w:szCs w:val="21"/>
-          <w:lang w:eastAsia="pt-BR"/>
-        </w:rPr>
-        <w:t xml:space="preserve">            </w:t>
-      </w:r>
-      <w:r>
-        <w:rPr>
-          <w:rFonts w:ascii="Consolas" w:eastAsia="Times New Roman" w:hAnsi="Consolas" w:cs="Times New Roman"/>
-          <w:color w:val="9CDCFE"/>
-          <w:sz w:val="21"/>
-          <w:szCs w:val="21"/>
-          <w:lang w:eastAsia="pt-BR"/>
-        </w:rPr>
-        <w:t>width</w:t>
-      </w:r>
-      <w:r>
-        <w:rPr>
-          <w:rFonts w:ascii="Consolas" w:eastAsia="Times New Roman" w:hAnsi="Consolas" w:cs="Times New Roman"/>
-          <w:color w:val="D4D4D4"/>
-          <w:sz w:val="21"/>
-          <w:szCs w:val="21"/>
-          <w:lang w:eastAsia="pt-BR"/>
-        </w:rPr>
-        <w:t xml:space="preserve">: </w:t>
-      </w:r>
-      <w:r>
-        <w:rPr>
-          <w:rFonts w:ascii="Consolas" w:eastAsia="Times New Roman" w:hAnsi="Consolas" w:cs="Times New Roman"/>
-          <w:color w:val="B5CEA8"/>
-          <w:sz w:val="21"/>
-          <w:szCs w:val="21"/>
-          <w:lang w:eastAsia="pt-BR"/>
-        </w:rPr>
-        <w:t>500px</w:t>
-      </w:r>
-      <w:r>
-        <w:rPr>
-          <w:rFonts w:ascii="Consolas" w:eastAsia="Times New Roman" w:hAnsi="Consolas" w:cs="Times New Roman"/>
-          <w:color w:val="D4D4D4"/>
-          <w:sz w:val="21"/>
-          <w:szCs w:val="21"/>
-          <w:lang w:eastAsia="pt-BR"/>
-        </w:rPr>
-        <w:t>;</w:t>
-      </w:r>
-    </w:p>
-    <w:p>
-      <w:pPr>
-        <w:shd w:val="clear" w:color="auto" w:fill="1E1E1E"/>
-        <w:spacing w:after="0" w:line="285" w:lineRule="atLeast"/>
-        <w:rPr>
-          <w:rFonts w:ascii="Consolas" w:eastAsia="Times New Roman" w:hAnsi="Consolas" w:cs="Times New Roman"/>
-          <w:color w:val="D4D4D4"/>
-          <w:sz w:val="21"/>
-          <w:szCs w:val="21"/>
-          <w:lang w:eastAsia="pt-BR"/>
-        </w:rPr>
-      </w:pPr>
-      <w:r>
-        <w:rPr>
-          <w:rFonts w:ascii="Consolas" w:eastAsia="Times New Roman" w:hAnsi="Consolas" w:cs="Times New Roman"/>
-          <w:color w:val="D4D4D4"/>
-          <w:sz w:val="21"/>
-          <w:szCs w:val="21"/>
-          <w:lang w:eastAsia="pt-BR"/>
-        </w:rPr>
-        <w:t xml:space="preserve">            </w:t>
-      </w:r>
-      <w:r>
-        <w:rPr>
-          <w:rFonts w:ascii="Consolas" w:eastAsia="Times New Roman" w:hAnsi="Consolas" w:cs="Times New Roman"/>
-          <w:color w:val="9CDCFE"/>
-          <w:sz w:val="21"/>
-          <w:szCs w:val="21"/>
-          <w:lang w:eastAsia="pt-BR"/>
-        </w:rPr>
-        <w:t>border-collapse</w:t>
-      </w:r>
-      <w:r>
-        <w:rPr>
-          <w:rFonts w:ascii="Consolas" w:eastAsia="Times New Roman" w:hAnsi="Consolas" w:cs="Times New Roman"/>
-          <w:color w:val="D4D4D4"/>
-          <w:sz w:val="21"/>
-          <w:szCs w:val="21"/>
-          <w:lang w:eastAsia="pt-BR"/>
-        </w:rPr>
-        <w:t xml:space="preserve">: </w:t>
-      </w:r>
-      <w:r>
-        <w:rPr>
-          <w:rFonts w:ascii="Consolas" w:eastAsia="Times New Roman" w:hAnsi="Consolas" w:cs="Times New Roman"/>
-          <w:color w:val="CE9178"/>
-          <w:sz w:val="21"/>
-          <w:szCs w:val="21"/>
-          <w:lang w:eastAsia="pt-BR"/>
-        </w:rPr>
-        <w:t>collapse</w:t>
-      </w:r>
-      <w:r>
-        <w:rPr>
-          <w:rFonts w:ascii="Consolas" w:eastAsia="Times New Roman" w:hAnsi="Consolas" w:cs="Times New Roman"/>
-          <w:color w:val="D4D4D4"/>
-          <w:sz w:val="21"/>
-          <w:szCs w:val="21"/>
-          <w:lang w:eastAsia="pt-BR"/>
-        </w:rPr>
-        <w:t>;</w:t>
-      </w:r>
-    </w:p>
-    <w:p>
-      <w:pPr>
-        <w:shd w:val="clear" w:color="auto" w:fill="1E1E1E"/>
-        <w:spacing w:after="0" w:line="285" w:lineRule="atLeast"/>
-        <w:rPr>
-          <w:rFonts w:ascii="Consolas" w:eastAsia="Times New Roman" w:hAnsi="Consolas" w:cs="Times New Roman"/>
-          <w:color w:val="D4D4D4"/>
-          <w:sz w:val="21"/>
-          <w:szCs w:val="21"/>
-          <w:lang w:eastAsia="pt-BR"/>
-        </w:rPr>
-      </w:pPr>
-      <w:r>
-        <w:rPr>
-          <w:rFonts w:ascii="Consolas" w:eastAsia="Times New Roman" w:hAnsi="Consolas" w:cs="Times New Roman"/>
-          <w:color w:val="D4D4D4"/>
-          <w:sz w:val="21"/>
-          <w:szCs w:val="21"/>
-          <w:lang w:eastAsia="pt-BR"/>
-        </w:rPr>
-        <w:t xml:space="preserve">            </w:t>
-      </w:r>
-      <w:r>
-        <w:rPr>
-          <w:rFonts w:ascii="Consolas" w:eastAsia="Times New Roman" w:hAnsi="Consolas" w:cs="Times New Roman"/>
-          <w:color w:val="9CDCFE"/>
-          <w:sz w:val="21"/>
-          <w:szCs w:val="21"/>
-          <w:lang w:eastAsia="pt-BR"/>
-        </w:rPr>
-        <w:t>position</w:t>
-      </w:r>
-      <w:r>
-        <w:rPr>
-          <w:rFonts w:ascii="Consolas" w:eastAsia="Times New Roman" w:hAnsi="Consolas" w:cs="Times New Roman"/>
-          <w:color w:val="D4D4D4"/>
-          <w:sz w:val="21"/>
-          <w:szCs w:val="21"/>
-          <w:lang w:eastAsia="pt-BR"/>
-        </w:rPr>
-        <w:t xml:space="preserve">: </w:t>
-      </w:r>
-      <w:r>
-        <w:rPr>
-          <w:rFonts w:ascii="Consolas" w:eastAsia="Times New Roman" w:hAnsi="Consolas" w:cs="Times New Roman"/>
-          <w:color w:val="CE9178"/>
-          <w:sz w:val="21"/>
-          <w:szCs w:val="21"/>
-          <w:lang w:eastAsia="pt-BR"/>
-        </w:rPr>
-        <w:t>relative</w:t>
-      </w:r>
-      <w:r>
-        <w:rPr>
-          <w:rFonts w:ascii="Consolas" w:eastAsia="Times New Roman" w:hAnsi="Consolas" w:cs="Times New Roman"/>
-          <w:color w:val="D4D4D4"/>
-          <w:sz w:val="21"/>
-          <w:szCs w:val="21"/>
-          <w:lang w:eastAsia="pt-BR"/>
-        </w:rPr>
-        <w:t>;</w:t>
-      </w:r>
-    </w:p>
-    <w:p>
-      <w:pPr>
-        <w:shd w:val="clear" w:color="auto" w:fill="1E1E1E"/>
-        <w:spacing w:after="0" w:line="285" w:lineRule="atLeast"/>
-        <w:rPr>
-          <w:rFonts w:ascii="Consolas" w:eastAsia="Times New Roman" w:hAnsi="Consolas" w:cs="Times New Roman"/>
-          <w:color w:val="D4D4D4"/>
-          <w:sz w:val="21"/>
-          <w:szCs w:val="21"/>
-          <w:lang w:eastAsia="pt-BR"/>
-        </w:rPr>
-      </w:pPr>
-      <w:r>
-        <w:rPr>
-          <w:rFonts w:ascii="Consolas" w:eastAsia="Times New Roman" w:hAnsi="Consolas" w:cs="Times New Roman"/>
-          <w:color w:val="D4D4D4"/>
-          <w:sz w:val="21"/>
-          <w:szCs w:val="21"/>
-          <w:lang w:eastAsia="pt-BR"/>
-        </w:rPr>
-        <w:t>        }</w:t>
-      </w:r>
-    </w:p>
-    <w:p/>
-    <w:p>
-      <w:r>
-        <w:t>FEITO ISSO,  COLOCA-SE O POSITION DO th QUE ESTÁ DENTRO DO tr QUE ESTÁ DENTRO DO thead, sticky. O position: sticky É PARA QUE SEJA POSSÍVEL “COLAR” O QUE ESTIVER DENTRO DO ELEMENTO, PARA QUE O TEXTO ACOMPANHE A ROLAGEM DA PÁGINA.</w:t>
-      </w:r>
-    </w:p>
-    <w:p>
-      <w:pPr>
-        <w:shd w:val="clear" w:color="auto" w:fill="1E1E1E"/>
-        <w:spacing w:after="0" w:line="285" w:lineRule="atLeast"/>
-        <w:rPr>
-          <w:rFonts w:ascii="Consolas" w:eastAsia="Times New Roman" w:hAnsi="Consolas" w:cs="Times New Roman"/>
-          <w:color w:val="D4D4D4"/>
-          <w:sz w:val="21"/>
-          <w:szCs w:val="21"/>
-          <w:lang w:eastAsia="pt-BR"/>
-        </w:rPr>
-      </w:pPr>
-      <w:r>
-        <w:rPr>
-          <w:rFonts w:ascii="Consolas" w:eastAsia="Times New Roman" w:hAnsi="Consolas" w:cs="Times New Roman"/>
-          <w:color w:val="D7BA7D"/>
-          <w:sz w:val="21"/>
-          <w:szCs w:val="21"/>
-          <w:lang w:eastAsia="pt-BR"/>
-        </w:rPr>
-        <w:t>thead</w:t>
-      </w:r>
-      <w:r>
-        <w:rPr>
-          <w:rFonts w:ascii="Consolas" w:eastAsia="Times New Roman" w:hAnsi="Consolas" w:cs="Times New Roman"/>
-          <w:color w:val="D4D4D4"/>
-          <w:sz w:val="21"/>
-          <w:szCs w:val="21"/>
-          <w:lang w:eastAsia="pt-BR"/>
-        </w:rPr>
-        <w:t xml:space="preserve"> &gt; </w:t>
-      </w:r>
-      <w:r>
-        <w:rPr>
-          <w:rFonts w:ascii="Consolas" w:eastAsia="Times New Roman" w:hAnsi="Consolas" w:cs="Times New Roman"/>
-          <w:color w:val="D7BA7D"/>
-          <w:sz w:val="21"/>
-          <w:szCs w:val="21"/>
-          <w:lang w:eastAsia="pt-BR"/>
-        </w:rPr>
-        <w:t>tr</w:t>
-      </w:r>
-      <w:r>
-        <w:rPr>
-          <w:rFonts w:ascii="Consolas" w:eastAsia="Times New Roman" w:hAnsi="Consolas" w:cs="Times New Roman"/>
-          <w:color w:val="D4D4D4"/>
-          <w:sz w:val="21"/>
-          <w:szCs w:val="21"/>
-          <w:lang w:eastAsia="pt-BR"/>
-        </w:rPr>
-        <w:t xml:space="preserve"> &gt; </w:t>
-      </w:r>
-      <w:r>
-        <w:rPr>
-          <w:rFonts w:ascii="Consolas" w:eastAsia="Times New Roman" w:hAnsi="Consolas" w:cs="Times New Roman"/>
-          <w:color w:val="D7BA7D"/>
-          <w:sz w:val="21"/>
-          <w:szCs w:val="21"/>
-          <w:lang w:eastAsia="pt-BR"/>
-        </w:rPr>
-        <w:t>th</w:t>
-      </w:r>
-      <w:r>
-        <w:rPr>
-          <w:rFonts w:ascii="Consolas" w:eastAsia="Times New Roman" w:hAnsi="Consolas" w:cs="Times New Roman"/>
-          <w:color w:val="D4D4D4"/>
-          <w:sz w:val="21"/>
-          <w:szCs w:val="21"/>
-          <w:lang w:eastAsia="pt-BR"/>
-        </w:rPr>
-        <w:t xml:space="preserve"> {</w:t>
-      </w:r>
-    </w:p>
-    <w:p>
-      <w:pPr>
-        <w:shd w:val="clear" w:color="auto" w:fill="1E1E1E"/>
-        <w:spacing w:after="0" w:line="285" w:lineRule="atLeast"/>
-        <w:rPr>
-          <w:rFonts w:ascii="Consolas" w:eastAsia="Times New Roman" w:hAnsi="Consolas" w:cs="Times New Roman"/>
-          <w:color w:val="D4D4D4"/>
-          <w:sz w:val="21"/>
-          <w:szCs w:val="21"/>
-          <w:lang w:eastAsia="pt-BR"/>
-        </w:rPr>
-      </w:pPr>
-      <w:r>
-        <w:rPr>
-          <w:rFonts w:ascii="Consolas" w:eastAsia="Times New Roman" w:hAnsi="Consolas" w:cs="Times New Roman"/>
-          <w:color w:val="D4D4D4"/>
-          <w:sz w:val="21"/>
-          <w:szCs w:val="21"/>
-          <w:lang w:eastAsia="pt-BR"/>
-        </w:rPr>
-        <w:t xml:space="preserve">            </w:t>
-      </w:r>
-      <w:r>
-        <w:rPr>
-          <w:rFonts w:ascii="Consolas" w:eastAsia="Times New Roman" w:hAnsi="Consolas" w:cs="Times New Roman"/>
-          <w:color w:val="9CDCFE"/>
-          <w:sz w:val="21"/>
-          <w:szCs w:val="21"/>
-          <w:lang w:eastAsia="pt-BR"/>
-        </w:rPr>
-        <w:t>position</w:t>
-      </w:r>
-      <w:r>
-        <w:rPr>
-          <w:rFonts w:ascii="Consolas" w:eastAsia="Times New Roman" w:hAnsi="Consolas" w:cs="Times New Roman"/>
-          <w:color w:val="D4D4D4"/>
-          <w:sz w:val="21"/>
-          <w:szCs w:val="21"/>
-          <w:lang w:eastAsia="pt-BR"/>
-        </w:rPr>
-        <w:t xml:space="preserve">: </w:t>
-      </w:r>
-      <w:r>
-        <w:rPr>
-          <w:rFonts w:ascii="Consolas" w:eastAsia="Times New Roman" w:hAnsi="Consolas" w:cs="Times New Roman"/>
-          <w:color w:val="CE9178"/>
-          <w:sz w:val="21"/>
-          <w:szCs w:val="21"/>
-          <w:lang w:eastAsia="pt-BR"/>
-        </w:rPr>
-        <w:t>sticky</w:t>
-      </w:r>
-      <w:r>
-        <w:rPr>
-          <w:rFonts w:ascii="Consolas" w:eastAsia="Times New Roman" w:hAnsi="Consolas" w:cs="Times New Roman"/>
-          <w:color w:val="D4D4D4"/>
-          <w:sz w:val="21"/>
-          <w:szCs w:val="21"/>
-          <w:lang w:eastAsia="pt-BR"/>
-        </w:rPr>
-        <w:t>;</w:t>
-      </w:r>
-    </w:p>
-    <w:p>
-      <w:pPr>
-        <w:shd w:val="clear" w:color="auto" w:fill="1E1E1E"/>
-        <w:spacing w:after="0" w:line="285" w:lineRule="atLeast"/>
-        <w:rPr>
-          <w:rFonts w:ascii="Consolas" w:eastAsia="Times New Roman" w:hAnsi="Consolas" w:cs="Times New Roman"/>
-          <w:color w:val="D4D4D4"/>
-          <w:sz w:val="21"/>
-          <w:szCs w:val="21"/>
-          <w:lang w:eastAsia="pt-BR"/>
-        </w:rPr>
-      </w:pPr>
-      <w:r>
-        <w:rPr>
-          <w:rFonts w:ascii="Consolas" w:eastAsia="Times New Roman" w:hAnsi="Consolas" w:cs="Times New Roman"/>
-          <w:color w:val="D4D4D4"/>
-          <w:sz w:val="21"/>
-          <w:szCs w:val="21"/>
-          <w:lang w:eastAsia="pt-BR"/>
-        </w:rPr>
-        <w:t xml:space="preserve">            </w:t>
-      </w:r>
-      <w:r>
-        <w:rPr>
-          <w:rFonts w:ascii="Consolas" w:eastAsia="Times New Roman" w:hAnsi="Consolas" w:cs="Times New Roman"/>
-          <w:color w:val="9CDCFE"/>
-          <w:sz w:val="21"/>
-          <w:szCs w:val="21"/>
-          <w:lang w:eastAsia="pt-BR"/>
-        </w:rPr>
-        <w:t>top</w:t>
-      </w:r>
-      <w:r>
-        <w:rPr>
-          <w:rFonts w:ascii="Consolas" w:eastAsia="Times New Roman" w:hAnsi="Consolas" w:cs="Times New Roman"/>
-          <w:color w:val="D4D4D4"/>
-          <w:sz w:val="21"/>
-          <w:szCs w:val="21"/>
-          <w:lang w:eastAsia="pt-BR"/>
-        </w:rPr>
-        <w:t xml:space="preserve">: </w:t>
-      </w:r>
-      <w:r>
-        <w:rPr>
-          <w:rFonts w:ascii="Consolas" w:eastAsia="Times New Roman" w:hAnsi="Consolas" w:cs="Times New Roman"/>
-          <w:color w:val="B5CEA8"/>
-          <w:sz w:val="21"/>
-          <w:szCs w:val="21"/>
-          <w:lang w:eastAsia="pt-BR"/>
-        </w:rPr>
-        <w:t>-1px</w:t>
-      </w:r>
-      <w:r>
-        <w:rPr>
-          <w:rFonts w:ascii="Consolas" w:eastAsia="Times New Roman" w:hAnsi="Consolas" w:cs="Times New Roman"/>
-          <w:color w:val="D4D4D4"/>
-          <w:sz w:val="21"/>
-          <w:szCs w:val="21"/>
-          <w:lang w:eastAsia="pt-BR"/>
-        </w:rPr>
-        <w:t>;</w:t>
-      </w:r>
-    </w:p>
-    <w:p>
-      <w:pPr>
-        <w:shd w:val="clear" w:color="auto" w:fill="1E1E1E"/>
-        <w:spacing w:after="0" w:line="285" w:lineRule="atLeast"/>
-        <w:rPr>
-          <w:rFonts w:ascii="Consolas" w:eastAsia="Times New Roman" w:hAnsi="Consolas" w:cs="Times New Roman"/>
-          <w:color w:val="D4D4D4"/>
-          <w:sz w:val="21"/>
-          <w:szCs w:val="21"/>
-          <w:lang w:eastAsia="pt-BR"/>
-        </w:rPr>
-      </w:pPr>
-      <w:r>
-        <w:rPr>
-          <w:rFonts w:ascii="Consolas" w:eastAsia="Times New Roman" w:hAnsi="Consolas" w:cs="Times New Roman"/>
-          <w:color w:val="D4D4D4"/>
-          <w:sz w:val="21"/>
-          <w:szCs w:val="21"/>
-          <w:lang w:eastAsia="pt-BR"/>
-        </w:rPr>
-        <w:t xml:space="preserve">            </w:t>
-      </w:r>
-      <w:r>
-        <w:rPr>
-          <w:rFonts w:ascii="Consolas" w:eastAsia="Times New Roman" w:hAnsi="Consolas" w:cs="Times New Roman"/>
-          <w:color w:val="9CDCFE"/>
-          <w:sz w:val="21"/>
-          <w:szCs w:val="21"/>
-          <w:lang w:eastAsia="pt-BR"/>
-        </w:rPr>
-        <w:t>background-color</w:t>
-      </w:r>
-      <w:r>
-        <w:rPr>
-          <w:rFonts w:ascii="Consolas" w:eastAsia="Times New Roman" w:hAnsi="Consolas" w:cs="Times New Roman"/>
-          <w:color w:val="D4D4D4"/>
-          <w:sz w:val="21"/>
-          <w:szCs w:val="21"/>
-          <w:lang w:eastAsia="pt-BR"/>
-        </w:rPr>
-        <w:t xml:space="preserve">: </w:t>
-      </w:r>
-      <w:r>
-        <w:rPr>
-          <w:rFonts w:ascii="Consolas" w:eastAsia="Times New Roman" w:hAnsi="Consolas" w:cs="Times New Roman"/>
-          <w:color w:val="CE9178"/>
-          <w:sz w:val="21"/>
-          <w:szCs w:val="21"/>
-          <w:lang w:eastAsia="pt-BR"/>
-        </w:rPr>
-        <w:t>black</w:t>
-      </w:r>
-      <w:r>
-        <w:rPr>
-          <w:rFonts w:ascii="Consolas" w:eastAsia="Times New Roman" w:hAnsi="Consolas" w:cs="Times New Roman"/>
-          <w:color w:val="D4D4D4"/>
-          <w:sz w:val="21"/>
-          <w:szCs w:val="21"/>
-          <w:lang w:eastAsia="pt-BR"/>
-        </w:rPr>
-        <w:t>;</w:t>
-      </w:r>
-    </w:p>
-    <w:p>
-      <w:pPr>
-        <w:shd w:val="clear" w:color="auto" w:fill="1E1E1E"/>
-        <w:spacing w:after="0" w:line="285" w:lineRule="atLeast"/>
-        <w:rPr>
-          <w:rFonts w:ascii="Consolas" w:eastAsia="Times New Roman" w:hAnsi="Consolas" w:cs="Times New Roman"/>
-          <w:color w:val="D4D4D4"/>
-          <w:sz w:val="21"/>
-          <w:szCs w:val="21"/>
-          <w:lang w:eastAsia="pt-BR"/>
-        </w:rPr>
-      </w:pPr>
-      <w:r>
-        <w:rPr>
-          <w:rFonts w:ascii="Consolas" w:eastAsia="Times New Roman" w:hAnsi="Consolas" w:cs="Times New Roman"/>
-          <w:color w:val="D4D4D4"/>
-          <w:sz w:val="21"/>
-          <w:szCs w:val="21"/>
-          <w:lang w:eastAsia="pt-BR"/>
-        </w:rPr>
-        <w:t>        }</w:t>
-      </w:r>
-    </w:p>
-    <w:p/>
-    <w:p>
-      <w:r>
-        <w:t>ASSIM, SEGUINDO ESSAS CONFIGURAÇÕES, O CONTEÚDO DENTRO DO th QUE SERÁ A REFERÊNCIA PARA OS DADOS QUE VIRÃO ABAIXO, SEGUE FIXO DENTRO DA PÁGINA E CONTINUARÁ A ACOMPANHAR A MEDIDA QUE A ROLAGEM ACONTECER, MATENDO VC INFORMADO DO QUE SE TRATA AQUELA TABELA.</w:t>
-      </w:r>
-    </w:p>
-    <w:p>
-      <w:r>
-        <w:lastRenderedPageBreak/>
-        <w:t>OBS: A UTILIZAÇÃO DO top É PARA INFORMAR ONDE DENTRO DA PÁGINA O ELEMENTO SERÁ FIXADO. E TAMBÉM É NECESSÁRIO A COMPLEMENTAÇÃO COM  background-color, QUE TEM QUE SER DA MESMA COR ANTERIOR DO ELEMENTO, POIS SEM ESSA COMPLEMENTAÇÃO, APENAS O TEXTO É FIXADO.</w:t>
-      </w:r>
-    </w:p>
-    <w:p/>
-    <w:p>
-      <w:r>
-        <w:t>MÓDULO 3 – CAPÍTULO 21 – AULA 3</w:t>
-      </w:r>
-      <w:r>
-        <w:t>2</w:t>
-      </w:r>
-      <w:r>
-        <w:t xml:space="preserve">: </w:t>
-      </w:r>
-      <w:r>
-        <w:t>MESCLAGEM DE CÉLULAS</w:t>
+      <w:r>
+        <w:t>MÓDULO 3 – CAPÍTULO 21 – AULA 32: MESCLAGEM DE CÉLULAS</w:t>
       </w:r>
     </w:p>
     <w:p>
@@ -9344,6 +10453,9 @@
     </w:p>
     <w:p>
       <w:r>
+        <w:rPr>
+          <w:noProof/>
+        </w:rPr>
         <w:drawing>
           <wp:inline distT="0" distB="0" distL="0" distR="0" wp14:anchorId="261124DA" wp14:editId="7ABF9463">
             <wp:extent cx="3734321" cy="2029108"/>
@@ -9383,7 +10495,15 @@
     </w:p>
     <w:p>
       <w:r>
-        <w:t>EM SEGUIDA UTILZA DENTRO DA TAG DO ELEMENTO QUE QUER REALIZAR UMA EXPANÇÃO (MESCLAGEM), NO CASO DO EXEMPLO SERÁ A CÉLULA B, O PARÂMETRO colspan = “2”, INDICANDO QUE O ELEMENTO ATUAL IRÁ OCUPAR DOIS ESPAÇOS AGORA, CONCLUINDO ASSIM A MESCLAGEM DA CÉLULA ORGINAL DA LETRA B COM A CÉLULA LOCALIZA AO LADO.</w:t>
+        <w:t xml:space="preserve">EM SEGUIDA UTILZA DENTRO DA TAG DO ELEMENTO QUE QUER REALIZAR UMA EXPANÇÃO (MESCLAGEM), NO CASO DO EXEMPLO SERÁ A CÉLULA B, O PARÂMETRO </w:t>
+      </w:r>
+      <w:proofErr w:type="spellStart"/>
+      <w:r>
+        <w:t>colspan</w:t>
+      </w:r>
+      <w:proofErr w:type="spellEnd"/>
+      <w:r>
+        <w:t xml:space="preserve"> = “2”, INDICANDO QUE O ELEMENTO ATUAL IRÁ OCUPAR DOIS ESPAÇOS AGORA, CONCLUINDO ASSIM A MESCLAGEM DA CÉLULA ORGINAL DA LETRA B COM A CÉLULA LOCALIZA AO LADO.</w:t>
       </w:r>
     </w:p>
     <w:p>
@@ -9418,6 +10538,7 @@
         </w:rPr>
         <w:t>&lt;</w:t>
       </w:r>
+      <w:proofErr w:type="spellStart"/>
       <w:r>
         <w:rPr>
           <w:rFonts w:ascii="Consolas" w:eastAsia="Times New Roman" w:hAnsi="Consolas" w:cs="Times New Roman"/>
@@ -9428,6 +10549,7 @@
         </w:rPr>
         <w:t>tr</w:t>
       </w:r>
+      <w:proofErr w:type="spellEnd"/>
       <w:r>
         <w:rPr>
           <w:rFonts w:ascii="Consolas" w:eastAsia="Times New Roman" w:hAnsi="Consolas" w:cs="Times New Roman"/>
@@ -9471,6 +10593,7 @@
         </w:rPr>
         <w:t>&lt;</w:t>
       </w:r>
+      <w:proofErr w:type="spellStart"/>
       <w:r>
         <w:rPr>
           <w:rFonts w:ascii="Consolas" w:eastAsia="Times New Roman" w:hAnsi="Consolas" w:cs="Times New Roman"/>
@@ -9481,6 +10604,7 @@
         </w:rPr>
         <w:t>td</w:t>
       </w:r>
+      <w:proofErr w:type="spellEnd"/>
       <w:r>
         <w:rPr>
           <w:rFonts w:ascii="Consolas" w:eastAsia="Times New Roman" w:hAnsi="Consolas" w:cs="Times New Roman"/>
@@ -9511,6 +10635,7 @@
         </w:rPr>
         <w:t>&lt;/</w:t>
       </w:r>
+      <w:proofErr w:type="spellStart"/>
       <w:r>
         <w:rPr>
           <w:rFonts w:ascii="Consolas" w:eastAsia="Times New Roman" w:hAnsi="Consolas" w:cs="Times New Roman"/>
@@ -9521,6 +10646,7 @@
         </w:rPr>
         <w:t>td</w:t>
       </w:r>
+      <w:proofErr w:type="spellEnd"/>
       <w:r>
         <w:rPr>
           <w:rFonts w:ascii="Consolas" w:eastAsia="Times New Roman" w:hAnsi="Consolas" w:cs="Times New Roman"/>
@@ -9564,6 +10690,7 @@
         </w:rPr>
         <w:t>&lt;</w:t>
       </w:r>
+      <w:proofErr w:type="spellStart"/>
       <w:r>
         <w:rPr>
           <w:rFonts w:ascii="Consolas" w:eastAsia="Times New Roman" w:hAnsi="Consolas" w:cs="Times New Roman"/>
@@ -9574,6 +10701,7 @@
         </w:rPr>
         <w:t>td</w:t>
       </w:r>
+      <w:proofErr w:type="spellEnd"/>
       <w:r>
         <w:rPr>
           <w:rFonts w:ascii="Consolas" w:eastAsia="Times New Roman" w:hAnsi="Consolas" w:cs="Times New Roman"/>
@@ -9584,6 +10712,7 @@
         </w:rPr>
         <w:t xml:space="preserve"> </w:t>
       </w:r>
+      <w:proofErr w:type="spellStart"/>
       <w:r>
         <w:rPr>
           <w:rFonts w:ascii="Consolas" w:eastAsia="Times New Roman" w:hAnsi="Consolas" w:cs="Times New Roman"/>
@@ -9594,6 +10723,7 @@
         </w:rPr>
         <w:t>colspan</w:t>
       </w:r>
+      <w:proofErr w:type="spellEnd"/>
       <w:r>
         <w:rPr>
           <w:rFonts w:ascii="Consolas" w:eastAsia="Times New Roman" w:hAnsi="Consolas" w:cs="Times New Roman"/>
@@ -9644,6 +10774,7 @@
         </w:rPr>
         <w:t>&lt;/</w:t>
       </w:r>
+      <w:proofErr w:type="spellStart"/>
       <w:r>
         <w:rPr>
           <w:rFonts w:ascii="Consolas" w:eastAsia="Times New Roman" w:hAnsi="Consolas" w:cs="Times New Roman"/>
@@ -9654,6 +10785,7 @@
         </w:rPr>
         <w:t>td</w:t>
       </w:r>
+      <w:proofErr w:type="spellEnd"/>
       <w:r>
         <w:rPr>
           <w:rFonts w:ascii="Consolas" w:eastAsia="Times New Roman" w:hAnsi="Consolas" w:cs="Times New Roman"/>
@@ -9720,6 +10852,7 @@
         </w:rPr>
         <w:t>&lt;/</w:t>
       </w:r>
+      <w:proofErr w:type="spellStart"/>
       <w:r>
         <w:rPr>
           <w:rFonts w:ascii="Consolas" w:eastAsia="Times New Roman" w:hAnsi="Consolas" w:cs="Times New Roman"/>
@@ -9730,6 +10863,7 @@
         </w:rPr>
         <w:t>tr</w:t>
       </w:r>
+      <w:proofErr w:type="spellEnd"/>
       <w:r>
         <w:rPr>
           <w:rFonts w:ascii="Consolas" w:eastAsia="Times New Roman" w:hAnsi="Consolas" w:cs="Times New Roman"/>
@@ -9744,6 +10878,9 @@
     <w:p/>
     <w:p>
       <w:r>
+        <w:rPr>
+          <w:noProof/>
+        </w:rPr>
         <w:drawing>
           <wp:inline distT="0" distB="0" distL="0" distR="0" wp14:anchorId="669D0252" wp14:editId="306EE74C">
             <wp:extent cx="3639058" cy="2076740"/>
@@ -9782,8 +10919,13 @@
       </w:r>
     </w:p>
     <w:p>
-      <w:r>
-        <w:t>Colspan = expansão de coluna (expansão na horizontal)</w:t>
+      <w:proofErr w:type="spellStart"/>
+      <w:r>
+        <w:t>Colspan</w:t>
+      </w:r>
+      <w:proofErr w:type="spellEnd"/>
+      <w:r>
+        <w:t xml:space="preserve"> = expansão de coluna (expansão na horizontal)</w:t>
       </w:r>
     </w:p>
     <w:p>
@@ -9793,6 +10935,9 @@
     </w:p>
     <w:p>
       <w:r>
+        <w:rPr>
+          <w:noProof/>
+        </w:rPr>
         <w:lastRenderedPageBreak/>
         <w:drawing>
           <wp:inline distT="0" distB="0" distL="0" distR="0" wp14:anchorId="52A15C38" wp14:editId="135BAE28">
@@ -9863,6 +11008,7 @@
         </w:rPr>
         <w:t>&lt;</w:t>
       </w:r>
+      <w:proofErr w:type="spellStart"/>
       <w:r>
         <w:rPr>
           <w:rFonts w:ascii="Consolas" w:eastAsia="Times New Roman" w:hAnsi="Consolas" w:cs="Times New Roman"/>
@@ -9873,6 +11019,7 @@
         </w:rPr>
         <w:t>tr</w:t>
       </w:r>
+      <w:proofErr w:type="spellEnd"/>
       <w:r>
         <w:rPr>
           <w:rFonts w:ascii="Consolas" w:eastAsia="Times New Roman" w:hAnsi="Consolas" w:cs="Times New Roman"/>
@@ -9916,6 +11063,7 @@
         </w:rPr>
         <w:t>&lt;</w:t>
       </w:r>
+      <w:proofErr w:type="spellStart"/>
       <w:r>
         <w:rPr>
           <w:rFonts w:ascii="Consolas" w:eastAsia="Times New Roman" w:hAnsi="Consolas" w:cs="Times New Roman"/>
@@ -9926,6 +11074,7 @@
         </w:rPr>
         <w:t>td</w:t>
       </w:r>
+      <w:proofErr w:type="spellEnd"/>
       <w:r>
         <w:rPr>
           <w:rFonts w:ascii="Consolas" w:eastAsia="Times New Roman" w:hAnsi="Consolas" w:cs="Times New Roman"/>
@@ -9956,6 +11105,7 @@
         </w:rPr>
         <w:t>&lt;/</w:t>
       </w:r>
+      <w:proofErr w:type="spellStart"/>
       <w:r>
         <w:rPr>
           <w:rFonts w:ascii="Consolas" w:eastAsia="Times New Roman" w:hAnsi="Consolas" w:cs="Times New Roman"/>
@@ -9966,6 +11116,7 @@
         </w:rPr>
         <w:t>td</w:t>
       </w:r>
+      <w:proofErr w:type="spellEnd"/>
       <w:r>
         <w:rPr>
           <w:rFonts w:ascii="Consolas" w:eastAsia="Times New Roman" w:hAnsi="Consolas" w:cs="Times New Roman"/>
@@ -10009,6 +11160,7 @@
         </w:rPr>
         <w:t>&lt;</w:t>
       </w:r>
+      <w:proofErr w:type="spellStart"/>
       <w:r>
         <w:rPr>
           <w:rFonts w:ascii="Consolas" w:eastAsia="Times New Roman" w:hAnsi="Consolas" w:cs="Times New Roman"/>
@@ -10019,6 +11171,7 @@
         </w:rPr>
         <w:t>td</w:t>
       </w:r>
+      <w:proofErr w:type="spellEnd"/>
       <w:r>
         <w:rPr>
           <w:rFonts w:ascii="Consolas" w:eastAsia="Times New Roman" w:hAnsi="Consolas" w:cs="Times New Roman"/>
@@ -10049,6 +11202,7 @@
         </w:rPr>
         <w:t>&lt;/</w:t>
       </w:r>
+      <w:proofErr w:type="spellStart"/>
       <w:r>
         <w:rPr>
           <w:rFonts w:ascii="Consolas" w:eastAsia="Times New Roman" w:hAnsi="Consolas" w:cs="Times New Roman"/>
@@ -10059,6 +11213,7 @@
         </w:rPr>
         <w:t>td</w:t>
       </w:r>
+      <w:proofErr w:type="spellEnd"/>
       <w:r>
         <w:rPr>
           <w:rFonts w:ascii="Consolas" w:eastAsia="Times New Roman" w:hAnsi="Consolas" w:cs="Times New Roman"/>
@@ -10102,6 +11257,7 @@
         </w:rPr>
         <w:t>&lt;</w:t>
       </w:r>
+      <w:proofErr w:type="spellStart"/>
       <w:r>
         <w:rPr>
           <w:rFonts w:ascii="Consolas" w:eastAsia="Times New Roman" w:hAnsi="Consolas" w:cs="Times New Roman"/>
@@ -10112,6 +11268,7 @@
         </w:rPr>
         <w:t>td</w:t>
       </w:r>
+      <w:proofErr w:type="spellEnd"/>
       <w:r>
         <w:rPr>
           <w:rFonts w:ascii="Consolas" w:eastAsia="Times New Roman" w:hAnsi="Consolas" w:cs="Times New Roman"/>
@@ -10122,6 +11279,7 @@
         </w:rPr>
         <w:t xml:space="preserve"> </w:t>
       </w:r>
+      <w:proofErr w:type="spellStart"/>
       <w:r>
         <w:rPr>
           <w:rFonts w:ascii="Consolas" w:eastAsia="Times New Roman" w:hAnsi="Consolas" w:cs="Times New Roman"/>
@@ -10132,6 +11290,7 @@
         </w:rPr>
         <w:t>rowspan</w:t>
       </w:r>
+      <w:proofErr w:type="spellEnd"/>
       <w:r>
         <w:rPr>
           <w:rFonts w:ascii="Consolas" w:eastAsia="Times New Roman" w:hAnsi="Consolas" w:cs="Times New Roman"/>
@@ -10182,6 +11341,7 @@
         </w:rPr>
         <w:t>&lt;/</w:t>
       </w:r>
+      <w:proofErr w:type="spellStart"/>
       <w:r>
         <w:rPr>
           <w:rFonts w:ascii="Consolas" w:eastAsia="Times New Roman" w:hAnsi="Consolas" w:cs="Times New Roman"/>
@@ -10192,6 +11352,7 @@
         </w:rPr>
         <w:t>td</w:t>
       </w:r>
+      <w:proofErr w:type="spellEnd"/>
       <w:r>
         <w:rPr>
           <w:rFonts w:ascii="Consolas" w:eastAsia="Times New Roman" w:hAnsi="Consolas" w:cs="Times New Roman"/>
@@ -10235,6 +11396,7 @@
         </w:rPr>
         <w:t>&lt;/</w:t>
       </w:r>
+      <w:proofErr w:type="spellStart"/>
       <w:r>
         <w:rPr>
           <w:rFonts w:ascii="Consolas" w:eastAsia="Times New Roman" w:hAnsi="Consolas" w:cs="Times New Roman"/>
@@ -10245,6 +11407,7 @@
         </w:rPr>
         <w:t>tr</w:t>
       </w:r>
+      <w:proofErr w:type="spellEnd"/>
       <w:r>
         <w:rPr>
           <w:rFonts w:ascii="Consolas" w:eastAsia="Times New Roman" w:hAnsi="Consolas" w:cs="Times New Roman"/>
@@ -10264,6 +11427,9 @@
     </w:p>
     <w:p>
       <w:r>
+        <w:rPr>
+          <w:noProof/>
+        </w:rPr>
         <w:drawing>
           <wp:inline distT="0" distB="0" distL="0" distR="0" wp14:anchorId="777CF49D" wp14:editId="0FC11FC7">
             <wp:extent cx="3686689" cy="2143424"/>
@@ -10302,10 +11468,2005 @@
       </w:r>
     </w:p>
     <w:p>
-      <w:r>
-        <w:t>Rowspan = expansão na vertical (mescalgem na vertical)</w:t>
-      </w:r>
-    </w:p>
+      <w:proofErr w:type="spellStart"/>
+      <w:r>
+        <w:t>Rowspan</w:t>
+      </w:r>
+      <w:proofErr w:type="spellEnd"/>
+      <w:r>
+        <w:t xml:space="preserve"> = expansão na vertical (</w:t>
+      </w:r>
+      <w:proofErr w:type="spellStart"/>
+      <w:r>
+        <w:t>mescalgem</w:t>
+      </w:r>
+      <w:proofErr w:type="spellEnd"/>
+      <w:r>
+        <w:t xml:space="preserve"> na vertical)</w:t>
+      </w:r>
+    </w:p>
+    <w:p/>
+    <w:p>
+      <w:r>
+        <w:t>MÓDULO 3 – CAPÍTULO 21 – AULA 3</w:t>
+      </w:r>
+      <w:r>
+        <w:t>3</w:t>
+      </w:r>
+      <w:r>
+        <w:t xml:space="preserve">: </w:t>
+      </w:r>
+      <w:r>
+        <w:t>EXERCÍCIOS</w:t>
+      </w:r>
+    </w:p>
+    <w:p>
+      <w:r>
+        <w:t>MÓDULO 3 – CAPÍTULO 21 – AULA 3</w:t>
+      </w:r>
+      <w:r>
+        <w:t>4</w:t>
+      </w:r>
+      <w:r>
+        <w:t xml:space="preserve">: </w:t>
+      </w:r>
+      <w:r>
+        <w:t>EXEMPLO DE TABELA COMPLETA</w:t>
+      </w:r>
+    </w:p>
+    <w:p>
+      <w:r>
+        <w:t xml:space="preserve">SÓ EXISTE ESCOPO EM </w:t>
+      </w:r>
+      <w:proofErr w:type="spellStart"/>
+      <w:r>
+        <w:t>th</w:t>
+      </w:r>
+      <w:proofErr w:type="spellEnd"/>
+      <w:r>
+        <w:t>!</w:t>
+      </w:r>
+    </w:p>
+    <w:p/>
+    <w:p/>
+    <w:p>
+      <w:r>
+        <w:lastRenderedPageBreak/>
+        <w:t>MÓDULO 3 – CAPÍTULO 21 – AULA 3</w:t>
+      </w:r>
+      <w:r>
+        <w:t>5</w:t>
+      </w:r>
+      <w:r>
+        <w:t xml:space="preserve">: </w:t>
+      </w:r>
+      <w:r>
+        <w:t>ESCOPOS DE GRUPO</w:t>
+      </w:r>
+    </w:p>
+    <w:p>
+      <w:r>
+        <w:t>ESCOPOS SO SÃO ADICIONADOS NA TAG TH</w:t>
+      </w:r>
+    </w:p>
+    <w:p>
+      <w:r>
+        <w:t>TIPOS DE ESCOPO:</w:t>
+      </w:r>
+    </w:p>
+    <w:p>
+      <w:proofErr w:type="spellStart"/>
+      <w:r>
+        <w:t>Col</w:t>
+      </w:r>
+      <w:proofErr w:type="spellEnd"/>
+      <w:r>
+        <w:t xml:space="preserve"> = coluna</w:t>
+      </w:r>
+    </w:p>
+    <w:p>
+      <w:proofErr w:type="spellStart"/>
+      <w:r>
+        <w:t>Colgrup</w:t>
+      </w:r>
+      <w:proofErr w:type="spellEnd"/>
+      <w:r>
+        <w:t xml:space="preserve"> = grupo na coluna</w:t>
+      </w:r>
+    </w:p>
+    <w:p>
+      <w:r>
+        <w:t>Row = linha</w:t>
+      </w:r>
+    </w:p>
+    <w:p>
+      <w:proofErr w:type="spellStart"/>
+      <w:r>
+        <w:t>Rowgrupo</w:t>
+      </w:r>
+      <w:proofErr w:type="spellEnd"/>
+      <w:r>
+        <w:t xml:space="preserve"> = grupo na linha</w:t>
+      </w:r>
+    </w:p>
+    <w:p>
+      <w:r>
+        <w:t xml:space="preserve">O ESCOPO NÃO ALTERA EM NADA O LAYOUT DO PROJETO/TABELA. APENAS FAZ A IDENTIFICAÇÃO DAQUELE </w:t>
+      </w:r>
+      <w:proofErr w:type="spellStart"/>
+      <w:r>
+        <w:t>th</w:t>
+      </w:r>
+      <w:proofErr w:type="spellEnd"/>
+      <w:r>
+        <w:t>.</w:t>
+      </w:r>
+    </w:p>
+    <w:p/>
+    <w:p>
+      <w:r>
+        <w:t>MÓDULO 3 – CAPÍTULO 21 – AULA 3</w:t>
+      </w:r>
+      <w:r>
+        <w:t>6</w:t>
+      </w:r>
+      <w:r>
+        <w:t xml:space="preserve">: </w:t>
+      </w:r>
+      <w:r>
+        <w:t>DESAFIOS (PARTE 2)</w:t>
+      </w:r>
+    </w:p>
+    <w:p/>
+    <w:p>
+      <w:r>
+        <w:t>MÓDULO 3 – CAPÍTULO 21 – AULA 3</w:t>
+      </w:r>
+      <w:r>
+        <w:t>7</w:t>
+      </w:r>
+      <w:r>
+        <w:t xml:space="preserve">: </w:t>
+      </w:r>
+      <w:r>
+        <w:t>AGRUPANDO COLUNAS COM COLGROUP</w:t>
+      </w:r>
+    </w:p>
+    <w:p>
+      <w:r>
+        <w:t xml:space="preserve">UTILIZAÇÃO DA TAG </w:t>
+      </w:r>
+      <w:proofErr w:type="spellStart"/>
+      <w:r>
+        <w:t>colgroup</w:t>
+      </w:r>
+      <w:proofErr w:type="spellEnd"/>
+      <w:r>
+        <w:t>.</w:t>
+      </w:r>
+    </w:p>
+    <w:p>
+      <w:r>
+        <w:t xml:space="preserve">ATRAVÉS DA TAG </w:t>
+      </w:r>
+      <w:proofErr w:type="spellStart"/>
+      <w:proofErr w:type="gramStart"/>
+      <w:r>
+        <w:t>colgroup</w:t>
+      </w:r>
+      <w:proofErr w:type="spellEnd"/>
+      <w:r>
+        <w:t xml:space="preserve"> É</w:t>
+      </w:r>
+      <w:proofErr w:type="gramEnd"/>
+      <w:r>
+        <w:t xml:space="preserve"> POSSÍVEL CRIAR CLASSES OU IDS ESPECÍFICOS PARA COLUNAS. ANTERIOMENTE, SEM ESSA TAG, FICAM BEM TRABALHOSO SAIR CLASSIFICANDO CADA ITEM DA COLUNA QUE VOCÊ GOSTARIA DE DESTACAR. DEPENDENDO DA TABELA, LEVARIA HORAS PARA REALIZAR ESSE PROCEDIMENTO.</w:t>
+      </w:r>
+    </w:p>
+    <w:p>
+      <w:r>
+        <w:t xml:space="preserve">ATRAVÉS DA TAG </w:t>
+      </w:r>
+      <w:proofErr w:type="spellStart"/>
+      <w:r>
+        <w:t>colgroup</w:t>
+      </w:r>
+      <w:proofErr w:type="spellEnd"/>
+      <w:r>
+        <w:t xml:space="preserve"> TUDO SE RESUME A CLASSIFCAR A </w:t>
+      </w:r>
+      <w:r>
+        <w:t>COLUNA DESEJADA E MODIFICAR SUAS PROPRIEDADES VISUAIS, POR EXEMPLO, DA MANEIRA QUE QUISER.</w:t>
+      </w:r>
+    </w:p>
+    <w:p>
+      <w:r>
+        <w:t>EX:</w:t>
+      </w:r>
+    </w:p>
+    <w:p>
+      <w:r>
+        <w:drawing>
+          <wp:inline distT="0" distB="0" distL="0" distR="0" wp14:anchorId="3ADD3D12" wp14:editId="13BDD0E5">
+            <wp:extent cx="5400040" cy="2865120"/>
+            <wp:effectExtent l="0" t="0" r="0" b="0"/>
+            <wp:docPr id="1197259033" name="Imagem 1"/>
+            <wp:cNvGraphicFramePr>
+              <a:graphicFrameLocks xmlns:a="http://schemas.openxmlformats.org/drawingml/2006/main" noChangeAspect="1"/>
+            </wp:cNvGraphicFramePr>
+            <a:graphic xmlns:a="http://schemas.openxmlformats.org/drawingml/2006/main">
+              <a:graphicData uri="http://schemas.openxmlformats.org/drawingml/2006/picture">
+                <pic:pic xmlns:pic="http://schemas.openxmlformats.org/drawingml/2006/picture">
+                  <pic:nvPicPr>
+                    <pic:cNvPr id="1197259033" name=""/>
+                    <pic:cNvPicPr/>
+                  </pic:nvPicPr>
+                  <pic:blipFill>
+                    <a:blip r:embed="rId9"/>
+                    <a:stretch>
+                      <a:fillRect/>
+                    </a:stretch>
+                  </pic:blipFill>
+                  <pic:spPr>
+                    <a:xfrm>
+                      <a:off x="0" y="0"/>
+                      <a:ext cx="5400040" cy="2865120"/>
+                    </a:xfrm>
+                    <a:prstGeom prst="rect">
+                      <a:avLst/>
+                    </a:prstGeom>
+                  </pic:spPr>
+                </pic:pic>
+              </a:graphicData>
+            </a:graphic>
+          </wp:inline>
+        </w:drawing>
+      </w:r>
+    </w:p>
+    <w:p>
+      <w:r>
+        <w:t>TABELA DO EXERCÍCIO</w:t>
+      </w:r>
+    </w:p>
+    <w:p>
+      <w:pPr>
+        <w:shd w:val="clear" w:color="auto" w:fill="1E1E1E"/>
+        <w:spacing w:after="0" w:line="285" w:lineRule="atLeast"/>
+        <w:rPr>
+          <w:rFonts w:ascii="Consolas" w:eastAsia="Times New Roman" w:hAnsi="Consolas" w:cs="Times New Roman"/>
+          <w:color w:val="D4D4D4"/>
+          <w:sz w:val="21"/>
+          <w:szCs w:val="21"/>
+          <w:lang w:eastAsia="pt-BR"/>
+        </w:rPr>
+      </w:pPr>
+      <w:r>
+        <w:rPr>
+          <w:rFonts w:ascii="Consolas" w:eastAsia="Times New Roman" w:hAnsi="Consolas" w:cs="Times New Roman"/>
+          <w:color w:val="808080"/>
+          <w:sz w:val="21"/>
+          <w:szCs w:val="21"/>
+          <w:lang w:eastAsia="pt-BR"/>
+        </w:rPr>
+        <w:lastRenderedPageBreak/>
+        <w:t>&lt;</w:t>
+      </w:r>
+      <w:proofErr w:type="spellStart"/>
+      <w:r>
+        <w:rPr>
+          <w:rFonts w:ascii="Consolas" w:eastAsia="Times New Roman" w:hAnsi="Consolas" w:cs="Times New Roman"/>
+          <w:color w:val="569CD6"/>
+          <w:sz w:val="21"/>
+          <w:szCs w:val="21"/>
+          <w:lang w:eastAsia="pt-BR"/>
+        </w:rPr>
+        <w:t>table</w:t>
+      </w:r>
+      <w:proofErr w:type="spellEnd"/>
+      <w:r>
+        <w:rPr>
+          <w:rFonts w:ascii="Consolas" w:eastAsia="Times New Roman" w:hAnsi="Consolas" w:cs="Times New Roman"/>
+          <w:color w:val="808080"/>
+          <w:sz w:val="21"/>
+          <w:szCs w:val="21"/>
+          <w:lang w:eastAsia="pt-BR"/>
+        </w:rPr>
+        <w:t>&gt;</w:t>
+      </w:r>
+    </w:p>
+    <w:p>
+      <w:pPr>
+        <w:shd w:val="clear" w:color="auto" w:fill="1E1E1E"/>
+        <w:spacing w:after="0" w:line="285" w:lineRule="atLeast"/>
+        <w:rPr>
+          <w:rFonts w:ascii="Consolas" w:eastAsia="Times New Roman" w:hAnsi="Consolas" w:cs="Times New Roman"/>
+          <w:color w:val="D4D4D4"/>
+          <w:sz w:val="21"/>
+          <w:szCs w:val="21"/>
+          <w:lang w:eastAsia="pt-BR"/>
+        </w:rPr>
+      </w:pPr>
+    </w:p>
+    <w:p>
+      <w:pPr>
+        <w:shd w:val="clear" w:color="auto" w:fill="1E1E1E"/>
+        <w:spacing w:after="0" w:line="285" w:lineRule="atLeast"/>
+        <w:rPr>
+          <w:rFonts w:ascii="Consolas" w:eastAsia="Times New Roman" w:hAnsi="Consolas" w:cs="Times New Roman"/>
+          <w:color w:val="D4D4D4"/>
+          <w:sz w:val="21"/>
+          <w:szCs w:val="21"/>
+          <w:lang w:eastAsia="pt-BR"/>
+        </w:rPr>
+      </w:pPr>
+      <w:r>
+        <w:rPr>
+          <w:rFonts w:ascii="Consolas" w:eastAsia="Times New Roman" w:hAnsi="Consolas" w:cs="Times New Roman"/>
+          <w:color w:val="D4D4D4"/>
+          <w:sz w:val="21"/>
+          <w:szCs w:val="21"/>
+          <w:lang w:eastAsia="pt-BR"/>
+        </w:rPr>
+        <w:t xml:space="preserve">        </w:t>
+      </w:r>
+      <w:r>
+        <w:rPr>
+          <w:rFonts w:ascii="Consolas" w:eastAsia="Times New Roman" w:hAnsi="Consolas" w:cs="Times New Roman"/>
+          <w:color w:val="808080"/>
+          <w:sz w:val="21"/>
+          <w:szCs w:val="21"/>
+          <w:lang w:eastAsia="pt-BR"/>
+        </w:rPr>
+        <w:t>&lt;</w:t>
+      </w:r>
+      <w:proofErr w:type="spellStart"/>
+      <w:r>
+        <w:rPr>
+          <w:rFonts w:ascii="Consolas" w:eastAsia="Times New Roman" w:hAnsi="Consolas" w:cs="Times New Roman"/>
+          <w:color w:val="569CD6"/>
+          <w:sz w:val="21"/>
+          <w:szCs w:val="21"/>
+          <w:lang w:eastAsia="pt-BR"/>
+        </w:rPr>
+        <w:t>colgroup</w:t>
+      </w:r>
+      <w:proofErr w:type="spellEnd"/>
+      <w:r>
+        <w:rPr>
+          <w:rFonts w:ascii="Consolas" w:eastAsia="Times New Roman" w:hAnsi="Consolas" w:cs="Times New Roman"/>
+          <w:color w:val="808080"/>
+          <w:sz w:val="21"/>
+          <w:szCs w:val="21"/>
+          <w:lang w:eastAsia="pt-BR"/>
+        </w:rPr>
+        <w:t>&gt;</w:t>
+      </w:r>
+    </w:p>
+    <w:p>
+      <w:pPr>
+        <w:shd w:val="clear" w:color="auto" w:fill="1E1E1E"/>
+        <w:spacing w:after="0" w:line="285" w:lineRule="atLeast"/>
+        <w:rPr>
+          <w:rFonts w:ascii="Consolas" w:eastAsia="Times New Roman" w:hAnsi="Consolas" w:cs="Times New Roman"/>
+          <w:color w:val="D4D4D4"/>
+          <w:sz w:val="21"/>
+          <w:szCs w:val="21"/>
+          <w:lang w:eastAsia="pt-BR"/>
+        </w:rPr>
+      </w:pPr>
+      <w:r>
+        <w:rPr>
+          <w:rFonts w:ascii="Consolas" w:eastAsia="Times New Roman" w:hAnsi="Consolas" w:cs="Times New Roman"/>
+          <w:color w:val="D4D4D4"/>
+          <w:sz w:val="21"/>
+          <w:szCs w:val="21"/>
+          <w:lang w:eastAsia="pt-BR"/>
+        </w:rPr>
+        <w:t xml:space="preserve">            </w:t>
+      </w:r>
+      <w:r>
+        <w:rPr>
+          <w:rFonts w:ascii="Consolas" w:eastAsia="Times New Roman" w:hAnsi="Consolas" w:cs="Times New Roman"/>
+          <w:color w:val="808080"/>
+          <w:sz w:val="21"/>
+          <w:szCs w:val="21"/>
+          <w:lang w:eastAsia="pt-BR"/>
+        </w:rPr>
+        <w:t>&lt;</w:t>
+      </w:r>
+      <w:proofErr w:type="spellStart"/>
+      <w:r>
+        <w:rPr>
+          <w:rFonts w:ascii="Consolas" w:eastAsia="Times New Roman" w:hAnsi="Consolas" w:cs="Times New Roman"/>
+          <w:color w:val="569CD6"/>
+          <w:sz w:val="21"/>
+          <w:szCs w:val="21"/>
+          <w:lang w:eastAsia="pt-BR"/>
+        </w:rPr>
+        <w:t>col</w:t>
+      </w:r>
+      <w:proofErr w:type="spellEnd"/>
+      <w:r>
+        <w:rPr>
+          <w:rFonts w:ascii="Consolas" w:eastAsia="Times New Roman" w:hAnsi="Consolas" w:cs="Times New Roman"/>
+          <w:color w:val="D4D4D4"/>
+          <w:sz w:val="21"/>
+          <w:szCs w:val="21"/>
+          <w:lang w:eastAsia="pt-BR"/>
+        </w:rPr>
+        <w:t xml:space="preserve"> </w:t>
+      </w:r>
+      <w:proofErr w:type="spellStart"/>
+      <w:r>
+        <w:rPr>
+          <w:rFonts w:ascii="Consolas" w:eastAsia="Times New Roman" w:hAnsi="Consolas" w:cs="Times New Roman"/>
+          <w:color w:val="9CDCFE"/>
+          <w:sz w:val="21"/>
+          <w:szCs w:val="21"/>
+          <w:lang w:eastAsia="pt-BR"/>
+        </w:rPr>
+        <w:t>class</w:t>
+      </w:r>
+      <w:proofErr w:type="spellEnd"/>
+      <w:r>
+        <w:rPr>
+          <w:rFonts w:ascii="Consolas" w:eastAsia="Times New Roman" w:hAnsi="Consolas" w:cs="Times New Roman"/>
+          <w:color w:val="D4D4D4"/>
+          <w:sz w:val="21"/>
+          <w:szCs w:val="21"/>
+          <w:lang w:eastAsia="pt-BR"/>
+        </w:rPr>
+        <w:t>=</w:t>
+      </w:r>
+      <w:r>
+        <w:rPr>
+          <w:rFonts w:ascii="Consolas" w:eastAsia="Times New Roman" w:hAnsi="Consolas" w:cs="Times New Roman"/>
+          <w:color w:val="CE9178"/>
+          <w:sz w:val="21"/>
+          <w:szCs w:val="21"/>
+          <w:lang w:eastAsia="pt-BR"/>
+        </w:rPr>
+        <w:t>"nome"</w:t>
+      </w:r>
+      <w:r>
+        <w:rPr>
+          <w:rFonts w:ascii="Consolas" w:eastAsia="Times New Roman" w:hAnsi="Consolas" w:cs="Times New Roman"/>
+          <w:color w:val="808080"/>
+          <w:sz w:val="21"/>
+          <w:szCs w:val="21"/>
+          <w:lang w:eastAsia="pt-BR"/>
+        </w:rPr>
+        <w:t>&gt;</w:t>
+      </w:r>
+    </w:p>
+    <w:p>
+      <w:pPr>
+        <w:shd w:val="clear" w:color="auto" w:fill="1E1E1E"/>
+        <w:spacing w:after="0" w:line="285" w:lineRule="atLeast"/>
+        <w:rPr>
+          <w:rFonts w:ascii="Consolas" w:eastAsia="Times New Roman" w:hAnsi="Consolas" w:cs="Times New Roman"/>
+          <w:color w:val="D4D4D4"/>
+          <w:sz w:val="21"/>
+          <w:szCs w:val="21"/>
+          <w:lang w:eastAsia="pt-BR"/>
+        </w:rPr>
+      </w:pPr>
+      <w:r>
+        <w:rPr>
+          <w:rFonts w:ascii="Consolas" w:eastAsia="Times New Roman" w:hAnsi="Consolas" w:cs="Times New Roman"/>
+          <w:color w:val="D4D4D4"/>
+          <w:sz w:val="21"/>
+          <w:szCs w:val="21"/>
+          <w:lang w:eastAsia="pt-BR"/>
+        </w:rPr>
+        <w:t xml:space="preserve">            </w:t>
+      </w:r>
+      <w:r>
+        <w:rPr>
+          <w:rFonts w:ascii="Consolas" w:eastAsia="Times New Roman" w:hAnsi="Consolas" w:cs="Times New Roman"/>
+          <w:color w:val="808080"/>
+          <w:sz w:val="21"/>
+          <w:szCs w:val="21"/>
+          <w:lang w:eastAsia="pt-BR"/>
+        </w:rPr>
+        <w:t>&lt;</w:t>
+      </w:r>
+      <w:proofErr w:type="spellStart"/>
+      <w:r>
+        <w:rPr>
+          <w:rFonts w:ascii="Consolas" w:eastAsia="Times New Roman" w:hAnsi="Consolas" w:cs="Times New Roman"/>
+          <w:color w:val="569CD6"/>
+          <w:sz w:val="21"/>
+          <w:szCs w:val="21"/>
+          <w:lang w:eastAsia="pt-BR"/>
+        </w:rPr>
+        <w:t>col</w:t>
+      </w:r>
+      <w:proofErr w:type="spellEnd"/>
+      <w:r>
+        <w:rPr>
+          <w:rFonts w:ascii="Consolas" w:eastAsia="Times New Roman" w:hAnsi="Consolas" w:cs="Times New Roman"/>
+          <w:color w:val="D4D4D4"/>
+          <w:sz w:val="21"/>
+          <w:szCs w:val="21"/>
+          <w:lang w:eastAsia="pt-BR"/>
+        </w:rPr>
+        <w:t xml:space="preserve"> </w:t>
+      </w:r>
+      <w:proofErr w:type="spellStart"/>
+      <w:r>
+        <w:rPr>
+          <w:rFonts w:ascii="Consolas" w:eastAsia="Times New Roman" w:hAnsi="Consolas" w:cs="Times New Roman"/>
+          <w:color w:val="9CDCFE"/>
+          <w:sz w:val="21"/>
+          <w:szCs w:val="21"/>
+          <w:lang w:eastAsia="pt-BR"/>
+        </w:rPr>
+        <w:t>class</w:t>
+      </w:r>
+      <w:proofErr w:type="spellEnd"/>
+      <w:r>
+        <w:rPr>
+          <w:rFonts w:ascii="Consolas" w:eastAsia="Times New Roman" w:hAnsi="Consolas" w:cs="Times New Roman"/>
+          <w:color w:val="D4D4D4"/>
+          <w:sz w:val="21"/>
+          <w:szCs w:val="21"/>
+          <w:lang w:eastAsia="pt-BR"/>
+        </w:rPr>
+        <w:t>=</w:t>
+      </w:r>
+      <w:r>
+        <w:rPr>
+          <w:rFonts w:ascii="Consolas" w:eastAsia="Times New Roman" w:hAnsi="Consolas" w:cs="Times New Roman"/>
+          <w:color w:val="CE9178"/>
+          <w:sz w:val="21"/>
+          <w:szCs w:val="21"/>
+          <w:lang w:eastAsia="pt-BR"/>
+        </w:rPr>
+        <w:t>"grupo"</w:t>
+      </w:r>
+      <w:r>
+        <w:rPr>
+          <w:rFonts w:ascii="Consolas" w:eastAsia="Times New Roman" w:hAnsi="Consolas" w:cs="Times New Roman"/>
+          <w:color w:val="D4D4D4"/>
+          <w:sz w:val="21"/>
+          <w:szCs w:val="21"/>
+          <w:lang w:eastAsia="pt-BR"/>
+        </w:rPr>
+        <w:t xml:space="preserve"> </w:t>
+      </w:r>
+      <w:proofErr w:type="spellStart"/>
+      <w:r>
+        <w:rPr>
+          <w:rFonts w:ascii="Consolas" w:eastAsia="Times New Roman" w:hAnsi="Consolas" w:cs="Times New Roman"/>
+          <w:color w:val="9CDCFE"/>
+          <w:sz w:val="21"/>
+          <w:szCs w:val="21"/>
+          <w:lang w:eastAsia="pt-BR"/>
+        </w:rPr>
+        <w:t>span</w:t>
+      </w:r>
+      <w:proofErr w:type="spellEnd"/>
+      <w:r>
+        <w:rPr>
+          <w:rFonts w:ascii="Consolas" w:eastAsia="Times New Roman" w:hAnsi="Consolas" w:cs="Times New Roman"/>
+          <w:color w:val="D4D4D4"/>
+          <w:sz w:val="21"/>
+          <w:szCs w:val="21"/>
+          <w:lang w:eastAsia="pt-BR"/>
+        </w:rPr>
+        <w:t>=</w:t>
+      </w:r>
+      <w:r>
+        <w:rPr>
+          <w:rFonts w:ascii="Consolas" w:eastAsia="Times New Roman" w:hAnsi="Consolas" w:cs="Times New Roman"/>
+          <w:color w:val="CE9178"/>
+          <w:sz w:val="21"/>
+          <w:szCs w:val="21"/>
+          <w:lang w:eastAsia="pt-BR"/>
+        </w:rPr>
+        <w:t>"2"</w:t>
+      </w:r>
+      <w:r>
+        <w:rPr>
+          <w:rFonts w:ascii="Consolas" w:eastAsia="Times New Roman" w:hAnsi="Consolas" w:cs="Times New Roman"/>
+          <w:color w:val="808080"/>
+          <w:sz w:val="21"/>
+          <w:szCs w:val="21"/>
+          <w:lang w:eastAsia="pt-BR"/>
+        </w:rPr>
+        <w:t>&gt;</w:t>
+      </w:r>
+    </w:p>
+    <w:p>
+      <w:pPr>
+        <w:shd w:val="clear" w:color="auto" w:fill="1E1E1E"/>
+        <w:spacing w:after="0" w:line="285" w:lineRule="atLeast"/>
+        <w:rPr>
+          <w:rFonts w:ascii="Consolas" w:eastAsia="Times New Roman" w:hAnsi="Consolas" w:cs="Times New Roman"/>
+          <w:color w:val="D4D4D4"/>
+          <w:sz w:val="21"/>
+          <w:szCs w:val="21"/>
+          <w:lang w:eastAsia="pt-BR"/>
+        </w:rPr>
+      </w:pPr>
+      <w:r>
+        <w:rPr>
+          <w:rFonts w:ascii="Consolas" w:eastAsia="Times New Roman" w:hAnsi="Consolas" w:cs="Times New Roman"/>
+          <w:color w:val="D4D4D4"/>
+          <w:sz w:val="21"/>
+          <w:szCs w:val="21"/>
+          <w:lang w:eastAsia="pt-BR"/>
+        </w:rPr>
+        <w:t xml:space="preserve">            </w:t>
+      </w:r>
+      <w:r>
+        <w:rPr>
+          <w:rFonts w:ascii="Consolas" w:eastAsia="Times New Roman" w:hAnsi="Consolas" w:cs="Times New Roman"/>
+          <w:color w:val="808080"/>
+          <w:sz w:val="21"/>
+          <w:szCs w:val="21"/>
+          <w:lang w:eastAsia="pt-BR"/>
+        </w:rPr>
+        <w:t>&lt;</w:t>
+      </w:r>
+      <w:proofErr w:type="spellStart"/>
+      <w:r>
+        <w:rPr>
+          <w:rFonts w:ascii="Consolas" w:eastAsia="Times New Roman" w:hAnsi="Consolas" w:cs="Times New Roman"/>
+          <w:color w:val="569CD6"/>
+          <w:sz w:val="21"/>
+          <w:szCs w:val="21"/>
+          <w:lang w:eastAsia="pt-BR"/>
+        </w:rPr>
+        <w:t>col</w:t>
+      </w:r>
+      <w:proofErr w:type="spellEnd"/>
+      <w:r>
+        <w:rPr>
+          <w:rFonts w:ascii="Consolas" w:eastAsia="Times New Roman" w:hAnsi="Consolas" w:cs="Times New Roman"/>
+          <w:color w:val="D4D4D4"/>
+          <w:sz w:val="21"/>
+          <w:szCs w:val="21"/>
+          <w:lang w:eastAsia="pt-BR"/>
+        </w:rPr>
+        <w:t xml:space="preserve"> </w:t>
+      </w:r>
+      <w:proofErr w:type="spellStart"/>
+      <w:r>
+        <w:rPr>
+          <w:rFonts w:ascii="Consolas" w:eastAsia="Times New Roman" w:hAnsi="Consolas" w:cs="Times New Roman"/>
+          <w:color w:val="9CDCFE"/>
+          <w:sz w:val="21"/>
+          <w:szCs w:val="21"/>
+          <w:lang w:eastAsia="pt-BR"/>
+        </w:rPr>
+        <w:t>class</w:t>
+      </w:r>
+      <w:proofErr w:type="spellEnd"/>
+      <w:r>
+        <w:rPr>
+          <w:rFonts w:ascii="Consolas" w:eastAsia="Times New Roman" w:hAnsi="Consolas" w:cs="Times New Roman"/>
+          <w:color w:val="D4D4D4"/>
+          <w:sz w:val="21"/>
+          <w:szCs w:val="21"/>
+          <w:lang w:eastAsia="pt-BR"/>
+        </w:rPr>
+        <w:t>=</w:t>
+      </w:r>
+      <w:r>
+        <w:rPr>
+          <w:rFonts w:ascii="Consolas" w:eastAsia="Times New Roman" w:hAnsi="Consolas" w:cs="Times New Roman"/>
+          <w:color w:val="CE9178"/>
+          <w:sz w:val="21"/>
+          <w:szCs w:val="21"/>
+          <w:lang w:eastAsia="pt-BR"/>
+        </w:rPr>
+        <w:t>"</w:t>
+      </w:r>
+      <w:proofErr w:type="spellStart"/>
+      <w:r>
+        <w:rPr>
+          <w:rFonts w:ascii="Consolas" w:eastAsia="Times New Roman" w:hAnsi="Consolas" w:cs="Times New Roman"/>
+          <w:color w:val="CE9178"/>
+          <w:sz w:val="21"/>
+          <w:szCs w:val="21"/>
+          <w:lang w:eastAsia="pt-BR"/>
+        </w:rPr>
+        <w:t>profissao</w:t>
+      </w:r>
+      <w:proofErr w:type="spellEnd"/>
+      <w:r>
+        <w:rPr>
+          <w:rFonts w:ascii="Consolas" w:eastAsia="Times New Roman" w:hAnsi="Consolas" w:cs="Times New Roman"/>
+          <w:color w:val="CE9178"/>
+          <w:sz w:val="21"/>
+          <w:szCs w:val="21"/>
+          <w:lang w:eastAsia="pt-BR"/>
+        </w:rPr>
+        <w:t>"</w:t>
+      </w:r>
+      <w:r>
+        <w:rPr>
+          <w:rFonts w:ascii="Consolas" w:eastAsia="Times New Roman" w:hAnsi="Consolas" w:cs="Times New Roman"/>
+          <w:color w:val="808080"/>
+          <w:sz w:val="21"/>
+          <w:szCs w:val="21"/>
+          <w:lang w:eastAsia="pt-BR"/>
+        </w:rPr>
+        <w:t>&gt;</w:t>
+      </w:r>
+    </w:p>
+    <w:p>
+      <w:pPr>
+        <w:shd w:val="clear" w:color="auto" w:fill="1E1E1E"/>
+        <w:spacing w:after="0" w:line="285" w:lineRule="atLeast"/>
+        <w:rPr>
+          <w:rFonts w:ascii="Consolas" w:eastAsia="Times New Roman" w:hAnsi="Consolas" w:cs="Times New Roman"/>
+          <w:color w:val="D4D4D4"/>
+          <w:sz w:val="21"/>
+          <w:szCs w:val="21"/>
+          <w:lang w:eastAsia="pt-BR"/>
+        </w:rPr>
+      </w:pPr>
+      <w:r>
+        <w:rPr>
+          <w:rFonts w:ascii="Consolas" w:eastAsia="Times New Roman" w:hAnsi="Consolas" w:cs="Times New Roman"/>
+          <w:color w:val="D4D4D4"/>
+          <w:sz w:val="21"/>
+          <w:szCs w:val="21"/>
+          <w:lang w:eastAsia="pt-BR"/>
+        </w:rPr>
+        <w:t xml:space="preserve">        </w:t>
+      </w:r>
+      <w:r>
+        <w:rPr>
+          <w:rFonts w:ascii="Consolas" w:eastAsia="Times New Roman" w:hAnsi="Consolas" w:cs="Times New Roman"/>
+          <w:color w:val="808080"/>
+          <w:sz w:val="21"/>
+          <w:szCs w:val="21"/>
+          <w:lang w:eastAsia="pt-BR"/>
+        </w:rPr>
+        <w:t>&lt;/</w:t>
+      </w:r>
+      <w:proofErr w:type="spellStart"/>
+      <w:r>
+        <w:rPr>
+          <w:rFonts w:ascii="Consolas" w:eastAsia="Times New Roman" w:hAnsi="Consolas" w:cs="Times New Roman"/>
+          <w:color w:val="569CD6"/>
+          <w:sz w:val="21"/>
+          <w:szCs w:val="21"/>
+          <w:lang w:eastAsia="pt-BR"/>
+        </w:rPr>
+        <w:t>colgroup</w:t>
+      </w:r>
+      <w:proofErr w:type="spellEnd"/>
+      <w:r>
+        <w:rPr>
+          <w:rFonts w:ascii="Consolas" w:eastAsia="Times New Roman" w:hAnsi="Consolas" w:cs="Times New Roman"/>
+          <w:color w:val="808080"/>
+          <w:sz w:val="21"/>
+          <w:szCs w:val="21"/>
+          <w:lang w:eastAsia="pt-BR"/>
+        </w:rPr>
+        <w:t>&gt;</w:t>
+      </w:r>
+    </w:p>
+    <w:p/>
+    <w:p>
+      <w:r>
+        <w:t>IMAGEM DO HTML.</w:t>
+      </w:r>
+    </w:p>
+    <w:p>
+      <w:pPr>
+        <w:shd w:val="clear" w:color="auto" w:fill="1E1E1E"/>
+        <w:spacing w:after="0" w:line="285" w:lineRule="atLeast"/>
+        <w:rPr>
+          <w:rFonts w:ascii="Consolas" w:eastAsia="Times New Roman" w:hAnsi="Consolas" w:cs="Times New Roman"/>
+          <w:color w:val="D4D4D4"/>
+          <w:sz w:val="21"/>
+          <w:szCs w:val="21"/>
+          <w:lang w:eastAsia="pt-BR"/>
+        </w:rPr>
+      </w:pPr>
+      <w:r>
+        <w:rPr>
+          <w:rFonts w:ascii="Consolas" w:eastAsia="Times New Roman" w:hAnsi="Consolas" w:cs="Times New Roman"/>
+          <w:color w:val="D4D4D4"/>
+          <w:sz w:val="21"/>
+          <w:szCs w:val="21"/>
+          <w:lang w:eastAsia="pt-BR"/>
+        </w:rPr>
+        <w:t xml:space="preserve">  </w:t>
+      </w:r>
+      <w:proofErr w:type="spellStart"/>
+      <w:proofErr w:type="gramStart"/>
+      <w:r>
+        <w:rPr>
+          <w:rFonts w:ascii="Consolas" w:eastAsia="Times New Roman" w:hAnsi="Consolas" w:cs="Times New Roman"/>
+          <w:color w:val="D7BA7D"/>
+          <w:sz w:val="21"/>
+          <w:szCs w:val="21"/>
+          <w:lang w:eastAsia="pt-BR"/>
+        </w:rPr>
+        <w:t>col.nome</w:t>
+      </w:r>
+      <w:proofErr w:type="spellEnd"/>
+      <w:proofErr w:type="gramEnd"/>
+      <w:r>
+        <w:rPr>
+          <w:rFonts w:ascii="Consolas" w:eastAsia="Times New Roman" w:hAnsi="Consolas" w:cs="Times New Roman"/>
+          <w:color w:val="D4D4D4"/>
+          <w:sz w:val="21"/>
+          <w:szCs w:val="21"/>
+          <w:lang w:eastAsia="pt-BR"/>
+        </w:rPr>
+        <w:t xml:space="preserve"> {</w:t>
+      </w:r>
+    </w:p>
+    <w:p>
+      <w:pPr>
+        <w:shd w:val="clear" w:color="auto" w:fill="1E1E1E"/>
+        <w:spacing w:after="0" w:line="285" w:lineRule="atLeast"/>
+        <w:rPr>
+          <w:rFonts w:ascii="Consolas" w:eastAsia="Times New Roman" w:hAnsi="Consolas" w:cs="Times New Roman"/>
+          <w:color w:val="D4D4D4"/>
+          <w:sz w:val="21"/>
+          <w:szCs w:val="21"/>
+          <w:lang w:eastAsia="pt-BR"/>
+        </w:rPr>
+      </w:pPr>
+      <w:r>
+        <w:rPr>
+          <w:rFonts w:ascii="Consolas" w:eastAsia="Times New Roman" w:hAnsi="Consolas" w:cs="Times New Roman"/>
+          <w:color w:val="D4D4D4"/>
+          <w:sz w:val="21"/>
+          <w:szCs w:val="21"/>
+          <w:lang w:eastAsia="pt-BR"/>
+        </w:rPr>
+        <w:t xml:space="preserve">            </w:t>
+      </w:r>
+      <w:r>
+        <w:rPr>
+          <w:rFonts w:ascii="Consolas" w:eastAsia="Times New Roman" w:hAnsi="Consolas" w:cs="Times New Roman"/>
+          <w:color w:val="9CDCFE"/>
+          <w:sz w:val="21"/>
+          <w:szCs w:val="21"/>
+          <w:lang w:eastAsia="pt-BR"/>
+        </w:rPr>
+        <w:t>background-color</w:t>
+      </w:r>
+      <w:r>
+        <w:rPr>
+          <w:rFonts w:ascii="Consolas" w:eastAsia="Times New Roman" w:hAnsi="Consolas" w:cs="Times New Roman"/>
+          <w:color w:val="D4D4D4"/>
+          <w:sz w:val="21"/>
+          <w:szCs w:val="21"/>
+          <w:lang w:eastAsia="pt-BR"/>
+        </w:rPr>
+        <w:t xml:space="preserve">: </w:t>
+      </w:r>
+      <w:proofErr w:type="spellStart"/>
+      <w:r>
+        <w:rPr>
+          <w:rFonts w:ascii="Consolas" w:eastAsia="Times New Roman" w:hAnsi="Consolas" w:cs="Times New Roman"/>
+          <w:color w:val="CE9178"/>
+          <w:sz w:val="21"/>
+          <w:szCs w:val="21"/>
+          <w:lang w:eastAsia="pt-BR"/>
+        </w:rPr>
+        <w:t>greenyellow</w:t>
+      </w:r>
+      <w:proofErr w:type="spellEnd"/>
+      <w:r>
+        <w:rPr>
+          <w:rFonts w:ascii="Consolas" w:eastAsia="Times New Roman" w:hAnsi="Consolas" w:cs="Times New Roman"/>
+          <w:color w:val="D4D4D4"/>
+          <w:sz w:val="21"/>
+          <w:szCs w:val="21"/>
+          <w:lang w:eastAsia="pt-BR"/>
+        </w:rPr>
+        <w:t>;</w:t>
+      </w:r>
+    </w:p>
+    <w:p>
+      <w:pPr>
+        <w:shd w:val="clear" w:color="auto" w:fill="1E1E1E"/>
+        <w:spacing w:after="0" w:line="285" w:lineRule="atLeast"/>
+        <w:rPr>
+          <w:rFonts w:ascii="Consolas" w:eastAsia="Times New Roman" w:hAnsi="Consolas" w:cs="Times New Roman"/>
+          <w:color w:val="D4D4D4"/>
+          <w:sz w:val="21"/>
+          <w:szCs w:val="21"/>
+          <w:lang w:eastAsia="pt-BR"/>
+        </w:rPr>
+      </w:pPr>
+      <w:r>
+        <w:rPr>
+          <w:rFonts w:ascii="Consolas" w:eastAsia="Times New Roman" w:hAnsi="Consolas" w:cs="Times New Roman"/>
+          <w:color w:val="D4D4D4"/>
+          <w:sz w:val="21"/>
+          <w:szCs w:val="21"/>
+          <w:lang w:eastAsia="pt-BR"/>
+        </w:rPr>
+        <w:t>        }</w:t>
+      </w:r>
+    </w:p>
+    <w:p>
+      <w:pPr>
+        <w:shd w:val="clear" w:color="auto" w:fill="1E1E1E"/>
+        <w:spacing w:after="0" w:line="285" w:lineRule="atLeast"/>
+        <w:rPr>
+          <w:rFonts w:ascii="Consolas" w:eastAsia="Times New Roman" w:hAnsi="Consolas" w:cs="Times New Roman"/>
+          <w:color w:val="D4D4D4"/>
+          <w:sz w:val="21"/>
+          <w:szCs w:val="21"/>
+          <w:lang w:eastAsia="pt-BR"/>
+        </w:rPr>
+      </w:pPr>
+    </w:p>
+    <w:p>
+      <w:pPr>
+        <w:shd w:val="clear" w:color="auto" w:fill="1E1E1E"/>
+        <w:spacing w:after="0" w:line="285" w:lineRule="atLeast"/>
+        <w:rPr>
+          <w:rFonts w:ascii="Consolas" w:eastAsia="Times New Roman" w:hAnsi="Consolas" w:cs="Times New Roman"/>
+          <w:color w:val="D4D4D4"/>
+          <w:sz w:val="21"/>
+          <w:szCs w:val="21"/>
+          <w:lang w:eastAsia="pt-BR"/>
+        </w:rPr>
+      </w:pPr>
+      <w:r>
+        <w:rPr>
+          <w:rFonts w:ascii="Consolas" w:eastAsia="Times New Roman" w:hAnsi="Consolas" w:cs="Times New Roman"/>
+          <w:color w:val="D4D4D4"/>
+          <w:sz w:val="21"/>
+          <w:szCs w:val="21"/>
+          <w:lang w:eastAsia="pt-BR"/>
+        </w:rPr>
+        <w:t xml:space="preserve">        </w:t>
+      </w:r>
+      <w:proofErr w:type="spellStart"/>
+      <w:proofErr w:type="gramStart"/>
+      <w:r>
+        <w:rPr>
+          <w:rFonts w:ascii="Consolas" w:eastAsia="Times New Roman" w:hAnsi="Consolas" w:cs="Times New Roman"/>
+          <w:color w:val="D7BA7D"/>
+          <w:sz w:val="21"/>
+          <w:szCs w:val="21"/>
+          <w:lang w:eastAsia="pt-BR"/>
+        </w:rPr>
+        <w:t>col.grupo</w:t>
+      </w:r>
+      <w:proofErr w:type="spellEnd"/>
+      <w:proofErr w:type="gramEnd"/>
+      <w:r>
+        <w:rPr>
+          <w:rFonts w:ascii="Consolas" w:eastAsia="Times New Roman" w:hAnsi="Consolas" w:cs="Times New Roman"/>
+          <w:color w:val="D4D4D4"/>
+          <w:sz w:val="21"/>
+          <w:szCs w:val="21"/>
+          <w:lang w:eastAsia="pt-BR"/>
+        </w:rPr>
+        <w:t xml:space="preserve"> {</w:t>
+      </w:r>
+    </w:p>
+    <w:p>
+      <w:pPr>
+        <w:shd w:val="clear" w:color="auto" w:fill="1E1E1E"/>
+        <w:spacing w:after="0" w:line="285" w:lineRule="atLeast"/>
+        <w:rPr>
+          <w:rFonts w:ascii="Consolas" w:eastAsia="Times New Roman" w:hAnsi="Consolas" w:cs="Times New Roman"/>
+          <w:color w:val="D4D4D4"/>
+          <w:sz w:val="21"/>
+          <w:szCs w:val="21"/>
+          <w:lang w:eastAsia="pt-BR"/>
+        </w:rPr>
+      </w:pPr>
+      <w:r>
+        <w:rPr>
+          <w:rFonts w:ascii="Consolas" w:eastAsia="Times New Roman" w:hAnsi="Consolas" w:cs="Times New Roman"/>
+          <w:color w:val="D4D4D4"/>
+          <w:sz w:val="21"/>
+          <w:szCs w:val="21"/>
+          <w:lang w:eastAsia="pt-BR"/>
+        </w:rPr>
+        <w:t xml:space="preserve">            </w:t>
+      </w:r>
+      <w:r>
+        <w:rPr>
+          <w:rFonts w:ascii="Consolas" w:eastAsia="Times New Roman" w:hAnsi="Consolas" w:cs="Times New Roman"/>
+          <w:color w:val="9CDCFE"/>
+          <w:sz w:val="21"/>
+          <w:szCs w:val="21"/>
+          <w:lang w:eastAsia="pt-BR"/>
+        </w:rPr>
+        <w:t>background-color</w:t>
+      </w:r>
+      <w:r>
+        <w:rPr>
+          <w:rFonts w:ascii="Consolas" w:eastAsia="Times New Roman" w:hAnsi="Consolas" w:cs="Times New Roman"/>
+          <w:color w:val="D4D4D4"/>
+          <w:sz w:val="21"/>
+          <w:szCs w:val="21"/>
+          <w:lang w:eastAsia="pt-BR"/>
+        </w:rPr>
+        <w:t xml:space="preserve">: </w:t>
+      </w:r>
+      <w:proofErr w:type="spellStart"/>
+      <w:r>
+        <w:rPr>
+          <w:rFonts w:ascii="Consolas" w:eastAsia="Times New Roman" w:hAnsi="Consolas" w:cs="Times New Roman"/>
+          <w:color w:val="CE9178"/>
+          <w:sz w:val="21"/>
+          <w:szCs w:val="21"/>
+          <w:lang w:eastAsia="pt-BR"/>
+        </w:rPr>
+        <w:t>yellow</w:t>
+      </w:r>
+      <w:proofErr w:type="spellEnd"/>
+      <w:r>
+        <w:rPr>
+          <w:rFonts w:ascii="Consolas" w:eastAsia="Times New Roman" w:hAnsi="Consolas" w:cs="Times New Roman"/>
+          <w:color w:val="D4D4D4"/>
+          <w:sz w:val="21"/>
+          <w:szCs w:val="21"/>
+          <w:lang w:eastAsia="pt-BR"/>
+        </w:rPr>
+        <w:t>;</w:t>
+      </w:r>
+    </w:p>
+    <w:p>
+      <w:pPr>
+        <w:shd w:val="clear" w:color="auto" w:fill="1E1E1E"/>
+        <w:spacing w:after="0" w:line="285" w:lineRule="atLeast"/>
+        <w:rPr>
+          <w:rFonts w:ascii="Consolas" w:eastAsia="Times New Roman" w:hAnsi="Consolas" w:cs="Times New Roman"/>
+          <w:color w:val="D4D4D4"/>
+          <w:sz w:val="21"/>
+          <w:szCs w:val="21"/>
+          <w:lang w:eastAsia="pt-BR"/>
+        </w:rPr>
+      </w:pPr>
+      <w:r>
+        <w:rPr>
+          <w:rFonts w:ascii="Consolas" w:eastAsia="Times New Roman" w:hAnsi="Consolas" w:cs="Times New Roman"/>
+          <w:color w:val="D4D4D4"/>
+          <w:sz w:val="21"/>
+          <w:szCs w:val="21"/>
+          <w:lang w:eastAsia="pt-BR"/>
+        </w:rPr>
+        <w:t>        }</w:t>
+      </w:r>
+    </w:p>
+    <w:p>
+      <w:pPr>
+        <w:shd w:val="clear" w:color="auto" w:fill="1E1E1E"/>
+        <w:spacing w:after="0" w:line="285" w:lineRule="atLeast"/>
+        <w:rPr>
+          <w:rFonts w:ascii="Consolas" w:eastAsia="Times New Roman" w:hAnsi="Consolas" w:cs="Times New Roman"/>
+          <w:color w:val="D4D4D4"/>
+          <w:sz w:val="21"/>
+          <w:szCs w:val="21"/>
+          <w:lang w:eastAsia="pt-BR"/>
+        </w:rPr>
+      </w:pPr>
+    </w:p>
+    <w:p>
+      <w:pPr>
+        <w:shd w:val="clear" w:color="auto" w:fill="1E1E1E"/>
+        <w:spacing w:after="0" w:line="285" w:lineRule="atLeast"/>
+        <w:rPr>
+          <w:rFonts w:ascii="Consolas" w:eastAsia="Times New Roman" w:hAnsi="Consolas" w:cs="Times New Roman"/>
+          <w:color w:val="D4D4D4"/>
+          <w:sz w:val="21"/>
+          <w:szCs w:val="21"/>
+          <w:lang w:eastAsia="pt-BR"/>
+        </w:rPr>
+      </w:pPr>
+      <w:r>
+        <w:rPr>
+          <w:rFonts w:ascii="Consolas" w:eastAsia="Times New Roman" w:hAnsi="Consolas" w:cs="Times New Roman"/>
+          <w:color w:val="D4D4D4"/>
+          <w:sz w:val="21"/>
+          <w:szCs w:val="21"/>
+          <w:lang w:eastAsia="pt-BR"/>
+        </w:rPr>
+        <w:t xml:space="preserve">        </w:t>
+      </w:r>
+      <w:proofErr w:type="spellStart"/>
+      <w:proofErr w:type="gramStart"/>
+      <w:r>
+        <w:rPr>
+          <w:rFonts w:ascii="Consolas" w:eastAsia="Times New Roman" w:hAnsi="Consolas" w:cs="Times New Roman"/>
+          <w:color w:val="D7BA7D"/>
+          <w:sz w:val="21"/>
+          <w:szCs w:val="21"/>
+          <w:lang w:eastAsia="pt-BR"/>
+        </w:rPr>
+        <w:t>col.profissao</w:t>
+      </w:r>
+      <w:proofErr w:type="spellEnd"/>
+      <w:proofErr w:type="gramEnd"/>
+      <w:r>
+        <w:rPr>
+          <w:rFonts w:ascii="Consolas" w:eastAsia="Times New Roman" w:hAnsi="Consolas" w:cs="Times New Roman"/>
+          <w:color w:val="D4D4D4"/>
+          <w:sz w:val="21"/>
+          <w:szCs w:val="21"/>
+          <w:lang w:eastAsia="pt-BR"/>
+        </w:rPr>
+        <w:t xml:space="preserve"> {</w:t>
+      </w:r>
+    </w:p>
+    <w:p>
+      <w:pPr>
+        <w:shd w:val="clear" w:color="auto" w:fill="1E1E1E"/>
+        <w:spacing w:after="0" w:line="285" w:lineRule="atLeast"/>
+        <w:rPr>
+          <w:rFonts w:ascii="Consolas" w:eastAsia="Times New Roman" w:hAnsi="Consolas" w:cs="Times New Roman"/>
+          <w:color w:val="D4D4D4"/>
+          <w:sz w:val="21"/>
+          <w:szCs w:val="21"/>
+          <w:lang w:eastAsia="pt-BR"/>
+        </w:rPr>
+      </w:pPr>
+      <w:r>
+        <w:rPr>
+          <w:rFonts w:ascii="Consolas" w:eastAsia="Times New Roman" w:hAnsi="Consolas" w:cs="Times New Roman"/>
+          <w:color w:val="D4D4D4"/>
+          <w:sz w:val="21"/>
+          <w:szCs w:val="21"/>
+          <w:lang w:eastAsia="pt-BR"/>
+        </w:rPr>
+        <w:t xml:space="preserve">            </w:t>
+      </w:r>
+      <w:r>
+        <w:rPr>
+          <w:rFonts w:ascii="Consolas" w:eastAsia="Times New Roman" w:hAnsi="Consolas" w:cs="Times New Roman"/>
+          <w:color w:val="9CDCFE"/>
+          <w:sz w:val="21"/>
+          <w:szCs w:val="21"/>
+          <w:lang w:eastAsia="pt-BR"/>
+        </w:rPr>
+        <w:t>background-color</w:t>
+      </w:r>
+      <w:r>
+        <w:rPr>
+          <w:rFonts w:ascii="Consolas" w:eastAsia="Times New Roman" w:hAnsi="Consolas" w:cs="Times New Roman"/>
+          <w:color w:val="D4D4D4"/>
+          <w:sz w:val="21"/>
+          <w:szCs w:val="21"/>
+          <w:lang w:eastAsia="pt-BR"/>
+        </w:rPr>
+        <w:t xml:space="preserve">: </w:t>
+      </w:r>
+      <w:proofErr w:type="spellStart"/>
+      <w:r>
+        <w:rPr>
+          <w:rFonts w:ascii="Consolas" w:eastAsia="Times New Roman" w:hAnsi="Consolas" w:cs="Times New Roman"/>
+          <w:color w:val="CE9178"/>
+          <w:sz w:val="21"/>
+          <w:szCs w:val="21"/>
+          <w:lang w:eastAsia="pt-BR"/>
+        </w:rPr>
+        <w:t>blueviolet</w:t>
+      </w:r>
+      <w:proofErr w:type="spellEnd"/>
+      <w:r>
+        <w:rPr>
+          <w:rFonts w:ascii="Consolas" w:eastAsia="Times New Roman" w:hAnsi="Consolas" w:cs="Times New Roman"/>
+          <w:color w:val="D4D4D4"/>
+          <w:sz w:val="21"/>
+          <w:szCs w:val="21"/>
+          <w:lang w:eastAsia="pt-BR"/>
+        </w:rPr>
+        <w:t>;</w:t>
+      </w:r>
+    </w:p>
+    <w:p>
+      <w:pPr>
+        <w:shd w:val="clear" w:color="auto" w:fill="1E1E1E"/>
+        <w:spacing w:after="0" w:line="285" w:lineRule="atLeast"/>
+        <w:rPr>
+          <w:rFonts w:ascii="Consolas" w:eastAsia="Times New Roman" w:hAnsi="Consolas" w:cs="Times New Roman"/>
+          <w:color w:val="D4D4D4"/>
+          <w:sz w:val="21"/>
+          <w:szCs w:val="21"/>
+          <w:lang w:eastAsia="pt-BR"/>
+        </w:rPr>
+      </w:pPr>
+      <w:r>
+        <w:rPr>
+          <w:rFonts w:ascii="Consolas" w:eastAsia="Times New Roman" w:hAnsi="Consolas" w:cs="Times New Roman"/>
+          <w:color w:val="D4D4D4"/>
+          <w:sz w:val="21"/>
+          <w:szCs w:val="21"/>
+          <w:lang w:eastAsia="pt-BR"/>
+        </w:rPr>
+        <w:t>        }</w:t>
+      </w:r>
+    </w:p>
+    <w:p/>
+    <w:p>
+      <w:r>
+        <w:t>IMAGE DO CSS</w:t>
+      </w:r>
+    </w:p>
+    <w:p>
+      <w:r>
+        <w:t xml:space="preserve">O PROFESSOR TAMBÉM UTILIZA UMA ÚNICA </w:t>
+      </w:r>
+      <w:proofErr w:type="spellStart"/>
+      <w:r>
+        <w:t>col</w:t>
+      </w:r>
+      <w:proofErr w:type="spellEnd"/>
+      <w:r>
+        <w:t xml:space="preserve"> PARA 2 COLUNAS, BASTA APENAS ADICIONAR A PROPRIEDADE </w:t>
+      </w:r>
+      <w:proofErr w:type="spellStart"/>
+      <w:r>
+        <w:t>span</w:t>
+      </w:r>
+      <w:proofErr w:type="spellEnd"/>
+      <w:r>
+        <w:t xml:space="preserve"> COM O NÚMERO DE COLUNAS DA CLASSE QUE VÃO SER ADICIONADAS A ESTAS CARACTERÍSTICAS (APARENTEMENTE SÓ FUNCIONA PARA COLUNAS QUE SÃO ADJACENTES.)</w:t>
+      </w:r>
+    </w:p>
+    <w:p>
+      <w:r>
+        <w:drawing>
+          <wp:inline distT="0" distB="0" distL="0" distR="0" wp14:anchorId="33214E2D" wp14:editId="1C4FF04F">
+            <wp:extent cx="5400040" cy="2814320"/>
+            <wp:effectExtent l="0" t="0" r="0" b="5080"/>
+            <wp:docPr id="752082726" name="Imagem 1"/>
+            <wp:cNvGraphicFramePr>
+              <a:graphicFrameLocks xmlns:a="http://schemas.openxmlformats.org/drawingml/2006/main" noChangeAspect="1"/>
+            </wp:cNvGraphicFramePr>
+            <a:graphic xmlns:a="http://schemas.openxmlformats.org/drawingml/2006/main">
+              <a:graphicData uri="http://schemas.openxmlformats.org/drawingml/2006/picture">
+                <pic:pic xmlns:pic="http://schemas.openxmlformats.org/drawingml/2006/picture">
+                  <pic:nvPicPr>
+                    <pic:cNvPr id="752082726" name=""/>
+                    <pic:cNvPicPr/>
+                  </pic:nvPicPr>
+                  <pic:blipFill>
+                    <a:blip r:embed="rId10"/>
+                    <a:stretch>
+                      <a:fillRect/>
+                    </a:stretch>
+                  </pic:blipFill>
+                  <pic:spPr>
+                    <a:xfrm>
+                      <a:off x="0" y="0"/>
+                      <a:ext cx="5400040" cy="2814320"/>
+                    </a:xfrm>
+                    <a:prstGeom prst="rect">
+                      <a:avLst/>
+                    </a:prstGeom>
+                  </pic:spPr>
+                </pic:pic>
+              </a:graphicData>
+            </a:graphic>
+          </wp:inline>
+        </w:drawing>
+      </w:r>
+    </w:p>
+    <w:p>
+      <w:r>
+        <w:t>RESULTADO FOI ESSE.</w:t>
+      </w:r>
+    </w:p>
+    <w:p/>
+    <w:p>
+      <w:r>
+        <w:lastRenderedPageBreak/>
+        <w:t xml:space="preserve">MÓDULO 3 – CAPÍTULO 21 – AULA </w:t>
+      </w:r>
+      <w:r>
+        <w:t>37: TABELAS RESPONSIVAS</w:t>
+      </w:r>
+    </w:p>
+    <w:p>
+      <w:r>
+        <w:t>O PROFESSOR CRIA UMA NOVA TABELA E A ENVOLOPA DENTRO DE UMA DIV. APÓS REALIZAR ESSE PROCEDIMENTO, CRIA UM ID DENTRO DA DIV E, EM SEGUIDA, CRIA UM SELETOR PARA A DIV.</w:t>
+      </w:r>
+    </w:p>
+    <w:p>
+      <w:r>
+        <w:t>DENTRO DO SELETOR, UTILIZA DA PROPRIEDADE overflow – x (É POSSÍVEL FAZER NA VERTICAL TAMBÉM (Y) E EM AMBOS OS SENTIDO, APENAS USANDO overflow.) QUE FIXA A DIV DENTRO DA PÁGINA, CRIANDO A ROLAGEM APENAS DENTRO DA TABELA. DEVIDO AO TAMANHO DA TABELA, ESTAVA-SE CRIANDO UMA ROLAGEM NO EIXO X QUANDO USAVA UMA TELA PEQUENA DENTRO DO SITE (CELULAR). COM ESSA PROPRIEDADE, O RESTANTE DO SITE FICA INTACTO, E A ROLAGEM É CRIADA APENAS DENTRO DA TABELA EM SÍ, DEIXANDO O SITE MAIS RESPONSIVO.</w:t>
+      </w:r>
+    </w:p>
+    <w:p>
+      <w:r>
+        <w:t>HTML</w:t>
+      </w:r>
+    </w:p>
+    <w:p>
+      <w:pPr>
+        <w:shd w:val="clear" w:color="auto" w:fill="1E1E1E"/>
+        <w:spacing w:after="0" w:line="285" w:lineRule="atLeast"/>
+        <w:rPr>
+          <w:rFonts w:ascii="Consolas" w:eastAsia="Times New Roman" w:hAnsi="Consolas" w:cs="Times New Roman"/>
+          <w:color w:val="D4D4D4"/>
+          <w:sz w:val="21"/>
+          <w:szCs w:val="21"/>
+          <w:lang w:eastAsia="pt-BR"/>
+        </w:rPr>
+      </w:pPr>
+      <w:r>
+        <w:rPr>
+          <w:rFonts w:ascii="Consolas" w:eastAsia="Times New Roman" w:hAnsi="Consolas" w:cs="Times New Roman"/>
+          <w:color w:val="808080"/>
+          <w:sz w:val="21"/>
+          <w:szCs w:val="21"/>
+          <w:lang w:eastAsia="pt-BR"/>
+        </w:rPr>
+        <w:t>&lt;</w:t>
+      </w:r>
+      <w:proofErr w:type="spellStart"/>
+      <w:r>
+        <w:rPr>
+          <w:rFonts w:ascii="Consolas" w:eastAsia="Times New Roman" w:hAnsi="Consolas" w:cs="Times New Roman"/>
+          <w:color w:val="569CD6"/>
+          <w:sz w:val="21"/>
+          <w:szCs w:val="21"/>
+          <w:lang w:eastAsia="pt-BR"/>
+        </w:rPr>
+        <w:t>div</w:t>
+      </w:r>
+      <w:proofErr w:type="spellEnd"/>
+      <w:r>
+        <w:rPr>
+          <w:rFonts w:ascii="Consolas" w:eastAsia="Times New Roman" w:hAnsi="Consolas" w:cs="Times New Roman"/>
+          <w:color w:val="D4D4D4"/>
+          <w:sz w:val="21"/>
+          <w:szCs w:val="21"/>
+          <w:lang w:eastAsia="pt-BR"/>
+        </w:rPr>
+        <w:t xml:space="preserve"> </w:t>
+      </w:r>
+      <w:r>
+        <w:rPr>
+          <w:rFonts w:ascii="Consolas" w:eastAsia="Times New Roman" w:hAnsi="Consolas" w:cs="Times New Roman"/>
+          <w:color w:val="9CDCFE"/>
+          <w:sz w:val="21"/>
+          <w:szCs w:val="21"/>
+          <w:lang w:eastAsia="pt-BR"/>
+        </w:rPr>
+        <w:t>id</w:t>
+      </w:r>
+      <w:r>
+        <w:rPr>
+          <w:rFonts w:ascii="Consolas" w:eastAsia="Times New Roman" w:hAnsi="Consolas" w:cs="Times New Roman"/>
+          <w:color w:val="D4D4D4"/>
+          <w:sz w:val="21"/>
+          <w:szCs w:val="21"/>
+          <w:lang w:eastAsia="pt-BR"/>
+        </w:rPr>
+        <w:t>=</w:t>
+      </w:r>
+      <w:r>
+        <w:rPr>
+          <w:rFonts w:ascii="Consolas" w:eastAsia="Times New Roman" w:hAnsi="Consolas" w:cs="Times New Roman"/>
+          <w:color w:val="CE9178"/>
+          <w:sz w:val="21"/>
+          <w:szCs w:val="21"/>
+          <w:lang w:eastAsia="pt-BR"/>
+        </w:rPr>
+        <w:t>"container"</w:t>
+      </w:r>
+      <w:r>
+        <w:rPr>
+          <w:rFonts w:ascii="Consolas" w:eastAsia="Times New Roman" w:hAnsi="Consolas" w:cs="Times New Roman"/>
+          <w:color w:val="808080"/>
+          <w:sz w:val="21"/>
+          <w:szCs w:val="21"/>
+          <w:lang w:eastAsia="pt-BR"/>
+        </w:rPr>
+        <w:t>&gt;</w:t>
+      </w:r>
+    </w:p>
+    <w:p>
+      <w:pPr>
+        <w:shd w:val="clear" w:color="auto" w:fill="1E1E1E"/>
+        <w:spacing w:after="0" w:line="285" w:lineRule="atLeast"/>
+        <w:rPr>
+          <w:rFonts w:ascii="Consolas" w:eastAsia="Times New Roman" w:hAnsi="Consolas" w:cs="Times New Roman"/>
+          <w:color w:val="D4D4D4"/>
+          <w:sz w:val="21"/>
+          <w:szCs w:val="21"/>
+          <w:lang w:eastAsia="pt-BR"/>
+        </w:rPr>
+      </w:pPr>
+      <w:r>
+        <w:rPr>
+          <w:rFonts w:ascii="Consolas" w:eastAsia="Times New Roman" w:hAnsi="Consolas" w:cs="Times New Roman"/>
+          <w:color w:val="D4D4D4"/>
+          <w:sz w:val="21"/>
+          <w:szCs w:val="21"/>
+          <w:lang w:eastAsia="pt-BR"/>
+        </w:rPr>
+        <w:t xml:space="preserve">        </w:t>
+      </w:r>
+      <w:r>
+        <w:rPr>
+          <w:rFonts w:ascii="Consolas" w:eastAsia="Times New Roman" w:hAnsi="Consolas" w:cs="Times New Roman"/>
+          <w:color w:val="808080"/>
+          <w:sz w:val="21"/>
+          <w:szCs w:val="21"/>
+          <w:lang w:eastAsia="pt-BR"/>
+        </w:rPr>
+        <w:t>&lt;</w:t>
+      </w:r>
+      <w:proofErr w:type="spellStart"/>
+      <w:r>
+        <w:rPr>
+          <w:rFonts w:ascii="Consolas" w:eastAsia="Times New Roman" w:hAnsi="Consolas" w:cs="Times New Roman"/>
+          <w:color w:val="569CD6"/>
+          <w:sz w:val="21"/>
+          <w:szCs w:val="21"/>
+          <w:lang w:eastAsia="pt-BR"/>
+        </w:rPr>
+        <w:t>table</w:t>
+      </w:r>
+      <w:proofErr w:type="spellEnd"/>
+      <w:r>
+        <w:rPr>
+          <w:rFonts w:ascii="Consolas" w:eastAsia="Times New Roman" w:hAnsi="Consolas" w:cs="Times New Roman"/>
+          <w:color w:val="808080"/>
+          <w:sz w:val="21"/>
+          <w:szCs w:val="21"/>
+          <w:lang w:eastAsia="pt-BR"/>
+        </w:rPr>
+        <w:t>&gt;</w:t>
+      </w:r>
+    </w:p>
+    <w:p>
+      <w:pPr>
+        <w:shd w:val="clear" w:color="auto" w:fill="1E1E1E"/>
+        <w:spacing w:after="0" w:line="285" w:lineRule="atLeast"/>
+        <w:rPr>
+          <w:rFonts w:ascii="Consolas" w:eastAsia="Times New Roman" w:hAnsi="Consolas" w:cs="Times New Roman"/>
+          <w:color w:val="D4D4D4"/>
+          <w:sz w:val="21"/>
+          <w:szCs w:val="21"/>
+          <w:lang w:eastAsia="pt-BR"/>
+        </w:rPr>
+      </w:pPr>
+      <w:r>
+        <w:rPr>
+          <w:rFonts w:ascii="Consolas" w:eastAsia="Times New Roman" w:hAnsi="Consolas" w:cs="Times New Roman"/>
+          <w:color w:val="D4D4D4"/>
+          <w:sz w:val="21"/>
+          <w:szCs w:val="21"/>
+          <w:lang w:eastAsia="pt-BR"/>
+        </w:rPr>
+        <w:t xml:space="preserve">            </w:t>
+      </w:r>
+      <w:r>
+        <w:rPr>
+          <w:rFonts w:ascii="Consolas" w:eastAsia="Times New Roman" w:hAnsi="Consolas" w:cs="Times New Roman"/>
+          <w:color w:val="808080"/>
+          <w:sz w:val="21"/>
+          <w:szCs w:val="21"/>
+          <w:lang w:eastAsia="pt-BR"/>
+        </w:rPr>
+        <w:t>&lt;</w:t>
+      </w:r>
+      <w:proofErr w:type="spellStart"/>
+      <w:r>
+        <w:rPr>
+          <w:rFonts w:ascii="Consolas" w:eastAsia="Times New Roman" w:hAnsi="Consolas" w:cs="Times New Roman"/>
+          <w:color w:val="569CD6"/>
+          <w:sz w:val="21"/>
+          <w:szCs w:val="21"/>
+          <w:lang w:eastAsia="pt-BR"/>
+        </w:rPr>
+        <w:t>caption</w:t>
+      </w:r>
+      <w:proofErr w:type="spellEnd"/>
+      <w:r>
+        <w:rPr>
+          <w:rFonts w:ascii="Consolas" w:eastAsia="Times New Roman" w:hAnsi="Consolas" w:cs="Times New Roman"/>
+          <w:color w:val="808080"/>
+          <w:sz w:val="21"/>
+          <w:szCs w:val="21"/>
+          <w:lang w:eastAsia="pt-BR"/>
+        </w:rPr>
+        <w:t>&gt;</w:t>
+      </w:r>
+      <w:r>
+        <w:rPr>
+          <w:rFonts w:ascii="Consolas" w:eastAsia="Times New Roman" w:hAnsi="Consolas" w:cs="Times New Roman"/>
+          <w:color w:val="D4D4D4"/>
+          <w:sz w:val="21"/>
+          <w:szCs w:val="21"/>
+          <w:lang w:eastAsia="pt-BR"/>
+        </w:rPr>
+        <w:t xml:space="preserve">Tabelas </w:t>
+      </w:r>
+      <w:proofErr w:type="spellStart"/>
+      <w:r>
+        <w:rPr>
+          <w:rFonts w:ascii="Consolas" w:eastAsia="Times New Roman" w:hAnsi="Consolas" w:cs="Times New Roman"/>
+          <w:color w:val="D4D4D4"/>
+          <w:sz w:val="21"/>
+          <w:szCs w:val="21"/>
+          <w:lang w:eastAsia="pt-BR"/>
+        </w:rPr>
+        <w:t>reponsivas</w:t>
+      </w:r>
+      <w:proofErr w:type="spellEnd"/>
+      <w:r>
+        <w:rPr>
+          <w:rFonts w:ascii="Consolas" w:eastAsia="Times New Roman" w:hAnsi="Consolas" w:cs="Times New Roman"/>
+          <w:color w:val="808080"/>
+          <w:sz w:val="21"/>
+          <w:szCs w:val="21"/>
+          <w:lang w:eastAsia="pt-BR"/>
+        </w:rPr>
+        <w:t>&lt;/</w:t>
+      </w:r>
+      <w:proofErr w:type="spellStart"/>
+      <w:r>
+        <w:rPr>
+          <w:rFonts w:ascii="Consolas" w:eastAsia="Times New Roman" w:hAnsi="Consolas" w:cs="Times New Roman"/>
+          <w:color w:val="569CD6"/>
+          <w:sz w:val="21"/>
+          <w:szCs w:val="21"/>
+          <w:lang w:eastAsia="pt-BR"/>
+        </w:rPr>
+        <w:t>caption</w:t>
+      </w:r>
+      <w:proofErr w:type="spellEnd"/>
+      <w:r>
+        <w:rPr>
+          <w:rFonts w:ascii="Consolas" w:eastAsia="Times New Roman" w:hAnsi="Consolas" w:cs="Times New Roman"/>
+          <w:color w:val="808080"/>
+          <w:sz w:val="21"/>
+          <w:szCs w:val="21"/>
+          <w:lang w:eastAsia="pt-BR"/>
+        </w:rPr>
+        <w:t>&gt;</w:t>
+      </w:r>
+    </w:p>
+    <w:p>
+      <w:pPr>
+        <w:shd w:val="clear" w:color="auto" w:fill="1E1E1E"/>
+        <w:spacing w:after="0" w:line="285" w:lineRule="atLeast"/>
+        <w:rPr>
+          <w:rFonts w:ascii="Consolas" w:eastAsia="Times New Roman" w:hAnsi="Consolas" w:cs="Times New Roman"/>
+          <w:color w:val="D4D4D4"/>
+          <w:sz w:val="21"/>
+          <w:szCs w:val="21"/>
+          <w:lang w:eastAsia="pt-BR"/>
+        </w:rPr>
+      </w:pPr>
+      <w:r>
+        <w:rPr>
+          <w:rFonts w:ascii="Consolas" w:eastAsia="Times New Roman" w:hAnsi="Consolas" w:cs="Times New Roman"/>
+          <w:color w:val="D4D4D4"/>
+          <w:sz w:val="21"/>
+          <w:szCs w:val="21"/>
+          <w:lang w:eastAsia="pt-BR"/>
+        </w:rPr>
+        <w:t xml:space="preserve">            </w:t>
+      </w:r>
+      <w:r>
+        <w:rPr>
+          <w:rFonts w:ascii="Consolas" w:eastAsia="Times New Roman" w:hAnsi="Consolas" w:cs="Times New Roman"/>
+          <w:color w:val="808080"/>
+          <w:sz w:val="21"/>
+          <w:szCs w:val="21"/>
+          <w:lang w:eastAsia="pt-BR"/>
+        </w:rPr>
+        <w:t>&lt;</w:t>
+      </w:r>
+      <w:proofErr w:type="spellStart"/>
+      <w:r>
+        <w:rPr>
+          <w:rFonts w:ascii="Consolas" w:eastAsia="Times New Roman" w:hAnsi="Consolas" w:cs="Times New Roman"/>
+          <w:color w:val="569CD6"/>
+          <w:sz w:val="21"/>
+          <w:szCs w:val="21"/>
+          <w:lang w:eastAsia="pt-BR"/>
+        </w:rPr>
+        <w:t>thead</w:t>
+      </w:r>
+      <w:proofErr w:type="spellEnd"/>
+      <w:r>
+        <w:rPr>
+          <w:rFonts w:ascii="Consolas" w:eastAsia="Times New Roman" w:hAnsi="Consolas" w:cs="Times New Roman"/>
+          <w:color w:val="808080"/>
+          <w:sz w:val="21"/>
+          <w:szCs w:val="21"/>
+          <w:lang w:eastAsia="pt-BR"/>
+        </w:rPr>
+        <w:t>&gt;</w:t>
+      </w:r>
+    </w:p>
+    <w:p>
+      <w:pPr>
+        <w:shd w:val="clear" w:color="auto" w:fill="1E1E1E"/>
+        <w:spacing w:after="0" w:line="285" w:lineRule="atLeast"/>
+        <w:rPr>
+          <w:rFonts w:ascii="Consolas" w:eastAsia="Times New Roman" w:hAnsi="Consolas" w:cs="Times New Roman"/>
+          <w:color w:val="D4D4D4"/>
+          <w:sz w:val="21"/>
+          <w:szCs w:val="21"/>
+          <w:lang w:eastAsia="pt-BR"/>
+        </w:rPr>
+      </w:pPr>
+      <w:r>
+        <w:rPr>
+          <w:rFonts w:ascii="Consolas" w:eastAsia="Times New Roman" w:hAnsi="Consolas" w:cs="Times New Roman"/>
+          <w:color w:val="D4D4D4"/>
+          <w:sz w:val="21"/>
+          <w:szCs w:val="21"/>
+          <w:lang w:eastAsia="pt-BR"/>
+        </w:rPr>
+        <w:t xml:space="preserve">                </w:t>
+      </w:r>
+      <w:r>
+        <w:rPr>
+          <w:rFonts w:ascii="Consolas" w:eastAsia="Times New Roman" w:hAnsi="Consolas" w:cs="Times New Roman"/>
+          <w:color w:val="808080"/>
+          <w:sz w:val="21"/>
+          <w:szCs w:val="21"/>
+          <w:lang w:eastAsia="pt-BR"/>
+        </w:rPr>
+        <w:t>&lt;</w:t>
+      </w:r>
+      <w:proofErr w:type="spellStart"/>
+      <w:r>
+        <w:rPr>
+          <w:rFonts w:ascii="Consolas" w:eastAsia="Times New Roman" w:hAnsi="Consolas" w:cs="Times New Roman"/>
+          <w:color w:val="569CD6"/>
+          <w:sz w:val="21"/>
+          <w:szCs w:val="21"/>
+          <w:lang w:eastAsia="pt-BR"/>
+        </w:rPr>
+        <w:t>tr</w:t>
+      </w:r>
+      <w:proofErr w:type="spellEnd"/>
+      <w:r>
+        <w:rPr>
+          <w:rFonts w:ascii="Consolas" w:eastAsia="Times New Roman" w:hAnsi="Consolas" w:cs="Times New Roman"/>
+          <w:color w:val="808080"/>
+          <w:sz w:val="21"/>
+          <w:szCs w:val="21"/>
+          <w:lang w:eastAsia="pt-BR"/>
+        </w:rPr>
+        <w:t>&gt;</w:t>
+      </w:r>
+    </w:p>
+    <w:p>
+      <w:pPr>
+        <w:shd w:val="clear" w:color="auto" w:fill="1E1E1E"/>
+        <w:spacing w:after="0" w:line="285" w:lineRule="atLeast"/>
+        <w:rPr>
+          <w:rFonts w:ascii="Consolas" w:eastAsia="Times New Roman" w:hAnsi="Consolas" w:cs="Times New Roman"/>
+          <w:color w:val="D4D4D4"/>
+          <w:sz w:val="21"/>
+          <w:szCs w:val="21"/>
+          <w:lang w:eastAsia="pt-BR"/>
+        </w:rPr>
+      </w:pPr>
+      <w:r>
+        <w:rPr>
+          <w:rFonts w:ascii="Consolas" w:eastAsia="Times New Roman" w:hAnsi="Consolas" w:cs="Times New Roman"/>
+          <w:color w:val="D4D4D4"/>
+          <w:sz w:val="21"/>
+          <w:szCs w:val="21"/>
+          <w:lang w:eastAsia="pt-BR"/>
+        </w:rPr>
+        <w:t xml:space="preserve">                    </w:t>
+      </w:r>
+      <w:r>
+        <w:rPr>
+          <w:rFonts w:ascii="Consolas" w:eastAsia="Times New Roman" w:hAnsi="Consolas" w:cs="Times New Roman"/>
+          <w:color w:val="808080"/>
+          <w:sz w:val="21"/>
+          <w:szCs w:val="21"/>
+          <w:lang w:eastAsia="pt-BR"/>
+        </w:rPr>
+        <w:t>&lt;</w:t>
+      </w:r>
+      <w:proofErr w:type="spellStart"/>
+      <w:r>
+        <w:rPr>
+          <w:rFonts w:ascii="Consolas" w:eastAsia="Times New Roman" w:hAnsi="Consolas" w:cs="Times New Roman"/>
+          <w:color w:val="569CD6"/>
+          <w:sz w:val="21"/>
+          <w:szCs w:val="21"/>
+          <w:lang w:eastAsia="pt-BR"/>
+        </w:rPr>
+        <w:t>th</w:t>
+      </w:r>
+      <w:proofErr w:type="spellEnd"/>
+      <w:r>
+        <w:rPr>
+          <w:rFonts w:ascii="Consolas" w:eastAsia="Times New Roman" w:hAnsi="Consolas" w:cs="Times New Roman"/>
+          <w:color w:val="808080"/>
+          <w:sz w:val="21"/>
+          <w:szCs w:val="21"/>
+          <w:lang w:eastAsia="pt-BR"/>
+        </w:rPr>
+        <w:t>&gt;</w:t>
+      </w:r>
+      <w:r>
+        <w:rPr>
+          <w:rFonts w:ascii="Consolas" w:eastAsia="Times New Roman" w:hAnsi="Consolas" w:cs="Times New Roman"/>
+          <w:color w:val="D4D4D4"/>
+          <w:sz w:val="21"/>
+          <w:szCs w:val="21"/>
+          <w:lang w:eastAsia="pt-BR"/>
+        </w:rPr>
+        <w:t>Produto</w:t>
+      </w:r>
+      <w:r>
+        <w:rPr>
+          <w:rFonts w:ascii="Consolas" w:eastAsia="Times New Roman" w:hAnsi="Consolas" w:cs="Times New Roman"/>
+          <w:color w:val="808080"/>
+          <w:sz w:val="21"/>
+          <w:szCs w:val="21"/>
+          <w:lang w:eastAsia="pt-BR"/>
+        </w:rPr>
+        <w:t>&lt;/</w:t>
+      </w:r>
+      <w:proofErr w:type="spellStart"/>
+      <w:r>
+        <w:rPr>
+          <w:rFonts w:ascii="Consolas" w:eastAsia="Times New Roman" w:hAnsi="Consolas" w:cs="Times New Roman"/>
+          <w:color w:val="569CD6"/>
+          <w:sz w:val="21"/>
+          <w:szCs w:val="21"/>
+          <w:lang w:eastAsia="pt-BR"/>
+        </w:rPr>
+        <w:t>th</w:t>
+      </w:r>
+      <w:proofErr w:type="spellEnd"/>
+      <w:r>
+        <w:rPr>
+          <w:rFonts w:ascii="Consolas" w:eastAsia="Times New Roman" w:hAnsi="Consolas" w:cs="Times New Roman"/>
+          <w:color w:val="808080"/>
+          <w:sz w:val="21"/>
+          <w:szCs w:val="21"/>
+          <w:lang w:eastAsia="pt-BR"/>
+        </w:rPr>
+        <w:t>&gt;</w:t>
+      </w:r>
+    </w:p>
+    <w:p>
+      <w:pPr>
+        <w:shd w:val="clear" w:color="auto" w:fill="1E1E1E"/>
+        <w:spacing w:after="0" w:line="285" w:lineRule="atLeast"/>
+        <w:rPr>
+          <w:rFonts w:ascii="Consolas" w:eastAsia="Times New Roman" w:hAnsi="Consolas" w:cs="Times New Roman"/>
+          <w:color w:val="D4D4D4"/>
+          <w:sz w:val="21"/>
+          <w:szCs w:val="21"/>
+          <w:lang w:eastAsia="pt-BR"/>
+        </w:rPr>
+      </w:pPr>
+      <w:r>
+        <w:rPr>
+          <w:rFonts w:ascii="Consolas" w:eastAsia="Times New Roman" w:hAnsi="Consolas" w:cs="Times New Roman"/>
+          <w:color w:val="D4D4D4"/>
+          <w:sz w:val="21"/>
+          <w:szCs w:val="21"/>
+          <w:lang w:eastAsia="pt-BR"/>
+        </w:rPr>
+        <w:t xml:space="preserve">                    </w:t>
+      </w:r>
+      <w:r>
+        <w:rPr>
+          <w:rFonts w:ascii="Consolas" w:eastAsia="Times New Roman" w:hAnsi="Consolas" w:cs="Times New Roman"/>
+          <w:color w:val="808080"/>
+          <w:sz w:val="21"/>
+          <w:szCs w:val="21"/>
+          <w:lang w:eastAsia="pt-BR"/>
+        </w:rPr>
+        <w:t>&lt;</w:t>
+      </w:r>
+      <w:proofErr w:type="spellStart"/>
+      <w:r>
+        <w:rPr>
+          <w:rFonts w:ascii="Consolas" w:eastAsia="Times New Roman" w:hAnsi="Consolas" w:cs="Times New Roman"/>
+          <w:color w:val="569CD6"/>
+          <w:sz w:val="21"/>
+          <w:szCs w:val="21"/>
+          <w:lang w:eastAsia="pt-BR"/>
+        </w:rPr>
+        <w:t>th</w:t>
+      </w:r>
+      <w:proofErr w:type="spellEnd"/>
+      <w:r>
+        <w:rPr>
+          <w:rFonts w:ascii="Consolas" w:eastAsia="Times New Roman" w:hAnsi="Consolas" w:cs="Times New Roman"/>
+          <w:color w:val="808080"/>
+          <w:sz w:val="21"/>
+          <w:szCs w:val="21"/>
+          <w:lang w:eastAsia="pt-BR"/>
+        </w:rPr>
+        <w:t>&gt;</w:t>
+      </w:r>
+      <w:r>
+        <w:rPr>
+          <w:rFonts w:ascii="Consolas" w:eastAsia="Times New Roman" w:hAnsi="Consolas" w:cs="Times New Roman"/>
+          <w:color w:val="D4D4D4"/>
+          <w:sz w:val="21"/>
+          <w:szCs w:val="21"/>
+          <w:lang w:eastAsia="pt-BR"/>
+        </w:rPr>
+        <w:t>Jan</w:t>
+      </w:r>
+      <w:r>
+        <w:rPr>
+          <w:rFonts w:ascii="Consolas" w:eastAsia="Times New Roman" w:hAnsi="Consolas" w:cs="Times New Roman"/>
+          <w:color w:val="808080"/>
+          <w:sz w:val="21"/>
+          <w:szCs w:val="21"/>
+          <w:lang w:eastAsia="pt-BR"/>
+        </w:rPr>
+        <w:t>&lt;/</w:t>
+      </w:r>
+      <w:proofErr w:type="spellStart"/>
+      <w:r>
+        <w:rPr>
+          <w:rFonts w:ascii="Consolas" w:eastAsia="Times New Roman" w:hAnsi="Consolas" w:cs="Times New Roman"/>
+          <w:color w:val="569CD6"/>
+          <w:sz w:val="21"/>
+          <w:szCs w:val="21"/>
+          <w:lang w:eastAsia="pt-BR"/>
+        </w:rPr>
+        <w:t>th</w:t>
+      </w:r>
+      <w:proofErr w:type="spellEnd"/>
+      <w:r>
+        <w:rPr>
+          <w:rFonts w:ascii="Consolas" w:eastAsia="Times New Roman" w:hAnsi="Consolas" w:cs="Times New Roman"/>
+          <w:color w:val="808080"/>
+          <w:sz w:val="21"/>
+          <w:szCs w:val="21"/>
+          <w:lang w:eastAsia="pt-BR"/>
+        </w:rPr>
+        <w:t>&gt;</w:t>
+      </w:r>
+    </w:p>
+    <w:p>
+      <w:r>
+        <w:t>CSS</w:t>
+      </w:r>
+    </w:p>
+    <w:p>
+      <w:pPr>
+        <w:shd w:val="clear" w:color="auto" w:fill="1E1E1E"/>
+        <w:spacing w:after="0" w:line="285" w:lineRule="atLeast"/>
+        <w:rPr>
+          <w:rFonts w:ascii="Consolas" w:eastAsia="Times New Roman" w:hAnsi="Consolas" w:cs="Times New Roman"/>
+          <w:color w:val="D4D4D4"/>
+          <w:sz w:val="21"/>
+          <w:szCs w:val="21"/>
+          <w:lang w:eastAsia="pt-BR"/>
+        </w:rPr>
+      </w:pPr>
+      <w:r>
+        <w:rPr>
+          <w:rFonts w:ascii="Consolas" w:eastAsia="Times New Roman" w:hAnsi="Consolas" w:cs="Times New Roman"/>
+          <w:color w:val="D7BA7D"/>
+          <w:sz w:val="21"/>
+          <w:szCs w:val="21"/>
+          <w:lang w:eastAsia="pt-BR"/>
+        </w:rPr>
+        <w:t>#container</w:t>
+      </w:r>
+      <w:r>
+        <w:rPr>
+          <w:rFonts w:ascii="Consolas" w:eastAsia="Times New Roman" w:hAnsi="Consolas" w:cs="Times New Roman"/>
+          <w:color w:val="D4D4D4"/>
+          <w:sz w:val="21"/>
+          <w:szCs w:val="21"/>
+          <w:lang w:eastAsia="pt-BR"/>
+        </w:rPr>
+        <w:t xml:space="preserve"> {</w:t>
+      </w:r>
+    </w:p>
+    <w:p>
+      <w:pPr>
+        <w:shd w:val="clear" w:color="auto" w:fill="1E1E1E"/>
+        <w:spacing w:after="0" w:line="285" w:lineRule="atLeast"/>
+        <w:rPr>
+          <w:rFonts w:ascii="Consolas" w:eastAsia="Times New Roman" w:hAnsi="Consolas" w:cs="Times New Roman"/>
+          <w:color w:val="D4D4D4"/>
+          <w:sz w:val="21"/>
+          <w:szCs w:val="21"/>
+          <w:lang w:eastAsia="pt-BR"/>
+        </w:rPr>
+      </w:pPr>
+      <w:r>
+        <w:rPr>
+          <w:rFonts w:ascii="Consolas" w:eastAsia="Times New Roman" w:hAnsi="Consolas" w:cs="Times New Roman"/>
+          <w:color w:val="D4D4D4"/>
+          <w:sz w:val="21"/>
+          <w:szCs w:val="21"/>
+          <w:lang w:eastAsia="pt-BR"/>
+        </w:rPr>
+        <w:t xml:space="preserve">            </w:t>
+      </w:r>
+      <w:r>
+        <w:rPr>
+          <w:rFonts w:ascii="Consolas" w:eastAsia="Times New Roman" w:hAnsi="Consolas" w:cs="Times New Roman"/>
+          <w:color w:val="9CDCFE"/>
+          <w:sz w:val="21"/>
+          <w:szCs w:val="21"/>
+          <w:lang w:eastAsia="pt-BR"/>
+        </w:rPr>
+        <w:t>overflow-x</w:t>
+      </w:r>
+      <w:r>
+        <w:rPr>
+          <w:rFonts w:ascii="Consolas" w:eastAsia="Times New Roman" w:hAnsi="Consolas" w:cs="Times New Roman"/>
+          <w:color w:val="D4D4D4"/>
+          <w:sz w:val="21"/>
+          <w:szCs w:val="21"/>
+          <w:lang w:eastAsia="pt-BR"/>
+        </w:rPr>
+        <w:t xml:space="preserve">: </w:t>
+      </w:r>
+      <w:r>
+        <w:rPr>
+          <w:rFonts w:ascii="Consolas" w:eastAsia="Times New Roman" w:hAnsi="Consolas" w:cs="Times New Roman"/>
+          <w:color w:val="CE9178"/>
+          <w:sz w:val="21"/>
+          <w:szCs w:val="21"/>
+          <w:lang w:eastAsia="pt-BR"/>
+        </w:rPr>
+        <w:t>auto</w:t>
+      </w:r>
+      <w:r>
+        <w:rPr>
+          <w:rFonts w:ascii="Consolas" w:eastAsia="Times New Roman" w:hAnsi="Consolas" w:cs="Times New Roman"/>
+          <w:color w:val="D4D4D4"/>
+          <w:sz w:val="21"/>
+          <w:szCs w:val="21"/>
+          <w:lang w:eastAsia="pt-BR"/>
+        </w:rPr>
+        <w:t>;</w:t>
+      </w:r>
+    </w:p>
+    <w:p>
+      <w:pPr>
+        <w:shd w:val="clear" w:color="auto" w:fill="1E1E1E"/>
+        <w:spacing w:after="0" w:line="285" w:lineRule="atLeast"/>
+        <w:rPr>
+          <w:rFonts w:ascii="Consolas" w:eastAsia="Times New Roman" w:hAnsi="Consolas" w:cs="Times New Roman"/>
+          <w:color w:val="D4D4D4"/>
+          <w:sz w:val="21"/>
+          <w:szCs w:val="21"/>
+          <w:lang w:eastAsia="pt-BR"/>
+        </w:rPr>
+      </w:pPr>
+      <w:r>
+        <w:rPr>
+          <w:rFonts w:ascii="Consolas" w:eastAsia="Times New Roman" w:hAnsi="Consolas" w:cs="Times New Roman"/>
+          <w:color w:val="D4D4D4"/>
+          <w:sz w:val="21"/>
+          <w:szCs w:val="21"/>
+          <w:lang w:eastAsia="pt-BR"/>
+        </w:rPr>
+        <w:t>        }</w:t>
+      </w:r>
+    </w:p>
+    <w:p/>
+    <w:p/>
+    <w:p/>
+    <w:p/>
+    <w:p/>
     <w:p/>
     <w:p/>
     <w:p/>
